--- a/机械系统动力学/list.docx
+++ b/机械系统动力学/list.docx
@@ -1,6 +1,6 @@
 
 <file path=word/document.xml><?xml version="1.0" encoding="utf-8"?>
-<w:document xmlns:wpc="http://schemas.microsoft.com/office/word/2010/wordprocessingCanvas" xmlns:cx="http://schemas.microsoft.com/office/drawing/2014/chartex" xmlns:cx1="http://schemas.microsoft.com/office/drawing/2015/9/8/chartex" xmlns:cx2="http://schemas.microsoft.com/office/drawing/2015/10/21/chartex" xmlns:cx3="http://schemas.microsoft.com/office/drawing/2016/5/9/chartex" xmlns:cx4="http://schemas.microsoft.com/office/drawing/2016/5/10/chartex" xmlns:cx5="http://schemas.microsoft.com/office/drawing/2016/5/11/chartex" xmlns:cx6="http://schemas.microsoft.com/office/drawing/2016/5/12/chartex" xmlns:cx7="http://schemas.microsoft.com/office/drawing/2016/5/13/chartex" xmlns:cx8="http://schemas.microsoft.com/office/drawing/2016/5/14/chartex" xmlns:mc="http://schemas.openxmlformats.org/markup-compatibility/2006" xmlns:aink="http://schemas.microsoft.com/office/drawing/2016/ink" xmlns:am3d="http://schemas.microsoft.com/office/drawing/2017/model3d" xmlns:o="urn:schemas-microsoft-com:office:office" xmlns:oel="http://schemas.microsoft.com/office/2019/extlst" xmlns:r="http://schemas.openxmlformats.org/officeDocument/2006/relationships" xmlns:m="http://schemas.openxmlformats.org/officeDocument/2006/math" xmlns:v="urn:schemas-microsoft-com:vml" xmlns:wp14="http://schemas.microsoft.com/office/word/2010/wordprocessingDrawing" xmlns:wp="http://schemas.openxmlformats.org/drawingml/2006/wordprocessingDrawing" xmlns:w10="urn:schemas-microsoft-com:office:word" xmlns:w="http://schemas.openxmlformats.org/wordprocessingml/2006/main" xmlns:w14="http://schemas.microsoft.com/office/word/2010/wordml" xmlns:w15="http://schemas.microsoft.com/office/word/2012/wordml" xmlns:w16cex="http://schemas.microsoft.com/office/word/2018/wordml/cex" xmlns:w16cid="http://schemas.microsoft.com/office/word/2016/wordml/cid" xmlns:w16="http://schemas.microsoft.com/office/word/2018/wordml" xmlns:w16du="http://schemas.microsoft.com/office/word/2023/wordml/word16du" xmlns:w16sdtdh="http://schemas.microsoft.com/office/word/2020/wordml/sdtdatahash" xmlns:w16sdtfl="http://schemas.microsoft.com/office/word/2024/wordml/sdtformatlock" xmlns:w16se="http://schemas.microsoft.com/office/word/2015/wordml/symex" xmlns:wpg="http://schemas.microsoft.com/office/word/2010/wordprocessingGroup" xmlns:wpi="http://schemas.microsoft.com/office/word/2010/wordprocessingInk" xmlns:wne="http://schemas.microsoft.com/office/word/2006/wordml" xmlns:wps="http://schemas.microsoft.com/office/word/2010/wordprocessingShape" mc:Ignorable="w14 w15 w16se w16cid w16 w16cex w16sdtdh w16sdtfl w16du wp14">
+<w:document xmlns:wpc="http://schemas.microsoft.com/office/word/2010/wordprocessingCanvas" xmlns:cx="http://schemas.microsoft.com/office/drawing/2014/chartex" xmlns:cx1="http://schemas.microsoft.com/office/drawing/2015/9/8/chartex" xmlns:cx2="http://schemas.microsoft.com/office/drawing/2015/10/21/chartex" xmlns:cx3="http://schemas.microsoft.com/office/drawing/2016/5/9/chartex" xmlns:cx4="http://schemas.microsoft.com/office/drawing/2016/5/10/chartex" xmlns:cx5="http://schemas.microsoft.com/office/drawing/2016/5/11/chartex" xmlns:cx6="http://schemas.microsoft.com/office/drawing/2016/5/12/chartex" xmlns:cx7="http://schemas.microsoft.com/office/drawing/2016/5/13/chartex" xmlns:cx8="http://schemas.microsoft.com/office/drawing/2016/5/14/chartex" xmlns:mc="http://schemas.openxmlformats.org/markup-compatibility/2006" xmlns:aink="http://schemas.microsoft.com/office/drawing/2016/ink" xmlns:am3d="http://schemas.microsoft.com/office/drawing/2017/model3d" xmlns:o="urn:schemas-microsoft-com:office:office" xmlns:oel="http://schemas.microsoft.com/office/2019/extlst" xmlns:r="http://schemas.openxmlformats.org/officeDocument/2006/relationships" xmlns:m="http://schemas.openxmlformats.org/officeDocument/2006/math" xmlns:v="urn:schemas-microsoft-com:vml" xmlns:wp14="http://schemas.microsoft.com/office/word/2010/wordprocessingDrawing" xmlns:wp="http://schemas.openxmlformats.org/drawingml/2006/wordprocessingDrawing" xmlns:w10="urn:schemas-microsoft-com:office:word" xmlns:w="http://schemas.openxmlformats.org/wordprocessingml/2006/main" xmlns:w14="http://schemas.microsoft.com/office/word/2010/wordml" xmlns:w15="http://schemas.microsoft.com/office/word/2012/wordml" xmlns:w16cex="http://schemas.microsoft.com/office/word/2018/wordml/cex" xmlns:w16cid="http://schemas.microsoft.com/office/word/2016/wordml/cid" xmlns:w16="http://schemas.microsoft.com/office/word/2018/wordml" xmlns:w16du="http://schemas.microsoft.com/office/word/2023/wordml/word16du" xmlns:w16sdtdh="http://schemas.microsoft.com/office/word/2020/wordml/sdtdatahash" xmlns:w16se="http://schemas.microsoft.com/office/word/2015/wordml/symex" xmlns:wpg="http://schemas.microsoft.com/office/word/2010/wordprocessingGroup" xmlns:wpi="http://schemas.microsoft.com/office/word/2010/wordprocessingInk" xmlns:wne="http://schemas.microsoft.com/office/word/2006/wordml" xmlns:wps="http://schemas.microsoft.com/office/word/2010/wordprocessingShape" mc:Ignorable="w14 w15 w16se w16cid w16 w16cex w16sdtdh w16du wp14">
   <w:body>
     <w:p>
       <w:pPr>
@@ -41,7 +41,7 @@
           <v:shape id="_x0000_i1025" type="#_x0000_t75" style="width:9pt;height:13.8pt" o:ole="">
             <v:imagedata r:id="rId7" o:title=""/>
           </v:shape>
-          <o:OLEObject Type="Embed" ProgID="Equation.DSMT4" ShapeID="_x0000_i1025" DrawAspect="Content" ObjectID="_1805750062" r:id="rId8"/>
+          <o:OLEObject Type="Embed" ProgID="Equation.DSMT4" ShapeID="_x0000_i1025" DrawAspect="Content" ObjectID="_1805809364" r:id="rId8"/>
         </w:object>
       </w:r>
       <w:r>
@@ -211,6 +211,7 @@
           <w:szCs w:val="24"/>
         </w:rPr>
       </w:pPr>
+      <w:bookmarkStart w:id="0" w:name="_Hlk195185894"/>
       <w:r>
         <w:rPr>
           <w:noProof/>
@@ -291,13 +292,24 @@
           <w:szCs w:val="24"/>
         </w:rPr>
       </w:pPr>
-      <w:r>
-        <w:rPr>
-          <w:rFonts w:ascii="华文楷体" w:eastAsia="华文楷体" w:hAnsi="华文楷体" w:hint="eastAsia"/>
-          <w:sz w:val="24"/>
-          <w:szCs w:val="24"/>
-        </w:rPr>
-        <w:t>反映机械系统的惯性特征；无弹性和耗能</w:t>
+      <w:bookmarkStart w:id="1" w:name="_Hlk195185876"/>
+      <w:bookmarkEnd w:id="0"/>
+      <w:r>
+        <w:rPr>
+          <w:rFonts w:ascii="华文楷体" w:eastAsia="华文楷体" w:hAnsi="华文楷体" w:hint="eastAsia"/>
+          <w:sz w:val="24"/>
+          <w:szCs w:val="24"/>
+        </w:rPr>
+        <w:t>反映机械系统的惯性特征；</w:t>
+      </w:r>
+      <w:bookmarkEnd w:id="1"/>
+      <w:r>
+        <w:rPr>
+          <w:rFonts w:ascii="华文楷体" w:eastAsia="华文楷体" w:hAnsi="华文楷体" w:hint="eastAsia"/>
+          <w:sz w:val="24"/>
+          <w:szCs w:val="24"/>
+        </w:rPr>
+        <w:t>无弹性和耗能</w:t>
       </w:r>
     </w:p>
     <w:p>
@@ -320,7 +332,7 @@
           <v:shape id="_x0000_i1026" type="#_x0000_t75" style="width:39pt;height:31.2pt" o:ole="">
             <v:imagedata r:id="rId10" o:title=""/>
           </v:shape>
-          <o:OLEObject Type="Embed" ProgID="Equation.DSMT4" ShapeID="_x0000_i1026" DrawAspect="Content" ObjectID="_1805750063" r:id="rId11"/>
+          <o:OLEObject Type="Embed" ProgID="Equation.DSMT4" ShapeID="_x0000_i1026" DrawAspect="Content" ObjectID="_1805809365" r:id="rId11"/>
         </w:object>
       </w:r>
     </w:p>
@@ -369,6 +381,7 @@
           <w:szCs w:val="24"/>
         </w:rPr>
       </w:pPr>
+      <w:bookmarkStart w:id="2" w:name="_Hlk195185911"/>
       <w:r>
         <w:rPr>
           <w:noProof/>
@@ -459,13 +472,24 @@
           <w:szCs w:val="24"/>
         </w:rPr>
       </w:pPr>
-      <w:r>
-        <w:rPr>
-          <w:rFonts w:ascii="华文楷体" w:eastAsia="华文楷体" w:hAnsi="华文楷体"/>
-          <w:sz w:val="24"/>
-          <w:szCs w:val="24"/>
-        </w:rPr>
-        <w:t>反映机械系统的弹性特征；无惯性和耗能</w:t>
+      <w:bookmarkStart w:id="3" w:name="_Hlk195185883"/>
+      <w:bookmarkEnd w:id="2"/>
+      <w:r>
+        <w:rPr>
+          <w:rFonts w:ascii="华文楷体" w:eastAsia="华文楷体" w:hAnsi="华文楷体"/>
+          <w:sz w:val="24"/>
+          <w:szCs w:val="24"/>
+        </w:rPr>
+        <w:t>反映机械系统的弹性特征；</w:t>
+      </w:r>
+      <w:bookmarkEnd w:id="3"/>
+      <w:r>
+        <w:rPr>
+          <w:rFonts w:ascii="华文楷体" w:eastAsia="华文楷体" w:hAnsi="华文楷体"/>
+          <w:sz w:val="24"/>
+          <w:szCs w:val="24"/>
+        </w:rPr>
+        <w:t>无惯性和耗能</w:t>
       </w:r>
     </w:p>
     <w:p>
@@ -488,7 +512,7 @@
           <v:shape id="_x0000_i1027" type="#_x0000_t75" style="width:42pt;height:31.2pt" o:ole="">
             <v:imagedata r:id="rId13" o:title=""/>
           </v:shape>
-          <o:OLEObject Type="Embed" ProgID="Equation.DSMT4" ShapeID="_x0000_i1027" DrawAspect="Content" ObjectID="_1805750064" r:id="rId14"/>
+          <o:OLEObject Type="Embed" ProgID="Equation.DSMT4" ShapeID="_x0000_i1027" DrawAspect="Content" ObjectID="_1805809366" r:id="rId14"/>
         </w:object>
       </w:r>
     </w:p>
@@ -537,6 +561,7 @@
           <w:szCs w:val="24"/>
         </w:rPr>
       </w:pPr>
+      <w:bookmarkStart w:id="4" w:name="_Hlk195185916"/>
       <w:r>
         <w:rPr>
           <w:noProof/>
@@ -617,13 +642,24 @@
           <w:szCs w:val="24"/>
         </w:rPr>
       </w:pPr>
-      <w:r>
-        <w:rPr>
-          <w:rFonts w:ascii="华文楷体" w:eastAsia="华文楷体" w:hAnsi="华文楷体"/>
-          <w:sz w:val="24"/>
-          <w:szCs w:val="24"/>
-        </w:rPr>
-        <w:t>反映机械系统的耗能特征；无惯性和弹性</w:t>
+      <w:bookmarkStart w:id="5" w:name="_Hlk195185921"/>
+      <w:bookmarkEnd w:id="4"/>
+      <w:r>
+        <w:rPr>
+          <w:rFonts w:ascii="华文楷体" w:eastAsia="华文楷体" w:hAnsi="华文楷体"/>
+          <w:sz w:val="24"/>
+          <w:szCs w:val="24"/>
+        </w:rPr>
+        <w:t>反映机械系统的耗能特征</w:t>
+      </w:r>
+      <w:bookmarkEnd w:id="5"/>
+      <w:r>
+        <w:rPr>
+          <w:rFonts w:ascii="华文楷体" w:eastAsia="华文楷体" w:hAnsi="华文楷体"/>
+          <w:sz w:val="24"/>
+          <w:szCs w:val="24"/>
+        </w:rPr>
+        <w:t>；无惯性和弹性</w:t>
       </w:r>
     </w:p>
     <w:p>
@@ -646,7 +682,7 @@
           <v:shape id="_x0000_i1028" type="#_x0000_t75" style="width:52.2pt;height:31.2pt" o:ole="">
             <v:imagedata r:id="rId16" o:title=""/>
           </v:shape>
-          <o:OLEObject Type="Embed" ProgID="Equation.DSMT4" ShapeID="_x0000_i1028" DrawAspect="Content" ObjectID="_1805750065" r:id="rId17"/>
+          <o:OLEObject Type="Embed" ProgID="Equation.DSMT4" ShapeID="_x0000_i1028" DrawAspect="Content" ObjectID="_1805809367" r:id="rId17"/>
         </w:object>
       </w:r>
     </w:p>
@@ -955,7 +991,7 @@
           <v:shape id="_x0000_i1029" type="#_x0000_t75" style="width:48pt;height:18pt" o:ole="">
             <v:imagedata r:id="rId19" o:title=""/>
           </v:shape>
-          <o:OLEObject Type="Embed" ProgID="Equation.DSMT4" ShapeID="_x0000_i1029" DrawAspect="Content" ObjectID="_1805750066" r:id="rId20"/>
+          <o:OLEObject Type="Embed" ProgID="Equation.DSMT4" ShapeID="_x0000_i1029" DrawAspect="Content" ObjectID="_1805809368" r:id="rId20"/>
         </w:object>
       </w:r>
       <w:r>
@@ -984,23 +1020,13 @@
         </w:rPr>
         <w:tab/>
       </w:r>
-      <w:proofErr w:type="gramStart"/>
-      <w:r>
-        <w:rPr>
-          <w:rFonts w:ascii="华文楷体" w:eastAsia="华文楷体" w:hAnsi="华文楷体" w:hint="eastAsia"/>
-          <w:sz w:val="24"/>
-          <w:szCs w:val="24"/>
-        </w:rPr>
-        <w:t>齐次</w:t>
-      </w:r>
-      <w:proofErr w:type="gramEnd"/>
-      <w:r>
-        <w:rPr>
-          <w:rFonts w:ascii="华文楷体" w:eastAsia="华文楷体" w:hAnsi="华文楷体" w:hint="eastAsia"/>
-          <w:sz w:val="24"/>
-          <w:szCs w:val="24"/>
-        </w:rPr>
-        <w:t>/比例性：对于任意的</w:t>
+      <w:r>
+        <w:rPr>
+          <w:rFonts w:ascii="华文楷体" w:eastAsia="华文楷体" w:hAnsi="华文楷体" w:hint="eastAsia"/>
+          <w:sz w:val="24"/>
+          <w:szCs w:val="24"/>
+        </w:rPr>
+        <w:t>齐次/比例性：对于任意的</w:t>
       </w:r>
       <w:r>
         <w:rPr>
@@ -1013,7 +1039,7 @@
           <v:shape id="_x0000_i1030" type="#_x0000_t75" style="width:12pt;height:12pt" o:ole="">
             <v:imagedata r:id="rId21" o:title=""/>
           </v:shape>
-          <o:OLEObject Type="Embed" ProgID="Equation.DSMT4" ShapeID="_x0000_i1030" DrawAspect="Content" ObjectID="_1805750067" r:id="rId22"/>
+          <o:OLEObject Type="Embed" ProgID="Equation.DSMT4" ShapeID="_x0000_i1030" DrawAspect="Content" ObjectID="_1805809369" r:id="rId22"/>
         </w:object>
       </w:r>
       <w:r>
@@ -1035,7 +1061,7 @@
           <v:shape id="_x0000_i1031" type="#_x0000_t75" style="width:54pt;height:18pt" o:ole="">
             <v:imagedata r:id="rId23" o:title=""/>
           </v:shape>
-          <o:OLEObject Type="Embed" ProgID="Equation.DSMT4" ShapeID="_x0000_i1031" DrawAspect="Content" ObjectID="_1805750068" r:id="rId24"/>
+          <o:OLEObject Type="Embed" ProgID="Equation.DSMT4" ShapeID="_x0000_i1031" DrawAspect="Content" ObjectID="_1805809370" r:id="rId24"/>
         </w:object>
       </w:r>
       <w:r>
@@ -1057,7 +1083,7 @@
           <v:shape id="_x0000_i1032" type="#_x0000_t75" style="width:12pt;height:12pt" o:ole="">
             <v:imagedata r:id="rId25" o:title=""/>
           </v:shape>
-          <o:OLEObject Type="Embed" ProgID="Equation.DSMT4" ShapeID="_x0000_i1032" DrawAspect="Content" ObjectID="_1805750069" r:id="rId26"/>
+          <o:OLEObject Type="Embed" ProgID="Equation.DSMT4" ShapeID="_x0000_i1032" DrawAspect="Content" ObjectID="_1805809371" r:id="rId26"/>
         </w:object>
       </w:r>
       <w:r>
@@ -1079,26 +1105,16 @@
           <v:shape id="_x0000_i1033" type="#_x0000_t75" style="width:12pt;height:12pt" o:ole="">
             <v:imagedata r:id="rId27" o:title=""/>
           </v:shape>
-          <o:OLEObject Type="Embed" ProgID="Equation.DSMT4" ShapeID="_x0000_i1033" DrawAspect="Content" ObjectID="_1805750070" r:id="rId28"/>
-        </w:object>
-      </w:r>
-      <w:proofErr w:type="gramStart"/>
-      <w:r>
-        <w:rPr>
-          <w:rFonts w:ascii="华文楷体" w:eastAsia="华文楷体" w:hAnsi="华文楷体" w:hint="eastAsia"/>
-          <w:sz w:val="24"/>
-          <w:szCs w:val="24"/>
-        </w:rPr>
-        <w:t>倍</w:t>
-      </w:r>
-      <w:proofErr w:type="gramEnd"/>
-      <w:r>
-        <w:rPr>
-          <w:rFonts w:ascii="华文楷体" w:eastAsia="华文楷体" w:hAnsi="华文楷体" w:hint="eastAsia"/>
-          <w:sz w:val="24"/>
-          <w:szCs w:val="24"/>
-        </w:rPr>
-        <w:t>，</w:t>
+          <o:OLEObject Type="Embed" ProgID="Equation.DSMT4" ShapeID="_x0000_i1033" DrawAspect="Content" ObjectID="_1805809372" r:id="rId28"/>
+        </w:object>
+      </w:r>
+      <w:r>
+        <w:rPr>
+          <w:rFonts w:ascii="华文楷体" w:eastAsia="华文楷体" w:hAnsi="华文楷体" w:hint="eastAsia"/>
+          <w:sz w:val="24"/>
+          <w:szCs w:val="24"/>
+        </w:rPr>
+        <w:t>倍，</w:t>
       </w:r>
       <w:r>
         <w:rPr>
@@ -1111,7 +1127,7 @@
           <v:shape id="_x0000_i1034" type="#_x0000_t75" style="width:12pt;height:12pt" o:ole="">
             <v:imagedata r:id="rId29" o:title=""/>
           </v:shape>
-          <o:OLEObject Type="Embed" ProgID="Equation.DSMT4" ShapeID="_x0000_i1034" DrawAspect="Content" ObjectID="_1805750071" r:id="rId30"/>
+          <o:OLEObject Type="Embed" ProgID="Equation.DSMT4" ShapeID="_x0000_i1034" DrawAspect="Content" ObjectID="_1805809373" r:id="rId30"/>
         </w:object>
       </w:r>
       <w:r>
@@ -1133,7 +1149,7 @@
           <v:shape id="_x0000_i1035" type="#_x0000_t75" style="width:12pt;height:12pt" o:ole="">
             <v:imagedata r:id="rId31" o:title=""/>
           </v:shape>
-          <o:OLEObject Type="Embed" ProgID="Equation.DSMT4" ShapeID="_x0000_i1035" DrawAspect="Content" ObjectID="_1805750072" r:id="rId32"/>
+          <o:OLEObject Type="Embed" ProgID="Equation.DSMT4" ShapeID="_x0000_i1035" DrawAspect="Content" ObjectID="_1805809374" r:id="rId32"/>
         </w:object>
       </w:r>
       <w:r>
@@ -1189,7 +1205,7 @@
           <v:shape id="_x0000_i1036" type="#_x0000_t75" style="width:108pt;height:18pt" o:ole="">
             <v:imagedata r:id="rId33" o:title=""/>
           </v:shape>
-          <o:OLEObject Type="Embed" ProgID="Equation.DSMT4" ShapeID="_x0000_i1036" DrawAspect="Content" ObjectID="_1805750073" r:id="rId34"/>
+          <o:OLEObject Type="Embed" ProgID="Equation.DSMT4" ShapeID="_x0000_i1036" DrawAspect="Content" ObjectID="_1805809375" r:id="rId34"/>
         </w:object>
       </w:r>
       <w:r>
@@ -1211,7 +1227,7 @@
           <v:shape id="_x0000_i1037" type="#_x0000_t75" style="width:96pt;height:18pt" o:ole="">
             <v:imagedata r:id="rId35" o:title=""/>
           </v:shape>
-          <o:OLEObject Type="Embed" ProgID="Equation.DSMT4" ShapeID="_x0000_i1037" DrawAspect="Content" ObjectID="_1805750074" r:id="rId36"/>
+          <o:OLEObject Type="Embed" ProgID="Equation.DSMT4" ShapeID="_x0000_i1037" DrawAspect="Content" ObjectID="_1805809376" r:id="rId36"/>
         </w:object>
       </w:r>
     </w:p>
@@ -1265,7 +1281,7 @@
           <v:shape id="_x0000_i1038" type="#_x0000_t75" style="width:120pt;height:36pt" o:ole="">
             <v:imagedata r:id="rId37" o:title=""/>
           </v:shape>
-          <o:OLEObject Type="Embed" ProgID="Equation.DSMT4" ShapeID="_x0000_i1038" DrawAspect="Content" ObjectID="_1805750075" r:id="rId38"/>
+          <o:OLEObject Type="Embed" ProgID="Equation.DSMT4" ShapeID="_x0000_i1038" DrawAspect="Content" ObjectID="_1805809377" r:id="rId38"/>
         </w:object>
       </w:r>
     </w:p>
@@ -1391,7 +1407,7 @@
           <v:shape id="_x0000_i1039" type="#_x0000_t75" style="width:60pt;height:12pt" o:ole="">
             <v:imagedata r:id="rId40" o:title=""/>
           </v:shape>
-          <o:OLEObject Type="Embed" ProgID="Equation.DSMT4" ShapeID="_x0000_i1039" DrawAspect="Content" ObjectID="_1805750076" r:id="rId41"/>
+          <o:OLEObject Type="Embed" ProgID="Equation.DSMT4" ShapeID="_x0000_i1039" DrawAspect="Content" ObjectID="_1805809378" r:id="rId41"/>
         </w:object>
       </w:r>
     </w:p>
@@ -1423,7 +1439,7 @@
           <v:shape id="_x0000_i1040" type="#_x0000_t75" style="width:48pt;height:36pt" o:ole="">
             <v:imagedata r:id="rId42" o:title=""/>
           </v:shape>
-          <o:OLEObject Type="Embed" ProgID="Equation.DSMT4" ShapeID="_x0000_i1040" DrawAspect="Content" ObjectID="_1805750077" r:id="rId43"/>
+          <o:OLEObject Type="Embed" ProgID="Equation.DSMT4" ShapeID="_x0000_i1040" DrawAspect="Content" ObjectID="_1805809379" r:id="rId43"/>
         </w:object>
       </w:r>
       <w:r>
@@ -1453,7 +1469,7 @@
           <v:shape id="_x0000_i1041" type="#_x0000_t75" style="width:60pt;height:18pt" o:ole="">
             <v:imagedata r:id="rId44" o:title=""/>
           </v:shape>
-          <o:OLEObject Type="Embed" ProgID="Equation.DSMT4" ShapeID="_x0000_i1041" DrawAspect="Content" ObjectID="_1805750078" r:id="rId45"/>
+          <o:OLEObject Type="Embed" ProgID="Equation.DSMT4" ShapeID="_x0000_i1041" DrawAspect="Content" ObjectID="_1805809380" r:id="rId45"/>
         </w:object>
       </w:r>
     </w:p>
@@ -1493,7 +1509,7 @@
           <v:shape id="_x0000_i1042" type="#_x0000_t75" style="width:102pt;height:18pt" o:ole="">
             <v:imagedata r:id="rId46" o:title=""/>
           </v:shape>
-          <o:OLEObject Type="Embed" ProgID="Equation.DSMT4" ShapeID="_x0000_i1042" DrawAspect="Content" ObjectID="_1805750079" r:id="rId47"/>
+          <o:OLEObject Type="Embed" ProgID="Equation.DSMT4" ShapeID="_x0000_i1042" DrawAspect="Content" ObjectID="_1805809381" r:id="rId47"/>
         </w:object>
       </w:r>
     </w:p>
@@ -1525,7 +1541,7 @@
           <v:shape id="_x0000_i1043" type="#_x0000_t75" style="width:180pt;height:42pt" o:ole="">
             <v:imagedata r:id="rId48" o:title=""/>
           </v:shape>
-          <o:OLEObject Type="Embed" ProgID="Equation.DSMT4" ShapeID="_x0000_i1043" DrawAspect="Content" ObjectID="_1805750080" r:id="rId49"/>
+          <o:OLEObject Type="Embed" ProgID="Equation.DSMT4" ShapeID="_x0000_i1043" DrawAspect="Content" ObjectID="_1805809382" r:id="rId49"/>
         </w:object>
       </w:r>
     </w:p>
@@ -1559,7 +1575,7 @@
           <v:shape id="_x0000_i1044" type="#_x0000_t75" style="width:18pt;height:18pt" o:ole="">
             <v:imagedata r:id="rId50" o:title=""/>
           </v:shape>
-          <o:OLEObject Type="Embed" ProgID="Equation.DSMT4" ShapeID="_x0000_i1044" DrawAspect="Content" ObjectID="_1805750081" r:id="rId51"/>
+          <o:OLEObject Type="Embed" ProgID="Equation.DSMT4" ShapeID="_x0000_i1044" DrawAspect="Content" ObjectID="_1805809383" r:id="rId51"/>
         </w:object>
       </w:r>
       <w:r>
@@ -1742,7 +1758,7 @@
           <v:shape id="_x0000_i1045" type="#_x0000_t75" style="width:78pt;height:18pt" o:ole="">
             <v:imagedata r:id="rId53" o:title=""/>
           </v:shape>
-          <o:OLEObject Type="Embed" ProgID="Equation.DSMT4" ShapeID="_x0000_i1045" DrawAspect="Content" ObjectID="_1805750082" r:id="rId54"/>
+          <o:OLEObject Type="Embed" ProgID="Equation.DSMT4" ShapeID="_x0000_i1045" DrawAspect="Content" ObjectID="_1805809384" r:id="rId54"/>
         </w:object>
       </w:r>
       <w:r>
@@ -1750,7 +1766,7 @@
           <v:shape id="_x0000_i1046" type="#_x0000_t75" style="width:12pt;height:12pt" o:ole="">
             <v:imagedata r:id="rId55" o:title=""/>
           </v:shape>
-          <o:OLEObject Type="Embed" ProgID="Equation.DSMT4" ShapeID="_x0000_i1046" DrawAspect="Content" ObjectID="_1805750083" r:id="rId56"/>
+          <o:OLEObject Type="Embed" ProgID="Equation.DSMT4" ShapeID="_x0000_i1046" DrawAspect="Content" ObjectID="_1805809385" r:id="rId56"/>
         </w:object>
       </w:r>
     </w:p>
@@ -1774,7 +1790,7 @@
           <v:shape id="_x0000_i1047" type="#_x0000_t75" style="width:60pt;height:18pt" o:ole="">
             <v:imagedata r:id="rId57" o:title=""/>
           </v:shape>
-          <o:OLEObject Type="Embed" ProgID="Equation.DSMT4" ShapeID="_x0000_i1047" DrawAspect="Content" ObjectID="_1805750084" r:id="rId58"/>
+          <o:OLEObject Type="Embed" ProgID="Equation.DSMT4" ShapeID="_x0000_i1047" DrawAspect="Content" ObjectID="_1805809386" r:id="rId58"/>
         </w:object>
       </w:r>
     </w:p>
@@ -1820,7 +1836,7 @@
           <v:shape id="_x0000_i1048" type="#_x0000_t75" style="width:18pt;height:12pt" o:ole="">
             <v:imagedata r:id="rId59" o:title=""/>
           </v:shape>
-          <o:OLEObject Type="Embed" ProgID="Equation.DSMT4" ShapeID="_x0000_i1048" DrawAspect="Content" ObjectID="_1805750085" r:id="rId60"/>
+          <o:OLEObject Type="Embed" ProgID="Equation.DSMT4" ShapeID="_x0000_i1048" DrawAspect="Content" ObjectID="_1805809387" r:id="rId60"/>
         </w:object>
       </w:r>
       <w:r>
@@ -1939,7 +1955,7 @@
           <v:shape id="_x0000_i1049" type="#_x0000_t75" style="width:102pt;height:48pt" o:ole="">
             <v:imagedata r:id="rId62" o:title=""/>
           </v:shape>
-          <o:OLEObject Type="Embed" ProgID="Equation.DSMT4" ShapeID="_x0000_i1049" DrawAspect="Content" ObjectID="_1805750086" r:id="rId63"/>
+          <o:OLEObject Type="Embed" ProgID="Equation.DSMT4" ShapeID="_x0000_i1049" DrawAspect="Content" ObjectID="_1805809388" r:id="rId63"/>
         </w:object>
       </w:r>
     </w:p>
@@ -1981,7 +1997,7 @@
           <v:shape id="_x0000_i1050" type="#_x0000_t75" style="width:78pt;height:30pt" o:ole="">
             <v:imagedata r:id="rId64" o:title=""/>
           </v:shape>
-          <o:OLEObject Type="Embed" ProgID="Equation.DSMT4" ShapeID="_x0000_i1050" DrawAspect="Content" ObjectID="_1805750087" r:id="rId65"/>
+          <o:OLEObject Type="Embed" ProgID="Equation.DSMT4" ShapeID="_x0000_i1050" DrawAspect="Content" ObjectID="_1805809389" r:id="rId65"/>
         </w:object>
       </w:r>
     </w:p>
@@ -2079,7 +2095,7 @@
           <v:shape id="_x0000_i1051" type="#_x0000_t75" style="width:12pt;height:12pt" o:ole="">
             <v:imagedata r:id="rId67" o:title=""/>
           </v:shape>
-          <o:OLEObject Type="Embed" ProgID="Equation.DSMT4" ShapeID="_x0000_i1051" DrawAspect="Content" ObjectID="_1805750088" r:id="rId68"/>
+          <o:OLEObject Type="Embed" ProgID="Equation.DSMT4" ShapeID="_x0000_i1051" DrawAspect="Content" ObjectID="_1805809390" r:id="rId68"/>
         </w:object>
       </w:r>
       <w:r>
@@ -2101,7 +2117,7 @@
           <v:shape id="_x0000_i1052" type="#_x0000_t75" style="width:12pt;height:12pt" o:ole="">
             <v:imagedata r:id="rId69" o:title=""/>
           </v:shape>
-          <o:OLEObject Type="Embed" ProgID="Equation.DSMT4" ShapeID="_x0000_i1052" DrawAspect="Content" ObjectID="_1805750089" r:id="rId70"/>
+          <o:OLEObject Type="Embed" ProgID="Equation.DSMT4" ShapeID="_x0000_i1052" DrawAspect="Content" ObjectID="_1805809391" r:id="rId70"/>
         </w:object>
       </w:r>
       <w:r>
@@ -2133,7 +2149,7 @@
           <v:shape id="_x0000_i1053" type="#_x0000_t75" style="width:60pt;height:18pt" o:ole="">
             <v:imagedata r:id="rId71" o:title=""/>
           </v:shape>
-          <o:OLEObject Type="Embed" ProgID="Equation.DSMT4" ShapeID="_x0000_i1053" DrawAspect="Content" ObjectID="_1805750090" r:id="rId72"/>
+          <o:OLEObject Type="Embed" ProgID="Equation.DSMT4" ShapeID="_x0000_i1053" DrawAspect="Content" ObjectID="_1805809392" r:id="rId72"/>
         </w:object>
       </w:r>
     </w:p>
@@ -2341,7 +2357,7 @@
           <v:shape id="_x0000_i1054" type="#_x0000_t75" style="width:18pt;height:12pt" o:ole="">
             <v:imagedata r:id="rId74" o:title=""/>
           </v:shape>
-          <o:OLEObject Type="Embed" ProgID="Equation.DSMT4" ShapeID="_x0000_i1054" DrawAspect="Content" ObjectID="_1805750091" r:id="rId75"/>
+          <o:OLEObject Type="Embed" ProgID="Equation.DSMT4" ShapeID="_x0000_i1054" DrawAspect="Content" ObjectID="_1805809393" r:id="rId75"/>
         </w:object>
       </w:r>
       <w:r>
@@ -2363,7 +2379,7 @@
           <v:shape id="_x0000_i1055" type="#_x0000_t75" style="width:12pt;height:12pt" o:ole="">
             <v:imagedata r:id="rId76" o:title=""/>
           </v:shape>
-          <o:OLEObject Type="Embed" ProgID="Equation.DSMT4" ShapeID="_x0000_i1055" DrawAspect="Content" ObjectID="_1805750092" r:id="rId77"/>
+          <o:OLEObject Type="Embed" ProgID="Equation.DSMT4" ShapeID="_x0000_i1055" DrawAspect="Content" ObjectID="_1805809394" r:id="rId77"/>
         </w:object>
       </w:r>
       <w:r>
@@ -2393,7 +2409,7 @@
           <v:shape id="_x0000_i1056" type="#_x0000_t75" style="width:12pt;height:12pt" o:ole="">
             <v:imagedata r:id="rId78" o:title=""/>
           </v:shape>
-          <o:OLEObject Type="Embed" ProgID="Equation.DSMT4" ShapeID="_x0000_i1056" DrawAspect="Content" ObjectID="_1805750093" r:id="rId79"/>
+          <o:OLEObject Type="Embed" ProgID="Equation.DSMT4" ShapeID="_x0000_i1056" DrawAspect="Content" ObjectID="_1805809395" r:id="rId79"/>
         </w:object>
       </w:r>
       <w:r>
@@ -2415,7 +2431,7 @@
           <v:shape id="_x0000_i1057" type="#_x0000_t75" style="width:12pt;height:12pt" o:ole="">
             <v:imagedata r:id="rId80" o:title=""/>
           </v:shape>
-          <o:OLEObject Type="Embed" ProgID="Equation.DSMT4" ShapeID="_x0000_i1057" DrawAspect="Content" ObjectID="_1805750094" r:id="rId81"/>
+          <o:OLEObject Type="Embed" ProgID="Equation.DSMT4" ShapeID="_x0000_i1057" DrawAspect="Content" ObjectID="_1805809396" r:id="rId81"/>
         </w:object>
       </w:r>
       <w:r>
@@ -2437,7 +2453,7 @@
           <v:shape id="_x0000_i1058" type="#_x0000_t75" style="width:12pt;height:12pt" o:ole="">
             <v:imagedata r:id="rId82" o:title=""/>
           </v:shape>
-          <o:OLEObject Type="Embed" ProgID="Equation.DSMT4" ShapeID="_x0000_i1058" DrawAspect="Content" ObjectID="_1805750095" r:id="rId83"/>
+          <o:OLEObject Type="Embed" ProgID="Equation.DSMT4" ShapeID="_x0000_i1058" DrawAspect="Content" ObjectID="_1805809397" r:id="rId83"/>
         </w:object>
       </w:r>
       <w:r>
@@ -2467,7 +2483,7 @@
           <v:shape id="_x0000_i1059" type="#_x0000_t75" style="width:12pt;height:18pt" o:ole="">
             <v:imagedata r:id="rId84" o:title=""/>
           </v:shape>
-          <o:OLEObject Type="Embed" ProgID="Equation.DSMT4" ShapeID="_x0000_i1059" DrawAspect="Content" ObjectID="_1805750096" r:id="rId85"/>
+          <o:OLEObject Type="Embed" ProgID="Equation.DSMT4" ShapeID="_x0000_i1059" DrawAspect="Content" ObjectID="_1805809398" r:id="rId85"/>
         </w:object>
       </w:r>
       <w:r>
@@ -2489,7 +2505,7 @@
           <v:shape id="_x0000_i1060" type="#_x0000_t75" style="width:12pt;height:18pt" o:ole="">
             <v:imagedata r:id="rId86" o:title=""/>
           </v:shape>
-          <o:OLEObject Type="Embed" ProgID="Equation.DSMT4" ShapeID="_x0000_i1060" DrawAspect="Content" ObjectID="_1805750097" r:id="rId87"/>
+          <o:OLEObject Type="Embed" ProgID="Equation.DSMT4" ShapeID="_x0000_i1060" DrawAspect="Content" ObjectID="_1805809399" r:id="rId87"/>
         </w:object>
       </w:r>
       <w:r>
@@ -2573,7 +2589,7 @@
           <v:shape id="_x0000_i1061" type="#_x0000_t75" style="width:18pt;height:12pt" o:ole="">
             <v:imagedata r:id="rId74" o:title=""/>
           </v:shape>
-          <o:OLEObject Type="Embed" ProgID="Equation.DSMT4" ShapeID="_x0000_i1061" DrawAspect="Content" ObjectID="_1805750098" r:id="rId88"/>
+          <o:OLEObject Type="Embed" ProgID="Equation.DSMT4" ShapeID="_x0000_i1061" DrawAspect="Content" ObjectID="_1805809400" r:id="rId88"/>
         </w:object>
       </w:r>
       <w:r>
@@ -2595,7 +2611,7 @@
           <v:shape id="_x0000_i1062" type="#_x0000_t75" style="width:12pt;height:12pt" o:ole="">
             <v:imagedata r:id="rId89" o:title=""/>
           </v:shape>
-          <o:OLEObject Type="Embed" ProgID="Equation.DSMT4" ShapeID="_x0000_i1062" DrawAspect="Content" ObjectID="_1805750099" r:id="rId90"/>
+          <o:OLEObject Type="Embed" ProgID="Equation.DSMT4" ShapeID="_x0000_i1062" DrawAspect="Content" ObjectID="_1805809401" r:id="rId90"/>
         </w:object>
       </w:r>
       <w:r>
@@ -2625,7 +2641,7 @@
           <v:shape id="_x0000_i1063" type="#_x0000_t75" style="width:90pt;height:18pt" o:ole="">
             <v:imagedata r:id="rId91" o:title=""/>
           </v:shape>
-          <o:OLEObject Type="Embed" ProgID="Equation.DSMT4" ShapeID="_x0000_i1063" DrawAspect="Content" ObjectID="_1805750100" r:id="rId92"/>
+          <o:OLEObject Type="Embed" ProgID="Equation.DSMT4" ShapeID="_x0000_i1063" DrawAspect="Content" ObjectID="_1805809402" r:id="rId92"/>
         </w:object>
       </w:r>
     </w:p>
@@ -2652,7 +2668,7 @@
           <v:shape id="_x0000_i1064" type="#_x0000_t75" style="width:102pt;height:18pt" o:ole="">
             <v:imagedata r:id="rId93" o:title=""/>
           </v:shape>
-          <o:OLEObject Type="Embed" ProgID="Equation.DSMT4" ShapeID="_x0000_i1064" DrawAspect="Content" ObjectID="_1805750101" r:id="rId94"/>
+          <o:OLEObject Type="Embed" ProgID="Equation.DSMT4" ShapeID="_x0000_i1064" DrawAspect="Content" ObjectID="_1805809403" r:id="rId94"/>
         </w:object>
       </w:r>
     </w:p>
@@ -2685,7 +2701,7 @@
           <v:shape id="_x0000_i1065" type="#_x0000_t75" style="width:60pt;height:18pt" o:ole="">
             <v:imagedata r:id="rId95" o:title=""/>
           </v:shape>
-          <o:OLEObject Type="Embed" ProgID="Equation.DSMT4" ShapeID="_x0000_i1065" DrawAspect="Content" ObjectID="_1805750102" r:id="rId96"/>
+          <o:OLEObject Type="Embed" ProgID="Equation.DSMT4" ShapeID="_x0000_i1065" DrawAspect="Content" ObjectID="_1805809404" r:id="rId96"/>
         </w:object>
       </w:r>
     </w:p>
@@ -2717,7 +2733,7 @@
           <v:shape id="_x0000_i1066" type="#_x0000_t75" style="width:126pt;height:30pt" o:ole="">
             <v:imagedata r:id="rId97" o:title=""/>
           </v:shape>
-          <o:OLEObject Type="Embed" ProgID="Equation.DSMT4" ShapeID="_x0000_i1066" DrawAspect="Content" ObjectID="_1805750103" r:id="rId98"/>
+          <o:OLEObject Type="Embed" ProgID="Equation.DSMT4" ShapeID="_x0000_i1066" DrawAspect="Content" ObjectID="_1805809405" r:id="rId98"/>
         </w:object>
       </w:r>
     </w:p>
@@ -2749,7 +2765,7 @@
           <v:shape id="_x0000_i1067" type="#_x0000_t75" style="width:234pt;height:30pt" o:ole="">
             <v:imagedata r:id="rId99" o:title=""/>
           </v:shape>
-          <o:OLEObject Type="Embed" ProgID="Equation.DSMT4" ShapeID="_x0000_i1067" DrawAspect="Content" ObjectID="_1805750104" r:id="rId100"/>
+          <o:OLEObject Type="Embed" ProgID="Equation.DSMT4" ShapeID="_x0000_i1067" DrawAspect="Content" ObjectID="_1805809406" r:id="rId100"/>
         </w:object>
       </w:r>
     </w:p>
@@ -2773,7 +2789,7 @@
           <v:shape id="_x0000_i1068" type="#_x0000_t75" style="width:54pt;height:18pt" o:ole="">
             <v:imagedata r:id="rId101" o:title=""/>
           </v:shape>
-          <o:OLEObject Type="Embed" ProgID="Equation.DSMT4" ShapeID="_x0000_i1068" DrawAspect="Content" ObjectID="_1805750105" r:id="rId102"/>
+          <o:OLEObject Type="Embed" ProgID="Equation.DSMT4" ShapeID="_x0000_i1068" DrawAspect="Content" ObjectID="_1805809407" r:id="rId102"/>
         </w:object>
       </w:r>
     </w:p>
@@ -2805,7 +2821,7 @@
           <v:shape id="_x0000_i1069" type="#_x0000_t75" style="width:24pt;height:18pt" o:ole="">
             <v:imagedata r:id="rId103" o:title=""/>
           </v:shape>
-          <o:OLEObject Type="Embed" ProgID="Equation.DSMT4" ShapeID="_x0000_i1069" DrawAspect="Content" ObjectID="_1805750106" r:id="rId104"/>
+          <o:OLEObject Type="Embed" ProgID="Equation.DSMT4" ShapeID="_x0000_i1069" DrawAspect="Content" ObjectID="_1805809408" r:id="rId104"/>
         </w:object>
       </w:r>
       <w:r>
@@ -2819,7 +2835,7 @@
           <v:shape id="_x0000_i1070" type="#_x0000_t75" style="width:90pt;height:36pt" o:ole="">
             <v:imagedata r:id="rId105" o:title=""/>
           </v:shape>
-          <o:OLEObject Type="Embed" ProgID="Equation.DSMT4" ShapeID="_x0000_i1070" DrawAspect="Content" ObjectID="_1805750107" r:id="rId106"/>
+          <o:OLEObject Type="Embed" ProgID="Equation.DSMT4" ShapeID="_x0000_i1070" DrawAspect="Content" ObjectID="_1805809409" r:id="rId106"/>
         </w:object>
       </w:r>
     </w:p>
@@ -2943,7 +2959,7 @@
           <v:shape id="_x0000_i1071" type="#_x0000_t75" style="width:78pt;height:12pt" o:ole="">
             <v:imagedata r:id="rId108" o:title=""/>
           </v:shape>
-          <o:OLEObject Type="Embed" ProgID="Equation.DSMT4" ShapeID="_x0000_i1071" DrawAspect="Content" ObjectID="_1805750108" r:id="rId109"/>
+          <o:OLEObject Type="Embed" ProgID="Equation.DSMT4" ShapeID="_x0000_i1071" DrawAspect="Content" ObjectID="_1805809410" r:id="rId109"/>
         </w:object>
       </w:r>
     </w:p>
@@ -2975,7 +2991,7 @@
           <v:shape id="_x0000_i1072" type="#_x0000_t75" style="width:84pt;height:30pt" o:ole="">
             <v:imagedata r:id="rId110" o:title=""/>
           </v:shape>
-          <o:OLEObject Type="Embed" ProgID="Equation.DSMT4" ShapeID="_x0000_i1072" DrawAspect="Content" ObjectID="_1805750109" r:id="rId111"/>
+          <o:OLEObject Type="Embed" ProgID="Equation.DSMT4" ShapeID="_x0000_i1072" DrawAspect="Content" ObjectID="_1805809411" r:id="rId111"/>
         </w:object>
       </w:r>
       <w:r>
@@ -3005,7 +3021,7 @@
           <v:shape id="_x0000_i1073" type="#_x0000_t75" style="width:90pt;height:30pt" o:ole="">
             <v:imagedata r:id="rId112" o:title=""/>
           </v:shape>
-          <o:OLEObject Type="Embed" ProgID="Equation.DSMT4" ShapeID="_x0000_i1073" DrawAspect="Content" ObjectID="_1805750110" r:id="rId113"/>
+          <o:OLEObject Type="Embed" ProgID="Equation.DSMT4" ShapeID="_x0000_i1073" DrawAspect="Content" ObjectID="_1805809412" r:id="rId113"/>
         </w:object>
       </w:r>
     </w:p>
@@ -3039,7 +3055,7 @@
           <v:shape id="_x0000_i1074" type="#_x0000_t75" style="width:18pt;height:18pt" o:ole="">
             <v:imagedata r:id="rId50" o:title=""/>
           </v:shape>
-          <o:OLEObject Type="Embed" ProgID="Equation.DSMT4" ShapeID="_x0000_i1074" DrawAspect="Content" ObjectID="_1805750111" r:id="rId114"/>
+          <o:OLEObject Type="Embed" ProgID="Equation.DSMT4" ShapeID="_x0000_i1074" DrawAspect="Content" ObjectID="_1805809413" r:id="rId114"/>
         </w:object>
       </w:r>
       <w:r>
@@ -3073,42 +3089,12 @@
       <w:r>
         <w:rPr>
           <w:rFonts w:ascii="华文楷体" w:eastAsia="华文楷体" w:hAnsi="华文楷体" w:hint="eastAsia"/>
-          <w:sz w:val="24"/>
-          <w:szCs w:val="24"/>
-        </w:rPr>
-        <w:t>，</w:t>
-      </w:r>
-      <w:r>
-        <w:rPr>
-          <w:rFonts w:ascii="华文楷体" w:eastAsia="华文楷体" w:hAnsi="华文楷体"/>
-          <w:position w:val="-6"/>
-          <w:sz w:val="24"/>
-          <w:szCs w:val="24"/>
-        </w:rPr>
-        <w:object w:dxaOrig="220" w:dyaOrig="279" w14:anchorId="087633A3">
-          <v:shape id="_x0000_i1075" type="#_x0000_t75" style="width:12pt;height:12pt" o:ole="">
-            <v:imagedata r:id="rId115" o:title=""/>
-          </v:shape>
-          <o:OLEObject Type="Embed" ProgID="Equation.DSMT4" ShapeID="_x0000_i1075" DrawAspect="Content" ObjectID="_1805750112" r:id="rId116"/>
-        </w:object>
-      </w:r>
-      <w:r>
-        <w:rPr>
-          <w:rFonts w:ascii="华文楷体" w:eastAsia="华文楷体" w:hAnsi="华文楷体" w:hint="eastAsia"/>
-          <w:sz w:val="24"/>
-          <w:szCs w:val="24"/>
-        </w:rPr>
-        <w:t>被称为</w:t>
-      </w:r>
-      <w:r>
-        <w:rPr>
-          <w:rFonts w:ascii="华文楷体" w:eastAsia="华文楷体" w:hAnsi="华文楷体" w:hint="eastAsia"/>
           <w:b/>
           <w:bCs/>
           <w:sz w:val="24"/>
           <w:szCs w:val="24"/>
         </w:rPr>
-        <w:t>阻尼系数</w:t>
+        <w:t xml:space="preserve"> </w:t>
       </w:r>
     </w:p>
     <w:p>
@@ -3161,9 +3147,9 @@
         </w:rPr>
         <w:object w:dxaOrig="680" w:dyaOrig="360" w14:anchorId="531C62AC">
           <v:shape id="_x0000_i1076" type="#_x0000_t75" style="width:36pt;height:18pt" o:ole="">
-            <v:imagedata r:id="rId117" o:title=""/>
-          </v:shape>
-          <o:OLEObject Type="Embed" ProgID="Equation.DSMT4" ShapeID="_x0000_i1076" DrawAspect="Content" ObjectID="_1805750113" r:id="rId118"/>
+            <v:imagedata r:id="rId115" o:title=""/>
+          </v:shape>
+          <o:OLEObject Type="Embed" ProgID="Equation.DSMT4" ShapeID="_x0000_i1076" DrawAspect="Content" ObjectID="_1805809414" r:id="rId116"/>
         </w:object>
       </w:r>
       <w:r>
@@ -3182,7 +3168,27 @@
           <w:sz w:val="24"/>
           <w:szCs w:val="24"/>
         </w:rPr>
-        <w:t>阻力系数</w:t>
+        <w:t>阻</w:t>
+      </w:r>
+      <w:r>
+        <w:rPr>
+          <w:rFonts w:ascii="华文楷体" w:eastAsia="华文楷体" w:hAnsi="华文楷体" w:hint="eastAsia"/>
+          <w:b/>
+          <w:bCs/>
+          <w:sz w:val="24"/>
+          <w:szCs w:val="24"/>
+        </w:rPr>
+        <w:t>尼</w:t>
+      </w:r>
+      <w:r>
+        <w:rPr>
+          <w:rFonts w:ascii="华文楷体" w:eastAsia="华文楷体" w:hAnsi="华文楷体" w:hint="eastAsia"/>
+          <w:b/>
+          <w:bCs/>
+          <w:sz w:val="24"/>
+          <w:szCs w:val="24"/>
+        </w:rPr>
+        <w:t>系数</w:t>
       </w:r>
       <w:r>
         <w:rPr>
@@ -3193,9 +3199,9 @@
         </w:rPr>
         <w:object w:dxaOrig="1020" w:dyaOrig="360" w14:anchorId="7C25E678">
           <v:shape id="_x0000_i1077" type="#_x0000_t75" style="width:54pt;height:18pt" o:ole="">
-            <v:imagedata r:id="rId119" o:title=""/>
-          </v:shape>
-          <o:OLEObject Type="Embed" ProgID="Equation.DSMT4" ShapeID="_x0000_i1077" DrawAspect="Content" ObjectID="_1805750114" r:id="rId120"/>
+            <v:imagedata r:id="rId117" o:title=""/>
+          </v:shape>
+          <o:OLEObject Type="Embed" ProgID="Equation.DSMT4" ShapeID="_x0000_i1077" DrawAspect="Content" ObjectID="_1805809415" r:id="rId118"/>
         </w:object>
       </w:r>
       <w:r>
@@ -3206,6 +3212,7 @@
         </w:rPr>
         <w:t>，令</w:t>
       </w:r>
+      <w:bookmarkStart w:id="6" w:name="_Hlk195187222"/>
       <w:r>
         <w:rPr>
           <w:rFonts w:ascii="华文楷体" w:eastAsia="华文楷体" w:hAnsi="华文楷体"/>
@@ -3215,11 +3222,12 @@
         </w:rPr>
         <w:object w:dxaOrig="1620" w:dyaOrig="680" w14:anchorId="0DABD974">
           <v:shape id="_x0000_i1078" type="#_x0000_t75" style="width:84pt;height:36pt" o:ole="">
-            <v:imagedata r:id="rId121" o:title=""/>
-          </v:shape>
-          <o:OLEObject Type="Embed" ProgID="Equation.DSMT4" ShapeID="_x0000_i1078" DrawAspect="Content" ObjectID="_1805750115" r:id="rId122"/>
-        </w:object>
-      </w:r>
+            <v:imagedata r:id="rId119" o:title=""/>
+          </v:shape>
+          <o:OLEObject Type="Embed" ProgID="Equation.DSMT4" ShapeID="_x0000_i1078" DrawAspect="Content" ObjectID="_1805809416" r:id="rId120"/>
+        </w:object>
+      </w:r>
+      <w:bookmarkEnd w:id="6"/>
       <w:r>
         <w:rPr>
           <w:rFonts w:ascii="华文楷体" w:eastAsia="华文楷体" w:hAnsi="华文楷体" w:hint="eastAsia"/>
@@ -3262,6 +3270,7 @@
         </w:rPr>
         <w:t>即</w:t>
       </w:r>
+      <w:bookmarkStart w:id="7" w:name="_Hlk195187106"/>
       <w:r>
         <w:rPr>
           <w:rFonts w:ascii="华文楷体" w:eastAsia="华文楷体" w:hAnsi="华文楷体"/>
@@ -3271,16 +3280,17 @@
         </w:rPr>
         <w:pict w14:anchorId="27FC1A74">
           <v:shape id="_x0000_i1079" type="#_x0000_t75" style="width:24pt;height:18pt">
-            <v:imagedata r:id="rId123" o:title=""/>
+            <v:imagedata r:id="rId121" o:title=""/>
           </v:shape>
         </w:pict>
       </w:r>
+      <w:bookmarkEnd w:id="7"/>
       <w:r>
         <w:rPr>
           <w:noProof/>
         </w:rPr>
         <w:drawing>
-          <wp:anchor distT="0" distB="0" distL="114300" distR="114300" simplePos="0" relativeHeight="251665408" behindDoc="0" locked="0" layoutInCell="1" allowOverlap="1" wp14:anchorId="792291AB" wp14:editId="57CE5495">
+          <wp:anchor distT="0" distB="0" distL="114300" distR="114300" simplePos="0" relativeHeight="251665408" behindDoc="0" locked="0" layoutInCell="1" allowOverlap="1" wp14:anchorId="792291AB" wp14:editId="6C476EB1">
             <wp:simplePos x="0" y="0"/>
             <wp:positionH relativeFrom="margin">
               <wp:align>right</wp:align>
@@ -3303,7 +3313,7 @@
                     <pic:cNvPicPr/>
                   </pic:nvPicPr>
                   <pic:blipFill>
-                    <a:blip r:embed="rId124" cstate="print">
+                    <a:blip r:embed="rId122" cstate="print">
                       <a:extLst>
                         <a:ext uri="{28A0092B-C50C-407E-A947-70E740481C1C}">
                           <a14:useLocalDpi xmlns:a14="http://schemas.microsoft.com/office/drawing/2010/main" val="0"/>
@@ -3370,9 +3380,9 @@
         </w:rPr>
         <w:object w:dxaOrig="2100" w:dyaOrig="380" w14:anchorId="45568A3F">
           <v:shape id="_x0000_i1080" type="#_x0000_t75" style="width:108pt;height:18pt" o:ole="">
-            <v:imagedata r:id="rId125" o:title=""/>
-          </v:shape>
-          <o:OLEObject Type="Embed" ProgID="Equation.DSMT4" ShapeID="_x0000_i1080" DrawAspect="Content" ObjectID="_1805750116" r:id="rId126"/>
+            <v:imagedata r:id="rId123" o:title=""/>
+          </v:shape>
+          <o:OLEObject Type="Embed" ProgID="Equation.DSMT4" ShapeID="_x0000_i1080" DrawAspect="Content" ObjectID="_1805809417" r:id="rId124"/>
         </w:object>
       </w:r>
     </w:p>
@@ -3404,9 +3414,9 @@
         </w:rPr>
         <w:object w:dxaOrig="1480" w:dyaOrig="460" w14:anchorId="452FBD18">
           <v:shape id="_x0000_i1081" type="#_x0000_t75" style="width:1in;height:24pt" o:ole="">
-            <v:imagedata r:id="rId127" o:title=""/>
-          </v:shape>
-          <o:OLEObject Type="Embed" ProgID="Equation.DSMT4" ShapeID="_x0000_i1081" DrawAspect="Content" ObjectID="_1805750117" r:id="rId128"/>
+            <v:imagedata r:id="rId125" o:title=""/>
+          </v:shape>
+          <o:OLEObject Type="Embed" ProgID="Equation.DSMT4" ShapeID="_x0000_i1081" DrawAspect="Content" ObjectID="_1805809418" r:id="rId126"/>
         </w:object>
       </w:r>
       <w:r>
@@ -3456,9 +3466,9 @@
         </w:rPr>
         <w:object w:dxaOrig="2160" w:dyaOrig="780" w14:anchorId="73429DB2">
           <v:shape id="_x0000_i1082" type="#_x0000_t75" style="width:108pt;height:42pt" o:ole="">
-            <v:imagedata r:id="rId129" o:title=""/>
-          </v:shape>
-          <o:OLEObject Type="Embed" ProgID="Equation.DSMT4" ShapeID="_x0000_i1082" DrawAspect="Content" ObjectID="_1805750118" r:id="rId130"/>
+            <v:imagedata r:id="rId127" o:title=""/>
+          </v:shape>
+          <o:OLEObject Type="Embed" ProgID="Equation.DSMT4" ShapeID="_x0000_i1082" DrawAspect="Content" ObjectID="_1805809419" r:id="rId128"/>
         </w:object>
       </w:r>
       <w:r>
@@ -3478,9 +3488,9 @@
         </w:rPr>
         <w:object w:dxaOrig="2460" w:dyaOrig="880" w14:anchorId="6B72290F">
           <v:shape id="_x0000_i1083" type="#_x0000_t75" style="width:126pt;height:42pt" o:ole="">
-            <v:imagedata r:id="rId131" o:title=""/>
-          </v:shape>
-          <o:OLEObject Type="Embed" ProgID="Equation.DSMT4" ShapeID="_x0000_i1083" DrawAspect="Content" ObjectID="_1805750119" r:id="rId132"/>
+            <v:imagedata r:id="rId129" o:title=""/>
+          </v:shape>
+          <o:OLEObject Type="Embed" ProgID="Equation.DSMT4" ShapeID="_x0000_i1083" DrawAspect="Content" ObjectID="_1805809420" r:id="rId130"/>
         </w:object>
       </w:r>
     </w:p>
@@ -3516,9 +3526,9 @@
         </w:rPr>
         <w:object w:dxaOrig="3260" w:dyaOrig="740" w14:anchorId="78A5F0DE">
           <v:shape id="_x0000_i1084" type="#_x0000_t75" style="width:162pt;height:36pt" o:ole="">
-            <v:imagedata r:id="rId133" o:title=""/>
-          </v:shape>
-          <o:OLEObject Type="Embed" ProgID="Equation.DSMT4" ShapeID="_x0000_i1084" DrawAspect="Content" ObjectID="_1805750120" r:id="rId134"/>
+            <v:imagedata r:id="rId131" o:title=""/>
+          </v:shape>
+          <o:OLEObject Type="Embed" ProgID="Equation.DSMT4" ShapeID="_x0000_i1084" DrawAspect="Content" ObjectID="_1805809421" r:id="rId132"/>
         </w:object>
       </w:r>
     </w:p>
@@ -3556,9 +3566,9 @@
         </w:rPr>
         <w:object w:dxaOrig="580" w:dyaOrig="279" w14:anchorId="6DAF6083">
           <v:shape id="_x0000_i1085" type="#_x0000_t75" style="width:30pt;height:12pt" o:ole="">
-            <v:imagedata r:id="rId135" o:title=""/>
-          </v:shape>
-          <o:OLEObject Type="Embed" ProgID="Equation.DSMT4" ShapeID="_x0000_i1085" DrawAspect="Content" ObjectID="_1805750121" r:id="rId136"/>
+            <v:imagedata r:id="rId133" o:title=""/>
+          </v:shape>
+          <o:OLEObject Type="Embed" ProgID="Equation.DSMT4" ShapeID="_x0000_i1085" DrawAspect="Content" ObjectID="_1805809422" r:id="rId134"/>
         </w:object>
       </w:r>
       <w:r>
@@ -3612,9 +3622,9 @@
         </w:rPr>
         <w:object w:dxaOrig="680" w:dyaOrig="360" w14:anchorId="51555D11">
           <v:shape id="_x0000_i1086" type="#_x0000_t75" style="width:36pt;height:18pt" o:ole="">
-            <v:imagedata r:id="rId137" o:title=""/>
-          </v:shape>
-          <o:OLEObject Type="Embed" ProgID="Equation.DSMT4" ShapeID="_x0000_i1086" DrawAspect="Content" ObjectID="_1805750122" r:id="rId138"/>
+            <v:imagedata r:id="rId135" o:title=""/>
+          </v:shape>
+          <o:OLEObject Type="Embed" ProgID="Equation.DSMT4" ShapeID="_x0000_i1086" DrawAspect="Content" ObjectID="_1805809423" r:id="rId136"/>
         </w:object>
       </w:r>
       <w:r>
@@ -3634,9 +3644,9 @@
         </w:rPr>
         <w:object w:dxaOrig="520" w:dyaOrig="320" w14:anchorId="76ADC8BA">
           <v:shape id="_x0000_i1087" type="#_x0000_t75" style="width:24pt;height:18pt" o:ole="">
-            <v:imagedata r:id="rId139" o:title=""/>
-          </v:shape>
-          <o:OLEObject Type="Embed" ProgID="Equation.DSMT4" ShapeID="_x0000_i1087" DrawAspect="Content" ObjectID="_1805750123" r:id="rId140"/>
+            <v:imagedata r:id="rId137" o:title=""/>
+          </v:shape>
+          <o:OLEObject Type="Embed" ProgID="Equation.DSMT4" ShapeID="_x0000_i1087" DrawAspect="Content" ObjectID="_1805809424" r:id="rId138"/>
         </w:object>
       </w:r>
       <w:r>
@@ -3681,7 +3691,23 @@
           <w:sz w:val="24"/>
           <w:szCs w:val="24"/>
         </w:rPr>
-        <w:t>此时系统的阻力系数称为</w:t>
+        <w:t>此时系统的阻</w:t>
+      </w:r>
+      <w:r>
+        <w:rPr>
+          <w:rFonts w:ascii="华文楷体" w:eastAsia="华文楷体" w:hAnsi="华文楷体" w:hint="eastAsia"/>
+          <w:sz w:val="24"/>
+          <w:szCs w:val="24"/>
+        </w:rPr>
+        <w:t>尼</w:t>
+      </w:r>
+      <w:r>
+        <w:rPr>
+          <w:rFonts w:ascii="华文楷体" w:eastAsia="华文楷体" w:hAnsi="华文楷体" w:hint="eastAsia"/>
+          <w:sz w:val="24"/>
+          <w:szCs w:val="24"/>
+        </w:rPr>
+        <w:t>系数称为</w:t>
       </w:r>
       <w:r>
         <w:rPr>
@@ -3691,7 +3717,27 @@
           <w:sz w:val="24"/>
           <w:szCs w:val="24"/>
         </w:rPr>
-        <w:t>临界阻力系数</w:t>
+        <w:t>临界阻</w:t>
+      </w:r>
+      <w:r>
+        <w:rPr>
+          <w:rFonts w:ascii="华文楷体" w:eastAsia="华文楷体" w:hAnsi="华文楷体" w:hint="eastAsia"/>
+          <w:b/>
+          <w:bCs/>
+          <w:sz w:val="24"/>
+          <w:szCs w:val="24"/>
+        </w:rPr>
+        <w:t>尼</w:t>
+      </w:r>
+      <w:r>
+        <w:rPr>
+          <w:rFonts w:ascii="华文楷体" w:eastAsia="华文楷体" w:hAnsi="华文楷体" w:hint="eastAsia"/>
+          <w:b/>
+          <w:bCs/>
+          <w:sz w:val="24"/>
+          <w:szCs w:val="24"/>
+        </w:rPr>
+        <w:t>系数</w:t>
       </w:r>
       <w:r>
         <w:rPr>
@@ -3710,9 +3756,9 @@
         </w:rPr>
         <w:object w:dxaOrig="1160" w:dyaOrig="400" w14:anchorId="586F57FB">
           <v:shape id="_x0000_i1088" type="#_x0000_t75" style="width:60pt;height:18pt" o:ole="">
-            <v:imagedata r:id="rId141" o:title=""/>
-          </v:shape>
-          <o:OLEObject Type="Embed" ProgID="Equation.DSMT4" ShapeID="_x0000_i1088" DrawAspect="Content" ObjectID="_1805750124" r:id="rId142"/>
+            <v:imagedata r:id="rId139" o:title=""/>
+          </v:shape>
+          <o:OLEObject Type="Embed" ProgID="Equation.DSMT4" ShapeID="_x0000_i1088" DrawAspect="Content" ObjectID="_1805809425" r:id="rId140"/>
         </w:object>
       </w:r>
     </w:p>
@@ -3750,9 +3796,9 @@
         </w:rPr>
         <w:object w:dxaOrig="1700" w:dyaOrig="380" w14:anchorId="7DC00E04">
           <v:shape id="_x0000_i1089" type="#_x0000_t75" style="width:84pt;height:18pt" o:ole="">
-            <v:imagedata r:id="rId143" o:title=""/>
-          </v:shape>
-          <o:OLEObject Type="Embed" ProgID="Equation.DSMT4" ShapeID="_x0000_i1089" DrawAspect="Content" ObjectID="_1805750125" r:id="rId144"/>
+            <v:imagedata r:id="rId141" o:title=""/>
+          </v:shape>
+          <o:OLEObject Type="Embed" ProgID="Equation.DSMT4" ShapeID="_x0000_i1089" DrawAspect="Content" ObjectID="_1805809426" r:id="rId142"/>
         </w:object>
       </w:r>
       <w:r>
@@ -3772,9 +3818,9 @@
         </w:rPr>
         <w:object w:dxaOrig="620" w:dyaOrig="360" w14:anchorId="3F01899C">
           <v:shape id="_x0000_i1090" type="#_x0000_t75" style="width:30pt;height:18pt" o:ole="">
-            <v:imagedata r:id="rId145" o:title=""/>
-          </v:shape>
-          <o:OLEObject Type="Embed" ProgID="Equation.DSMT4" ShapeID="_x0000_i1090" DrawAspect="Content" ObjectID="_1805750126" r:id="rId146"/>
+            <v:imagedata r:id="rId143" o:title=""/>
+          </v:shape>
+          <o:OLEObject Type="Embed" ProgID="Equation.DSMT4" ShapeID="_x0000_i1090" DrawAspect="Content" ObjectID="_1805809427" r:id="rId144"/>
         </w:object>
       </w:r>
       <w:r>
@@ -3846,9 +3892,9 @@
         </w:rPr>
         <w:object w:dxaOrig="680" w:dyaOrig="360" w14:anchorId="376344DB">
           <v:shape id="_x0000_i1091" type="#_x0000_t75" style="width:36pt;height:18pt" o:ole="">
-            <v:imagedata r:id="rId147" o:title=""/>
-          </v:shape>
-          <o:OLEObject Type="Embed" ProgID="Equation.DSMT4" ShapeID="_x0000_i1091" DrawAspect="Content" ObjectID="_1805750127" r:id="rId148"/>
+            <v:imagedata r:id="rId145" o:title=""/>
+          </v:shape>
+          <o:OLEObject Type="Embed" ProgID="Equation.DSMT4" ShapeID="_x0000_i1091" DrawAspect="Content" ObjectID="_1805809428" r:id="rId146"/>
         </w:object>
       </w:r>
       <w:r>
@@ -3868,9 +3914,9 @@
         </w:rPr>
         <w:object w:dxaOrig="520" w:dyaOrig="320" w14:anchorId="17E46C73">
           <v:shape id="_x0000_i1092" type="#_x0000_t75" style="width:24pt;height:18pt" o:ole="">
-            <v:imagedata r:id="rId149" o:title=""/>
-          </v:shape>
-          <o:OLEObject Type="Embed" ProgID="Equation.DSMT4" ShapeID="_x0000_i1092" DrawAspect="Content" ObjectID="_1805750128" r:id="rId150"/>
+            <v:imagedata r:id="rId147" o:title=""/>
+          </v:shape>
+          <o:OLEObject Type="Embed" ProgID="Equation.DSMT4" ShapeID="_x0000_i1092" DrawAspect="Content" ObjectID="_1805809429" r:id="rId148"/>
         </w:object>
       </w:r>
       <w:r>
@@ -3926,9 +3972,9 @@
         </w:rPr>
         <w:object w:dxaOrig="3200" w:dyaOrig="460" w14:anchorId="0836D0B6">
           <v:shape id="_x0000_i1093" type="#_x0000_t75" style="width:162pt;height:24pt" o:ole="">
-            <v:imagedata r:id="rId151" o:title=""/>
-          </v:shape>
-          <o:OLEObject Type="Embed" ProgID="Equation.DSMT4" ShapeID="_x0000_i1093" DrawAspect="Content" ObjectID="_1805750129" r:id="rId152"/>
+            <v:imagedata r:id="rId149" o:title=""/>
+          </v:shape>
+          <o:OLEObject Type="Embed" ProgID="Equation.DSMT4" ShapeID="_x0000_i1093" DrawAspect="Content" ObjectID="_1805809430" r:id="rId150"/>
         </w:object>
       </w:r>
     </w:p>
@@ -4017,29 +4063,7 @@
           <w:sz w:val="24"/>
           <w:szCs w:val="24"/>
         </w:rPr>
-        <w:t>简</w:t>
-      </w:r>
-      <w:proofErr w:type="gramStart"/>
-      <w:r>
-        <w:rPr>
-          <w:rFonts w:ascii="华文楷体" w:eastAsia="华文楷体" w:hAnsi="华文楷体" w:hint="eastAsia"/>
-          <w:b/>
-          <w:bCs/>
-          <w:sz w:val="24"/>
-          <w:szCs w:val="24"/>
-        </w:rPr>
-        <w:t>谐</w:t>
-      </w:r>
-      <w:proofErr w:type="gramEnd"/>
-      <w:r>
-        <w:rPr>
-          <w:rFonts w:ascii="华文楷体" w:eastAsia="华文楷体" w:hAnsi="华文楷体" w:hint="eastAsia"/>
-          <w:b/>
-          <w:bCs/>
-          <w:sz w:val="24"/>
-          <w:szCs w:val="24"/>
-        </w:rPr>
-        <w:t>激励下的</w:t>
+        <w:t>简谐激励下的</w:t>
       </w:r>
       <w:r>
         <w:rPr>
@@ -4089,7 +4113,7 @@
                     <pic:cNvPicPr/>
                   </pic:nvPicPr>
                   <pic:blipFill>
-                    <a:blip r:embed="rId153">
+                    <a:blip r:embed="rId151">
                       <a:extLst>
                         <a:ext uri="{28A0092B-C50C-407E-A947-70E740481C1C}">
                           <a14:useLocalDpi xmlns:a14="http://schemas.microsoft.com/office/drawing/2010/main" val="0"/>
@@ -4148,9 +4172,9 @@
         </w:rPr>
         <w:object w:dxaOrig="2880" w:dyaOrig="320" w14:anchorId="6D5EB370">
           <v:shape id="_x0000_i1094" type="#_x0000_t75" style="width:2in;height:18pt" o:ole="">
-            <v:imagedata r:id="rId154" o:title=""/>
-          </v:shape>
-          <o:OLEObject Type="Embed" ProgID="Equation.DSMT4" ShapeID="_x0000_i1094" DrawAspect="Content" ObjectID="_1805750130" r:id="rId155"/>
+            <v:imagedata r:id="rId152" o:title=""/>
+          </v:shape>
+          <o:OLEObject Type="Embed" ProgID="Equation.DSMT4" ShapeID="_x0000_i1094" DrawAspect="Content" ObjectID="_1805809431" r:id="rId153"/>
         </w:object>
       </w:r>
     </w:p>
@@ -4180,9 +4204,9 @@
         </w:rPr>
         <w:object w:dxaOrig="2360" w:dyaOrig="620" w14:anchorId="3A4587CC">
           <v:shape id="_x0000_i1095" type="#_x0000_t75" style="width:120pt;height:30pt" o:ole="">
-            <v:imagedata r:id="rId156" o:title=""/>
-          </v:shape>
-          <o:OLEObject Type="Embed" ProgID="Equation.DSMT4" ShapeID="_x0000_i1095" DrawAspect="Content" ObjectID="_1805750131" r:id="rId157"/>
+            <v:imagedata r:id="rId154" o:title=""/>
+          </v:shape>
+          <o:OLEObject Type="Embed" ProgID="Equation.DSMT4" ShapeID="_x0000_i1095" DrawAspect="Content" ObjectID="_1805809432" r:id="rId155"/>
         </w:object>
       </w:r>
       <w:r>
@@ -4212,38 +4236,28 @@
         </w:rPr>
         <w:object w:dxaOrig="2380" w:dyaOrig="360" w14:anchorId="0E2CB8B2">
           <v:shape id="_x0000_i1096" type="#_x0000_t75" style="width:120pt;height:18pt" o:ole="">
-            <v:imagedata r:id="rId158" o:title=""/>
-          </v:shape>
-          <o:OLEObject Type="Embed" ProgID="Equation.DSMT4" ShapeID="_x0000_i1096" DrawAspect="Content" ObjectID="_1805750132" r:id="rId159"/>
-        </w:object>
-      </w:r>
-    </w:p>
-    <w:p>
-      <w:pPr>
-        <w:jc w:val="left"/>
-        <w:rPr>
-          <w:rFonts w:ascii="华文楷体" w:eastAsia="华文楷体" w:hAnsi="华文楷体" w:hint="eastAsia"/>
-          <w:sz w:val="24"/>
-          <w:szCs w:val="24"/>
-        </w:rPr>
-      </w:pPr>
-      <w:proofErr w:type="gramStart"/>
-      <w:r>
-        <w:rPr>
-          <w:rFonts w:ascii="华文楷体" w:eastAsia="华文楷体" w:hAnsi="华文楷体" w:hint="eastAsia"/>
-          <w:sz w:val="24"/>
-          <w:szCs w:val="24"/>
-        </w:rPr>
-        <w:t>解可以</w:t>
-      </w:r>
-      <w:proofErr w:type="gramEnd"/>
-      <w:r>
-        <w:rPr>
-          <w:rFonts w:ascii="华文楷体" w:eastAsia="华文楷体" w:hAnsi="华文楷体" w:hint="eastAsia"/>
-          <w:sz w:val="24"/>
-          <w:szCs w:val="24"/>
-        </w:rPr>
-        <w:t>写为</w:t>
+            <v:imagedata r:id="rId156" o:title=""/>
+          </v:shape>
+          <o:OLEObject Type="Embed" ProgID="Equation.DSMT4" ShapeID="_x0000_i1096" DrawAspect="Content" ObjectID="_1805809433" r:id="rId157"/>
+        </w:object>
+      </w:r>
+    </w:p>
+    <w:p>
+      <w:pPr>
+        <w:jc w:val="left"/>
+        <w:rPr>
+          <w:rFonts w:ascii="华文楷体" w:eastAsia="华文楷体" w:hAnsi="华文楷体" w:hint="eastAsia"/>
+          <w:sz w:val="24"/>
+          <w:szCs w:val="24"/>
+        </w:rPr>
+      </w:pPr>
+      <w:r>
+        <w:rPr>
+          <w:rFonts w:ascii="华文楷体" w:eastAsia="华文楷体" w:hAnsi="华文楷体" w:hint="eastAsia"/>
+          <w:sz w:val="24"/>
+          <w:szCs w:val="24"/>
+        </w:rPr>
+        <w:t>解可以写为</w:t>
       </w:r>
       <w:r>
         <w:rPr>
@@ -4254,9 +4268,9 @@
         </w:rPr>
         <w:object w:dxaOrig="1020" w:dyaOrig="360" w14:anchorId="39773E59">
           <v:shape id="_x0000_i1097" type="#_x0000_t75" style="width:54pt;height:18pt" o:ole="">
-            <v:imagedata r:id="rId160" o:title=""/>
-          </v:shape>
-          <o:OLEObject Type="Embed" ProgID="Equation.DSMT4" ShapeID="_x0000_i1097" DrawAspect="Content" ObjectID="_1805750133" r:id="rId161"/>
+            <v:imagedata r:id="rId158" o:title=""/>
+          </v:shape>
+          <o:OLEObject Type="Embed" ProgID="Equation.DSMT4" ShapeID="_x0000_i1097" DrawAspect="Content" ObjectID="_1805809434" r:id="rId159"/>
         </w:object>
       </w:r>
       <w:r>
@@ -4276,28 +4290,18 @@
         </w:rPr>
         <w:object w:dxaOrig="240" w:dyaOrig="360" w14:anchorId="490CF46A">
           <v:shape id="_x0000_i1098" type="#_x0000_t75" style="width:12pt;height:18pt" o:ole="">
-            <v:imagedata r:id="rId162" o:title=""/>
-          </v:shape>
-          <o:OLEObject Type="Embed" ProgID="Equation.DSMT4" ShapeID="_x0000_i1098" DrawAspect="Content" ObjectID="_1805750134" r:id="rId163"/>
-        </w:object>
-      </w:r>
-      <w:proofErr w:type="gramStart"/>
-      <w:r>
-        <w:rPr>
-          <w:rFonts w:ascii="华文楷体" w:eastAsia="华文楷体" w:hAnsi="华文楷体" w:hint="eastAsia"/>
-          <w:sz w:val="24"/>
-          <w:szCs w:val="24"/>
-        </w:rPr>
-        <w:t>为齐次方程</w:t>
-      </w:r>
-      <w:proofErr w:type="gramEnd"/>
-      <w:r>
-        <w:rPr>
-          <w:rFonts w:ascii="华文楷体" w:eastAsia="华文楷体" w:hAnsi="华文楷体" w:hint="eastAsia"/>
-          <w:sz w:val="24"/>
-          <w:szCs w:val="24"/>
-        </w:rPr>
-        <w:t>的通解，</w:t>
+            <v:imagedata r:id="rId160" o:title=""/>
+          </v:shape>
+          <o:OLEObject Type="Embed" ProgID="Equation.DSMT4" ShapeID="_x0000_i1098" DrawAspect="Content" ObjectID="_1805809435" r:id="rId161"/>
+        </w:object>
+      </w:r>
+      <w:r>
+        <w:rPr>
+          <w:rFonts w:ascii="华文楷体" w:eastAsia="华文楷体" w:hAnsi="华文楷体" w:hint="eastAsia"/>
+          <w:sz w:val="24"/>
+          <w:szCs w:val="24"/>
+        </w:rPr>
+        <w:t>为齐次方程的通解，</w:t>
       </w:r>
       <w:r>
         <w:rPr>
@@ -4308,9 +4312,9 @@
         </w:rPr>
         <w:object w:dxaOrig="260" w:dyaOrig="360" w14:anchorId="2B273704">
           <v:shape id="_x0000_i1099" type="#_x0000_t75" style="width:12pt;height:18pt" o:ole="">
-            <v:imagedata r:id="rId164" o:title=""/>
-          </v:shape>
-          <o:OLEObject Type="Embed" ProgID="Equation.DSMT4" ShapeID="_x0000_i1099" DrawAspect="Content" ObjectID="_1805750135" r:id="rId165"/>
+            <v:imagedata r:id="rId162" o:title=""/>
+          </v:shape>
+          <o:OLEObject Type="Embed" ProgID="Equation.DSMT4" ShapeID="_x0000_i1099" DrawAspect="Content" ObjectID="_1805809436" r:id="rId163"/>
         </w:object>
       </w:r>
       <w:r>
@@ -4356,9 +4360,9 @@
         </w:rPr>
         <w:object w:dxaOrig="4420" w:dyaOrig="1320" w14:anchorId="06053CFF">
           <v:shape id="_x0000_i1100" type="#_x0000_t75" style="width:222pt;height:66pt" o:ole="">
-            <v:imagedata r:id="rId166" o:title=""/>
-          </v:shape>
-          <o:OLEObject Type="Embed" ProgID="Equation.DSMT4" ShapeID="_x0000_i1100" DrawAspect="Content" ObjectID="_1805750136" r:id="rId167"/>
+            <v:imagedata r:id="rId164" o:title=""/>
+          </v:shape>
+          <o:OLEObject Type="Embed" ProgID="Equation.DSMT4" ShapeID="_x0000_i1100" DrawAspect="Content" ObjectID="_1805809437" r:id="rId165"/>
         </w:object>
       </w:r>
     </w:p>
@@ -4389,9 +4393,9 @@
         </w:rPr>
         <w:object w:dxaOrig="1680" w:dyaOrig="360" w14:anchorId="2B6E50BF">
           <v:shape id="_x0000_i1101" type="#_x0000_t75" style="width:84pt;height:18pt" o:ole="">
-            <v:imagedata r:id="rId168" o:title=""/>
-          </v:shape>
-          <o:OLEObject Type="Embed" ProgID="Equation.DSMT4" ShapeID="_x0000_i1101" DrawAspect="Content" ObjectID="_1805750137" r:id="rId169"/>
+            <v:imagedata r:id="rId166" o:title=""/>
+          </v:shape>
+          <o:OLEObject Type="Embed" ProgID="Equation.DSMT4" ShapeID="_x0000_i1101" DrawAspect="Content" ObjectID="_1805809438" r:id="rId167"/>
         </w:object>
       </w:r>
     </w:p>
@@ -4440,7 +4444,7 @@
                     <pic:cNvPicPr/>
                   </pic:nvPicPr>
                   <pic:blipFill rotWithShape="1">
-                    <a:blip r:embed="rId170" cstate="print">
+                    <a:blip r:embed="rId168" cstate="print">
                       <a:extLst>
                         <a:ext uri="{28A0092B-C50C-407E-A947-70E740481C1C}">
                           <a14:useLocalDpi xmlns:a14="http://schemas.microsoft.com/office/drawing/2010/main" val="0"/>
@@ -4555,9 +4559,9 @@
         </w:rPr>
         <w:object w:dxaOrig="2500" w:dyaOrig="740" w14:anchorId="64933DAC">
           <v:shape id="_x0000_i1102" type="#_x0000_t75" style="width:126pt;height:36pt" o:ole="">
-            <v:imagedata r:id="rId171" o:title=""/>
-          </v:shape>
-          <o:OLEObject Type="Embed" ProgID="Equation.DSMT4" ShapeID="_x0000_i1102" DrawAspect="Content" ObjectID="_1805750138" r:id="rId172"/>
+            <v:imagedata r:id="rId169" o:title=""/>
+          </v:shape>
+          <o:OLEObject Type="Embed" ProgID="Equation.DSMT4" ShapeID="_x0000_i1102" DrawAspect="Content" ObjectID="_1805809439" r:id="rId170"/>
         </w:object>
       </w:r>
       <w:r>
@@ -4626,9 +4630,9 @@
         </w:rPr>
         <w:object w:dxaOrig="2500" w:dyaOrig="740" w14:anchorId="0C4BF6A4">
           <v:shape id="_x0000_i1103" type="#_x0000_t75" style="width:126pt;height:36pt" o:ole="">
-            <v:imagedata r:id="rId173" o:title=""/>
-          </v:shape>
-          <o:OLEObject Type="Embed" ProgID="Equation.DSMT4" ShapeID="_x0000_i1103" DrawAspect="Content" ObjectID="_1805750139" r:id="rId174"/>
+            <v:imagedata r:id="rId171" o:title=""/>
+          </v:shape>
+          <o:OLEObject Type="Embed" ProgID="Equation.DSMT4" ShapeID="_x0000_i1103" DrawAspect="Content" ObjectID="_1805809440" r:id="rId172"/>
         </w:object>
       </w:r>
       <w:r>
@@ -4656,9 +4660,9 @@
         </w:rPr>
         <w:object w:dxaOrig="1180" w:dyaOrig="320" w14:anchorId="5E0173CC">
           <v:shape id="_x0000_i1104" type="#_x0000_t75" style="width:60pt;height:18pt" o:ole="">
-            <v:imagedata r:id="rId175" o:title=""/>
-          </v:shape>
-          <o:OLEObject Type="Embed" ProgID="Equation.DSMT4" ShapeID="_x0000_i1104" DrawAspect="Content" ObjectID="_1805750140" r:id="rId176"/>
+            <v:imagedata r:id="rId173" o:title=""/>
+          </v:shape>
+          <o:OLEObject Type="Embed" ProgID="Equation.DSMT4" ShapeID="_x0000_i1104" DrawAspect="Content" ObjectID="_1805809441" r:id="rId174"/>
         </w:object>
       </w:r>
       <w:r>
@@ -4694,9 +4698,9 @@
         </w:rPr>
         <w:object w:dxaOrig="260" w:dyaOrig="260" w14:anchorId="4ED0568D">
           <v:shape id="_x0000_i1105" type="#_x0000_t75" style="width:12pt;height:12pt" o:ole="">
-            <v:imagedata r:id="rId177" o:title=""/>
-          </v:shape>
-          <o:OLEObject Type="Embed" ProgID="Equation.DSMT4" ShapeID="_x0000_i1105" DrawAspect="Content" ObjectID="_1805750141" r:id="rId178"/>
+            <v:imagedata r:id="rId175" o:title=""/>
+          </v:shape>
+          <o:OLEObject Type="Embed" ProgID="Equation.DSMT4" ShapeID="_x0000_i1105" DrawAspect="Content" ObjectID="_1805809442" r:id="rId176"/>
         </w:object>
       </w:r>
       <w:r>
@@ -4716,9 +4720,9 @@
         </w:rPr>
         <w:object w:dxaOrig="720" w:dyaOrig="620" w14:anchorId="064F3E46">
           <v:shape id="_x0000_i1106" type="#_x0000_t75" style="width:36pt;height:30pt" o:ole="">
-            <v:imagedata r:id="rId179" o:title=""/>
-          </v:shape>
-          <o:OLEObject Type="Embed" ProgID="Equation.DSMT4" ShapeID="_x0000_i1106" DrawAspect="Content" ObjectID="_1805750142" r:id="rId180"/>
+            <v:imagedata r:id="rId177" o:title=""/>
+          </v:shape>
+          <o:OLEObject Type="Embed" ProgID="Equation.DSMT4" ShapeID="_x0000_i1106" DrawAspect="Content" ObjectID="_1805809443" r:id="rId178"/>
         </w:object>
       </w:r>
     </w:p>
@@ -4736,7 +4740,7 @@
           <w:noProof/>
         </w:rPr>
         <w:drawing>
-          <wp:anchor distT="0" distB="0" distL="114300" distR="114300" simplePos="0" relativeHeight="251668480" behindDoc="0" locked="0" layoutInCell="1" allowOverlap="1" wp14:anchorId="615BAE09" wp14:editId="26EFC7BD">
+          <wp:anchor distT="0" distB="0" distL="114300" distR="114300" simplePos="0" relativeHeight="251668480" behindDoc="0" locked="0" layoutInCell="1" allowOverlap="1" wp14:anchorId="615BAE09" wp14:editId="6D017737">
             <wp:simplePos x="0" y="0"/>
             <wp:positionH relativeFrom="margin">
               <wp:align>right</wp:align>
@@ -4759,7 +4763,7 @@
                     <pic:cNvPicPr/>
                   </pic:nvPicPr>
                   <pic:blipFill>
-                    <a:blip r:embed="rId181" cstate="print">
+                    <a:blip r:embed="rId179" cstate="print">
                       <a:extLst>
                         <a:ext uri="{28A0092B-C50C-407E-A947-70E740481C1C}">
                           <a14:useLocalDpi xmlns:a14="http://schemas.microsoft.com/office/drawing/2010/main" val="0"/>
@@ -4808,9 +4812,9 @@
         </w:rPr>
         <w:object w:dxaOrig="740" w:dyaOrig="680" w14:anchorId="14A1D428">
           <v:shape id="_x0000_i1107" type="#_x0000_t75" style="width:36pt;height:36pt" o:ole="">
-            <v:imagedata r:id="rId182" o:title=""/>
-          </v:shape>
-          <o:OLEObject Type="Embed" ProgID="Equation.DSMT4" ShapeID="_x0000_i1107" DrawAspect="Content" ObjectID="_1805750143" r:id="rId183"/>
+            <v:imagedata r:id="rId180" o:title=""/>
+          </v:shape>
+          <o:OLEObject Type="Embed" ProgID="Equation.DSMT4" ShapeID="_x0000_i1107" DrawAspect="Content" ObjectID="_1805809444" r:id="rId181"/>
         </w:object>
       </w:r>
       <w:r>
@@ -4848,9 +4852,9 @@
         </w:rPr>
         <w:object w:dxaOrig="720" w:dyaOrig="680" w14:anchorId="3348A682">
           <v:shape id="_x0000_i1108" type="#_x0000_t75" style="width:36pt;height:36pt" o:ole="">
-            <v:imagedata r:id="rId184" o:title=""/>
-          </v:shape>
-          <o:OLEObject Type="Embed" ProgID="Equation.DSMT4" ShapeID="_x0000_i1108" DrawAspect="Content" ObjectID="_1805750144" r:id="rId185"/>
+            <v:imagedata r:id="rId182" o:title=""/>
+          </v:shape>
+          <o:OLEObject Type="Embed" ProgID="Equation.DSMT4" ShapeID="_x0000_i1108" DrawAspect="Content" ObjectID="_1805809445" r:id="rId183"/>
         </w:object>
       </w:r>
       <w:r>
@@ -4870,9 +4874,9 @@
         </w:rPr>
         <w:object w:dxaOrig="260" w:dyaOrig="260" w14:anchorId="524EFC17">
           <v:shape id="_x0000_i1109" type="#_x0000_t75" style="width:12pt;height:12pt" o:ole="">
-            <v:imagedata r:id="rId177" o:title=""/>
-          </v:shape>
-          <o:OLEObject Type="Embed" ProgID="Equation.DSMT4" ShapeID="_x0000_i1109" DrawAspect="Content" ObjectID="_1805750145" r:id="rId186"/>
+            <v:imagedata r:id="rId175" o:title=""/>
+          </v:shape>
+          <o:OLEObject Type="Embed" ProgID="Equation.DSMT4" ShapeID="_x0000_i1109" DrawAspect="Content" ObjectID="_1805809446" r:id="rId184"/>
         </w:object>
       </w:r>
       <w:r>
@@ -4904,9 +4908,9 @@
         </w:rPr>
         <w:object w:dxaOrig="2820" w:dyaOrig="460" w14:anchorId="6DCB4CB3">
           <v:shape id="_x0000_i1110" type="#_x0000_t75" style="width:2in;height:24pt" o:ole="">
-            <v:imagedata r:id="rId187" o:title=""/>
-          </v:shape>
-          <o:OLEObject Type="Embed" ProgID="Equation.DSMT4" ShapeID="_x0000_i1110" DrawAspect="Content" ObjectID="_1805750146" r:id="rId188"/>
+            <v:imagedata r:id="rId185" o:title=""/>
+          </v:shape>
+          <o:OLEObject Type="Embed" ProgID="Equation.DSMT4" ShapeID="_x0000_i1110" DrawAspect="Content" ObjectID="_1805809447" r:id="rId186"/>
         </w:object>
       </w:r>
       <w:r>
@@ -4926,9 +4930,9 @@
         </w:rPr>
         <w:object w:dxaOrig="200" w:dyaOrig="279" w14:anchorId="135C9DC0">
           <v:shape id="_x0000_i1111" type="#_x0000_t75" style="width:12pt;height:12pt" o:ole="">
-            <v:imagedata r:id="rId189" o:title=""/>
-          </v:shape>
-          <o:OLEObject Type="Embed" ProgID="Equation.DSMT4" ShapeID="_x0000_i1111" DrawAspect="Content" ObjectID="_1805750147" r:id="rId190"/>
+            <v:imagedata r:id="rId187" o:title=""/>
+          </v:shape>
+          <o:OLEObject Type="Embed" ProgID="Equation.DSMT4" ShapeID="_x0000_i1111" DrawAspect="Content" ObjectID="_1805809448" r:id="rId188"/>
         </w:object>
       </w:r>
       <w:r>
@@ -4984,9 +4988,9 @@
         </w:rPr>
         <w:object w:dxaOrig="3120" w:dyaOrig="740" w14:anchorId="72B4C507">
           <v:shape id="_x0000_i1112" type="#_x0000_t75" style="width:156pt;height:36pt" o:ole="">
-            <v:imagedata r:id="rId191" o:title=""/>
-          </v:shape>
-          <o:OLEObject Type="Embed" ProgID="Equation.DSMT4" ShapeID="_x0000_i1112" DrawAspect="Content" ObjectID="_1805750148" r:id="rId192"/>
+            <v:imagedata r:id="rId189" o:title=""/>
+          </v:shape>
+          <o:OLEObject Type="Embed" ProgID="Equation.DSMT4" ShapeID="_x0000_i1112" DrawAspect="Content" ObjectID="_1805809449" r:id="rId190"/>
         </w:object>
       </w:r>
     </w:p>
@@ -5022,9 +5026,9 @@
         </w:rPr>
         <w:object w:dxaOrig="780" w:dyaOrig="680" w14:anchorId="7AF8AE3A">
           <v:shape id="_x0000_i1113" type="#_x0000_t75" style="width:42pt;height:36pt" o:ole="">
-            <v:imagedata r:id="rId193" o:title=""/>
-          </v:shape>
-          <o:OLEObject Type="Embed" ProgID="Equation.DSMT4" ShapeID="_x0000_i1113" DrawAspect="Content" ObjectID="_1805750149" r:id="rId194"/>
+            <v:imagedata r:id="rId191" o:title=""/>
+          </v:shape>
+          <o:OLEObject Type="Embed" ProgID="Equation.DSMT4" ShapeID="_x0000_i1113" DrawAspect="Content" ObjectID="_1805809450" r:id="rId192"/>
         </w:object>
       </w:r>
       <w:r>
@@ -5108,7 +5112,7 @@
                     <pic:cNvPicPr/>
                   </pic:nvPicPr>
                   <pic:blipFill>
-                    <a:blip r:embed="rId195" cstate="print">
+                    <a:blip r:embed="rId193" cstate="print">
                       <a:extLst>
                         <a:ext uri="{28A0092B-C50C-407E-A947-70E740481C1C}">
                           <a14:useLocalDpi xmlns:a14="http://schemas.microsoft.com/office/drawing/2010/main" val="0"/>
@@ -5146,25 +5150,7 @@
           <w:sz w:val="24"/>
           <w:szCs w:val="24"/>
         </w:rPr>
-        <w:t>有阻尼受迫振动的相位角，总比激振</w:t>
-      </w:r>
-      <w:proofErr w:type="gramStart"/>
-      <w:r>
-        <w:rPr>
-          <w:rFonts w:ascii="华文楷体" w:eastAsia="华文楷体" w:hAnsi="华文楷体" w:hint="eastAsia"/>
-          <w:sz w:val="24"/>
-          <w:szCs w:val="24"/>
-        </w:rPr>
-        <w:t>力落后</w:t>
-      </w:r>
-      <w:proofErr w:type="gramEnd"/>
-      <w:r>
-        <w:rPr>
-          <w:rFonts w:ascii="华文楷体" w:eastAsia="华文楷体" w:hAnsi="华文楷体" w:hint="eastAsia"/>
-          <w:sz w:val="24"/>
-          <w:szCs w:val="24"/>
-        </w:rPr>
-        <w:t>一个相位角</w:t>
+        <w:t>有阻尼受迫振动的相位角，总比激振力落后一个相位角</w:t>
       </w:r>
       <w:r>
         <w:rPr>
@@ -5175,9 +5161,9 @@
         </w:rPr>
         <w:object w:dxaOrig="200" w:dyaOrig="220" w14:anchorId="18BD2436">
           <v:shape id="_x0000_i1114" type="#_x0000_t75" style="width:12pt;height:12pt" o:ole="">
-            <v:imagedata r:id="rId196" o:title=""/>
-          </v:shape>
-          <o:OLEObject Type="Embed" ProgID="Equation.DSMT4" ShapeID="_x0000_i1114" DrawAspect="Content" ObjectID="_1805750150" r:id="rId197"/>
+            <v:imagedata r:id="rId194" o:title=""/>
+          </v:shape>
+          <o:OLEObject Type="Embed" ProgID="Equation.DSMT4" ShapeID="_x0000_i1114" DrawAspect="Content" ObjectID="_1805809451" r:id="rId195"/>
         </w:object>
       </w:r>
       <w:r>
@@ -5197,9 +5183,9 @@
         </w:rPr>
         <w:object w:dxaOrig="200" w:dyaOrig="220" w14:anchorId="4CD23AD0">
           <v:shape id="_x0000_i1115" type="#_x0000_t75" style="width:12pt;height:12pt" o:ole="">
-            <v:imagedata r:id="rId196" o:title=""/>
-          </v:shape>
-          <o:OLEObject Type="Embed" ProgID="Equation.DSMT4" ShapeID="_x0000_i1115" DrawAspect="Content" ObjectID="_1805750151" r:id="rId198"/>
+            <v:imagedata r:id="rId194" o:title=""/>
+          </v:shape>
+          <o:OLEObject Type="Embed" ProgID="Equation.DSMT4" ShapeID="_x0000_i1115" DrawAspect="Content" ObjectID="_1805809452" r:id="rId196"/>
         </w:object>
       </w:r>
       <w:r>
@@ -5288,7 +5274,7 @@
                     <pic:cNvPicPr/>
                   </pic:nvPicPr>
                   <pic:blipFill>
-                    <a:blip r:embed="rId199">
+                    <a:blip r:embed="rId197">
                       <a:extLst>
                         <a:ext uri="{28A0092B-C50C-407E-A947-70E740481C1C}">
                           <a14:useLocalDpi xmlns:a14="http://schemas.microsoft.com/office/drawing/2010/main" val="0"/>
@@ -5385,9 +5371,9 @@
         </w:rPr>
         <w:object w:dxaOrig="2620" w:dyaOrig="320" w14:anchorId="20A3FEB6">
           <v:shape id="_x0000_i1116" type="#_x0000_t75" style="width:132pt;height:18pt" o:ole="">
-            <v:imagedata r:id="rId200" o:title=""/>
-          </v:shape>
-          <o:OLEObject Type="Embed" ProgID="Equation.DSMT4" ShapeID="_x0000_i1116" DrawAspect="Content" ObjectID="_1805750152" r:id="rId201"/>
+            <v:imagedata r:id="rId198" o:title=""/>
+          </v:shape>
+          <o:OLEObject Type="Embed" ProgID="Equation.DSMT4" ShapeID="_x0000_i1116" DrawAspect="Content" ObjectID="_1805809453" r:id="rId199"/>
         </w:object>
       </w:r>
     </w:p>
@@ -5411,7 +5397,7 @@
           <w:noProof/>
         </w:rPr>
         <w:drawing>
-          <wp:anchor distT="0" distB="0" distL="114300" distR="114300" simplePos="0" relativeHeight="251676672" behindDoc="0" locked="0" layoutInCell="1" allowOverlap="1" wp14:anchorId="5D510C11" wp14:editId="63253F06">
+          <wp:anchor distT="0" distB="0" distL="114300" distR="114300" simplePos="0" relativeHeight="251676672" behindDoc="0" locked="0" layoutInCell="1" allowOverlap="1" wp14:anchorId="5D510C11" wp14:editId="7AFA3CF5">
             <wp:simplePos x="0" y="0"/>
             <wp:positionH relativeFrom="margin">
               <wp:posOffset>3025140</wp:posOffset>
@@ -5434,7 +5420,7 @@
                     <pic:cNvPicPr/>
                   </pic:nvPicPr>
                   <pic:blipFill>
-                    <a:blip r:embed="rId202" cstate="print">
+                    <a:blip r:embed="rId200" cstate="print">
                       <a:extLst>
                         <a:ext uri="{28A0092B-C50C-407E-A947-70E740481C1C}">
                           <a14:useLocalDpi xmlns:a14="http://schemas.microsoft.com/office/drawing/2010/main" val="0"/>
@@ -5561,9 +5547,9 @@
         </w:rPr>
         <w:object w:dxaOrig="2860" w:dyaOrig="380" w14:anchorId="5A7B1386">
           <v:shape id="_x0000_i1117" type="#_x0000_t75" style="width:2in;height:18pt" o:ole="">
-            <v:imagedata r:id="rId203" o:title=""/>
-          </v:shape>
-          <o:OLEObject Type="Embed" ProgID="Equation.DSMT4" ShapeID="_x0000_i1117" DrawAspect="Content" ObjectID="_1805750153" r:id="rId204"/>
+            <v:imagedata r:id="rId201" o:title=""/>
+          </v:shape>
+          <o:OLEObject Type="Embed" ProgID="Equation.DSMT4" ShapeID="_x0000_i1117" DrawAspect="Content" ObjectID="_1805809454" r:id="rId202"/>
         </w:object>
       </w:r>
     </w:p>
@@ -5593,9 +5579,9 @@
         </w:rPr>
         <w:object w:dxaOrig="2460" w:dyaOrig="380" w14:anchorId="66836964">
           <v:shape id="_x0000_i1118" type="#_x0000_t75" style="width:126pt;height:18pt" o:ole="">
-            <v:imagedata r:id="rId205" o:title=""/>
-          </v:shape>
-          <o:OLEObject Type="Embed" ProgID="Equation.DSMT4" ShapeID="_x0000_i1118" DrawAspect="Content" ObjectID="_1805750154" r:id="rId206"/>
+            <v:imagedata r:id="rId203" o:title=""/>
+          </v:shape>
+          <o:OLEObject Type="Embed" ProgID="Equation.DSMT4" ShapeID="_x0000_i1118" DrawAspect="Content" ObjectID="_1805809455" r:id="rId204"/>
         </w:object>
       </w:r>
     </w:p>
@@ -5625,9 +5611,9 @@
         </w:rPr>
         <w:object w:dxaOrig="3519" w:dyaOrig="400" w14:anchorId="1E063971">
           <v:shape id="_x0000_i1119" type="#_x0000_t75" style="width:174pt;height:18pt" o:ole="">
-            <v:imagedata r:id="rId207" o:title=""/>
-          </v:shape>
-          <o:OLEObject Type="Embed" ProgID="Equation.DSMT4" ShapeID="_x0000_i1119" DrawAspect="Content" ObjectID="_1805750155" r:id="rId208"/>
+            <v:imagedata r:id="rId205" o:title=""/>
+          </v:shape>
+          <o:OLEObject Type="Embed" ProgID="Equation.DSMT4" ShapeID="_x0000_i1119" DrawAspect="Content" ObjectID="_1805809456" r:id="rId206"/>
         </w:object>
       </w:r>
     </w:p>
@@ -5657,9 +5643,9 @@
         </w:rPr>
         <w:object w:dxaOrig="4800" w:dyaOrig="780" w14:anchorId="678DA287">
           <v:shape id="_x0000_i1120" type="#_x0000_t75" style="width:240pt;height:42pt" o:ole="">
-            <v:imagedata r:id="rId209" o:title=""/>
-          </v:shape>
-          <o:OLEObject Type="Embed" ProgID="Equation.DSMT4" ShapeID="_x0000_i1120" DrawAspect="Content" ObjectID="_1805750156" r:id="rId210"/>
+            <v:imagedata r:id="rId207" o:title=""/>
+          </v:shape>
+          <o:OLEObject Type="Embed" ProgID="Equation.DSMT4" ShapeID="_x0000_i1120" DrawAspect="Content" ObjectID="_1805809457" r:id="rId208"/>
         </w:object>
       </w:r>
     </w:p>
@@ -5707,9 +5693,9 @@
         </w:rPr>
         <w:object w:dxaOrig="740" w:dyaOrig="279" w14:anchorId="0B5F057D">
           <v:shape id="_x0000_i1121" type="#_x0000_t75" style="width:36pt;height:12pt" o:ole="">
-            <v:imagedata r:id="rId211" o:title=""/>
-          </v:shape>
-          <o:OLEObject Type="Embed" ProgID="Equation.DSMT4" ShapeID="_x0000_i1121" DrawAspect="Content" ObjectID="_1805750157" r:id="rId212"/>
+            <v:imagedata r:id="rId209" o:title=""/>
+          </v:shape>
+          <o:OLEObject Type="Embed" ProgID="Equation.DSMT4" ShapeID="_x0000_i1121" DrawAspect="Content" ObjectID="_1805809458" r:id="rId210"/>
         </w:object>
       </w:r>
     </w:p>
@@ -5728,9 +5714,9 @@
         </w:rPr>
         <w:object w:dxaOrig="4920" w:dyaOrig="1140" w14:anchorId="0B477AF5">
           <v:shape id="_x0000_i1122" type="#_x0000_t75" style="width:246pt;height:60pt" o:ole="">
-            <v:imagedata r:id="rId213" o:title=""/>
-          </v:shape>
-          <o:OLEObject Type="Embed" ProgID="Equation.DSMT4" ShapeID="_x0000_i1122" DrawAspect="Content" ObjectID="_1805750158" r:id="rId214"/>
+            <v:imagedata r:id="rId211" o:title=""/>
+          </v:shape>
+          <o:OLEObject Type="Embed" ProgID="Equation.DSMT4" ShapeID="_x0000_i1122" DrawAspect="Content" ObjectID="_1805809459" r:id="rId212"/>
         </w:object>
       </w:r>
       <w:r>
@@ -5750,9 +5736,9 @@
         </w:rPr>
         <w:object w:dxaOrig="800" w:dyaOrig="380" w14:anchorId="42AD3730">
           <v:shape id="_x0000_i1123" type="#_x0000_t75" style="width:42pt;height:18pt" o:ole="">
-            <v:imagedata r:id="rId215" o:title=""/>
-          </v:shape>
-          <o:OLEObject Type="Embed" ProgID="Equation.DSMT4" ShapeID="_x0000_i1123" DrawAspect="Content" ObjectID="_1805750159" r:id="rId216"/>
+            <v:imagedata r:id="rId213" o:title=""/>
+          </v:shape>
+          <o:OLEObject Type="Embed" ProgID="Equation.DSMT4" ShapeID="_x0000_i1123" DrawAspect="Content" ObjectID="_1805809460" r:id="rId214"/>
         </w:object>
       </w:r>
     </w:p>
@@ -5824,9 +5810,9 @@
         </w:rPr>
         <w:object w:dxaOrig="680" w:dyaOrig="279" w14:anchorId="781714B5">
           <v:shape id="_x0000_i1124" type="#_x0000_t75" style="width:36pt;height:12pt" o:ole="">
-            <v:imagedata r:id="rId217" o:title=""/>
-          </v:shape>
-          <o:OLEObject Type="Embed" ProgID="Equation.DSMT4" ShapeID="_x0000_i1124" DrawAspect="Content" ObjectID="_1805750160" r:id="rId218"/>
+            <v:imagedata r:id="rId215" o:title=""/>
+          </v:shape>
+          <o:OLEObject Type="Embed" ProgID="Equation.DSMT4" ShapeID="_x0000_i1124" DrawAspect="Content" ObjectID="_1805809461" r:id="rId216"/>
         </w:object>
       </w:r>
     </w:p>
@@ -5845,9 +5831,9 @@
         </w:rPr>
         <w:object w:dxaOrig="4280" w:dyaOrig="740" w14:anchorId="6E3A56C4">
           <v:shape id="_x0000_i1125" type="#_x0000_t75" style="width:3in;height:36pt" o:ole="">
-            <v:imagedata r:id="rId219" o:title=""/>
-          </v:shape>
-          <o:OLEObject Type="Embed" ProgID="Equation.DSMT4" ShapeID="_x0000_i1125" DrawAspect="Content" ObjectID="_1805750161" r:id="rId220"/>
+            <v:imagedata r:id="rId217" o:title=""/>
+          </v:shape>
+          <o:OLEObject Type="Embed" ProgID="Equation.DSMT4" ShapeID="_x0000_i1125" DrawAspect="Content" ObjectID="_1805809462" r:id="rId218"/>
         </w:object>
       </w:r>
       <w:r>
@@ -5862,9 +5848,9 @@
         </w:rPr>
         <w:object w:dxaOrig="999" w:dyaOrig="400" w14:anchorId="6E1094A7">
           <v:shape id="_x0000_i1126" type="#_x0000_t75" style="width:48pt;height:18pt" o:ole="">
-            <v:imagedata r:id="rId221" o:title=""/>
-          </v:shape>
-          <o:OLEObject Type="Embed" ProgID="Equation.DSMT4" ShapeID="_x0000_i1126" DrawAspect="Content" ObjectID="_1805750162" r:id="rId222"/>
+            <v:imagedata r:id="rId219" o:title=""/>
+          </v:shape>
+          <o:OLEObject Type="Embed" ProgID="Equation.DSMT4" ShapeID="_x0000_i1126" DrawAspect="Content" ObjectID="_1805809463" r:id="rId220"/>
         </w:object>
       </w:r>
     </w:p>
@@ -5910,7 +5896,7 @@
           <w:noProof/>
         </w:rPr>
         <w:drawing>
-          <wp:anchor distT="0" distB="0" distL="114300" distR="114300" simplePos="0" relativeHeight="251672576" behindDoc="0" locked="0" layoutInCell="1" allowOverlap="1" wp14:anchorId="73EA2B9C" wp14:editId="01242828">
+          <wp:anchor distT="0" distB="0" distL="114300" distR="114300" simplePos="0" relativeHeight="251672576" behindDoc="0" locked="0" layoutInCell="1" allowOverlap="1" wp14:anchorId="73EA2B9C" wp14:editId="66A5A00F">
             <wp:simplePos x="0" y="0"/>
             <wp:positionH relativeFrom="margin">
               <wp:align>right</wp:align>
@@ -5933,7 +5919,7 @@
                     <pic:cNvPicPr/>
                   </pic:nvPicPr>
                   <pic:blipFill>
-                    <a:blip r:embed="rId223" cstate="print">
+                    <a:blip r:embed="rId221" cstate="print">
                       <a:extLst>
                         <a:ext uri="{28A0092B-C50C-407E-A947-70E740481C1C}">
                           <a14:useLocalDpi xmlns:a14="http://schemas.microsoft.com/office/drawing/2010/main" val="0"/>
@@ -6031,9 +6017,9 @@
         </w:rPr>
         <w:object w:dxaOrig="2500" w:dyaOrig="740" w14:anchorId="0ADFA6BF">
           <v:shape id="_x0000_i1127" type="#_x0000_t75" style="width:126pt;height:36pt" o:ole="">
-            <v:imagedata r:id="rId224" o:title=""/>
-          </v:shape>
-          <o:OLEObject Type="Embed" ProgID="Equation.DSMT4" ShapeID="_x0000_i1127" DrawAspect="Content" ObjectID="_1805750163" r:id="rId225"/>
+            <v:imagedata r:id="rId222" o:title=""/>
+          </v:shape>
+          <o:OLEObject Type="Embed" ProgID="Equation.DSMT4" ShapeID="_x0000_i1127" DrawAspect="Content" ObjectID="_1805809464" r:id="rId223"/>
         </w:object>
       </w:r>
     </w:p>
@@ -6063,9 +6049,9 @@
         </w:rPr>
         <w:object w:dxaOrig="2260" w:dyaOrig="360" w14:anchorId="3C61BA58">
           <v:shape id="_x0000_i1128" type="#_x0000_t75" style="width:114pt;height:18pt" o:ole="">
-            <v:imagedata r:id="rId226" o:title=""/>
-          </v:shape>
-          <o:OLEObject Type="Embed" ProgID="Equation.DSMT4" ShapeID="_x0000_i1128" DrawAspect="Content" ObjectID="_1805750164" r:id="rId227"/>
+            <v:imagedata r:id="rId224" o:title=""/>
+          </v:shape>
+          <o:OLEObject Type="Embed" ProgID="Equation.DSMT4" ShapeID="_x0000_i1128" DrawAspect="Content" ObjectID="_1805809465" r:id="rId225"/>
         </w:object>
       </w:r>
     </w:p>
@@ -6095,46 +6081,28 @@
         </w:rPr>
         <w:object w:dxaOrig="2460" w:dyaOrig="360" w14:anchorId="0C5F81F9">
           <v:shape id="_x0000_i1129" type="#_x0000_t75" style="width:121.8pt;height:18pt" o:ole="">
-            <v:imagedata r:id="rId228" o:title=""/>
-          </v:shape>
-          <o:OLEObject Type="Embed" ProgID="Equation.DSMT4" ShapeID="_x0000_i1129" DrawAspect="Content" ObjectID="_1805750165" r:id="rId229"/>
-        </w:object>
-      </w:r>
-    </w:p>
-    <w:p>
-      <w:pPr>
-        <w:jc w:val="left"/>
-        <w:rPr>
-          <w:rFonts w:ascii="华文楷体" w:eastAsia="华文楷体" w:hAnsi="华文楷体" w:hint="eastAsia"/>
-          <w:sz w:val="24"/>
-          <w:szCs w:val="24"/>
-        </w:rPr>
-      </w:pPr>
-      <w:r>
-        <w:rPr>
-          <w:rFonts w:ascii="华文楷体" w:eastAsia="华文楷体" w:hAnsi="华文楷体" w:hint="eastAsia"/>
-          <w:sz w:val="24"/>
-          <w:szCs w:val="24"/>
-        </w:rPr>
-        <w:t>合力</w:t>
-      </w:r>
-      <w:proofErr w:type="gramStart"/>
-      <w:r>
-        <w:rPr>
-          <w:rFonts w:ascii="华文楷体" w:eastAsia="华文楷体" w:hAnsi="华文楷体" w:hint="eastAsia"/>
-          <w:sz w:val="24"/>
-          <w:szCs w:val="24"/>
-        </w:rPr>
-        <w:t>力</w:t>
-      </w:r>
-      <w:proofErr w:type="gramEnd"/>
-      <w:r>
-        <w:rPr>
-          <w:rFonts w:ascii="华文楷体" w:eastAsia="华文楷体" w:hAnsi="华文楷体" w:hint="eastAsia"/>
-          <w:sz w:val="24"/>
-          <w:szCs w:val="24"/>
-        </w:rPr>
-        <w:t>幅</w:t>
+            <v:imagedata r:id="rId226" o:title=""/>
+          </v:shape>
+          <o:OLEObject Type="Embed" ProgID="Equation.DSMT4" ShapeID="_x0000_i1129" DrawAspect="Content" ObjectID="_1805809466" r:id="rId227"/>
+        </w:object>
+      </w:r>
+    </w:p>
+    <w:p>
+      <w:pPr>
+        <w:jc w:val="left"/>
+        <w:rPr>
+          <w:rFonts w:ascii="华文楷体" w:eastAsia="华文楷体" w:hAnsi="华文楷体" w:hint="eastAsia"/>
+          <w:sz w:val="24"/>
+          <w:szCs w:val="24"/>
+        </w:rPr>
+      </w:pPr>
+      <w:r>
+        <w:rPr>
+          <w:rFonts w:ascii="华文楷体" w:eastAsia="华文楷体" w:hAnsi="华文楷体" w:hint="eastAsia"/>
+          <w:sz w:val="24"/>
+          <w:szCs w:val="24"/>
+        </w:rPr>
+        <w:t>合力力幅</w:t>
       </w:r>
       <w:r>
         <w:rPr>
@@ -6145,46 +6113,28 @@
         </w:rPr>
         <w:object w:dxaOrig="3300" w:dyaOrig="460" w14:anchorId="090B7DAA">
           <v:shape id="_x0000_i1130" type="#_x0000_t75" style="width:168pt;height:24pt" o:ole="">
-            <v:imagedata r:id="rId230" o:title=""/>
-          </v:shape>
-          <o:OLEObject Type="Embed" ProgID="Equation.DSMT4" ShapeID="_x0000_i1130" DrawAspect="Content" ObjectID="_1805750166" r:id="rId231"/>
-        </w:object>
-      </w:r>
-    </w:p>
-    <w:p>
-      <w:pPr>
-        <w:jc w:val="left"/>
-        <w:rPr>
-          <w:rFonts w:ascii="华文楷体" w:eastAsia="华文楷体" w:hAnsi="华文楷体" w:hint="eastAsia"/>
-          <w:sz w:val="24"/>
-          <w:szCs w:val="24"/>
-        </w:rPr>
-      </w:pPr>
-      <w:r>
-        <w:rPr>
-          <w:rFonts w:ascii="华文楷体" w:eastAsia="华文楷体" w:hAnsi="华文楷体" w:hint="eastAsia"/>
-          <w:sz w:val="24"/>
-          <w:szCs w:val="24"/>
-        </w:rPr>
-        <w:t>合力振幅与激振力</w:t>
-      </w:r>
-      <w:proofErr w:type="gramStart"/>
-      <w:r>
-        <w:rPr>
-          <w:rFonts w:ascii="华文楷体" w:eastAsia="华文楷体" w:hAnsi="华文楷体" w:hint="eastAsia"/>
-          <w:sz w:val="24"/>
-          <w:szCs w:val="24"/>
-        </w:rPr>
-        <w:t>力</w:t>
-      </w:r>
-      <w:proofErr w:type="gramEnd"/>
-      <w:r>
-        <w:rPr>
-          <w:rFonts w:ascii="华文楷体" w:eastAsia="华文楷体" w:hAnsi="华文楷体" w:hint="eastAsia"/>
-          <w:sz w:val="24"/>
-          <w:szCs w:val="24"/>
-        </w:rPr>
-        <w:t>幅之比称为</w:t>
+            <v:imagedata r:id="rId228" o:title=""/>
+          </v:shape>
+          <o:OLEObject Type="Embed" ProgID="Equation.DSMT4" ShapeID="_x0000_i1130" DrawAspect="Content" ObjectID="_1805809467" r:id="rId229"/>
+        </w:object>
+      </w:r>
+    </w:p>
+    <w:p>
+      <w:pPr>
+        <w:jc w:val="left"/>
+        <w:rPr>
+          <w:rFonts w:ascii="华文楷体" w:eastAsia="华文楷体" w:hAnsi="华文楷体" w:hint="eastAsia"/>
+          <w:sz w:val="24"/>
+          <w:szCs w:val="24"/>
+        </w:rPr>
+      </w:pPr>
+      <w:r>
+        <w:rPr>
+          <w:rFonts w:ascii="华文楷体" w:eastAsia="华文楷体" w:hAnsi="华文楷体" w:hint="eastAsia"/>
+          <w:sz w:val="24"/>
+          <w:szCs w:val="24"/>
+        </w:rPr>
+        <w:t>合力振幅与激振力力幅之比称为</w:t>
       </w:r>
       <w:r>
         <w:rPr>
@@ -6211,7 +6161,7 @@
           <w:noProof/>
         </w:rPr>
         <w:drawing>
-          <wp:anchor distT="0" distB="0" distL="114300" distR="114300" simplePos="0" relativeHeight="251673600" behindDoc="0" locked="0" layoutInCell="1" allowOverlap="1" wp14:anchorId="278041ED" wp14:editId="440EA6DC">
+          <wp:anchor distT="0" distB="0" distL="114300" distR="114300" simplePos="0" relativeHeight="251673600" behindDoc="0" locked="0" layoutInCell="1" allowOverlap="1" wp14:anchorId="278041ED" wp14:editId="4F6EBF16">
             <wp:simplePos x="0" y="0"/>
             <wp:positionH relativeFrom="margin">
               <wp:align>right</wp:align>
@@ -6236,7 +6186,7 @@
                     </pic:cNvPicPr>
                   </pic:nvPicPr>
                   <pic:blipFill>
-                    <a:blip r:embed="rId232" cstate="print">
+                    <a:blip r:embed="rId230" cstate="print">
                       <a:extLst>
                         <a:ext uri="{28A0092B-C50C-407E-A947-70E740481C1C}">
                           <a14:useLocalDpi xmlns:a14="http://schemas.microsoft.com/office/drawing/2010/main" val="0"/>
@@ -6290,9 +6240,9 @@
         </w:rPr>
         <w:object w:dxaOrig="2900" w:dyaOrig="840" w14:anchorId="771A77BB">
           <v:shape id="_x0000_i1131" type="#_x0000_t75" style="width:2in;height:42pt" o:ole="">
-            <v:imagedata r:id="rId233" o:title=""/>
-          </v:shape>
-          <o:OLEObject Type="Embed" ProgID="Equation.DSMT4" ShapeID="_x0000_i1131" DrawAspect="Content" ObjectID="_1805750167" r:id="rId234"/>
+            <v:imagedata r:id="rId231" o:title=""/>
+          </v:shape>
+          <o:OLEObject Type="Embed" ProgID="Equation.DSMT4" ShapeID="_x0000_i1131" DrawAspect="Content" ObjectID="_1805809468" r:id="rId232"/>
         </w:object>
       </w:r>
     </w:p>
@@ -6320,9 +6270,9 @@
         </w:rPr>
         <w:object w:dxaOrig="760" w:dyaOrig="340" w14:anchorId="6EAE143D">
           <v:shape id="_x0000_i1132" type="#_x0000_t75" style="width:36pt;height:18pt" o:ole="">
-            <v:imagedata r:id="rId235" o:title=""/>
-          </v:shape>
-          <o:OLEObject Type="Embed" ProgID="Equation.DSMT4" ShapeID="_x0000_i1132" DrawAspect="Content" ObjectID="_1805750168" r:id="rId236"/>
+            <v:imagedata r:id="rId233" o:title=""/>
+          </v:shape>
+          <o:OLEObject Type="Embed" ProgID="Equation.DSMT4" ShapeID="_x0000_i1132" DrawAspect="Content" ObjectID="_1805809469" r:id="rId234"/>
         </w:object>
       </w:r>
       <w:r>
@@ -6342,9 +6292,9 @@
         </w:rPr>
         <w:object w:dxaOrig="620" w:dyaOrig="360" w14:anchorId="10155C56">
           <v:shape id="_x0000_i1133" type="#_x0000_t75" style="width:30pt;height:18pt" o:ole="">
-            <v:imagedata r:id="rId237" o:title=""/>
-          </v:shape>
-          <o:OLEObject Type="Embed" ProgID="Equation.DSMT4" ShapeID="_x0000_i1133" DrawAspect="Content" ObjectID="_1805750169" r:id="rId238"/>
+            <v:imagedata r:id="rId235" o:title=""/>
+          </v:shape>
+          <o:OLEObject Type="Embed" ProgID="Equation.DSMT4" ShapeID="_x0000_i1133" DrawAspect="Content" ObjectID="_1805809470" r:id="rId236"/>
         </w:object>
       </w:r>
       <w:r>
@@ -6388,9 +6338,9 @@
         </w:rPr>
         <w:object w:dxaOrig="300" w:dyaOrig="360" w14:anchorId="6F5F4D8C">
           <v:shape id="_x0000_i1134" type="#_x0000_t75" style="width:18pt;height:18pt" o:ole="">
-            <v:imagedata r:id="rId239" o:title=""/>
-          </v:shape>
-          <o:OLEObject Type="Embed" ProgID="Equation.DSMT4" ShapeID="_x0000_i1134" DrawAspect="Content" ObjectID="_1805750170" r:id="rId240"/>
+            <v:imagedata r:id="rId237" o:title=""/>
+          </v:shape>
+          <o:OLEObject Type="Embed" ProgID="Equation.DSMT4" ShapeID="_x0000_i1134" DrawAspect="Content" ObjectID="_1805809471" r:id="rId238"/>
         </w:object>
       </w:r>
       <w:r>
@@ -6426,9 +6376,9 @@
         </w:rPr>
         <w:object w:dxaOrig="760" w:dyaOrig="340" w14:anchorId="3B1B20E6">
           <v:shape id="_x0000_i1135" type="#_x0000_t75" style="width:36pt;height:18pt" o:ole="">
-            <v:imagedata r:id="rId235" o:title=""/>
-          </v:shape>
-          <o:OLEObject Type="Embed" ProgID="Equation.DSMT4" ShapeID="_x0000_i1135" DrawAspect="Content" ObjectID="_1805750171" r:id="rId241"/>
+            <v:imagedata r:id="rId233" o:title=""/>
+          </v:shape>
+          <o:OLEObject Type="Embed" ProgID="Equation.DSMT4" ShapeID="_x0000_i1135" DrawAspect="Content" ObjectID="_1805809472" r:id="rId239"/>
         </w:object>
       </w:r>
       <w:r>
@@ -6542,7 +6492,7 @@
                     <pic:cNvPicPr/>
                   </pic:nvPicPr>
                   <pic:blipFill>
-                    <a:blip r:embed="rId242" cstate="print">
+                    <a:blip r:embed="rId240" cstate="print">
                       <a:extLst>
                         <a:ext uri="{28A0092B-C50C-407E-A947-70E740481C1C}">
                           <a14:useLocalDpi xmlns:a14="http://schemas.microsoft.com/office/drawing/2010/main" val="0"/>
@@ -6601,9 +6551,9 @@
         </w:rPr>
         <w:object w:dxaOrig="2860" w:dyaOrig="380" w14:anchorId="2E98F713">
           <v:shape id="_x0000_i1136" type="#_x0000_t75" style="width:2in;height:18pt" o:ole="">
-            <v:imagedata r:id="rId203" o:title=""/>
-          </v:shape>
-          <o:OLEObject Type="Embed" ProgID="Equation.DSMT4" ShapeID="_x0000_i1136" DrawAspect="Content" ObjectID="_1805750172" r:id="rId243"/>
+            <v:imagedata r:id="rId201" o:title=""/>
+          </v:shape>
+          <o:OLEObject Type="Embed" ProgID="Equation.DSMT4" ShapeID="_x0000_i1136" DrawAspect="Content" ObjectID="_1805809473" r:id="rId241"/>
         </w:object>
       </w:r>
     </w:p>
@@ -6625,9 +6575,9 @@
         </w:rPr>
         <w:object w:dxaOrig="3860" w:dyaOrig="1120" w14:anchorId="3D4B6BCB">
           <v:shape id="_x0000_i1137" type="#_x0000_t75" style="width:192pt;height:54pt" o:ole="">
-            <v:imagedata r:id="rId244" o:title=""/>
-          </v:shape>
-          <o:OLEObject Type="Embed" ProgID="Equation.DSMT4" ShapeID="_x0000_i1137" DrawAspect="Content" ObjectID="_1805750173" r:id="rId245"/>
+            <v:imagedata r:id="rId242" o:title=""/>
+          </v:shape>
+          <o:OLEObject Type="Embed" ProgID="Equation.DSMT4" ShapeID="_x0000_i1137" DrawAspect="Content" ObjectID="_1805809474" r:id="rId243"/>
         </w:object>
       </w:r>
     </w:p>
@@ -6657,9 +6607,9 @@
         </w:rPr>
         <w:object w:dxaOrig="3400" w:dyaOrig="620" w14:anchorId="11732710">
           <v:shape id="_x0000_i1138" type="#_x0000_t75" style="width:168pt;height:30pt" o:ole="">
-            <v:imagedata r:id="rId246" o:title=""/>
-          </v:shape>
-          <o:OLEObject Type="Embed" ProgID="Equation.DSMT4" ShapeID="_x0000_i1138" DrawAspect="Content" ObjectID="_1805750174" r:id="rId247"/>
+            <v:imagedata r:id="rId244" o:title=""/>
+          </v:shape>
+          <o:OLEObject Type="Embed" ProgID="Equation.DSMT4" ShapeID="_x0000_i1138" DrawAspect="Content" ObjectID="_1805809475" r:id="rId245"/>
         </w:object>
       </w:r>
     </w:p>
@@ -6689,9 +6639,9 @@
         </w:rPr>
         <w:object w:dxaOrig="1600" w:dyaOrig="320" w14:anchorId="0A93934E">
           <v:shape id="_x0000_i1139" type="#_x0000_t75" style="width:78pt;height:18pt" o:ole="">
-            <v:imagedata r:id="rId248" o:title=""/>
-          </v:shape>
-          <o:OLEObject Type="Embed" ProgID="Equation.DSMT4" ShapeID="_x0000_i1139" DrawAspect="Content" ObjectID="_1805750175" r:id="rId249"/>
+            <v:imagedata r:id="rId246" o:title=""/>
+          </v:shape>
+          <o:OLEObject Type="Embed" ProgID="Equation.DSMT4" ShapeID="_x0000_i1139" DrawAspect="Content" ObjectID="_1805809476" r:id="rId247"/>
         </w:object>
       </w:r>
     </w:p>
@@ -6729,9 +6679,9 @@
         </w:rPr>
         <w:object w:dxaOrig="2799" w:dyaOrig="760" w14:anchorId="183022F9">
           <v:shape id="_x0000_i1140" type="#_x0000_t75" style="width:138pt;height:36pt" o:ole="">
-            <v:imagedata r:id="rId250" o:title=""/>
-          </v:shape>
-          <o:OLEObject Type="Embed" ProgID="Equation.DSMT4" ShapeID="_x0000_i1140" DrawAspect="Content" ObjectID="_1805750176" r:id="rId251"/>
+            <v:imagedata r:id="rId248" o:title=""/>
+          </v:shape>
+          <o:OLEObject Type="Embed" ProgID="Equation.DSMT4" ShapeID="_x0000_i1140" DrawAspect="Content" ObjectID="_1805809477" r:id="rId249"/>
         </w:object>
       </w:r>
     </w:p>
@@ -6781,9 +6731,9 @@
         </w:rPr>
         <w:object w:dxaOrig="2980" w:dyaOrig="840" w14:anchorId="0006FA50">
           <v:shape id="_x0000_i1141" type="#_x0000_t75" style="width:150pt;height:42pt" o:ole="">
-            <v:imagedata r:id="rId252" o:title=""/>
-          </v:shape>
-          <o:OLEObject Type="Embed" ProgID="Equation.DSMT4" ShapeID="_x0000_i1141" DrawAspect="Content" ObjectID="_1805750177" r:id="rId253"/>
+            <v:imagedata r:id="rId250" o:title=""/>
+          </v:shape>
+          <o:OLEObject Type="Embed" ProgID="Equation.DSMT4" ShapeID="_x0000_i1141" DrawAspect="Content" ObjectID="_1805809478" r:id="rId251"/>
         </w:object>
       </w:r>
     </w:p>
@@ -6862,7 +6812,7 @@
                     <pic:cNvPicPr/>
                   </pic:nvPicPr>
                   <pic:blipFill>
-                    <a:blip r:embed="rId254">
+                    <a:blip r:embed="rId252">
                       <a:extLst>
                         <a:ext uri="{28A0092B-C50C-407E-A947-70E740481C1C}">
                           <a14:useLocalDpi xmlns:a14="http://schemas.microsoft.com/office/drawing/2010/main" val="0"/>
@@ -6922,7 +6872,7 @@
                     <pic:cNvPicPr/>
                   </pic:nvPicPr>
                   <pic:blipFill>
-                    <a:blip r:embed="rId255">
+                    <a:blip r:embed="rId253">
                       <a:extLst>
                         <a:ext uri="{28A0092B-C50C-407E-A947-70E740481C1C}">
                           <a14:useLocalDpi xmlns:a14="http://schemas.microsoft.com/office/drawing/2010/main" val="0"/>
@@ -6987,9 +6937,9 @@
         </w:rPr>
         <w:object w:dxaOrig="2640" w:dyaOrig="760" w14:anchorId="211B73C7">
           <v:shape id="_x0000_i1142" type="#_x0000_t75" style="width:132pt;height:36pt" o:ole="">
-            <v:imagedata r:id="rId256" o:title=""/>
-          </v:shape>
-          <o:OLEObject Type="Embed" ProgID="Equation.DSMT4" ShapeID="_x0000_i1142" DrawAspect="Content" ObjectID="_1805750178" r:id="rId257"/>
+            <v:imagedata r:id="rId254" o:title=""/>
+          </v:shape>
+          <o:OLEObject Type="Embed" ProgID="Equation.DSMT4" ShapeID="_x0000_i1142" DrawAspect="Content" ObjectID="_1805809479" r:id="rId255"/>
         </w:object>
       </w:r>
     </w:p>
@@ -7143,9 +7093,9 @@
         </w:rPr>
         <w:object w:dxaOrig="2820" w:dyaOrig="760" w14:anchorId="75DAF804">
           <v:shape id="_x0000_i1143" type="#_x0000_t75" style="width:2in;height:36pt" o:ole="">
-            <v:imagedata r:id="rId258" o:title=""/>
-          </v:shape>
-          <o:OLEObject Type="Embed" ProgID="Equation.DSMT4" ShapeID="_x0000_i1143" DrawAspect="Content" ObjectID="_1805750179" r:id="rId259"/>
+            <v:imagedata r:id="rId256" o:title=""/>
+          </v:shape>
+          <o:OLEObject Type="Embed" ProgID="Equation.DSMT4" ShapeID="_x0000_i1143" DrawAspect="Content" ObjectID="_1805809480" r:id="rId257"/>
         </w:object>
       </w:r>
     </w:p>
@@ -7389,9 +7339,9 @@
         </w:rPr>
         <w:object w:dxaOrig="4380" w:dyaOrig="760" w14:anchorId="6683F87B">
           <v:shape id="_x0000_i1144" type="#_x0000_t75" style="width:222pt;height:36pt" o:ole="">
-            <v:imagedata r:id="rId260" o:title=""/>
-          </v:shape>
-          <o:OLEObject Type="Embed" ProgID="Equation.DSMT4" ShapeID="_x0000_i1144" DrawAspect="Content" ObjectID="_1805750180" r:id="rId261"/>
+            <v:imagedata r:id="rId258" o:title=""/>
+          </v:shape>
+          <o:OLEObject Type="Embed" ProgID="Equation.DSMT4" ShapeID="_x0000_i1144" DrawAspect="Content" ObjectID="_1805809481" r:id="rId259"/>
         </w:object>
       </w:r>
     </w:p>
@@ -7426,9 +7376,9 @@
         </w:rPr>
         <w:object w:dxaOrig="3700" w:dyaOrig="760" w14:anchorId="1811F610">
           <v:shape id="_x0000_i1145" type="#_x0000_t75" style="width:186pt;height:36pt" o:ole="">
-            <v:imagedata r:id="rId262" o:title=""/>
-          </v:shape>
-          <o:OLEObject Type="Embed" ProgID="Equation.DSMT4" ShapeID="_x0000_i1145" DrawAspect="Content" ObjectID="_1805750181" r:id="rId263"/>
+            <v:imagedata r:id="rId260" o:title=""/>
+          </v:shape>
+          <o:OLEObject Type="Embed" ProgID="Equation.DSMT4" ShapeID="_x0000_i1145" DrawAspect="Content" ObjectID="_1805809482" r:id="rId261"/>
         </w:object>
       </w:r>
     </w:p>
@@ -7453,9 +7403,9 @@
         </w:rPr>
         <w:object w:dxaOrig="3820" w:dyaOrig="360" w14:anchorId="5EE3B229">
           <v:shape id="_x0000_i1146" type="#_x0000_t75" style="width:192pt;height:18pt" o:ole="">
-            <v:imagedata r:id="rId264" o:title=""/>
-          </v:shape>
-          <o:OLEObject Type="Embed" ProgID="Equation.DSMT4" ShapeID="_x0000_i1146" DrawAspect="Content" ObjectID="_1805750182" r:id="rId265"/>
+            <v:imagedata r:id="rId262" o:title=""/>
+          </v:shape>
+          <o:OLEObject Type="Embed" ProgID="Equation.DSMT4" ShapeID="_x0000_i1146" DrawAspect="Content" ObjectID="_1805809483" r:id="rId263"/>
         </w:object>
       </w:r>
     </w:p>
@@ -7485,9 +7435,9 @@
         </w:rPr>
         <w:object w:dxaOrig="2240" w:dyaOrig="360" w14:anchorId="1FDC3ED6">
           <v:shape id="_x0000_i1147" type="#_x0000_t75" style="width:114pt;height:18pt" o:ole="">
-            <v:imagedata r:id="rId266" o:title=""/>
-          </v:shape>
-          <o:OLEObject Type="Embed" ProgID="Equation.DSMT4" ShapeID="_x0000_i1147" DrawAspect="Content" ObjectID="_1805750183" r:id="rId267"/>
+            <v:imagedata r:id="rId264" o:title=""/>
+          </v:shape>
+          <o:OLEObject Type="Embed" ProgID="Equation.DSMT4" ShapeID="_x0000_i1147" DrawAspect="Content" ObjectID="_1805809484" r:id="rId265"/>
         </w:object>
       </w:r>
     </w:p>
@@ -7521,9 +7471,9 @@
         </w:rPr>
         <w:object w:dxaOrig="3340" w:dyaOrig="840" w14:anchorId="72A75ECB">
           <v:shape id="_x0000_i1148" type="#_x0000_t75" style="width:168pt;height:42pt" o:ole="">
-            <v:imagedata r:id="rId268" o:title=""/>
-          </v:shape>
-          <o:OLEObject Type="Embed" ProgID="Equation.DSMT4" ShapeID="_x0000_i1148" DrawAspect="Content" ObjectID="_1805750184" r:id="rId269"/>
+            <v:imagedata r:id="rId266" o:title=""/>
+          </v:shape>
+          <o:OLEObject Type="Embed" ProgID="Equation.DSMT4" ShapeID="_x0000_i1148" DrawAspect="Content" ObjectID="_1805809485" r:id="rId267"/>
         </w:object>
       </w:r>
       <w:r>
@@ -7579,9 +7529,9 @@
         </w:rPr>
         <w:object w:dxaOrig="1960" w:dyaOrig="320" w14:anchorId="0BF5B83B">
           <v:shape id="_x0000_i1149" type="#_x0000_t75" style="width:96pt;height:18pt" o:ole="">
-            <v:imagedata r:id="rId270" o:title=""/>
-          </v:shape>
-          <o:OLEObject Type="Embed" ProgID="Equation.DSMT4" ShapeID="_x0000_i1149" DrawAspect="Content" ObjectID="_1805750185" r:id="rId271"/>
+            <v:imagedata r:id="rId268" o:title=""/>
+          </v:shape>
+          <o:OLEObject Type="Embed" ProgID="Equation.DSMT4" ShapeID="_x0000_i1149" DrawAspect="Content" ObjectID="_1805809486" r:id="rId269"/>
         </w:object>
       </w:r>
       <w:r>
@@ -7601,9 +7551,9 @@
         </w:rPr>
         <w:object w:dxaOrig="1140" w:dyaOrig="700" w14:anchorId="0492BB31">
           <v:shape id="_x0000_i1150" type="#_x0000_t75" style="width:60pt;height:36pt" o:ole="">
-            <v:imagedata r:id="rId272" o:title=""/>
-          </v:shape>
-          <o:OLEObject Type="Embed" ProgID="Equation.DSMT4" ShapeID="_x0000_i1150" DrawAspect="Content" ObjectID="_1805750186" r:id="rId273"/>
+            <v:imagedata r:id="rId270" o:title=""/>
+          </v:shape>
+          <o:OLEObject Type="Embed" ProgID="Equation.DSMT4" ShapeID="_x0000_i1150" DrawAspect="Content" ObjectID="_1805809487" r:id="rId271"/>
         </w:object>
       </w:r>
     </w:p>
@@ -7633,9 +7583,9 @@
         </w:rPr>
         <w:object w:dxaOrig="2600" w:dyaOrig="800" w14:anchorId="690EF6D8">
           <v:shape id="_x0000_i1151" type="#_x0000_t75" style="width:132pt;height:42pt" o:ole="">
-            <v:imagedata r:id="rId274" o:title=""/>
-          </v:shape>
-          <o:OLEObject Type="Embed" ProgID="Equation.DSMT4" ShapeID="_x0000_i1151" DrawAspect="Content" ObjectID="_1805750187" r:id="rId275"/>
+            <v:imagedata r:id="rId272" o:title=""/>
+          </v:shape>
+          <o:OLEObject Type="Embed" ProgID="Equation.DSMT4" ShapeID="_x0000_i1151" DrawAspect="Content" ObjectID="_1805809488" r:id="rId273"/>
         </w:object>
       </w:r>
       <w:r>
@@ -7670,25 +7620,7 @@
           <w:sz w:val="24"/>
           <w:szCs w:val="24"/>
         </w:rPr>
-        <w:t>方程具有</w:t>
-      </w:r>
-      <w:proofErr w:type="gramStart"/>
-      <w:r>
-        <w:rPr>
-          <w:rFonts w:ascii="华文楷体" w:eastAsia="华文楷体" w:hAnsi="华文楷体"/>
-          <w:sz w:val="24"/>
-          <w:szCs w:val="24"/>
-        </w:rPr>
-        <w:t>非零解</w:t>
-      </w:r>
-      <w:proofErr w:type="gramEnd"/>
-      <w:r>
-        <w:rPr>
-          <w:rFonts w:ascii="华文楷体" w:eastAsia="华文楷体" w:hAnsi="华文楷体"/>
-          <w:sz w:val="24"/>
-          <w:szCs w:val="24"/>
-        </w:rPr>
-        <w:t>的条件为</w:t>
+        <w:t>方程具有非零解的条件为</w:t>
       </w:r>
       <w:r>
         <w:rPr>
@@ -7699,9 +7631,9 @@
         </w:rPr>
         <w:object w:dxaOrig="240" w:dyaOrig="360" w14:anchorId="16B5E093">
           <v:shape id="_x0000_i1152" type="#_x0000_t75" style="width:12pt;height:18pt" o:ole="">
-            <v:imagedata r:id="rId276" o:title=""/>
-          </v:shape>
-          <o:OLEObject Type="Embed" ProgID="Equation.DSMT4" ShapeID="_x0000_i1152" DrawAspect="Content" ObjectID="_1805750188" r:id="rId277"/>
+            <v:imagedata r:id="rId274" o:title=""/>
+          </v:shape>
+          <o:OLEObject Type="Embed" ProgID="Equation.DSMT4" ShapeID="_x0000_i1152" DrawAspect="Content" ObjectID="_1805809489" r:id="rId275"/>
         </w:object>
       </w:r>
       <w:r>
@@ -7721,9 +7653,9 @@
         </w:rPr>
         <w:object w:dxaOrig="260" w:dyaOrig="360" w14:anchorId="5726D5D6">
           <v:shape id="_x0000_i1153" type="#_x0000_t75" style="width:12pt;height:18pt" o:ole="">
-            <v:imagedata r:id="rId278" o:title=""/>
-          </v:shape>
-          <o:OLEObject Type="Embed" ProgID="Equation.DSMT4" ShapeID="_x0000_i1153" DrawAspect="Content" ObjectID="_1805750189" r:id="rId279"/>
+            <v:imagedata r:id="rId276" o:title=""/>
+          </v:shape>
+          <o:OLEObject Type="Embed" ProgID="Equation.DSMT4" ShapeID="_x0000_i1153" DrawAspect="Content" ObjectID="_1805809490" r:id="rId277"/>
         </w:object>
       </w:r>
       <w:r>
@@ -7753,9 +7685,9 @@
         </w:rPr>
         <w:object w:dxaOrig="2680" w:dyaOrig="760" w14:anchorId="713B4DCB">
           <v:shape id="_x0000_i1154" type="#_x0000_t75" style="width:132pt;height:36pt" o:ole="">
-            <v:imagedata r:id="rId280" o:title=""/>
-          </v:shape>
-          <o:OLEObject Type="Embed" ProgID="Equation.DSMT4" ShapeID="_x0000_i1154" DrawAspect="Content" ObjectID="_1805750190" r:id="rId281"/>
+            <v:imagedata r:id="rId278" o:title=""/>
+          </v:shape>
+          <o:OLEObject Type="Embed" ProgID="Equation.DSMT4" ShapeID="_x0000_i1154" DrawAspect="Content" ObjectID="_1805809491" r:id="rId279"/>
         </w:object>
       </w:r>
     </w:p>
@@ -7795,9 +7727,9 @@
         </w:rPr>
         <w:object w:dxaOrig="4480" w:dyaOrig="380" w14:anchorId="4EE8D88A">
           <v:shape id="_x0000_i1155" type="#_x0000_t75" style="width:222pt;height:18pt" o:ole="">
-            <v:imagedata r:id="rId282" o:title=""/>
-          </v:shape>
-          <o:OLEObject Type="Embed" ProgID="Equation.DSMT4" ShapeID="_x0000_i1155" DrawAspect="Content" ObjectID="_1805750191" r:id="rId283"/>
+            <v:imagedata r:id="rId280" o:title=""/>
+          </v:shape>
+          <o:OLEObject Type="Embed" ProgID="Equation.DSMT4" ShapeID="_x0000_i1155" DrawAspect="Content" ObjectID="_1805809492" r:id="rId281"/>
         </w:object>
       </w:r>
     </w:p>
@@ -7827,9 +7759,9 @@
         </w:rPr>
         <w:object w:dxaOrig="5860" w:dyaOrig="1960" w14:anchorId="46A2EF66">
           <v:shape id="_x0000_i1156" type="#_x0000_t75" style="width:294pt;height:96pt" o:ole="">
-            <v:imagedata r:id="rId284" o:title=""/>
-          </v:shape>
-          <o:OLEObject Type="Embed" ProgID="Equation.DSMT4" ShapeID="_x0000_i1156" DrawAspect="Content" ObjectID="_1805750192" r:id="rId285"/>
+            <v:imagedata r:id="rId282" o:title=""/>
+          </v:shape>
+          <o:OLEObject Type="Embed" ProgID="Equation.DSMT4" ShapeID="_x0000_i1156" DrawAspect="Content" ObjectID="_1805809493" r:id="rId283"/>
         </w:object>
       </w:r>
     </w:p>
@@ -7877,9 +7809,9 @@
         </w:rPr>
         <w:object w:dxaOrig="279" w:dyaOrig="360" w14:anchorId="342BC876">
           <v:shape id="_x0000_i1157" type="#_x0000_t75" style="width:12pt;height:18pt" o:ole="">
-            <v:imagedata r:id="rId286" o:title=""/>
-          </v:shape>
-          <o:OLEObject Type="Embed" ProgID="Equation.DSMT4" ShapeID="_x0000_i1157" DrawAspect="Content" ObjectID="_1805750193" r:id="rId287"/>
+            <v:imagedata r:id="rId284" o:title=""/>
+          </v:shape>
+          <o:OLEObject Type="Embed" ProgID="Equation.DSMT4" ShapeID="_x0000_i1157" DrawAspect="Content" ObjectID="_1805809494" r:id="rId285"/>
         </w:object>
       </w:r>
       <w:r>
@@ -7899,9 +7831,9 @@
         </w:rPr>
         <w:object w:dxaOrig="300" w:dyaOrig="360" w14:anchorId="68FB7E41">
           <v:shape id="_x0000_i1158" type="#_x0000_t75" style="width:18pt;height:18pt" o:ole="">
-            <v:imagedata r:id="rId288" o:title=""/>
-          </v:shape>
-          <o:OLEObject Type="Embed" ProgID="Equation.DSMT4" ShapeID="_x0000_i1158" DrawAspect="Content" ObjectID="_1805750194" r:id="rId289"/>
+            <v:imagedata r:id="rId286" o:title=""/>
+          </v:shape>
+          <o:OLEObject Type="Embed" ProgID="Equation.DSMT4" ShapeID="_x0000_i1158" DrawAspect="Content" ObjectID="_1805809495" r:id="rId287"/>
         </w:object>
       </w:r>
       <w:r>
@@ -7937,9 +7869,9 @@
         </w:rPr>
         <w:object w:dxaOrig="279" w:dyaOrig="360" w14:anchorId="3F88DB46">
           <v:shape id="_x0000_i1159" type="#_x0000_t75" style="width:12pt;height:18pt" o:ole="">
-            <v:imagedata r:id="rId286" o:title=""/>
-          </v:shape>
-          <o:OLEObject Type="Embed" ProgID="Equation.DSMT4" ShapeID="_x0000_i1159" DrawAspect="Content" ObjectID="_1805750195" r:id="rId290"/>
+            <v:imagedata r:id="rId284" o:title=""/>
+          </v:shape>
+          <o:OLEObject Type="Embed" ProgID="Equation.DSMT4" ShapeID="_x0000_i1159" DrawAspect="Content" ObjectID="_1805809496" r:id="rId288"/>
         </w:object>
       </w:r>
       <w:r>
@@ -7959,9 +7891,9 @@
         </w:rPr>
         <w:object w:dxaOrig="300" w:dyaOrig="360" w14:anchorId="410B96B7">
           <v:shape id="_x0000_i1160" type="#_x0000_t75" style="width:18pt;height:18pt" o:ole="">
-            <v:imagedata r:id="rId288" o:title=""/>
-          </v:shape>
-          <o:OLEObject Type="Embed" ProgID="Equation.DSMT4" ShapeID="_x0000_i1160" DrawAspect="Content" ObjectID="_1805750196" r:id="rId291"/>
+            <v:imagedata r:id="rId286" o:title=""/>
+          </v:shape>
+          <o:OLEObject Type="Embed" ProgID="Equation.DSMT4" ShapeID="_x0000_i1160" DrawAspect="Content" ObjectID="_1805809497" r:id="rId289"/>
         </w:object>
       </w:r>
       <w:r>
@@ -8035,9 +7967,9 @@
         </w:rPr>
         <w:object w:dxaOrig="680" w:dyaOrig="360" w14:anchorId="6A651EC3">
           <v:shape id="_x0000_i1161" type="#_x0000_t75" style="width:36pt;height:18pt" o:ole="">
-            <v:imagedata r:id="rId292" o:title=""/>
-          </v:shape>
-          <o:OLEObject Type="Embed" ProgID="Equation.DSMT4" ShapeID="_x0000_i1161" DrawAspect="Content" ObjectID="_1805750197" r:id="rId293"/>
+            <v:imagedata r:id="rId290" o:title=""/>
+          </v:shape>
+          <o:OLEObject Type="Embed" ProgID="Equation.DSMT4" ShapeID="_x0000_i1161" DrawAspect="Content" ObjectID="_1805809498" r:id="rId291"/>
         </w:object>
       </w:r>
       <w:r>
@@ -8057,9 +7989,9 @@
         </w:rPr>
         <w:object w:dxaOrig="760" w:dyaOrig="380" w14:anchorId="445A1FDE">
           <v:shape id="_x0000_i1162" type="#_x0000_t75" style="width:36pt;height:18pt" o:ole="">
-            <v:imagedata r:id="rId294" o:title=""/>
-          </v:shape>
-          <o:OLEObject Type="Embed" ProgID="Equation.DSMT4" ShapeID="_x0000_i1162" DrawAspect="Content" ObjectID="_1805750198" r:id="rId295"/>
+            <v:imagedata r:id="rId292" o:title=""/>
+          </v:shape>
+          <o:OLEObject Type="Embed" ProgID="Equation.DSMT4" ShapeID="_x0000_i1162" DrawAspect="Content" ObjectID="_1805809499" r:id="rId293"/>
         </w:object>
       </w:r>
       <w:r>
@@ -8079,9 +8011,9 @@
         </w:rPr>
         <w:object w:dxaOrig="700" w:dyaOrig="360" w14:anchorId="5085593F">
           <v:shape id="_x0000_i1163" type="#_x0000_t75" style="width:36pt;height:18pt" o:ole="">
-            <v:imagedata r:id="rId296" o:title=""/>
-          </v:shape>
-          <o:OLEObject Type="Embed" ProgID="Equation.DSMT4" ShapeID="_x0000_i1163" DrawAspect="Content" ObjectID="_1805750199" r:id="rId297"/>
+            <v:imagedata r:id="rId294" o:title=""/>
+          </v:shape>
+          <o:OLEObject Type="Embed" ProgID="Equation.DSMT4" ShapeID="_x0000_i1163" DrawAspect="Content" ObjectID="_1805809500" r:id="rId295"/>
         </w:object>
       </w:r>
       <w:r>
@@ -8101,9 +8033,9 @@
         </w:rPr>
         <w:object w:dxaOrig="820" w:dyaOrig="380" w14:anchorId="26BD984F">
           <v:shape id="_x0000_i1164" type="#_x0000_t75" style="width:42pt;height:18pt" o:ole="">
-            <v:imagedata r:id="rId298" o:title=""/>
-          </v:shape>
-          <o:OLEObject Type="Embed" ProgID="Equation.DSMT4" ShapeID="_x0000_i1164" DrawAspect="Content" ObjectID="_1805750200" r:id="rId299"/>
+            <v:imagedata r:id="rId296" o:title=""/>
+          </v:shape>
+          <o:OLEObject Type="Embed" ProgID="Equation.DSMT4" ShapeID="_x0000_i1164" DrawAspect="Content" ObjectID="_1805809501" r:id="rId297"/>
         </w:object>
       </w:r>
       <w:r>
@@ -8123,9 +8055,9 @@
         </w:rPr>
         <w:object w:dxaOrig="680" w:dyaOrig="680" w14:anchorId="45BF5770">
           <v:shape id="_x0000_i1165" type="#_x0000_t75" style="width:36pt;height:36pt" o:ole="">
-            <v:imagedata r:id="rId300" o:title=""/>
-          </v:shape>
-          <o:OLEObject Type="Embed" ProgID="Equation.DSMT4" ShapeID="_x0000_i1165" DrawAspect="Content" ObjectID="_1805750201" r:id="rId301"/>
+            <v:imagedata r:id="rId298" o:title=""/>
+          </v:shape>
+          <o:OLEObject Type="Embed" ProgID="Equation.DSMT4" ShapeID="_x0000_i1165" DrawAspect="Content" ObjectID="_1805809502" r:id="rId299"/>
         </w:object>
       </w:r>
     </w:p>
@@ -8147,9 +8079,9 @@
         </w:rPr>
         <w:object w:dxaOrig="7380" w:dyaOrig="720" w14:anchorId="3D967FF1">
           <v:shape id="_x0000_i1166" type="#_x0000_t75" style="width:372pt;height:36pt" o:ole="">
-            <v:imagedata r:id="rId302" o:title=""/>
-          </v:shape>
-          <o:OLEObject Type="Embed" ProgID="Equation.DSMT4" ShapeID="_x0000_i1166" DrawAspect="Content" ObjectID="_1805750202" r:id="rId303"/>
+            <v:imagedata r:id="rId300" o:title=""/>
+          </v:shape>
+          <o:OLEObject Type="Embed" ProgID="Equation.DSMT4" ShapeID="_x0000_i1166" DrawAspect="Content" ObjectID="_1805809503" r:id="rId301"/>
         </w:object>
       </w:r>
     </w:p>
@@ -8170,9 +8102,9 @@
         </w:rPr>
         <w:object w:dxaOrig="4320" w:dyaOrig="760" w14:anchorId="3A491251">
           <v:shape id="_x0000_i1167" type="#_x0000_t75" style="width:3in;height:36pt" o:ole="">
-            <v:imagedata r:id="rId304" o:title=""/>
-          </v:shape>
-          <o:OLEObject Type="Embed" ProgID="Equation.DSMT4" ShapeID="_x0000_i1167" DrawAspect="Content" ObjectID="_1805750203" r:id="rId305"/>
+            <v:imagedata r:id="rId302" o:title=""/>
+          </v:shape>
+          <o:OLEObject Type="Embed" ProgID="Equation.DSMT4" ShapeID="_x0000_i1167" DrawAspect="Content" ObjectID="_1805809504" r:id="rId303"/>
         </w:object>
       </w:r>
     </w:p>
@@ -8201,9 +8133,9 @@
         </w:rPr>
         <w:object w:dxaOrig="440" w:dyaOrig="760" w14:anchorId="4B076849">
           <v:shape id="_x0000_i1168" type="#_x0000_t75" style="width:24pt;height:36pt" o:ole="">
-            <v:imagedata r:id="rId306" o:title=""/>
-          </v:shape>
-          <o:OLEObject Type="Embed" ProgID="Equation.DSMT4" ShapeID="_x0000_i1168" DrawAspect="Content" ObjectID="_1805750204" r:id="rId307"/>
+            <v:imagedata r:id="rId304" o:title=""/>
+          </v:shape>
+          <o:OLEObject Type="Embed" ProgID="Equation.DSMT4" ShapeID="_x0000_i1168" DrawAspect="Content" ObjectID="_1805809505" r:id="rId305"/>
         </w:object>
       </w:r>
       <w:r>
@@ -8218,9 +8150,9 @@
         </w:rPr>
         <w:object w:dxaOrig="460" w:dyaOrig="760" w14:anchorId="191124B9">
           <v:shape id="_x0000_i1169" type="#_x0000_t75" style="width:24pt;height:36pt" o:ole="">
-            <v:imagedata r:id="rId308" o:title=""/>
-          </v:shape>
-          <o:OLEObject Type="Embed" ProgID="Equation.DSMT4" ShapeID="_x0000_i1169" DrawAspect="Content" ObjectID="_1805750205" r:id="rId309"/>
+            <v:imagedata r:id="rId306" o:title=""/>
+          </v:shape>
+          <o:OLEObject Type="Embed" ProgID="Equation.DSMT4" ShapeID="_x0000_i1169" DrawAspect="Content" ObjectID="_1805809506" r:id="rId307"/>
         </w:object>
       </w:r>
       <w:r>
@@ -8322,9 +8254,9 @@
         </w:rPr>
         <w:object w:dxaOrig="6160" w:dyaOrig="760" w14:anchorId="352BDF90">
           <v:shape id="_x0000_i1170" type="#_x0000_t75" style="width:306pt;height:36pt" o:ole="">
-            <v:imagedata r:id="rId310" o:title=""/>
-          </v:shape>
-          <o:OLEObject Type="Embed" ProgID="Equation.DSMT4" ShapeID="_x0000_i1170" DrawAspect="Content" ObjectID="_1805750206" r:id="rId311"/>
+            <v:imagedata r:id="rId308" o:title=""/>
+          </v:shape>
+          <o:OLEObject Type="Embed" ProgID="Equation.DSMT4" ShapeID="_x0000_i1170" DrawAspect="Content" ObjectID="_1805809507" r:id="rId309"/>
         </w:object>
       </w:r>
     </w:p>
@@ -8354,9 +8286,9 @@
         </w:rPr>
         <w:object w:dxaOrig="1219" w:dyaOrig="360" w14:anchorId="4E454324">
           <v:shape id="_x0000_i1171" type="#_x0000_t75" style="width:60pt;height:18pt" o:ole="">
-            <v:imagedata r:id="rId312" o:title=""/>
-          </v:shape>
-          <o:OLEObject Type="Embed" ProgID="Equation.DSMT4" ShapeID="_x0000_i1171" DrawAspect="Content" ObjectID="_1805750207" r:id="rId313"/>
+            <v:imagedata r:id="rId310" o:title=""/>
+          </v:shape>
+          <o:OLEObject Type="Embed" ProgID="Equation.DSMT4" ShapeID="_x0000_i1171" DrawAspect="Content" ObjectID="_1805809508" r:id="rId311"/>
         </w:object>
       </w:r>
       <w:r>
@@ -8421,9 +8353,9 @@
         </w:rPr>
         <w:object w:dxaOrig="3700" w:dyaOrig="760" w14:anchorId="0F4472C5">
           <v:shape id="_x0000_i1172" type="#_x0000_t75" style="width:186pt;height:36pt" o:ole="">
-            <v:imagedata r:id="rId262" o:title=""/>
-          </v:shape>
-          <o:OLEObject Type="Embed" ProgID="Equation.DSMT4" ShapeID="_x0000_i1172" DrawAspect="Content" ObjectID="_1805750208" r:id="rId314"/>
+            <v:imagedata r:id="rId260" o:title=""/>
+          </v:shape>
+          <o:OLEObject Type="Embed" ProgID="Equation.DSMT4" ShapeID="_x0000_i1172" DrawAspect="Content" ObjectID="_1805809509" r:id="rId312"/>
         </w:object>
       </w:r>
     </w:p>
@@ -8463,9 +8395,9 @@
         </w:rPr>
         <w:object w:dxaOrig="2820" w:dyaOrig="760" w14:anchorId="44D4E5FE">
           <v:shape id="_x0000_i1173" type="#_x0000_t75" style="width:2in;height:36pt" o:ole="">
-            <v:imagedata r:id="rId258" o:title=""/>
-          </v:shape>
-          <o:OLEObject Type="Embed" ProgID="Equation.DSMT4" ShapeID="_x0000_i1173" DrawAspect="Content" ObjectID="_1805750209" r:id="rId315"/>
+            <v:imagedata r:id="rId256" o:title=""/>
+          </v:shape>
+          <o:OLEObject Type="Embed" ProgID="Equation.DSMT4" ShapeID="_x0000_i1173" DrawAspect="Content" ObjectID="_1805809510" r:id="rId313"/>
         </w:object>
       </w:r>
     </w:p>
@@ -8569,7 +8501,7 @@
               </wp:anchor>
             </w:drawing>
           </mc:Choice>
-          <mc:Fallback>
+          <mc:Fallback xmlns:w16sdtfl="http://schemas.microsoft.com/office/word/2024/wordml/sdtformatlock">
             <w:pict>
               <v:oval w14:anchorId="430172E4" id="椭圆 26" o:spid="_x0000_s1026" style="position:absolute;left:0;text-align:left;margin-left:197.5pt;margin-top:23.05pt;width:23.1pt;height:18.45pt;z-index:251686912;visibility:visible;mso-wrap-style:square;mso-wrap-distance-left:9pt;mso-wrap-distance-top:0;mso-wrap-distance-right:9pt;mso-wrap-distance-bottom:0;mso-position-horizontal:absolute;mso-position-horizontal-relative:text;mso-position-vertical:absolute;mso-position-vertical-relative:text;v-text-anchor:middle" o:gfxdata="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" filled="f" strokecolor="red" strokeweight="1pt">
                 <v:stroke joinstyle="miter"/>
@@ -8645,7 +8577,7 @@
               </wp:anchor>
             </w:drawing>
           </mc:Choice>
-          <mc:Fallback>
+          <mc:Fallback xmlns:w16sdtfl="http://schemas.microsoft.com/office/word/2024/wordml/sdtformatlock">
             <w:pict>
               <v:oval w14:anchorId="7F4131E0" id="椭圆 23" o:spid="_x0000_s1026" style="position:absolute;left:0;text-align:left;margin-left:221.05pt;margin-top:4.6pt;width:23.1pt;height:18.45pt;z-index:251684864;visibility:visible;mso-wrap-style:square;mso-wrap-distance-left:9pt;mso-wrap-distance-top:0;mso-wrap-distance-right:9pt;mso-wrap-distance-bottom:0;mso-position-horizontal:absolute;mso-position-horizontal-relative:text;mso-position-vertical:absolute;mso-position-vertical-relative:text;v-text-anchor:middle" o:gfxdata="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" filled="f" strokecolor="red" strokeweight="1pt">
                 <v:stroke joinstyle="miter"/>
@@ -8660,9 +8592,9 @@
         </w:rPr>
         <w:object w:dxaOrig="3700" w:dyaOrig="760" w14:anchorId="51B46A44">
           <v:shape id="_x0000_i1174" type="#_x0000_t75" style="width:186pt;height:36pt" o:ole="">
-            <v:imagedata r:id="rId262" o:title=""/>
-          </v:shape>
-          <o:OLEObject Type="Embed" ProgID="Equation.DSMT4" ShapeID="_x0000_i1174" DrawAspect="Content" ObjectID="_1805750210" r:id="rId316"/>
+            <v:imagedata r:id="rId260" o:title=""/>
+          </v:shape>
+          <o:OLEObject Type="Embed" ProgID="Equation.DSMT4" ShapeID="_x0000_i1174" DrawAspect="Content" ObjectID="_1805809511" r:id="rId314"/>
         </w:object>
       </w:r>
     </w:p>
@@ -8747,7 +8679,7 @@
               </wp:anchor>
             </w:drawing>
           </mc:Choice>
-          <mc:Fallback>
+          <mc:Fallback xmlns:w16sdtfl="http://schemas.microsoft.com/office/word/2024/wordml/sdtformatlock">
             <w:pict>
               <v:oval w14:anchorId="0558966E" id="椭圆 27" o:spid="_x0000_s1026" style="position:absolute;left:0;text-align:left;margin-left:224.3pt;margin-top:4.45pt;width:31.8pt;height:18.45pt;z-index:251688960;visibility:visible;mso-wrap-style:square;mso-width-percent:0;mso-wrap-distance-left:9pt;mso-wrap-distance-top:0;mso-wrap-distance-right:9pt;mso-wrap-distance-bottom:0;mso-position-horizontal:absolute;mso-position-horizontal-relative:text;mso-position-vertical:absolute;mso-position-vertical-relative:text;mso-width-percent:0;mso-width-relative:margin;v-text-anchor:middle" o:gfxdata="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" filled="f" strokecolor="red" strokeweight="1pt">
                 <v:stroke joinstyle="miter"/>
@@ -8826,7 +8758,7 @@
               </wp:anchor>
             </w:drawing>
           </mc:Choice>
-          <mc:Fallback>
+          <mc:Fallback xmlns:w16sdtfl="http://schemas.microsoft.com/office/word/2024/wordml/sdtformatlock">
             <w:pict>
               <v:oval w14:anchorId="1FC727CC" id="椭圆 28" o:spid="_x0000_s1026" style="position:absolute;left:0;text-align:left;margin-left:166.15pt;margin-top:21.95pt;width:36.45pt;height:18.45pt;z-index:251691008;visibility:visible;mso-wrap-style:square;mso-width-percent:0;mso-wrap-distance-left:9pt;mso-wrap-distance-top:0;mso-wrap-distance-right:9pt;mso-wrap-distance-bottom:0;mso-position-horizontal:absolute;mso-position-horizontal-relative:text;mso-position-vertical:absolute;mso-position-vertical-relative:text;mso-width-percent:0;mso-width-relative:margin;v-text-anchor:middle" o:gfxdata="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" filled="f" strokecolor="red" strokeweight="1pt">
                 <v:stroke joinstyle="miter"/>
@@ -8846,9 +8778,9 @@
         </w:rPr>
         <w:object w:dxaOrig="2820" w:dyaOrig="760" w14:anchorId="7E4C5988">
           <v:shape id="_x0000_i1175" type="#_x0000_t75" style="width:2in;height:36pt" o:ole="">
-            <v:imagedata r:id="rId258" o:title=""/>
-          </v:shape>
-          <o:OLEObject Type="Embed" ProgID="Equation.DSMT4" ShapeID="_x0000_i1175" DrawAspect="Content" ObjectID="_1805750211" r:id="rId317"/>
+            <v:imagedata r:id="rId256" o:title=""/>
+          </v:shape>
+          <o:OLEObject Type="Embed" ProgID="Equation.DSMT4" ShapeID="_x0000_i1175" DrawAspect="Content" ObjectID="_1805809512" r:id="rId315"/>
         </w:object>
       </w:r>
     </w:p>
@@ -8877,25 +8809,7 @@
           <w:sz w:val="24"/>
           <w:szCs w:val="24"/>
         </w:rPr>
-        <w:t>一般情况下，两自由度以上的振动系统的微分方程组都会出现耦合项，如果以矩阵形式表示，则耦合</w:t>
-      </w:r>
-      <w:proofErr w:type="gramStart"/>
-      <w:r>
-        <w:rPr>
-          <w:rFonts w:ascii="华文楷体" w:eastAsia="华文楷体" w:hAnsi="华文楷体" w:hint="eastAsia"/>
-          <w:sz w:val="24"/>
-          <w:szCs w:val="24"/>
-        </w:rPr>
-        <w:t>项体现</w:t>
-      </w:r>
-      <w:proofErr w:type="gramEnd"/>
-      <w:r>
-        <w:rPr>
-          <w:rFonts w:ascii="华文楷体" w:eastAsia="华文楷体" w:hAnsi="华文楷体" w:hint="eastAsia"/>
-          <w:sz w:val="24"/>
-          <w:szCs w:val="24"/>
-        </w:rPr>
-        <w:t>在非对角元素上。</w:t>
+        <w:t>一般情况下，两自由度以上的振动系统的微分方程组都会出现耦合项，如果以矩阵形式表示，则耦合项体现在非对角元素上。</w:t>
       </w:r>
       <w:r>
         <w:rPr>
@@ -8993,9 +8907,9 @@
         </w:rPr>
         <w:object w:dxaOrig="1960" w:dyaOrig="760" w14:anchorId="194689D6">
           <v:shape id="_x0000_i1176" type="#_x0000_t75" style="width:100.2pt;height:36pt" o:ole="">
-            <v:imagedata r:id="rId318" o:title=""/>
-          </v:shape>
-          <o:OLEObject Type="Embed" ProgID="Equation.DSMT4" ShapeID="_x0000_i1176" DrawAspect="Content" ObjectID="_1805750212" r:id="rId319"/>
+            <v:imagedata r:id="rId316" o:title=""/>
+          </v:shape>
+          <o:OLEObject Type="Embed" ProgID="Equation.DSMT4" ShapeID="_x0000_i1176" DrawAspect="Content" ObjectID="_1805809513" r:id="rId317"/>
         </w:object>
       </w:r>
     </w:p>
@@ -9029,9 +8943,9 @@
         </w:rPr>
         <w:object w:dxaOrig="3440" w:dyaOrig="760" w14:anchorId="7E2A277A">
           <v:shape id="_x0000_i1177" type="#_x0000_t75" style="width:174pt;height:36pt" o:ole="">
-            <v:imagedata r:id="rId320" o:title=""/>
-          </v:shape>
-          <o:OLEObject Type="Embed" ProgID="Equation.DSMT4" ShapeID="_x0000_i1177" DrawAspect="Content" ObjectID="_1805750213" r:id="rId321"/>
+            <v:imagedata r:id="rId318" o:title=""/>
+          </v:shape>
+          <o:OLEObject Type="Embed" ProgID="Equation.DSMT4" ShapeID="_x0000_i1177" DrawAspect="Content" ObjectID="_1805809514" r:id="rId319"/>
         </w:object>
       </w:r>
     </w:p>
@@ -9119,9 +9033,9 @@
         </w:rPr>
         <w:object w:dxaOrig="4300" w:dyaOrig="360" w14:anchorId="6306D97F">
           <v:shape id="_x0000_i1178" type="#_x0000_t75" style="width:3in;height:18pt" o:ole="">
-            <v:imagedata r:id="rId322" o:title=""/>
-          </v:shape>
-          <o:OLEObject Type="Embed" ProgID="Equation.DSMT4" ShapeID="_x0000_i1178" DrawAspect="Content" ObjectID="_1805750214" r:id="rId323"/>
+            <v:imagedata r:id="rId320" o:title=""/>
+          </v:shape>
+          <o:OLEObject Type="Embed" ProgID="Equation.DSMT4" ShapeID="_x0000_i1178" DrawAspect="Content" ObjectID="_1805809515" r:id="rId321"/>
         </w:object>
       </w:r>
     </w:p>
@@ -9160,9 +9074,9 @@
         </w:rPr>
         <w:object w:dxaOrig="4020" w:dyaOrig="760" w14:anchorId="0A754635">
           <v:shape id="_x0000_i1179" type="#_x0000_t75" style="width:204pt;height:36pt" o:ole="">
-            <v:imagedata r:id="rId324" o:title=""/>
-          </v:shape>
-          <o:OLEObject Type="Embed" ProgID="Equation.DSMT4" ShapeID="_x0000_i1179" DrawAspect="Content" ObjectID="_1805750215" r:id="rId325"/>
+            <v:imagedata r:id="rId322" o:title=""/>
+          </v:shape>
+          <o:OLEObject Type="Embed" ProgID="Equation.DSMT4" ShapeID="_x0000_i1179" DrawAspect="Content" ObjectID="_1805809516" r:id="rId323"/>
         </w:object>
       </w:r>
     </w:p>
@@ -9202,9 +9116,9 @@
         </w:rPr>
         <w:object w:dxaOrig="7780" w:dyaOrig="780" w14:anchorId="3045F973">
           <v:shape id="_x0000_i1180" type="#_x0000_t75" style="width:390pt;height:42pt" o:ole="">
-            <v:imagedata r:id="rId326" o:title=""/>
-          </v:shape>
-          <o:OLEObject Type="Embed" ProgID="Equation.DSMT4" ShapeID="_x0000_i1180" DrawAspect="Content" ObjectID="_1805750216" r:id="rId327"/>
+            <v:imagedata r:id="rId324" o:title=""/>
+          </v:shape>
+          <o:OLEObject Type="Embed" ProgID="Equation.DSMT4" ShapeID="_x0000_i1180" DrawAspect="Content" ObjectID="_1805809517" r:id="rId325"/>
         </w:object>
       </w:r>
     </w:p>
@@ -9226,9 +9140,9 @@
         </w:rPr>
         <w:object w:dxaOrig="5020" w:dyaOrig="680" w14:anchorId="2106ABCD">
           <v:shape id="_x0000_i1181" type="#_x0000_t75" style="width:252pt;height:36pt" o:ole="">
-            <v:imagedata r:id="rId328" o:title=""/>
-          </v:shape>
-          <o:OLEObject Type="Embed" ProgID="Equation.DSMT4" ShapeID="_x0000_i1181" DrawAspect="Content" ObjectID="_1805750217" r:id="rId329"/>
+            <v:imagedata r:id="rId326" o:title=""/>
+          </v:shape>
+          <o:OLEObject Type="Embed" ProgID="Equation.DSMT4" ShapeID="_x0000_i1181" DrawAspect="Content" ObjectID="_1805809518" r:id="rId327"/>
         </w:object>
       </w:r>
     </w:p>
@@ -9273,7 +9187,7 @@
                     <pic:cNvPicPr/>
                   </pic:nvPicPr>
                   <pic:blipFill>
-                    <a:blip r:embed="rId330" cstate="print">
+                    <a:blip r:embed="rId328" cstate="print">
                       <a:extLst>
                         <a:ext uri="{28A0092B-C50C-407E-A947-70E740481C1C}">
                           <a14:useLocalDpi xmlns:a14="http://schemas.microsoft.com/office/drawing/2010/main" val="0"/>
@@ -9342,9 +9256,9 @@
         </w:rPr>
         <w:object w:dxaOrig="300" w:dyaOrig="360" w14:anchorId="13BA9FB8">
           <v:shape id="_x0000_i1182" type="#_x0000_t75" style="width:18pt;height:18pt" o:ole="">
-            <v:imagedata r:id="rId331" o:title=""/>
-          </v:shape>
-          <o:OLEObject Type="Embed" ProgID="Equation.DSMT4" ShapeID="_x0000_i1182" DrawAspect="Content" ObjectID="_1805750218" r:id="rId332"/>
+            <v:imagedata r:id="rId329" o:title=""/>
+          </v:shape>
+          <o:OLEObject Type="Embed" ProgID="Equation.DSMT4" ShapeID="_x0000_i1182" DrawAspect="Content" ObjectID="_1805809519" r:id="rId330"/>
         </w:object>
       </w:r>
       <w:r>
@@ -9364,9 +9278,9 @@
         </w:rPr>
         <w:object w:dxaOrig="240" w:dyaOrig="360" w14:anchorId="19278C15">
           <v:shape id="_x0000_i1183" type="#_x0000_t75" style="width:12pt;height:18pt" o:ole="">
-            <v:imagedata r:id="rId333" o:title=""/>
-          </v:shape>
-          <o:OLEObject Type="Embed" ProgID="Equation.DSMT4" ShapeID="_x0000_i1183" DrawAspect="Content" ObjectID="_1805750219" r:id="rId334"/>
+            <v:imagedata r:id="rId331" o:title=""/>
+          </v:shape>
+          <o:OLEObject Type="Embed" ProgID="Equation.DSMT4" ShapeID="_x0000_i1183" DrawAspect="Content" ObjectID="_1805809520" r:id="rId332"/>
         </w:object>
       </w:r>
       <w:r>
@@ -9386,9 +9300,9 @@
         </w:rPr>
         <w:object w:dxaOrig="320" w:dyaOrig="360" w14:anchorId="57753030">
           <v:shape id="_x0000_i1184" type="#_x0000_t75" style="width:18pt;height:18pt" o:ole="">
-            <v:imagedata r:id="rId335" o:title=""/>
-          </v:shape>
-          <o:OLEObject Type="Embed" ProgID="Equation.DSMT4" ShapeID="_x0000_i1184" DrawAspect="Content" ObjectID="_1805750220" r:id="rId336"/>
+            <v:imagedata r:id="rId333" o:title=""/>
+          </v:shape>
+          <o:OLEObject Type="Embed" ProgID="Equation.DSMT4" ShapeID="_x0000_i1184" DrawAspect="Content" ObjectID="_1805809521" r:id="rId334"/>
         </w:object>
       </w:r>
       <w:r>
@@ -9408,9 +9322,9 @@
         </w:rPr>
         <w:object w:dxaOrig="260" w:dyaOrig="360" w14:anchorId="680E9662">
           <v:shape id="_x0000_i1185" type="#_x0000_t75" style="width:12pt;height:18pt" o:ole="">
-            <v:imagedata r:id="rId337" o:title=""/>
-          </v:shape>
-          <o:OLEObject Type="Embed" ProgID="Equation.DSMT4" ShapeID="_x0000_i1185" DrawAspect="Content" ObjectID="_1805750221" r:id="rId338"/>
+            <v:imagedata r:id="rId335" o:title=""/>
+          </v:shape>
+          <o:OLEObject Type="Embed" ProgID="Equation.DSMT4" ShapeID="_x0000_i1185" DrawAspect="Content" ObjectID="_1805809522" r:id="rId336"/>
         </w:object>
       </w:r>
       <w:r>
@@ -9460,9 +9374,9 @@
         </w:rPr>
         <w:object w:dxaOrig="3420" w:dyaOrig="760" w14:anchorId="6F06AFE6">
           <v:shape id="_x0000_i1186" type="#_x0000_t75" style="width:174pt;height:36pt" o:ole="">
-            <v:imagedata r:id="rId339" o:title=""/>
-          </v:shape>
-          <o:OLEObject Type="Embed" ProgID="Equation.DSMT4" ShapeID="_x0000_i1186" DrawAspect="Content" ObjectID="_1805750222" r:id="rId340"/>
+            <v:imagedata r:id="rId337" o:title=""/>
+          </v:shape>
+          <o:OLEObject Type="Embed" ProgID="Equation.DSMT4" ShapeID="_x0000_i1186" DrawAspect="Content" ObjectID="_1805809523" r:id="rId338"/>
         </w:object>
       </w:r>
     </w:p>
@@ -9491,9 +9405,9 @@
         </w:rPr>
         <w:object w:dxaOrig="2760" w:dyaOrig="360" w14:anchorId="0C61A529">
           <v:shape id="_x0000_i1187" type="#_x0000_t75" style="width:138pt;height:18pt" o:ole="">
-            <v:imagedata r:id="rId341" o:title=""/>
-          </v:shape>
-          <o:OLEObject Type="Embed" ProgID="Equation.DSMT4" ShapeID="_x0000_i1187" DrawAspect="Content" ObjectID="_1805750223" r:id="rId342"/>
+            <v:imagedata r:id="rId339" o:title=""/>
+          </v:shape>
+          <o:OLEObject Type="Embed" ProgID="Equation.DSMT4" ShapeID="_x0000_i1187" DrawAspect="Content" ObjectID="_1805809524" r:id="rId340"/>
         </w:object>
       </w:r>
     </w:p>
@@ -9530,9 +9444,9 @@
         </w:rPr>
         <w:object w:dxaOrig="3960" w:dyaOrig="760" w14:anchorId="197F4DEE">
           <v:shape id="_x0000_i1188" type="#_x0000_t75" style="width:198pt;height:36pt" o:ole="">
-            <v:imagedata r:id="rId343" o:title=""/>
-          </v:shape>
-          <o:OLEObject Type="Embed" ProgID="Equation.DSMT4" ShapeID="_x0000_i1188" DrawAspect="Content" ObjectID="_1805750224" r:id="rId344"/>
+            <v:imagedata r:id="rId341" o:title=""/>
+          </v:shape>
+          <o:OLEObject Type="Embed" ProgID="Equation.DSMT4" ShapeID="_x0000_i1188" DrawAspect="Content" ObjectID="_1805809525" r:id="rId342"/>
         </w:object>
       </w:r>
     </w:p>
@@ -9570,9 +9484,9 @@
         </w:rPr>
         <w:object w:dxaOrig="2760" w:dyaOrig="1480" w14:anchorId="59CD9194">
           <v:shape id="_x0000_i1189" type="#_x0000_t75" style="width:138pt;height:1in" o:ole="">
-            <v:imagedata r:id="rId345" o:title=""/>
-          </v:shape>
-          <o:OLEObject Type="Embed" ProgID="Equation.DSMT4" ShapeID="_x0000_i1189" DrawAspect="Content" ObjectID="_1805750225" r:id="rId346"/>
+            <v:imagedata r:id="rId343" o:title=""/>
+          </v:shape>
+          <o:OLEObject Type="Embed" ProgID="Equation.DSMT4" ShapeID="_x0000_i1189" DrawAspect="Content" ObjectID="_1805809526" r:id="rId344"/>
         </w:object>
       </w:r>
     </w:p>
@@ -9611,9 +9525,9 @@
         </w:rPr>
         <w:object w:dxaOrig="960" w:dyaOrig="700" w14:anchorId="636AD0D2">
           <v:shape id="_x0000_i1190" type="#_x0000_t75" style="width:48pt;height:36pt" o:ole="">
-            <v:imagedata r:id="rId347" o:title=""/>
-          </v:shape>
-          <o:OLEObject Type="Embed" ProgID="Equation.DSMT4" ShapeID="_x0000_i1190" DrawAspect="Content" ObjectID="_1805750226" r:id="rId348"/>
+            <v:imagedata r:id="rId345" o:title=""/>
+          </v:shape>
+          <o:OLEObject Type="Embed" ProgID="Equation.DSMT4" ShapeID="_x0000_i1190" DrawAspect="Content" ObjectID="_1805809527" r:id="rId346"/>
         </w:object>
       </w:r>
       <w:r>
@@ -9643,9 +9557,9 @@
         </w:rPr>
         <w:object w:dxaOrig="1080" w:dyaOrig="760" w14:anchorId="187D0480">
           <v:shape id="_x0000_i1191" type="#_x0000_t75" style="width:54pt;height:36pt" o:ole="">
-            <v:imagedata r:id="rId349" o:title=""/>
-          </v:shape>
-          <o:OLEObject Type="Embed" ProgID="Equation.DSMT4" ShapeID="_x0000_i1191" DrawAspect="Content" ObjectID="_1805750227" r:id="rId350"/>
+            <v:imagedata r:id="rId347" o:title=""/>
+          </v:shape>
+          <o:OLEObject Type="Embed" ProgID="Equation.DSMT4" ShapeID="_x0000_i1191" DrawAspect="Content" ObjectID="_1805809528" r:id="rId348"/>
         </w:object>
       </w:r>
       <w:r>
@@ -9675,9 +9589,9 @@
         </w:rPr>
         <w:object w:dxaOrig="800" w:dyaOrig="680" w14:anchorId="4DDACAEE">
           <v:shape id="_x0000_i1192" type="#_x0000_t75" style="width:42pt;height:36pt" o:ole="">
-            <v:imagedata r:id="rId351" o:title=""/>
-          </v:shape>
-          <o:OLEObject Type="Embed" ProgID="Equation.DSMT4" ShapeID="_x0000_i1192" DrawAspect="Content" ObjectID="_1805750228" r:id="rId352"/>
+            <v:imagedata r:id="rId349" o:title=""/>
+          </v:shape>
+          <o:OLEObject Type="Embed" ProgID="Equation.DSMT4" ShapeID="_x0000_i1192" DrawAspect="Content" ObjectID="_1805809529" r:id="rId350"/>
         </w:object>
       </w:r>
       <w:r>
@@ -9707,9 +9621,9 @@
         </w:rPr>
         <w:object w:dxaOrig="780" w:dyaOrig="680" w14:anchorId="19F07439">
           <v:shape id="_x0000_i1193" type="#_x0000_t75" style="width:42pt;height:36pt" o:ole="">
-            <v:imagedata r:id="rId353" o:title=""/>
-          </v:shape>
-          <o:OLEObject Type="Embed" ProgID="Equation.DSMT4" ShapeID="_x0000_i1193" DrawAspect="Content" ObjectID="_1805750229" r:id="rId354"/>
+            <v:imagedata r:id="rId351" o:title=""/>
+          </v:shape>
+          <o:OLEObject Type="Embed" ProgID="Equation.DSMT4" ShapeID="_x0000_i1193" DrawAspect="Content" ObjectID="_1805809530" r:id="rId352"/>
         </w:object>
       </w:r>
       <w:r>
@@ -9771,9 +9685,9 @@
         </w:rPr>
         <w:object w:dxaOrig="180" w:dyaOrig="279" w14:anchorId="6CF62129">
           <v:shape id="_x0000_i1194" type="#_x0000_t75" style="width:12pt;height:12pt" o:ole="">
-            <v:imagedata r:id="rId355" o:title=""/>
-          </v:shape>
-          <o:OLEObject Type="Embed" ProgID="Equation.DSMT4" ShapeID="_x0000_i1194" DrawAspect="Content" ObjectID="_1805750230" r:id="rId356"/>
+            <v:imagedata r:id="rId353" o:title=""/>
+          </v:shape>
+          <o:OLEObject Type="Embed" ProgID="Equation.DSMT4" ShapeID="_x0000_i1194" DrawAspect="Content" ObjectID="_1805809531" r:id="rId354"/>
         </w:object>
       </w:r>
       <w:r>
@@ -9782,9 +9696,9 @@
         </w:rPr>
         <w:object w:dxaOrig="5160" w:dyaOrig="2960" w14:anchorId="4AF14C7C">
           <v:shape id="_x0000_i1195" type="#_x0000_t75" style="width:258pt;height:150pt" o:ole="">
-            <v:imagedata r:id="rId357" o:title=""/>
-          </v:shape>
-          <o:OLEObject Type="Embed" ProgID="Equation.DSMT4" ShapeID="_x0000_i1195" DrawAspect="Content" ObjectID="_1805750231" r:id="rId358"/>
+            <v:imagedata r:id="rId355" o:title=""/>
+          </v:shape>
+          <o:OLEObject Type="Embed" ProgID="Equation.DSMT4" ShapeID="_x0000_i1195" DrawAspect="Content" ObjectID="_1805809532" r:id="rId356"/>
         </w:object>
       </w:r>
     </w:p>
@@ -9809,9 +9723,9 @@
         </w:rPr>
         <w:object w:dxaOrig="720" w:dyaOrig="360" w14:anchorId="0A8C1506">
           <v:shape id="_x0000_i1196" type="#_x0000_t75" style="width:36pt;height:18pt" o:ole="">
-            <v:imagedata r:id="rId359" o:title=""/>
-          </v:shape>
-          <o:OLEObject Type="Embed" ProgID="Equation.DSMT4" ShapeID="_x0000_i1196" DrawAspect="Content" ObjectID="_1805750232" r:id="rId360"/>
+            <v:imagedata r:id="rId357" o:title=""/>
+          </v:shape>
+          <o:OLEObject Type="Embed" ProgID="Equation.DSMT4" ShapeID="_x0000_i1196" DrawAspect="Content" ObjectID="_1805809533" r:id="rId358"/>
         </w:object>
       </w:r>
       <w:r>
@@ -9828,9 +9742,9 @@
         </w:rPr>
         <w:object w:dxaOrig="2380" w:dyaOrig="800" w14:anchorId="742B5D3F">
           <v:shape id="_x0000_i1197" type="#_x0000_t75" style="width:120pt;height:42pt" o:ole="">
-            <v:imagedata r:id="rId361" o:title=""/>
-          </v:shape>
-          <o:OLEObject Type="Embed" ProgID="Equation.DSMT4" ShapeID="_x0000_i1197" DrawAspect="Content" ObjectID="_1805750233" r:id="rId362"/>
+            <v:imagedata r:id="rId359" o:title=""/>
+          </v:shape>
+          <o:OLEObject Type="Embed" ProgID="Equation.DSMT4" ShapeID="_x0000_i1197" DrawAspect="Content" ObjectID="_1805809534" r:id="rId360"/>
         </w:object>
       </w:r>
       <w:r>
@@ -9847,9 +9761,9 @@
         </w:rPr>
         <w:object w:dxaOrig="1520" w:dyaOrig="680" w14:anchorId="2345EF5E">
           <v:shape id="_x0000_i1198" type="#_x0000_t75" style="width:78pt;height:36pt" o:ole="">
-            <v:imagedata r:id="rId363" o:title=""/>
-          </v:shape>
-          <o:OLEObject Type="Embed" ProgID="Equation.DSMT4" ShapeID="_x0000_i1198" DrawAspect="Content" ObjectID="_1805750234" r:id="rId364"/>
+            <v:imagedata r:id="rId361" o:title=""/>
+          </v:shape>
+          <o:OLEObject Type="Embed" ProgID="Equation.DSMT4" ShapeID="_x0000_i1198" DrawAspect="Content" ObjectID="_1805809535" r:id="rId362"/>
         </w:object>
       </w:r>
     </w:p>
@@ -9884,9 +9798,9 @@
         </w:rPr>
         <w:object w:dxaOrig="1640" w:dyaOrig="360" w14:anchorId="0128960A">
           <v:shape id="_x0000_i1199" type="#_x0000_t75" style="width:84pt;height:18pt" o:ole="">
-            <v:imagedata r:id="rId365" o:title=""/>
-          </v:shape>
-          <o:OLEObject Type="Embed" ProgID="Equation.DSMT4" ShapeID="_x0000_i1199" DrawAspect="Content" ObjectID="_1805750235" r:id="rId366"/>
+            <v:imagedata r:id="rId363" o:title=""/>
+          </v:shape>
+          <o:OLEObject Type="Embed" ProgID="Equation.DSMT4" ShapeID="_x0000_i1199" DrawAspect="Content" ObjectID="_1805809536" r:id="rId364"/>
         </w:object>
       </w:r>
     </w:p>
@@ -9929,7 +9843,7 @@
                     <pic:cNvPicPr/>
                   </pic:nvPicPr>
                   <pic:blipFill>
-                    <a:blip r:embed="rId367" cstate="print">
+                    <a:blip r:embed="rId365" cstate="print">
                       <a:extLst>
                         <a:ext uri="{28A0092B-C50C-407E-A947-70E740481C1C}">
                           <a14:useLocalDpi xmlns:a14="http://schemas.microsoft.com/office/drawing/2010/main" val="0"/>
@@ -10029,9 +9943,9 @@
         </w:rPr>
         <w:object w:dxaOrig="720" w:dyaOrig="360" w14:anchorId="7F80043B">
           <v:shape id="_x0000_i1200" type="#_x0000_t75" style="width:36pt;height:18pt" o:ole="">
-            <v:imagedata r:id="rId368" o:title=""/>
-          </v:shape>
-          <o:OLEObject Type="Embed" ProgID="Equation.DSMT4" ShapeID="_x0000_i1200" DrawAspect="Content" ObjectID="_1805750236" r:id="rId369"/>
+            <v:imagedata r:id="rId366" o:title=""/>
+          </v:shape>
+          <o:OLEObject Type="Embed" ProgID="Equation.DSMT4" ShapeID="_x0000_i1200" DrawAspect="Content" ObjectID="_1805809537" r:id="rId367"/>
         </w:object>
       </w:r>
       <w:r>
@@ -10049,9 +9963,9 @@
         </w:rPr>
         <w:object w:dxaOrig="700" w:dyaOrig="360" w14:anchorId="4AD58713">
           <v:shape id="_x0000_i1201" type="#_x0000_t75" style="width:36pt;height:18pt" o:ole="">
-            <v:imagedata r:id="rId370" o:title=""/>
-          </v:shape>
-          <o:OLEObject Type="Embed" ProgID="Equation.DSMT4" ShapeID="_x0000_i1201" DrawAspect="Content" ObjectID="_1805750237" r:id="rId371"/>
+            <v:imagedata r:id="rId368" o:title=""/>
+          </v:shape>
+          <o:OLEObject Type="Embed" ProgID="Equation.DSMT4" ShapeID="_x0000_i1201" DrawAspect="Content" ObjectID="_1805809538" r:id="rId369"/>
         </w:object>
       </w:r>
       <w:r>
@@ -10199,7 +10113,7 @@
                     <pic:cNvPicPr/>
                   </pic:nvPicPr>
                   <pic:blipFill>
-                    <a:blip r:embed="rId372" cstate="print">
+                    <a:blip r:embed="rId370" cstate="print">
                       <a:extLst>
                         <a:ext uri="{28A0092B-C50C-407E-A947-70E740481C1C}">
                           <a14:useLocalDpi xmlns:a14="http://schemas.microsoft.com/office/drawing/2010/main" val="0"/>
@@ -10250,7 +10164,7 @@
       <w:pPr>
         <w:jc w:val="left"/>
         <w:rPr>
-          <w:rFonts w:ascii="华文楷体" w:eastAsia="华文楷体" w:hAnsi="华文楷体"/>
+          <w:rFonts w:ascii="华文楷体" w:eastAsia="华文楷体" w:hAnsi="华文楷体" w:hint="eastAsia"/>
           <w:szCs w:val="21"/>
         </w:rPr>
       </w:pPr>
@@ -10289,23 +10203,7 @@
           <w:rFonts w:ascii="华文楷体" w:eastAsia="华文楷体" w:hAnsi="华文楷体" w:hint="eastAsia"/>
           <w:szCs w:val="21"/>
         </w:rPr>
-        <w:t>：无阻尼吸振器只能在与自身固有频率完全一致的激励频率下才能达到</w:t>
-      </w:r>
-      <w:proofErr w:type="gramStart"/>
-      <w:r>
-        <w:rPr>
-          <w:rFonts w:ascii="华文楷体" w:eastAsia="华文楷体" w:hAnsi="华文楷体" w:hint="eastAsia"/>
-          <w:szCs w:val="21"/>
-        </w:rPr>
-        <w:t>最佳吸</w:t>
-      </w:r>
-      <w:proofErr w:type="gramEnd"/>
-      <w:r>
-        <w:rPr>
-          <w:rFonts w:ascii="华文楷体" w:eastAsia="华文楷体" w:hAnsi="华文楷体" w:hint="eastAsia"/>
-          <w:szCs w:val="21"/>
-        </w:rPr>
-        <w:t>振效果，而有阻尼吸振器由于阻尼的存在，其吸振频带更宽，能够对一定范围内的激励频率产生较好的吸振效果，对频率变化的适应性更强。</w:t>
+        <w:t>：无阻尼吸振器只能在与自身固有频率完全一致的激励频率下才能达到最佳吸振效果，而有阻尼吸振器由于阻尼的存在，其吸振频带更宽，能够对一定范围内的激励频率产生较好的吸振效果，对频率变化的适应性更强。</w:t>
       </w:r>
     </w:p>
     <w:p>
@@ -10336,23 +10234,7 @@
           <w:rFonts w:ascii="华文楷体" w:eastAsia="华文楷体" w:hAnsi="华文楷体"/>
           <w:szCs w:val="21"/>
         </w:rPr>
-        <w:t>：无阻尼吸振器在激励频率与固有频率相等时，</w:t>
-      </w:r>
-      <w:proofErr w:type="gramStart"/>
-      <w:r>
-        <w:rPr>
-          <w:rFonts w:ascii="华文楷体" w:eastAsia="华文楷体" w:hAnsi="华文楷体"/>
-          <w:szCs w:val="21"/>
-        </w:rPr>
-        <w:t>主振系</w:t>
-      </w:r>
-      <w:proofErr w:type="gramEnd"/>
-      <w:r>
-        <w:rPr>
-          <w:rFonts w:ascii="华文楷体" w:eastAsia="华文楷体" w:hAnsi="华文楷体"/>
-          <w:szCs w:val="21"/>
-        </w:rPr>
-        <w:t>的共振峰会达到无穷大，而有阻尼吸振器由于阻尼的存在，共振峰不会过高，系统更加稳定</w:t>
+        <w:t>：无阻尼吸振器在激励频率与固有频率相等时，主振系的共振峰会达到无穷大，而有阻尼吸振器由于阻尼的存在，共振峰不会过高，系统更加稳定</w:t>
       </w:r>
     </w:p>
     <w:p>
@@ -10422,9 +10304,9 @@
         </w:rPr>
         <w:object w:dxaOrig="1340" w:dyaOrig="320" w14:anchorId="30964E95">
           <v:shape id="_x0000_i1202" type="#_x0000_t75" style="width:66pt;height:18pt" o:ole="">
-            <v:imagedata r:id="rId373" o:title=""/>
-          </v:shape>
-          <o:OLEObject Type="Embed" ProgID="Equation.DSMT4" ShapeID="_x0000_i1202" DrawAspect="Content" ObjectID="_1805750238" r:id="rId374"/>
+            <v:imagedata r:id="rId371" o:title=""/>
+          </v:shape>
+          <o:OLEObject Type="Embed" ProgID="Equation.DSMT4" ShapeID="_x0000_i1202" DrawAspect="Content" ObjectID="_1805809539" r:id="rId372"/>
         </w:object>
       </w:r>
     </w:p>
@@ -10451,26 +10333,17 @@
         </w:rPr>
         <w:object w:dxaOrig="200" w:dyaOrig="220" w14:anchorId="4D84E4A4">
           <v:shape id="_x0000_i1203" type="#_x0000_t75" style="width:12pt;height:12pt" o:ole="">
-            <v:imagedata r:id="rId375" o:title=""/>
-          </v:shape>
-          <o:OLEObject Type="Embed" ProgID="Equation.DSMT4" ShapeID="_x0000_i1203" DrawAspect="Content" ObjectID="_1805750239" r:id="rId376"/>
-        </w:object>
-      </w:r>
-      <w:proofErr w:type="gramStart"/>
-      <w:r>
-        <w:rPr>
-          <w:rFonts w:ascii="华文楷体" w:eastAsia="华文楷体" w:hAnsi="华文楷体"/>
-          <w:szCs w:val="21"/>
-        </w:rPr>
-        <w:t>个</w:t>
-      </w:r>
-      <w:proofErr w:type="gramEnd"/>
-      <w:r>
-        <w:rPr>
-          <w:rFonts w:ascii="华文楷体" w:eastAsia="华文楷体" w:hAnsi="华文楷体"/>
-          <w:szCs w:val="21"/>
-        </w:rPr>
-        <w:t>联立的齐次微分方程组</w:t>
+            <v:imagedata r:id="rId373" o:title=""/>
+          </v:shape>
+          <o:OLEObject Type="Embed" ProgID="Equation.DSMT4" ShapeID="_x0000_i1203" DrawAspect="Content" ObjectID="_1805809540" r:id="rId374"/>
+        </w:object>
+      </w:r>
+      <w:r>
+        <w:rPr>
+          <w:rFonts w:ascii="华文楷体" w:eastAsia="华文楷体" w:hAnsi="华文楷体"/>
+          <w:szCs w:val="21"/>
+        </w:rPr>
+        <w:t>个联立的齐次微分方程组</w:t>
       </w:r>
     </w:p>
     <w:p>
@@ -10489,35 +10362,26 @@
         </w:rPr>
         <w:object w:dxaOrig="3840" w:dyaOrig="700" w14:anchorId="02553B92">
           <v:shape id="_x0000_i1204" type="#_x0000_t75" style="width:192pt;height:36pt" o:ole="">
-            <v:imagedata r:id="rId377" o:title=""/>
-          </v:shape>
-          <o:OLEObject Type="Embed" ProgID="Equation.DSMT4" ShapeID="_x0000_i1204" DrawAspect="Content" ObjectID="_1805750240" r:id="rId378"/>
-        </w:object>
-      </w:r>
-    </w:p>
-    <w:p>
-      <w:pPr>
-        <w:jc w:val="left"/>
-        <w:rPr>
-          <w:rFonts w:ascii="华文楷体" w:eastAsia="华文楷体" w:hAnsi="华文楷体" w:hint="eastAsia"/>
-          <w:szCs w:val="21"/>
-        </w:rPr>
-      </w:pPr>
-      <w:proofErr w:type="gramStart"/>
-      <w:r>
-        <w:rPr>
-          <w:rFonts w:ascii="华文楷体" w:eastAsia="华文楷体" w:hAnsi="华文楷体" w:hint="eastAsia"/>
-          <w:szCs w:val="21"/>
-        </w:rPr>
-        <w:t>类似二</w:t>
-      </w:r>
-      <w:proofErr w:type="gramEnd"/>
-      <w:r>
-        <w:rPr>
-          <w:rFonts w:ascii="华文楷体" w:eastAsia="华文楷体" w:hAnsi="华文楷体" w:hint="eastAsia"/>
-          <w:szCs w:val="21"/>
-        </w:rPr>
-        <w:t>自由度系统，</w:t>
+            <v:imagedata r:id="rId375" o:title=""/>
+          </v:shape>
+          <o:OLEObject Type="Embed" ProgID="Equation.DSMT4" ShapeID="_x0000_i1204" DrawAspect="Content" ObjectID="_1805809541" r:id="rId376"/>
+        </w:object>
+      </w:r>
+    </w:p>
+    <w:p>
+      <w:pPr>
+        <w:jc w:val="left"/>
+        <w:rPr>
+          <w:rFonts w:ascii="华文楷体" w:eastAsia="华文楷体" w:hAnsi="华文楷体" w:hint="eastAsia"/>
+          <w:szCs w:val="21"/>
+        </w:rPr>
+      </w:pPr>
+      <w:r>
+        <w:rPr>
+          <w:rFonts w:ascii="华文楷体" w:eastAsia="华文楷体" w:hAnsi="华文楷体" w:hint="eastAsia"/>
+          <w:szCs w:val="21"/>
+        </w:rPr>
+        <w:t>类似二自由度系统，</w:t>
       </w:r>
       <w:r>
         <w:rPr>
@@ -10531,23 +10395,7 @@
           <w:rFonts w:ascii="华文楷体" w:eastAsia="华文楷体" w:hAnsi="华文楷体"/>
           <w:szCs w:val="21"/>
         </w:rPr>
-        <w:t>n</w:t>
-      </w:r>
-      <w:proofErr w:type="gramStart"/>
-      <w:r>
-        <w:rPr>
-          <w:rFonts w:ascii="华文楷体" w:eastAsia="华文楷体" w:hAnsi="华文楷体"/>
-          <w:szCs w:val="21"/>
-        </w:rPr>
-        <w:t>个</w:t>
-      </w:r>
-      <w:proofErr w:type="gramEnd"/>
-      <w:r>
-        <w:rPr>
-          <w:rFonts w:ascii="华文楷体" w:eastAsia="华文楷体" w:hAnsi="华文楷体"/>
-          <w:szCs w:val="21"/>
-        </w:rPr>
-        <w:t>联立的齐次方程一定存在着同步运动的解，</w:t>
+        <w:t>n个联立的齐次方程一定存在着同步运动的解，</w:t>
       </w:r>
       <w:r>
         <w:rPr>
@@ -10573,9 +10421,9 @@
         </w:rPr>
         <w:object w:dxaOrig="2940" w:dyaOrig="380" w14:anchorId="6527732F">
           <v:shape id="_x0000_i1205" type="#_x0000_t75" style="width:150pt;height:18pt" o:ole="">
-            <v:imagedata r:id="rId379" o:title=""/>
-          </v:shape>
-          <o:OLEObject Type="Embed" ProgID="Equation.DSMT4" ShapeID="_x0000_i1205" DrawAspect="Content" ObjectID="_1805750241" r:id="rId380"/>
+            <v:imagedata r:id="rId377" o:title=""/>
+          </v:shape>
+          <o:OLEObject Type="Embed" ProgID="Equation.DSMT4" ShapeID="_x0000_i1205" DrawAspect="Content" ObjectID="_1805809542" r:id="rId378"/>
         </w:object>
       </w:r>
     </w:p>
@@ -10621,9 +10469,9 @@
         </w:rPr>
         <w:object w:dxaOrig="4500" w:dyaOrig="700" w14:anchorId="3881FB28">
           <v:shape id="_x0000_i1206" type="#_x0000_t75" style="width:228pt;height:36pt" o:ole="">
-            <v:imagedata r:id="rId381" o:title=""/>
-          </v:shape>
-          <o:OLEObject Type="Embed" ProgID="Equation.DSMT4" ShapeID="_x0000_i1206" DrawAspect="Content" ObjectID="_1805750242" r:id="rId382"/>
+            <v:imagedata r:id="rId379" o:title=""/>
+          </v:shape>
+          <o:OLEObject Type="Embed" ProgID="Equation.DSMT4" ShapeID="_x0000_i1206" DrawAspect="Content" ObjectID="_1805809543" r:id="rId380"/>
         </w:object>
       </w:r>
       <w:r>
@@ -10693,9 +10541,9 @@
         </w:rPr>
         <w:object w:dxaOrig="3800" w:dyaOrig="1359" w14:anchorId="3F56CFF2">
           <v:shape id="_x0000_i1207" type="#_x0000_t75" style="width:192pt;height:66pt" o:ole="">
-            <v:imagedata r:id="rId383" o:title=""/>
-          </v:shape>
-          <o:OLEObject Type="Embed" ProgID="Equation.DSMT4" ShapeID="_x0000_i1207" DrawAspect="Content" ObjectID="_1805750243" r:id="rId384"/>
+            <v:imagedata r:id="rId381" o:title=""/>
+          </v:shape>
+          <o:OLEObject Type="Embed" ProgID="Equation.DSMT4" ShapeID="_x0000_i1207" DrawAspect="Content" ObjectID="_1805809544" r:id="rId382"/>
         </w:object>
       </w:r>
       <w:r>
@@ -10837,9 +10685,9 @@
         </w:rPr>
         <w:object w:dxaOrig="3879" w:dyaOrig="700" w14:anchorId="2713B813">
           <v:shape id="_x0000_i1208" type="#_x0000_t75" style="width:192pt;height:36pt" o:ole="">
-            <v:imagedata r:id="rId385" o:title=""/>
-          </v:shape>
-          <o:OLEObject Type="Embed" ProgID="Equation.DSMT4" ShapeID="_x0000_i1208" DrawAspect="Content" ObjectID="_1805750244" r:id="rId386"/>
+            <v:imagedata r:id="rId383" o:title=""/>
+          </v:shape>
+          <o:OLEObject Type="Embed" ProgID="Equation.DSMT4" ShapeID="_x0000_i1208" DrawAspect="Content" ObjectID="_1805809545" r:id="rId384"/>
         </w:object>
       </w:r>
       <w:r>
@@ -10981,9 +10829,9 @@
         </w:rPr>
         <w:object w:dxaOrig="1960" w:dyaOrig="320" w14:anchorId="1138DFA5">
           <v:shape id="_x0000_i1209" type="#_x0000_t75" style="width:96pt;height:18pt" o:ole="">
-            <v:imagedata r:id="rId387" o:title=""/>
-          </v:shape>
-          <o:OLEObject Type="Embed" ProgID="Equation.DSMT4" ShapeID="_x0000_i1209" DrawAspect="Content" ObjectID="_1805750245" r:id="rId388"/>
+            <v:imagedata r:id="rId385" o:title=""/>
+          </v:shape>
+          <o:OLEObject Type="Embed" ProgID="Equation.DSMT4" ShapeID="_x0000_i1209" DrawAspect="Content" ObjectID="_1805809546" r:id="rId386"/>
         </w:object>
       </w:r>
     </w:p>
@@ -11033,9 +10881,9 @@
         </w:rPr>
         <w:object w:dxaOrig="1620" w:dyaOrig="360" w14:anchorId="60CA1FB2">
           <v:shape id="_x0000_i1210" type="#_x0000_t75" style="width:84pt;height:18pt" o:ole="">
-            <v:imagedata r:id="rId389" o:title=""/>
-          </v:shape>
-          <o:OLEObject Type="Embed" ProgID="Equation.DSMT4" ShapeID="_x0000_i1210" DrawAspect="Content" ObjectID="_1805750246" r:id="rId390"/>
+            <v:imagedata r:id="rId387" o:title=""/>
+          </v:shape>
+          <o:OLEObject Type="Embed" ProgID="Equation.DSMT4" ShapeID="_x0000_i1210" DrawAspect="Content" ObjectID="_1805809547" r:id="rId388"/>
         </w:object>
       </w:r>
     </w:p>
@@ -11066,17 +10914,8 @@
           <w:rFonts w:ascii="华文楷体" w:eastAsia="华文楷体" w:hAnsi="华文楷体"/>
           <w:szCs w:val="21"/>
         </w:rPr>
-        <w:t>以上方程存在</w:t>
-      </w:r>
-      <w:proofErr w:type="gramStart"/>
-      <w:r>
-        <w:rPr>
-          <w:rFonts w:ascii="华文楷体" w:eastAsia="华文楷体" w:hAnsi="华文楷体"/>
-          <w:szCs w:val="21"/>
-        </w:rPr>
-        <w:t>非零解</w:t>
-      </w:r>
-      <w:proofErr w:type="gramEnd"/>
+        <w:t>以上方程存在非零解</w:t>
+      </w:r>
       <w:r>
         <w:rPr>
           <w:rFonts w:ascii="华文楷体" w:eastAsia="华文楷体" w:hAnsi="华文楷体" w:hint="eastAsia"/>
@@ -11101,9 +10940,9 @@
         </w:rPr>
         <w:object w:dxaOrig="1400" w:dyaOrig="440" w14:anchorId="0795F9FD">
           <v:shape id="_x0000_i1211" type="#_x0000_t75" style="width:1in;height:24pt" o:ole="">
-            <v:imagedata r:id="rId391" o:title=""/>
-          </v:shape>
-          <o:OLEObject Type="Embed" ProgID="Equation.DSMT4" ShapeID="_x0000_i1211" DrawAspect="Content" ObjectID="_1805750247" r:id="rId392"/>
+            <v:imagedata r:id="rId389" o:title=""/>
+          </v:shape>
+          <o:OLEObject Type="Embed" ProgID="Equation.DSMT4" ShapeID="_x0000_i1211" DrawAspect="Content" ObjectID="_1805809548" r:id="rId390"/>
         </w:object>
       </w:r>
       <w:r>
@@ -11274,26 +11113,17 @@
         </w:rPr>
         <w:object w:dxaOrig="200" w:dyaOrig="220" w14:anchorId="69487616">
           <v:shape id="_x0000_i1212" type="#_x0000_t75" style="width:12pt;height:12pt" o:ole="">
-            <v:imagedata r:id="rId393" o:title=""/>
-          </v:shape>
-          <o:OLEObject Type="Embed" ProgID="Equation.DSMT4" ShapeID="_x0000_i1212" DrawAspect="Content" ObjectID="_1805750248" r:id="rId394"/>
-        </w:object>
-      </w:r>
-      <w:proofErr w:type="gramStart"/>
-      <w:r>
-        <w:rPr>
-          <w:rFonts w:ascii="华文楷体" w:eastAsia="华文楷体" w:hAnsi="华文楷体"/>
-          <w:szCs w:val="21"/>
-        </w:rPr>
-        <w:t>个</w:t>
-      </w:r>
-      <w:proofErr w:type="gramEnd"/>
-      <w:r>
-        <w:rPr>
-          <w:rFonts w:ascii="华文楷体" w:eastAsia="华文楷体" w:hAnsi="华文楷体"/>
-          <w:szCs w:val="21"/>
-        </w:rPr>
-        <w:t>根</w:t>
+            <v:imagedata r:id="rId391" o:title=""/>
+          </v:shape>
+          <o:OLEObject Type="Embed" ProgID="Equation.DSMT4" ShapeID="_x0000_i1212" DrawAspect="Content" ObjectID="_1805809549" r:id="rId392"/>
+        </w:object>
+      </w:r>
+      <w:r>
+        <w:rPr>
+          <w:rFonts w:ascii="华文楷体" w:eastAsia="华文楷体" w:hAnsi="华文楷体"/>
+          <w:szCs w:val="21"/>
+        </w:rPr>
+        <w:t>个根</w:t>
       </w:r>
       <w:r>
         <w:rPr>
@@ -11301,9 +11131,9 @@
         </w:rPr>
         <w:object w:dxaOrig="1380" w:dyaOrig="400" w14:anchorId="2498914C">
           <v:shape id="_x0000_i1213" type="#_x0000_t75" style="width:1in;height:18pt" o:ole="">
-            <v:imagedata r:id="rId395" o:title=""/>
-          </v:shape>
-          <o:OLEObject Type="Embed" ProgID="Equation.DSMT4" ShapeID="_x0000_i1213" DrawAspect="Content" ObjectID="_1805750249" r:id="rId396"/>
+            <v:imagedata r:id="rId393" o:title=""/>
+          </v:shape>
+          <o:OLEObject Type="Embed" ProgID="Equation.DSMT4" ShapeID="_x0000_i1213" DrawAspect="Content" ObjectID="_1805809550" r:id="rId394"/>
         </w:object>
       </w:r>
       <w:r>
@@ -11328,9 +11158,9 @@
         </w:rPr>
         <w:object w:dxaOrig="1660" w:dyaOrig="400" w14:anchorId="748CFBAD">
           <v:shape id="_x0000_i1214" type="#_x0000_t75" style="width:84pt;height:18pt" o:ole="">
-            <v:imagedata r:id="rId397" o:title=""/>
-          </v:shape>
-          <o:OLEObject Type="Embed" ProgID="Equation.DSMT4" ShapeID="_x0000_i1214" DrawAspect="Content" ObjectID="_1805750250" r:id="rId398"/>
+            <v:imagedata r:id="rId395" o:title=""/>
+          </v:shape>
+          <o:OLEObject Type="Embed" ProgID="Equation.DSMT4" ShapeID="_x0000_i1214" DrawAspect="Content" ObjectID="_1805809551" r:id="rId396"/>
         </w:object>
       </w:r>
       <w:r>
@@ -11364,9 +11194,9 @@
         </w:rPr>
         <w:object w:dxaOrig="2600" w:dyaOrig="360" w14:anchorId="4226E6E3">
           <v:shape id="_x0000_i1215" type="#_x0000_t75" style="width:132pt;height:18pt" o:ole="">
-            <v:imagedata r:id="rId399" o:title=""/>
-          </v:shape>
-          <o:OLEObject Type="Embed" ProgID="Equation.DSMT4" ShapeID="_x0000_i1215" DrawAspect="Content" ObjectID="_1805750251" r:id="rId400"/>
+            <v:imagedata r:id="rId397" o:title=""/>
+          </v:shape>
+          <o:OLEObject Type="Embed" ProgID="Equation.DSMT4" ShapeID="_x0000_i1215" DrawAspect="Content" ObjectID="_1805809552" r:id="rId398"/>
         </w:object>
       </w:r>
     </w:p>
@@ -11391,9 +11221,9 @@
         </w:rPr>
         <w:object w:dxaOrig="279" w:dyaOrig="360" w14:anchorId="6FFE5868">
           <v:shape id="_x0000_i1216" type="#_x0000_t75" style="width:12pt;height:18pt" o:ole="">
-            <v:imagedata r:id="rId401" o:title=""/>
-          </v:shape>
-          <o:OLEObject Type="Embed" ProgID="Equation.DSMT4" ShapeID="_x0000_i1216" DrawAspect="Content" ObjectID="_1805750252" r:id="rId402"/>
+            <v:imagedata r:id="rId399" o:title=""/>
+          </v:shape>
+          <o:OLEObject Type="Embed" ProgID="Equation.DSMT4" ShapeID="_x0000_i1216" DrawAspect="Content" ObjectID="_1805809553" r:id="rId400"/>
         </w:object>
       </w:r>
       <w:r>
@@ -11487,12 +11317,11 @@
         </w:rPr>
         <w:object w:dxaOrig="1660" w:dyaOrig="400" w14:anchorId="218DE9CA">
           <v:shape id="_x0000_i1217" type="#_x0000_t75" style="width:84pt;height:18pt" o:ole="">
-            <v:imagedata r:id="rId397" o:title=""/>
-          </v:shape>
-          <o:OLEObject Type="Embed" ProgID="Equation.DSMT4" ShapeID="_x0000_i1217" DrawAspect="Content" ObjectID="_1805750253" r:id="rId403"/>
-        </w:object>
-      </w:r>
-      <w:proofErr w:type="gramStart"/>
+            <v:imagedata r:id="rId395" o:title=""/>
+          </v:shape>
+          <o:OLEObject Type="Embed" ProgID="Equation.DSMT4" ShapeID="_x0000_i1217" DrawAspect="Content" ObjectID="_1805809554" r:id="rId401"/>
+        </w:object>
+      </w:r>
       <w:r>
         <w:rPr>
           <w:rFonts w:ascii="华文楷体" w:eastAsia="华文楷体" w:hAnsi="华文楷体" w:hint="eastAsia"/>
@@ -11500,7 +11329,6 @@
         </w:rPr>
         <w:t>代回到</w:t>
       </w:r>
-      <w:proofErr w:type="gramEnd"/>
       <w:r>
         <w:rPr>
           <w:rFonts w:ascii="华文楷体" w:eastAsia="华文楷体" w:hAnsi="华文楷体"/>
@@ -11509,9 +11337,9 @@
         </w:rPr>
         <w:object w:dxaOrig="1620" w:dyaOrig="360" w14:anchorId="7D78CDB6">
           <v:shape id="_x0000_i1218" type="#_x0000_t75" style="width:84pt;height:18pt" o:ole="">
-            <v:imagedata r:id="rId389" o:title=""/>
-          </v:shape>
-          <o:OLEObject Type="Embed" ProgID="Equation.DSMT4" ShapeID="_x0000_i1218" DrawAspect="Content" ObjectID="_1805750254" r:id="rId404"/>
+            <v:imagedata r:id="rId387" o:title=""/>
+          </v:shape>
+          <o:OLEObject Type="Embed" ProgID="Equation.DSMT4" ShapeID="_x0000_i1218" DrawAspect="Content" ObjectID="_1805809555" r:id="rId402"/>
         </w:object>
       </w:r>
     </w:p>
@@ -11547,9 +11375,9 @@
         </w:rPr>
         <w:object w:dxaOrig="3400" w:dyaOrig="380" w14:anchorId="325881CC">
           <v:shape id="_x0000_i1219" type="#_x0000_t75" style="width:168pt;height:18pt" o:ole="">
-            <v:imagedata r:id="rId405" o:title=""/>
-          </v:shape>
-          <o:OLEObject Type="Embed" ProgID="Equation.DSMT4" ShapeID="_x0000_i1219" DrawAspect="Content" ObjectID="_1805750255" r:id="rId406"/>
+            <v:imagedata r:id="rId403" o:title=""/>
+          </v:shape>
+          <o:OLEObject Type="Embed" ProgID="Equation.DSMT4" ShapeID="_x0000_i1219" DrawAspect="Content" ObjectID="_1805809556" r:id="rId404"/>
         </w:object>
       </w:r>
     </w:p>
@@ -11576,9 +11404,9 @@
         </w:rPr>
         <w:object w:dxaOrig="3760" w:dyaOrig="380" w14:anchorId="7B734293">
           <v:shape id="_x0000_i1220" type="#_x0000_t75" style="width:186pt;height:18pt" o:ole="">
-            <v:imagedata r:id="rId407" o:title=""/>
-          </v:shape>
-          <o:OLEObject Type="Embed" ProgID="Equation.DSMT4" ShapeID="_x0000_i1220" DrawAspect="Content" ObjectID="_1805750256" r:id="rId408"/>
+            <v:imagedata r:id="rId405" o:title=""/>
+          </v:shape>
+          <o:OLEObject Type="Embed" ProgID="Equation.DSMT4" ShapeID="_x0000_i1220" DrawAspect="Content" ObjectID="_1805809557" r:id="rId406"/>
         </w:object>
       </w:r>
     </w:p>
@@ -11603,9 +11431,9 @@
         </w:rPr>
         <w:object w:dxaOrig="400" w:dyaOrig="320" w14:anchorId="14E94FC8">
           <v:shape id="_x0000_i1221" type="#_x0000_t75" style="width:18pt;height:18pt" o:ole="">
-            <v:imagedata r:id="rId409" o:title=""/>
-          </v:shape>
-          <o:OLEObject Type="Embed" ProgID="Equation.DSMT4" ShapeID="_x0000_i1221" DrawAspect="Content" ObjectID="_1805750257" r:id="rId410"/>
+            <v:imagedata r:id="rId407" o:title=""/>
+          </v:shape>
+          <o:OLEObject Type="Embed" ProgID="Equation.DSMT4" ShapeID="_x0000_i1221" DrawAspect="Content" ObjectID="_1805809558" r:id="rId408"/>
         </w:object>
       </w:r>
       <w:r>
@@ -11720,23 +11548,7 @@
           <w:rFonts w:ascii="华文楷体" w:eastAsia="华文楷体" w:hAnsi="华文楷体"/>
           <w:szCs w:val="21"/>
         </w:rPr>
-        <w:t>特征向量的各元素的值是</w:t>
-      </w:r>
-      <w:proofErr w:type="gramStart"/>
-      <w:r>
-        <w:rPr>
-          <w:rFonts w:ascii="华文楷体" w:eastAsia="华文楷体" w:hAnsi="华文楷体"/>
-          <w:szCs w:val="21"/>
-        </w:rPr>
-        <w:t>不</w:t>
-      </w:r>
-      <w:proofErr w:type="gramEnd"/>
-      <w:r>
-        <w:rPr>
-          <w:rFonts w:ascii="华文楷体" w:eastAsia="华文楷体" w:hAnsi="华文楷体"/>
-          <w:szCs w:val="21"/>
-        </w:rPr>
-        <w:t>唯一确定的量，但任意两个元素的比值是一常数。</w:t>
+        <w:t>特征向量的各元素的值是不唯一确定的量，但任意两个元素的比值是一常数。</w:t>
       </w:r>
     </w:p>
     <w:p>
@@ -11766,9 +11578,9 @@
         </w:rPr>
         <w:object w:dxaOrig="400" w:dyaOrig="320" w14:anchorId="5C66D105">
           <v:shape id="_x0000_i1222" type="#_x0000_t75" style="width:18pt;height:18pt" o:ole="">
-            <v:imagedata r:id="rId409" o:title=""/>
-          </v:shape>
-          <o:OLEObject Type="Embed" ProgID="Equation.DSMT4" ShapeID="_x0000_i1222" DrawAspect="Content" ObjectID="_1805750258" r:id="rId411"/>
+            <v:imagedata r:id="rId407" o:title=""/>
+          </v:shape>
+          <o:OLEObject Type="Embed" ProgID="Equation.DSMT4" ShapeID="_x0000_i1222" DrawAspect="Content" ObjectID="_1805809559" r:id="rId409"/>
         </w:object>
       </w:r>
       <w:r>
@@ -11786,9 +11598,9 @@
         </w:rPr>
         <w:object w:dxaOrig="620" w:dyaOrig="380" w14:anchorId="3FDA8678">
           <v:shape id="_x0000_i1223" type="#_x0000_t75" style="width:30pt;height:18pt" o:ole="">
-            <v:imagedata r:id="rId412" o:title=""/>
-          </v:shape>
-          <o:OLEObject Type="Embed" ProgID="Equation.DSMT4" ShapeID="_x0000_i1223" DrawAspect="Content" ObjectID="_1805750259" r:id="rId413"/>
+            <v:imagedata r:id="rId410" o:title=""/>
+          </v:shape>
+          <o:OLEObject Type="Embed" ProgID="Equation.DSMT4" ShapeID="_x0000_i1223" DrawAspect="Content" ObjectID="_1805809560" r:id="rId411"/>
         </w:object>
       </w:r>
       <w:r>
@@ -11804,9 +11616,9 @@
         </w:rPr>
         <w:object w:dxaOrig="300" w:dyaOrig="360" w14:anchorId="3C2C889F">
           <v:shape id="_x0000_i1224" type="#_x0000_t75" style="width:18pt;height:18pt" o:ole="">
-            <v:imagedata r:id="rId414" o:title=""/>
-          </v:shape>
-          <o:OLEObject Type="Embed" ProgID="Equation.DSMT4" ShapeID="_x0000_i1224" DrawAspect="Content" ObjectID="_1805750260" r:id="rId415"/>
+            <v:imagedata r:id="rId412" o:title=""/>
+          </v:shape>
+          <o:OLEObject Type="Embed" ProgID="Equation.DSMT4" ShapeID="_x0000_i1224" DrawAspect="Content" ObjectID="_1805809561" r:id="rId413"/>
         </w:object>
       </w:r>
       <w:r>
@@ -11867,9 +11679,9 @@
         </w:rPr>
         <w:object w:dxaOrig="400" w:dyaOrig="320" w14:anchorId="47536021">
           <v:shape id="_x0000_i1225" type="#_x0000_t75" style="width:18pt;height:18pt" o:ole="">
-            <v:imagedata r:id="rId409" o:title=""/>
-          </v:shape>
-          <o:OLEObject Type="Embed" ProgID="Equation.DSMT4" ShapeID="_x0000_i1225" DrawAspect="Content" ObjectID="_1805750261" r:id="rId416"/>
+            <v:imagedata r:id="rId407" o:title=""/>
+          </v:shape>
+          <o:OLEObject Type="Embed" ProgID="Equation.DSMT4" ShapeID="_x0000_i1225" DrawAspect="Content" ObjectID="_1805809562" r:id="rId414"/>
         </w:object>
       </w:r>
       <w:r>
@@ -11951,9 +11763,9 @@
         </w:rPr>
         <w:object w:dxaOrig="400" w:dyaOrig="320" w14:anchorId="4FB69951">
           <v:shape id="_x0000_i1226" type="#_x0000_t75" style="width:18pt;height:18pt" o:ole="">
-            <v:imagedata r:id="rId409" o:title=""/>
-          </v:shape>
-          <o:OLEObject Type="Embed" ProgID="Equation.DSMT4" ShapeID="_x0000_i1226" DrawAspect="Content" ObjectID="_1805750262" r:id="rId417"/>
+            <v:imagedata r:id="rId407" o:title=""/>
+          </v:shape>
+          <o:OLEObject Type="Embed" ProgID="Equation.DSMT4" ShapeID="_x0000_i1226" DrawAspect="Content" ObjectID="_1805809563" r:id="rId415"/>
         </w:object>
       </w:r>
       <w:r>
@@ -11971,9 +11783,9 @@
         </w:rPr>
         <w:object w:dxaOrig="620" w:dyaOrig="380" w14:anchorId="2B248587">
           <v:shape id="_x0000_i1227" type="#_x0000_t75" style="width:30pt;height:18pt" o:ole="">
-            <v:imagedata r:id="rId412" o:title=""/>
-          </v:shape>
-          <o:OLEObject Type="Embed" ProgID="Equation.DSMT4" ShapeID="_x0000_i1227" DrawAspect="Content" ObjectID="_1805750263" r:id="rId418"/>
+            <v:imagedata r:id="rId410" o:title=""/>
+          </v:shape>
+          <o:OLEObject Type="Embed" ProgID="Equation.DSMT4" ShapeID="_x0000_i1227" DrawAspect="Content" ObjectID="_1805809564" r:id="rId416"/>
         </w:object>
       </w:r>
       <w:r>
@@ -12003,9 +11815,9 @@
         </w:rPr>
         <w:object w:dxaOrig="400" w:dyaOrig="320" w14:anchorId="23C59947">
           <v:shape id="_x0000_i1228" type="#_x0000_t75" style="width:18pt;height:18pt" o:ole="">
-            <v:imagedata r:id="rId409" o:title=""/>
-          </v:shape>
-          <o:OLEObject Type="Embed" ProgID="Equation.DSMT4" ShapeID="_x0000_i1228" DrawAspect="Content" ObjectID="_1805750264" r:id="rId419"/>
+            <v:imagedata r:id="rId407" o:title=""/>
+          </v:shape>
+          <o:OLEObject Type="Embed" ProgID="Equation.DSMT4" ShapeID="_x0000_i1228" DrawAspect="Content" ObjectID="_1805809565" r:id="rId417"/>
         </w:object>
       </w:r>
       <w:r>
@@ -12032,9 +11844,9 @@
         </w:rPr>
         <w:object w:dxaOrig="2980" w:dyaOrig="360" w14:anchorId="6B39051C">
           <v:shape id="_x0000_i1229" type="#_x0000_t75" style="width:150pt;height:18pt" o:ole="">
-            <v:imagedata r:id="rId420" o:title=""/>
-          </v:shape>
-          <o:OLEObject Type="Embed" ProgID="Equation.DSMT4" ShapeID="_x0000_i1229" DrawAspect="Content" ObjectID="_1805750265" r:id="rId421"/>
+            <v:imagedata r:id="rId418" o:title=""/>
+          </v:shape>
+          <o:OLEObject Type="Embed" ProgID="Equation.DSMT4" ShapeID="_x0000_i1229" DrawAspect="Content" ObjectID="_1805809566" r:id="rId419"/>
         </w:object>
       </w:r>
     </w:p>
@@ -12059,9 +11871,9 @@
         </w:rPr>
         <w:object w:dxaOrig="400" w:dyaOrig="320" w14:anchorId="3A2CF649">
           <v:shape id="_x0000_i1230" type="#_x0000_t75" style="width:18pt;height:18pt" o:ole="">
-            <v:imagedata r:id="rId409" o:title=""/>
-          </v:shape>
-          <o:OLEObject Type="Embed" ProgID="Equation.DSMT4" ShapeID="_x0000_i1230" DrawAspect="Content" ObjectID="_1805750266" r:id="rId422"/>
+            <v:imagedata r:id="rId407" o:title=""/>
+          </v:shape>
+          <o:OLEObject Type="Embed" ProgID="Equation.DSMT4" ShapeID="_x0000_i1230" DrawAspect="Content" ObjectID="_1805809567" r:id="rId420"/>
         </w:object>
       </w:r>
       <w:r>
@@ -12111,9 +11923,9 @@
         </w:rPr>
         <w:object w:dxaOrig="3400" w:dyaOrig="380" w14:anchorId="1953D57E">
           <v:shape id="_x0000_i1231" type="#_x0000_t75" style="width:168pt;height:18pt" o:ole="">
-            <v:imagedata r:id="rId405" o:title=""/>
-          </v:shape>
-          <o:OLEObject Type="Embed" ProgID="Equation.DSMT4" ShapeID="_x0000_i1231" DrawAspect="Content" ObjectID="_1805750267" r:id="rId423"/>
+            <v:imagedata r:id="rId403" o:title=""/>
+          </v:shape>
+          <o:OLEObject Type="Embed" ProgID="Equation.DSMT4" ShapeID="_x0000_i1231" DrawAspect="Content" ObjectID="_1805809568" r:id="rId421"/>
         </w:object>
       </w:r>
     </w:p>
@@ -12138,9 +11950,9 @@
         </w:rPr>
         <w:object w:dxaOrig="400" w:dyaOrig="320" w14:anchorId="0577AD0C">
           <v:shape id="_x0000_i1232" type="#_x0000_t75" style="width:18pt;height:18pt" o:ole="">
-            <v:imagedata r:id="rId409" o:title=""/>
-          </v:shape>
-          <o:OLEObject Type="Embed" ProgID="Equation.DSMT4" ShapeID="_x0000_i1232" DrawAspect="Content" ObjectID="_1805750268" r:id="rId424"/>
+            <v:imagedata r:id="rId407" o:title=""/>
+          </v:shape>
+          <o:OLEObject Type="Embed" ProgID="Equation.DSMT4" ShapeID="_x0000_i1232" DrawAspect="Content" ObjectID="_1805809569" r:id="rId422"/>
         </w:object>
       </w:r>
       <w:r>
@@ -12167,9 +11979,9 @@
         </w:rPr>
         <w:object w:dxaOrig="3140" w:dyaOrig="380" w14:anchorId="38F4ACD6">
           <v:shape id="_x0000_i1233" type="#_x0000_t75" style="width:156pt;height:18pt" o:ole="">
-            <v:imagedata r:id="rId425" o:title=""/>
-          </v:shape>
-          <o:OLEObject Type="Embed" ProgID="Equation.DSMT4" ShapeID="_x0000_i1233" DrawAspect="Content" ObjectID="_1805750269" r:id="rId426"/>
+            <v:imagedata r:id="rId423" o:title=""/>
+          </v:shape>
+          <o:OLEObject Type="Embed" ProgID="Equation.DSMT4" ShapeID="_x0000_i1233" DrawAspect="Content" ObjectID="_1805809570" r:id="rId424"/>
         </w:object>
       </w:r>
     </w:p>
@@ -12218,9 +12030,9 @@
         </w:rPr>
         <w:object w:dxaOrig="3400" w:dyaOrig="380" w14:anchorId="3437216B">
           <v:shape id="_x0000_i1234" type="#_x0000_t75" style="width:168pt;height:18pt" o:ole="">
-            <v:imagedata r:id="rId405" o:title=""/>
-          </v:shape>
-          <o:OLEObject Type="Embed" ProgID="Equation.DSMT4" ShapeID="_x0000_i1234" DrawAspect="Content" ObjectID="_1805750270" r:id="rId427"/>
+            <v:imagedata r:id="rId403" o:title=""/>
+          </v:shape>
+          <o:OLEObject Type="Embed" ProgID="Equation.DSMT4" ShapeID="_x0000_i1234" DrawAspect="Content" ObjectID="_1805809571" r:id="rId425"/>
         </w:object>
       </w:r>
       <w:r>
@@ -12247,9 +12059,9 @@
         </w:rPr>
         <w:object w:dxaOrig="1800" w:dyaOrig="800" w14:anchorId="6EE8FADA">
           <v:shape id="_x0000_i1235" type="#_x0000_t75" style="width:90pt;height:42pt" o:ole="">
-            <v:imagedata r:id="rId428" o:title=""/>
-          </v:shape>
-          <o:OLEObject Type="Embed" ProgID="Equation.DSMT4" ShapeID="_x0000_i1235" DrawAspect="Content" ObjectID="_1805750271" r:id="rId429"/>
+            <v:imagedata r:id="rId426" o:title=""/>
+          </v:shape>
+          <o:OLEObject Type="Embed" ProgID="Equation.DSMT4" ShapeID="_x0000_i1235" DrawAspect="Content" ObjectID="_1805809572" r:id="rId427"/>
         </w:object>
       </w:r>
     </w:p>
@@ -12285,9 +12097,9 @@
         </w:rPr>
         <w:object w:dxaOrig="3100" w:dyaOrig="760" w14:anchorId="5368F4B5">
           <v:shape id="_x0000_i1236" type="#_x0000_t75" style="width:156pt;height:36pt" o:ole="">
-            <v:imagedata r:id="rId430" o:title=""/>
-          </v:shape>
-          <o:OLEObject Type="Embed" ProgID="Equation.DSMT4" ShapeID="_x0000_i1236" DrawAspect="Content" ObjectID="_1805750272" r:id="rId431"/>
+            <v:imagedata r:id="rId428" o:title=""/>
+          </v:shape>
+          <o:OLEObject Type="Embed" ProgID="Equation.DSMT4" ShapeID="_x0000_i1236" DrawAspect="Content" ObjectID="_1805809573" r:id="rId429"/>
         </w:object>
       </w:r>
     </w:p>
@@ -12312,9 +12124,9 @@
         </w:rPr>
         <w:object w:dxaOrig="300" w:dyaOrig="260" w14:anchorId="280D3447">
           <v:shape id="_x0000_i1237" type="#_x0000_t75" style="width:18pt;height:12pt" o:ole="">
-            <v:imagedata r:id="rId432" o:title=""/>
-          </v:shape>
-          <o:OLEObject Type="Embed" ProgID="Equation.DSMT4" ShapeID="_x0000_i1237" DrawAspect="Content" ObjectID="_1805750273" r:id="rId433"/>
+            <v:imagedata r:id="rId430" o:title=""/>
+          </v:shape>
+          <o:OLEObject Type="Embed" ProgID="Equation.DSMT4" ShapeID="_x0000_i1237" DrawAspect="Content" ObjectID="_1805809574" r:id="rId431"/>
         </w:object>
       </w:r>
       <w:r>
@@ -12330,9 +12142,9 @@
         </w:rPr>
         <w:object w:dxaOrig="279" w:dyaOrig="260" w14:anchorId="053025AA">
           <v:shape id="_x0000_i1238" type="#_x0000_t75" style="width:12pt;height:12pt" o:ole="">
-            <v:imagedata r:id="rId434" o:title=""/>
-          </v:shape>
-          <o:OLEObject Type="Embed" ProgID="Equation.DSMT4" ShapeID="_x0000_i1238" DrawAspect="Content" ObjectID="_1805750274" r:id="rId435"/>
+            <v:imagedata r:id="rId432" o:title=""/>
+          </v:shape>
+          <o:OLEObject Type="Embed" ProgID="Equation.DSMT4" ShapeID="_x0000_i1238" DrawAspect="Content" ObjectID="_1805809575" r:id="rId433"/>
         </w:object>
       </w:r>
       <w:r>
@@ -12380,9 +12192,9 @@
         </w:rPr>
         <w:object w:dxaOrig="2480" w:dyaOrig="380" w14:anchorId="4F2216CE">
           <v:shape id="_x0000_i1239" type="#_x0000_t75" style="width:126pt;height:18pt" o:ole="">
-            <v:imagedata r:id="rId436" o:title=""/>
-          </v:shape>
-          <o:OLEObject Type="Embed" ProgID="Equation.DSMT4" ShapeID="_x0000_i1239" DrawAspect="Content" ObjectID="_1805750275" r:id="rId437"/>
+            <v:imagedata r:id="rId434" o:title=""/>
+          </v:shape>
+          <o:OLEObject Type="Embed" ProgID="Equation.DSMT4" ShapeID="_x0000_i1239" DrawAspect="Content" ObjectID="_1805809576" r:id="rId435"/>
         </w:object>
       </w:r>
     </w:p>
@@ -12432,9 +12244,9 @@
         </w:rPr>
         <w:object w:dxaOrig="2340" w:dyaOrig="380" w14:anchorId="612B883F">
           <v:shape id="_x0000_i1240" type="#_x0000_t75" style="width:120pt;height:18pt" o:ole="">
-            <v:imagedata r:id="rId438" o:title=""/>
-          </v:shape>
-          <o:OLEObject Type="Embed" ProgID="Equation.DSMT4" ShapeID="_x0000_i1240" DrawAspect="Content" ObjectID="_1805750276" r:id="rId439"/>
+            <v:imagedata r:id="rId436" o:title=""/>
+          </v:shape>
+          <o:OLEObject Type="Embed" ProgID="Equation.DSMT4" ShapeID="_x0000_i1240" DrawAspect="Content" ObjectID="_1805809577" r:id="rId437"/>
         </w:object>
       </w:r>
     </w:p>
@@ -12461,9 +12273,9 @@
         </w:rPr>
         <w:object w:dxaOrig="540" w:dyaOrig="240" w14:anchorId="5CA0118C">
           <v:shape id="_x0000_i1241" type="#_x0000_t75" style="width:30pt;height:12pt" o:ole="">
-            <v:imagedata r:id="rId440" o:title=""/>
-          </v:shape>
-          <o:OLEObject Type="Embed" ProgID="Equation.DSMT4" ShapeID="_x0000_i1241" DrawAspect="Content" ObjectID="_1805750277" r:id="rId441"/>
+            <v:imagedata r:id="rId438" o:title=""/>
+          </v:shape>
+          <o:OLEObject Type="Embed" ProgID="Equation.DSMT4" ShapeID="_x0000_i1241" DrawAspect="Content" ObjectID="_1805809578" r:id="rId439"/>
         </w:object>
       </w:r>
       <w:r>
@@ -12481,9 +12293,9 @@
         </w:rPr>
         <w:object w:dxaOrig="780" w:dyaOrig="360" w14:anchorId="57F2B8A4">
           <v:shape id="_x0000_i1242" type="#_x0000_t75" style="width:42pt;height:18pt" o:ole="">
-            <v:imagedata r:id="rId442" o:title=""/>
-          </v:shape>
-          <o:OLEObject Type="Embed" ProgID="Equation.DSMT4" ShapeID="_x0000_i1242" DrawAspect="Content" ObjectID="_1805750278" r:id="rId443"/>
+            <v:imagedata r:id="rId440" o:title=""/>
+          </v:shape>
+          <o:OLEObject Type="Embed" ProgID="Equation.DSMT4" ShapeID="_x0000_i1242" DrawAspect="Content" ObjectID="_1805809579" r:id="rId441"/>
         </w:object>
       </w:r>
       <w:r>
@@ -12510,9 +12322,9 @@
         </w:rPr>
         <w:object w:dxaOrig="2320" w:dyaOrig="360" w14:anchorId="24B66055">
           <v:shape id="_x0000_i1243" type="#_x0000_t75" style="width:114pt;height:18pt" o:ole="">
-            <v:imagedata r:id="rId444" o:title=""/>
-          </v:shape>
-          <o:OLEObject Type="Embed" ProgID="Equation.DSMT4" ShapeID="_x0000_i1243" DrawAspect="Content" ObjectID="_1805750279" r:id="rId445"/>
+            <v:imagedata r:id="rId442" o:title=""/>
+          </v:shape>
+          <o:OLEObject Type="Embed" ProgID="Equation.DSMT4" ShapeID="_x0000_i1243" DrawAspect="Content" ObjectID="_1805809580" r:id="rId443"/>
         </w:object>
       </w:r>
     </w:p>
@@ -12577,9 +12389,9 @@
         </w:rPr>
         <w:object w:dxaOrig="2280" w:dyaOrig="360" w14:anchorId="3E3BE76A">
           <v:shape id="_x0000_i1244" type="#_x0000_t75" style="width:114pt;height:18pt" o:ole="">
-            <v:imagedata r:id="rId446" o:title=""/>
-          </v:shape>
-          <o:OLEObject Type="Embed" ProgID="Equation.DSMT4" ShapeID="_x0000_i1244" DrawAspect="Content" ObjectID="_1805750280" r:id="rId447"/>
+            <v:imagedata r:id="rId444" o:title=""/>
+          </v:shape>
+          <o:OLEObject Type="Embed" ProgID="Equation.DSMT4" ShapeID="_x0000_i1244" DrawAspect="Content" ObjectID="_1805809581" r:id="rId445"/>
         </w:object>
       </w:r>
     </w:p>
@@ -12632,9 +12444,9 @@
         </w:rPr>
         <w:object w:dxaOrig="300" w:dyaOrig="260" w14:anchorId="65740B88">
           <v:shape id="_x0000_i1245" type="#_x0000_t75" style="width:18pt;height:12pt" o:ole="">
-            <v:imagedata r:id="rId432" o:title=""/>
-          </v:shape>
-          <o:OLEObject Type="Embed" ProgID="Equation.DSMT4" ShapeID="_x0000_i1245" DrawAspect="Content" ObjectID="_1805750281" r:id="rId448"/>
+            <v:imagedata r:id="rId430" o:title=""/>
+          </v:shape>
+          <o:OLEObject Type="Embed" ProgID="Equation.DSMT4" ShapeID="_x0000_i1245" DrawAspect="Content" ObjectID="_1805809582" r:id="rId446"/>
         </w:object>
       </w:r>
       <w:r>
@@ -12650,9 +12462,9 @@
         </w:rPr>
         <w:object w:dxaOrig="279" w:dyaOrig="260" w14:anchorId="2FEB4B7B">
           <v:shape id="_x0000_i1246" type="#_x0000_t75" style="width:12pt;height:12pt" o:ole="">
-            <v:imagedata r:id="rId434" o:title=""/>
-          </v:shape>
-          <o:OLEObject Type="Embed" ProgID="Equation.DSMT4" ShapeID="_x0000_i1246" DrawAspect="Content" ObjectID="_1805750282" r:id="rId449"/>
+            <v:imagedata r:id="rId432" o:title=""/>
+          </v:shape>
+          <o:OLEObject Type="Embed" ProgID="Equation.DSMT4" ShapeID="_x0000_i1246" DrawAspect="Content" ObjectID="_1805809583" r:id="rId447"/>
         </w:object>
       </w:r>
       <w:r>
@@ -12700,9 +12512,9 @@
         </w:rPr>
         <w:object w:dxaOrig="400" w:dyaOrig="320" w14:anchorId="6CB3F4E0">
           <v:shape id="_x0000_i1247" type="#_x0000_t75" style="width:18pt;height:18pt" o:ole="">
-            <v:imagedata r:id="rId409" o:title=""/>
-          </v:shape>
-          <o:OLEObject Type="Embed" ProgID="Equation.DSMT4" ShapeID="_x0000_i1247" DrawAspect="Content" ObjectID="_1805750283" r:id="rId450"/>
+            <v:imagedata r:id="rId407" o:title=""/>
+          </v:shape>
+          <o:OLEObject Type="Embed" ProgID="Equation.DSMT4" ShapeID="_x0000_i1247" DrawAspect="Content" ObjectID="_1805809584" r:id="rId448"/>
         </w:object>
       </w:r>
       <w:r>
@@ -12729,9 +12541,9 @@
         </w:rPr>
         <w:object w:dxaOrig="2980" w:dyaOrig="360" w14:anchorId="4EC618A8">
           <v:shape id="_x0000_i1248" type="#_x0000_t75" style="width:150pt;height:18pt" o:ole="">
-            <v:imagedata r:id="rId420" o:title=""/>
-          </v:shape>
-          <o:OLEObject Type="Embed" ProgID="Equation.DSMT4" ShapeID="_x0000_i1248" DrawAspect="Content" ObjectID="_1805750284" r:id="rId451"/>
+            <v:imagedata r:id="rId418" o:title=""/>
+          </v:shape>
+          <o:OLEObject Type="Embed" ProgID="Equation.DSMT4" ShapeID="_x0000_i1248" DrawAspect="Content" ObjectID="_1805809585" r:id="rId449"/>
         </w:object>
       </w:r>
     </w:p>
@@ -12767,9 +12579,9 @@
         </w:rPr>
         <w:object w:dxaOrig="3700" w:dyaOrig="800" w14:anchorId="2E4C9A82">
           <v:shape id="_x0000_i1249" type="#_x0000_t75" style="width:186pt;height:42pt" o:ole="">
-            <v:imagedata r:id="rId452" o:title=""/>
-          </v:shape>
-          <o:OLEObject Type="Embed" ProgID="Equation.DSMT4" ShapeID="_x0000_i1249" DrawAspect="Content" ObjectID="_1805750285" r:id="rId453"/>
+            <v:imagedata r:id="rId450" o:title=""/>
+          </v:shape>
+          <o:OLEObject Type="Embed" ProgID="Equation.DSMT4" ShapeID="_x0000_i1249" DrawAspect="Content" ObjectID="_1805809586" r:id="rId451"/>
         </w:object>
       </w:r>
     </w:p>
@@ -12794,9 +12606,9 @@
         </w:rPr>
         <w:object w:dxaOrig="320" w:dyaOrig="360" w14:anchorId="7DB89772">
           <v:shape id="_x0000_i1250" type="#_x0000_t75" style="width:18pt;height:18pt" o:ole="">
-            <v:imagedata r:id="rId454" o:title=""/>
-          </v:shape>
-          <o:OLEObject Type="Embed" ProgID="Equation.DSMT4" ShapeID="_x0000_i1250" DrawAspect="Content" ObjectID="_1805750286" r:id="rId455"/>
+            <v:imagedata r:id="rId452" o:title=""/>
+          </v:shape>
+          <o:OLEObject Type="Embed" ProgID="Equation.DSMT4" ShapeID="_x0000_i1250" DrawAspect="Content" ObjectID="_1805809587" r:id="rId453"/>
         </w:object>
       </w:r>
       <w:r>
@@ -12812,9 +12624,9 @@
         </w:rPr>
         <w:object w:dxaOrig="220" w:dyaOrig="279" w14:anchorId="21D6C6EA">
           <v:shape id="_x0000_i1251" type="#_x0000_t75" style="width:12pt;height:12pt" o:ole="">
-            <v:imagedata r:id="rId456" o:title=""/>
-          </v:shape>
-          <o:OLEObject Type="Embed" ProgID="Equation.DSMT4" ShapeID="_x0000_i1251" DrawAspect="Content" ObjectID="_1805750287" r:id="rId457"/>
+            <v:imagedata r:id="rId454" o:title=""/>
+          </v:shape>
+          <o:OLEObject Type="Embed" ProgID="Equation.DSMT4" ShapeID="_x0000_i1251" DrawAspect="Content" ObjectID="_1805809588" r:id="rId455"/>
         </w:object>
       </w:r>
       <w:r>
@@ -12841,9 +12653,9 @@
         </w:rPr>
         <w:object w:dxaOrig="1719" w:dyaOrig="1040" w14:anchorId="610E796B">
           <v:shape id="_x0000_i1252" type="#_x0000_t75" style="width:84pt;height:54pt" o:ole="">
-            <v:imagedata r:id="rId458" o:title=""/>
-          </v:shape>
-          <o:OLEObject Type="Embed" ProgID="Equation.DSMT4" ShapeID="_x0000_i1252" DrawAspect="Content" ObjectID="_1805750288" r:id="rId459"/>
+            <v:imagedata r:id="rId456" o:title=""/>
+          </v:shape>
+          <o:OLEObject Type="Embed" ProgID="Equation.DSMT4" ShapeID="_x0000_i1252" DrawAspect="Content" ObjectID="_1805809589" r:id="rId457"/>
         </w:object>
       </w:r>
     </w:p>
@@ -12911,9 +12723,9 @@
         </w:rPr>
         <w:object w:dxaOrig="2540" w:dyaOrig="440" w14:anchorId="12F42FC5">
           <v:shape id="_x0000_i1253" type="#_x0000_t75" style="width:126pt;height:24pt" o:ole="">
-            <v:imagedata r:id="rId460" o:title=""/>
-          </v:shape>
-          <o:OLEObject Type="Embed" ProgID="Equation.DSMT4" ShapeID="_x0000_i1253" DrawAspect="Content" ObjectID="_1805750289" r:id="rId461"/>
+            <v:imagedata r:id="rId458" o:title=""/>
+          </v:shape>
+          <o:OLEObject Type="Embed" ProgID="Equation.DSMT4" ShapeID="_x0000_i1253" DrawAspect="Content" ObjectID="_1805809590" r:id="rId459"/>
         </w:object>
       </w:r>
     </w:p>
@@ -12974,9 +12786,9 @@
         </w:rPr>
         <w:object w:dxaOrig="2500" w:dyaOrig="380" w14:anchorId="629629A3">
           <v:shape id="_x0000_i1254" type="#_x0000_t75" style="width:126pt;height:18pt" o:ole="">
-            <v:imagedata r:id="rId462" o:title=""/>
-          </v:shape>
-          <o:OLEObject Type="Embed" ProgID="Equation.DSMT4" ShapeID="_x0000_i1254" DrawAspect="Content" ObjectID="_1805750290" r:id="rId463"/>
+            <v:imagedata r:id="rId460" o:title=""/>
+          </v:shape>
+          <o:OLEObject Type="Embed" ProgID="Equation.DSMT4" ShapeID="_x0000_i1254" DrawAspect="Content" ObjectID="_1805809591" r:id="rId461"/>
         </w:object>
       </w:r>
     </w:p>
@@ -13019,9 +12831,9 @@
         </w:rPr>
         <w:object w:dxaOrig="2980" w:dyaOrig="360" w14:anchorId="5DDA86B4">
           <v:shape id="_x0000_i1255" type="#_x0000_t75" style="width:150pt;height:18pt" o:ole="">
-            <v:imagedata r:id="rId420" o:title=""/>
-          </v:shape>
-          <o:OLEObject Type="Embed" ProgID="Equation.DSMT4" ShapeID="_x0000_i1255" DrawAspect="Content" ObjectID="_1805750291" r:id="rId464"/>
+            <v:imagedata r:id="rId418" o:title=""/>
+          </v:shape>
+          <o:OLEObject Type="Embed" ProgID="Equation.DSMT4" ShapeID="_x0000_i1255" DrawAspect="Content" ObjectID="_1805809592" r:id="rId462"/>
         </w:object>
       </w:r>
       <w:r>
@@ -13055,9 +12867,9 @@
         </w:rPr>
         <w:object w:dxaOrig="3300" w:dyaOrig="1440" w14:anchorId="5C6AEAFD">
           <v:shape id="_x0000_i1256" type="#_x0000_t75" style="width:168pt;height:1in" o:ole="">
-            <v:imagedata r:id="rId465" o:title=""/>
-          </v:shape>
-          <o:OLEObject Type="Embed" ProgID="Equation.DSMT4" ShapeID="_x0000_i1256" DrawAspect="Content" ObjectID="_1805750292" r:id="rId466"/>
+            <v:imagedata r:id="rId463" o:title=""/>
+          </v:shape>
+          <o:OLEObject Type="Embed" ProgID="Equation.DSMT4" ShapeID="_x0000_i1256" DrawAspect="Content" ObjectID="_1805809593" r:id="rId464"/>
         </w:object>
       </w:r>
     </w:p>
@@ -13077,9 +12889,9 @@
         </w:rPr>
         <w:object w:dxaOrig="3879" w:dyaOrig="1480" w14:anchorId="2A9E4C75">
           <v:shape id="_x0000_i1257" type="#_x0000_t75" style="width:192pt;height:1in" o:ole="">
-            <v:imagedata r:id="rId467" o:title=""/>
-          </v:shape>
-          <o:OLEObject Type="Embed" ProgID="Equation.DSMT4" ShapeID="_x0000_i1257" DrawAspect="Content" ObjectID="_1805750293" r:id="rId468"/>
+            <v:imagedata r:id="rId465" o:title=""/>
+          </v:shape>
+          <o:OLEObject Type="Embed" ProgID="Equation.DSMT4" ShapeID="_x0000_i1257" DrawAspect="Content" ObjectID="_1805809594" r:id="rId466"/>
         </w:object>
       </w:r>
     </w:p>
@@ -13157,9 +12969,9 @@
         </w:rPr>
         <w:object w:dxaOrig="1340" w:dyaOrig="320" w14:anchorId="0AE21363">
           <v:shape id="_x0000_i1258" type="#_x0000_t75" style="width:66pt;height:18pt" o:ole="">
-            <v:imagedata r:id="rId373" o:title=""/>
-          </v:shape>
-          <o:OLEObject Type="Embed" ProgID="Equation.DSMT4" ShapeID="_x0000_i1258" DrawAspect="Content" ObjectID="_1805750294" r:id="rId469"/>
+            <v:imagedata r:id="rId371" o:title=""/>
+          </v:shape>
+          <o:OLEObject Type="Embed" ProgID="Equation.DSMT4" ShapeID="_x0000_i1258" DrawAspect="Content" ObjectID="_1805809595" r:id="rId467"/>
         </w:object>
       </w:r>
     </w:p>
@@ -13186,9 +12998,9 @@
         </w:rPr>
         <w:object w:dxaOrig="200" w:dyaOrig="260" w14:anchorId="5EDF984C">
           <v:shape id="_x0000_i1259" type="#_x0000_t75" style="width:12pt;height:12pt" o:ole="">
-            <v:imagedata r:id="rId470" o:title=""/>
-          </v:shape>
-          <o:OLEObject Type="Embed" ProgID="Equation.DSMT4" ShapeID="_x0000_i1259" DrawAspect="Content" ObjectID="_1805750295" r:id="rId471"/>
+            <v:imagedata r:id="rId468" o:title=""/>
+          </v:shape>
+          <o:OLEObject Type="Embed" ProgID="Equation.DSMT4" ShapeID="_x0000_i1259" DrawAspect="Content" ObjectID="_1805809596" r:id="rId469"/>
         </w:object>
       </w:r>
       <w:r>
@@ -13206,9 +13018,9 @@
         </w:rPr>
         <w:object w:dxaOrig="200" w:dyaOrig="220" w14:anchorId="0E9A8C39">
           <v:shape id="_x0000_i1260" type="#_x0000_t75" style="width:12pt;height:12pt" o:ole="">
-            <v:imagedata r:id="rId472" o:title=""/>
-          </v:shape>
-          <o:OLEObject Type="Embed" ProgID="Equation.DSMT4" ShapeID="_x0000_i1260" DrawAspect="Content" ObjectID="_1805750296" r:id="rId473"/>
+            <v:imagedata r:id="rId470" o:title=""/>
+          </v:shape>
+          <o:OLEObject Type="Embed" ProgID="Equation.DSMT4" ShapeID="_x0000_i1260" DrawAspect="Content" ObjectID="_1805809597" r:id="rId471"/>
         </w:object>
       </w:r>
       <w:r>
@@ -13235,9 +13047,9 @@
         </w:rPr>
         <w:object w:dxaOrig="700" w:dyaOrig="260" w14:anchorId="1BC067DA">
           <v:shape id="_x0000_i1261" type="#_x0000_t75" style="width:36pt;height:12pt" o:ole="">
-            <v:imagedata r:id="rId474" o:title=""/>
-          </v:shape>
-          <o:OLEObject Type="Embed" ProgID="Equation.DSMT4" ShapeID="_x0000_i1261" DrawAspect="Content" ObjectID="_1805750297" r:id="rId475"/>
+            <v:imagedata r:id="rId472" o:title=""/>
+          </v:shape>
+          <o:OLEObject Type="Embed" ProgID="Equation.DSMT4" ShapeID="_x0000_i1261" DrawAspect="Content" ObjectID="_1805809598" r:id="rId473"/>
         </w:object>
       </w:r>
     </w:p>
@@ -13273,9 +13085,9 @@
         </w:rPr>
         <w:object w:dxaOrig="1579" w:dyaOrig="320" w14:anchorId="2AA3C5E4">
           <v:shape id="_x0000_i1262" type="#_x0000_t75" style="width:78pt;height:18pt" o:ole="">
-            <v:imagedata r:id="rId476" o:title=""/>
-          </v:shape>
-          <o:OLEObject Type="Embed" ProgID="Equation.DSMT4" ShapeID="_x0000_i1262" DrawAspect="Content" ObjectID="_1805750298" r:id="rId477"/>
+            <v:imagedata r:id="rId474" o:title=""/>
+          </v:shape>
+          <o:OLEObject Type="Embed" ProgID="Equation.DSMT4" ShapeID="_x0000_i1262" DrawAspect="Content" ObjectID="_1805809599" r:id="rId475"/>
         </w:object>
       </w:r>
     </w:p>
@@ -13311,9 +13123,9 @@
         </w:rPr>
         <w:object w:dxaOrig="2060" w:dyaOrig="360" w14:anchorId="66DF1CAB">
           <v:shape id="_x0000_i1263" type="#_x0000_t75" style="width:102pt;height:18pt" o:ole="">
-            <v:imagedata r:id="rId478" o:title=""/>
-          </v:shape>
-          <o:OLEObject Type="Embed" ProgID="Equation.DSMT4" ShapeID="_x0000_i1263" DrawAspect="Content" ObjectID="_1805750299" r:id="rId479"/>
+            <v:imagedata r:id="rId476" o:title=""/>
+          </v:shape>
+          <o:OLEObject Type="Embed" ProgID="Equation.DSMT4" ShapeID="_x0000_i1263" DrawAspect="Content" ObjectID="_1805809600" r:id="rId477"/>
         </w:object>
       </w:r>
     </w:p>
@@ -13349,9 +13161,9 @@
         </w:rPr>
         <w:object w:dxaOrig="1500" w:dyaOrig="360" w14:anchorId="308FFA12">
           <v:shape id="_x0000_i1264" type="#_x0000_t75" style="width:78pt;height:18pt" o:ole="">
-            <v:imagedata r:id="rId480" o:title=""/>
-          </v:shape>
-          <o:OLEObject Type="Embed" ProgID="Equation.DSMT4" ShapeID="_x0000_i1264" DrawAspect="Content" ObjectID="_1805750300" r:id="rId481"/>
+            <v:imagedata r:id="rId478" o:title=""/>
+          </v:shape>
+          <o:OLEObject Type="Embed" ProgID="Equation.DSMT4" ShapeID="_x0000_i1264" DrawAspect="Content" ObjectID="_1805809601" r:id="rId479"/>
         </w:object>
       </w:r>
     </w:p>
@@ -13389,23 +13201,7 @@
           <w:rFonts w:ascii="华文楷体" w:eastAsia="华文楷体" w:hAnsi="华文楷体"/>
           <w:szCs w:val="21"/>
         </w:rPr>
-        <w:t>n</w:t>
-      </w:r>
-      <w:proofErr w:type="gramStart"/>
-      <w:r>
-        <w:rPr>
-          <w:rFonts w:ascii="华文楷体" w:eastAsia="华文楷体" w:hAnsi="华文楷体"/>
-          <w:szCs w:val="21"/>
-        </w:rPr>
-        <w:t>个</w:t>
-      </w:r>
-      <w:proofErr w:type="gramEnd"/>
-      <w:r>
-        <w:rPr>
-          <w:rFonts w:ascii="华文楷体" w:eastAsia="华文楷体" w:hAnsi="华文楷体"/>
-          <w:szCs w:val="21"/>
-        </w:rPr>
-        <w:t>独立的单自由度系统来处理。</w:t>
+        <w:t>n个独立的单自由度系统来处理。</w:t>
       </w:r>
       <w:r>
         <w:rPr>
@@ -13429,9 +13225,9 @@
         </w:rPr>
         <w:object w:dxaOrig="200" w:dyaOrig="260" w14:anchorId="6BF6B7E1">
           <v:shape id="_x0000_i1265" type="#_x0000_t75" style="width:12pt;height:12pt" o:ole="">
-            <v:imagedata r:id="rId470" o:title=""/>
-          </v:shape>
-          <o:OLEObject Type="Embed" ProgID="Equation.DSMT4" ShapeID="_x0000_i1265" DrawAspect="Content" ObjectID="_1805750301" r:id="rId482"/>
+            <v:imagedata r:id="rId468" o:title=""/>
+          </v:shape>
+          <o:OLEObject Type="Embed" ProgID="Equation.DSMT4" ShapeID="_x0000_i1265" DrawAspect="Content" ObjectID="_1805809602" r:id="rId480"/>
         </w:object>
       </w:r>
       <w:r>
@@ -13479,9 +13275,9 @@
         </w:rPr>
         <w:object w:dxaOrig="700" w:dyaOrig="260" w14:anchorId="7915F9E9">
           <v:shape id="_x0000_i1266" type="#_x0000_t75" style="width:36pt;height:12pt" o:ole="">
-            <v:imagedata r:id="rId474" o:title=""/>
-          </v:shape>
-          <o:OLEObject Type="Embed" ProgID="Equation.DSMT4" ShapeID="_x0000_i1266" DrawAspect="Content" ObjectID="_1805750302" r:id="rId483"/>
+            <v:imagedata r:id="rId472" o:title=""/>
+          </v:shape>
+          <o:OLEObject Type="Embed" ProgID="Equation.DSMT4" ShapeID="_x0000_i1266" DrawAspect="Content" ObjectID="_1805809603" r:id="rId481"/>
         </w:object>
       </w:r>
       <w:r>
@@ -13499,9 +13295,9 @@
         </w:rPr>
         <w:object w:dxaOrig="200" w:dyaOrig="220" w14:anchorId="09AE567F">
           <v:shape id="_x0000_i1267" type="#_x0000_t75" style="width:12pt;height:12pt" o:ole="">
-            <v:imagedata r:id="rId472" o:title=""/>
-          </v:shape>
-          <o:OLEObject Type="Embed" ProgID="Equation.DSMT4" ShapeID="_x0000_i1267" DrawAspect="Content" ObjectID="_1805750303" r:id="rId484"/>
+            <v:imagedata r:id="rId470" o:title=""/>
+          </v:shape>
+          <o:OLEObject Type="Embed" ProgID="Equation.DSMT4" ShapeID="_x0000_i1267" DrawAspect="Content" ObjectID="_1805809604" r:id="rId482"/>
         </w:object>
       </w:r>
       <w:r>
@@ -13535,9 +13331,9 @@
         </w:rPr>
         <w:object w:dxaOrig="1240" w:dyaOrig="320" w14:anchorId="384A7973">
           <v:shape id="_x0000_i1268" type="#_x0000_t75" style="width:60pt;height:18pt" o:ole="">
-            <v:imagedata r:id="rId485" o:title=""/>
-          </v:shape>
-          <o:OLEObject Type="Embed" ProgID="Equation.DSMT4" ShapeID="_x0000_i1268" DrawAspect="Content" ObjectID="_1805750304" r:id="rId486"/>
+            <v:imagedata r:id="rId483" o:title=""/>
+          </v:shape>
+          <o:OLEObject Type="Embed" ProgID="Equation.DSMT4" ShapeID="_x0000_i1268" DrawAspect="Content" ObjectID="_1805809605" r:id="rId484"/>
         </w:object>
       </w:r>
     </w:p>
@@ -13573,9 +13369,9 @@
         </w:rPr>
         <w:object w:dxaOrig="200" w:dyaOrig="260" w14:anchorId="26C31F91">
           <v:shape id="_x0000_i1269" type="#_x0000_t75" style="width:12pt;height:12pt" o:ole="">
-            <v:imagedata r:id="rId470" o:title=""/>
-          </v:shape>
-          <o:OLEObject Type="Embed" ProgID="Equation.DSMT4" ShapeID="_x0000_i1269" DrawAspect="Content" ObjectID="_1805750305" r:id="rId487"/>
+            <v:imagedata r:id="rId468" o:title=""/>
+          </v:shape>
+          <o:OLEObject Type="Embed" ProgID="Equation.DSMT4" ShapeID="_x0000_i1269" DrawAspect="Content" ObjectID="_1805809606" r:id="rId485"/>
         </w:object>
       </w:r>
       <w:r>
@@ -13640,9 +13436,9 @@
         </w:rPr>
         <w:object w:dxaOrig="200" w:dyaOrig="260" w14:anchorId="06289FAA">
           <v:shape id="_x0000_i1270" type="#_x0000_t75" style="width:12pt;height:12pt" o:ole="">
-            <v:imagedata r:id="rId470" o:title=""/>
-          </v:shape>
-          <o:OLEObject Type="Embed" ProgID="Equation.DSMT4" ShapeID="_x0000_i1270" DrawAspect="Content" ObjectID="_1805750306" r:id="rId488"/>
+            <v:imagedata r:id="rId468" o:title=""/>
+          </v:shape>
+          <o:OLEObject Type="Embed" ProgID="Equation.DSMT4" ShapeID="_x0000_i1270" DrawAspect="Content" ObjectID="_1805809607" r:id="rId486"/>
         </w:object>
       </w:r>
       <w:r>
@@ -13660,9 +13456,9 @@
         </w:rPr>
         <w:object w:dxaOrig="700" w:dyaOrig="260" w14:anchorId="61CE26C6">
           <v:shape id="_x0000_i1271" type="#_x0000_t75" style="width:36pt;height:12pt" o:ole="">
-            <v:imagedata r:id="rId474" o:title=""/>
-          </v:shape>
-          <o:OLEObject Type="Embed" ProgID="Equation.DSMT4" ShapeID="_x0000_i1271" DrawAspect="Content" ObjectID="_1805750307" r:id="rId489"/>
+            <v:imagedata r:id="rId472" o:title=""/>
+          </v:shape>
+          <o:OLEObject Type="Embed" ProgID="Equation.DSMT4" ShapeID="_x0000_i1271" DrawAspect="Content" ObjectID="_1805809608" r:id="rId487"/>
         </w:object>
       </w:r>
       <w:r>
@@ -13687,9 +13483,9 @@
         </w:rPr>
         <w:object w:dxaOrig="1240" w:dyaOrig="320" w14:anchorId="6404C699">
           <v:shape id="_x0000_i1272" type="#_x0000_t75" style="width:60pt;height:18pt" o:ole="">
-            <v:imagedata r:id="rId485" o:title=""/>
-          </v:shape>
-          <o:OLEObject Type="Embed" ProgID="Equation.DSMT4" ShapeID="_x0000_i1272" DrawAspect="Content" ObjectID="_1805750308" r:id="rId490"/>
+            <v:imagedata r:id="rId483" o:title=""/>
+          </v:shape>
+          <o:OLEObject Type="Embed" ProgID="Equation.DSMT4" ShapeID="_x0000_i1272" DrawAspect="Content" ObjectID="_1805809609" r:id="rId488"/>
         </w:object>
       </w:r>
     </w:p>
@@ -13725,9 +13521,9 @@
         </w:rPr>
         <w:object w:dxaOrig="3500" w:dyaOrig="400" w14:anchorId="55A04033">
           <v:shape id="_x0000_i1273" type="#_x0000_t75" style="width:174pt;height:18pt" o:ole="">
-            <v:imagedata r:id="rId491" o:title=""/>
-          </v:shape>
-          <o:OLEObject Type="Embed" ProgID="Equation.DSMT4" ShapeID="_x0000_i1273" DrawAspect="Content" ObjectID="_1805750309" r:id="rId492"/>
+            <v:imagedata r:id="rId489" o:title=""/>
+          </v:shape>
+          <o:OLEObject Type="Embed" ProgID="Equation.DSMT4" ShapeID="_x0000_i1273" DrawAspect="Content" ObjectID="_1805809610" r:id="rId490"/>
         </w:object>
       </w:r>
     </w:p>
@@ -13763,9 +13559,9 @@
         </w:rPr>
         <w:object w:dxaOrig="2720" w:dyaOrig="360" w14:anchorId="4B16C788">
           <v:shape id="_x0000_i1274" type="#_x0000_t75" style="width:138pt;height:18pt" o:ole="">
-            <v:imagedata r:id="rId493" o:title=""/>
-          </v:shape>
-          <o:OLEObject Type="Embed" ProgID="Equation.DSMT4" ShapeID="_x0000_i1274" DrawAspect="Content" ObjectID="_1805750310" r:id="rId494"/>
+            <v:imagedata r:id="rId491" o:title=""/>
+          </v:shape>
+          <o:OLEObject Type="Embed" ProgID="Equation.DSMT4" ShapeID="_x0000_i1274" DrawAspect="Content" ObjectID="_1805809611" r:id="rId492"/>
         </w:object>
       </w:r>
     </w:p>
@@ -13792,9 +13588,9 @@
         </w:rPr>
         <w:object w:dxaOrig="1080" w:dyaOrig="360" w14:anchorId="7B500569">
           <v:shape id="_x0000_i1275" type="#_x0000_t75" style="width:54pt;height:18pt" o:ole="">
-            <v:imagedata r:id="rId495" o:title=""/>
-          </v:shape>
-          <o:OLEObject Type="Embed" ProgID="Equation.DSMT4" ShapeID="_x0000_i1275" DrawAspect="Content" ObjectID="_1805750311" r:id="rId496"/>
+            <v:imagedata r:id="rId493" o:title=""/>
+          </v:shape>
+          <o:OLEObject Type="Embed" ProgID="Equation.DSMT4" ShapeID="_x0000_i1275" DrawAspect="Content" ObjectID="_1805809612" r:id="rId494"/>
         </w:object>
       </w:r>
       <w:r>
@@ -13812,9 +13608,9 @@
         </w:rPr>
         <w:object w:dxaOrig="1080" w:dyaOrig="360" w14:anchorId="6CEBB9B0">
           <v:shape id="_x0000_i1276" type="#_x0000_t75" style="width:54pt;height:18pt" o:ole="">
-            <v:imagedata r:id="rId497" o:title=""/>
-          </v:shape>
-          <o:OLEObject Type="Embed" ProgID="Equation.DSMT4" ShapeID="_x0000_i1276" DrawAspect="Content" ObjectID="_1805750312" r:id="rId498"/>
+            <v:imagedata r:id="rId495" o:title=""/>
+          </v:shape>
+          <o:OLEObject Type="Embed" ProgID="Equation.DSMT4" ShapeID="_x0000_i1276" DrawAspect="Content" ObjectID="_1805809613" r:id="rId496"/>
         </w:object>
       </w:r>
       <w:r>
@@ -13841,9 +13637,9 @@
         </w:rPr>
         <w:object w:dxaOrig="1740" w:dyaOrig="680" w14:anchorId="32A72A58">
           <v:shape id="_x0000_i1277" type="#_x0000_t75" style="width:90pt;height:36pt" o:ole="">
-            <v:imagedata r:id="rId499" o:title=""/>
-          </v:shape>
-          <o:OLEObject Type="Embed" ProgID="Equation.DSMT4" ShapeID="_x0000_i1277" DrawAspect="Content" ObjectID="_1805750313" r:id="rId500"/>
+            <v:imagedata r:id="rId497" o:title=""/>
+          </v:shape>
+          <o:OLEObject Type="Embed" ProgID="Equation.DSMT4" ShapeID="_x0000_i1277" DrawAspect="Content" ObjectID="_1805809614" r:id="rId498"/>
         </w:object>
       </w:r>
     </w:p>
@@ -13879,9 +13675,9 @@
         </w:rPr>
         <w:object w:dxaOrig="4520" w:dyaOrig="680" w14:anchorId="6430ADB2">
           <v:shape id="_x0000_i1278" type="#_x0000_t75" style="width:228pt;height:36pt" o:ole="">
-            <v:imagedata r:id="rId501" o:title=""/>
-          </v:shape>
-          <o:OLEObject Type="Embed" ProgID="Equation.DSMT4" ShapeID="_x0000_i1278" DrawAspect="Content" ObjectID="_1805750314" r:id="rId502"/>
+            <v:imagedata r:id="rId499" o:title=""/>
+          </v:shape>
+          <o:OLEObject Type="Embed" ProgID="Equation.DSMT4" ShapeID="_x0000_i1278" DrawAspect="Content" ObjectID="_1805809615" r:id="rId500"/>
         </w:object>
       </w:r>
     </w:p>
@@ -13908,9 +13704,9 @@
         </w:rPr>
         <w:object w:dxaOrig="200" w:dyaOrig="260" w14:anchorId="0012D8B9">
           <v:shape id="_x0000_i1279" type="#_x0000_t75" style="width:9.6pt;height:12.6pt" o:ole="">
-            <v:imagedata r:id="rId503" o:title=""/>
-          </v:shape>
-          <o:OLEObject Type="Embed" ProgID="Equation.DSMT4" ShapeID="_x0000_i1279" DrawAspect="Content" ObjectID="_1805750315" r:id="rId504"/>
+            <v:imagedata r:id="rId501" o:title=""/>
+          </v:shape>
+          <o:OLEObject Type="Embed" ProgID="Equation.DSMT4" ShapeID="_x0000_i1279" DrawAspect="Content" ObjectID="_1805809616" r:id="rId502"/>
         </w:object>
       </w:r>
       <w:r>
@@ -13937,9 +13733,9 @@
         </w:rPr>
         <w:object w:dxaOrig="700" w:dyaOrig="260" w14:anchorId="51AC4BF1">
           <v:shape id="_x0000_i1280" type="#_x0000_t75" style="width:35.4pt;height:12.6pt" o:ole="">
-            <v:imagedata r:id="rId505" o:title=""/>
-          </v:shape>
-          <o:OLEObject Type="Embed" ProgID="Equation.DSMT4" ShapeID="_x0000_i1280" DrawAspect="Content" ObjectID="_1805750316" r:id="rId506"/>
+            <v:imagedata r:id="rId503" o:title=""/>
+          </v:shape>
+          <o:OLEObject Type="Embed" ProgID="Equation.DSMT4" ShapeID="_x0000_i1280" DrawAspect="Content" ObjectID="_1805809617" r:id="rId504"/>
         </w:object>
       </w:r>
     </w:p>
@@ -13959,9 +13755,9 @@
         </w:rPr>
         <w:object w:dxaOrig="1920" w:dyaOrig="360" w14:anchorId="057B43F9">
           <v:shape id="_x0000_i1281" type="#_x0000_t75" style="width:96pt;height:18pt" o:ole="">
-            <v:imagedata r:id="rId507" o:title=""/>
-          </v:shape>
-          <o:OLEObject Type="Embed" ProgID="Equation.DSMT4" ShapeID="_x0000_i1281" DrawAspect="Content" ObjectID="_1805750317" r:id="rId508"/>
+            <v:imagedata r:id="rId505" o:title=""/>
+          </v:shape>
+          <o:OLEObject Type="Embed" ProgID="Equation.DSMT4" ShapeID="_x0000_i1281" DrawAspect="Content" ObjectID="_1805809618" r:id="rId506"/>
         </w:object>
       </w:r>
     </w:p>
@@ -13981,9 +13777,9 @@
         </w:rPr>
         <w:object w:dxaOrig="1340" w:dyaOrig="360" w14:anchorId="1AA11261">
           <v:shape id="_x0000_i1282" type="#_x0000_t75" style="width:66.6pt;height:18pt" o:ole="">
-            <v:imagedata r:id="rId509" o:title=""/>
-          </v:shape>
-          <o:OLEObject Type="Embed" ProgID="Equation.DSMT4" ShapeID="_x0000_i1282" DrawAspect="Content" ObjectID="_1805750318" r:id="rId510"/>
+            <v:imagedata r:id="rId507" o:title=""/>
+          </v:shape>
+          <o:OLEObject Type="Embed" ProgID="Equation.DSMT4" ShapeID="_x0000_i1282" DrawAspect="Content" ObjectID="_1805809619" r:id="rId508"/>
         </w:object>
       </w:r>
     </w:p>
@@ -14003,9 +13799,9 @@
         </w:rPr>
         <w:object w:dxaOrig="2680" w:dyaOrig="380" w14:anchorId="0691C24A">
           <v:shape id="_x0000_i1283" type="#_x0000_t75" style="width:134.4pt;height:18.6pt" o:ole="">
-            <v:imagedata r:id="rId511" o:title=""/>
-          </v:shape>
-          <o:OLEObject Type="Embed" ProgID="Equation.DSMT4" ShapeID="_x0000_i1283" DrawAspect="Content" ObjectID="_1805750319" r:id="rId512"/>
+            <v:imagedata r:id="rId509" o:title=""/>
+          </v:shape>
+          <o:OLEObject Type="Embed" ProgID="Equation.DSMT4" ShapeID="_x0000_i1283" DrawAspect="Content" ObjectID="_1805809620" r:id="rId510"/>
         </w:object>
       </w:r>
     </w:p>
@@ -14041,9 +13837,9 @@
         </w:rPr>
         <w:object w:dxaOrig="5200" w:dyaOrig="2560" w14:anchorId="69C4C862">
           <v:shape id="_x0000_i1284" type="#_x0000_t75" style="width:260.4pt;height:128.4pt" o:ole="">
-            <v:imagedata r:id="rId513" o:title=""/>
-          </v:shape>
-          <o:OLEObject Type="Embed" ProgID="Equation.DSMT4" ShapeID="_x0000_i1284" DrawAspect="Content" ObjectID="_1805750320" r:id="rId514"/>
+            <v:imagedata r:id="rId511" o:title=""/>
+          </v:shape>
+          <o:OLEObject Type="Embed" ProgID="Equation.DSMT4" ShapeID="_x0000_i1284" DrawAspect="Content" ObjectID="_1805809621" r:id="rId512"/>
         </w:object>
       </w:r>
     </w:p>
@@ -14110,9 +13906,9 @@
         </w:rPr>
         <w:object w:dxaOrig="180" w:dyaOrig="279" w14:anchorId="14FD608D">
           <v:shape id="_x0000_i1285" type="#_x0000_t75" style="width:9pt;height:14.4pt" o:ole="">
-            <v:imagedata r:id="rId515" o:title=""/>
-          </v:shape>
-          <o:OLEObject Type="Embed" ProgID="Equation.DSMT4" ShapeID="_x0000_i1285" DrawAspect="Content" ObjectID="_1805750321" r:id="rId516"/>
+            <v:imagedata r:id="rId513" o:title=""/>
+          </v:shape>
+          <o:OLEObject Type="Embed" ProgID="Equation.DSMT4" ShapeID="_x0000_i1285" DrawAspect="Content" ObjectID="_1805809622" r:id="rId514"/>
         </w:object>
       </w:r>
       <w:r>
@@ -14123,9 +13919,9 @@
         </w:rPr>
         <w:object w:dxaOrig="2240" w:dyaOrig="400" w14:anchorId="67728BD1">
           <v:shape id="_x0000_i1286" type="#_x0000_t75" style="width:111.6pt;height:20.4pt" o:ole="">
-            <v:imagedata r:id="rId517" o:title=""/>
-          </v:shape>
-          <o:OLEObject Type="Embed" ProgID="Equation.DSMT4" ShapeID="_x0000_i1286" DrawAspect="Content" ObjectID="_1805750322" r:id="rId518"/>
+            <v:imagedata r:id="rId515" o:title=""/>
+          </v:shape>
+          <o:OLEObject Type="Embed" ProgID="Equation.DSMT4" ShapeID="_x0000_i1286" DrawAspect="Content" ObjectID="_1805809623" r:id="rId516"/>
         </w:object>
       </w:r>
     </w:p>
@@ -14152,9 +13948,9 @@
         </w:rPr>
         <w:object w:dxaOrig="460" w:dyaOrig="320" w14:anchorId="343E7512">
           <v:shape id="_x0000_i1287" type="#_x0000_t75" style="width:27.6pt;height:14.4pt" o:ole="">
-            <v:imagedata r:id="rId519" o:title=""/>
-          </v:shape>
-          <o:OLEObject Type="Embed" ProgID="Equation.DSMT4" ShapeID="_x0000_i1287" DrawAspect="Content" ObjectID="_1805750323" r:id="rId520"/>
+            <v:imagedata r:id="rId517" o:title=""/>
+          </v:shape>
+          <o:OLEObject Type="Embed" ProgID="Equation.DSMT4" ShapeID="_x0000_i1287" DrawAspect="Content" ObjectID="_1805809624" r:id="rId518"/>
         </w:object>
       </w:r>
       <w:r>
@@ -14181,9 +13977,9 @@
         </w:rPr>
         <w:object w:dxaOrig="1200" w:dyaOrig="320" w14:anchorId="5B0A55ED">
           <v:shape id="_x0000_i1288" type="#_x0000_t75" style="width:60pt;height:15.6pt" o:ole="">
-            <v:imagedata r:id="rId521" o:title=""/>
-          </v:shape>
-          <o:OLEObject Type="Embed" ProgID="Equation.DSMT4" ShapeID="_x0000_i1288" DrawAspect="Content" ObjectID="_1805750324" r:id="rId522"/>
+            <v:imagedata r:id="rId519" o:title=""/>
+          </v:shape>
+          <o:OLEObject Type="Embed" ProgID="Equation.DSMT4" ShapeID="_x0000_i1288" DrawAspect="Content" ObjectID="_1805809625" r:id="rId520"/>
         </w:object>
       </w:r>
     </w:p>
@@ -14219,9 +14015,9 @@
         </w:rPr>
         <w:object w:dxaOrig="3340" w:dyaOrig="1480" w14:anchorId="2F2C6BEB">
           <v:shape id="_x0000_i1289" type="#_x0000_t75" style="width:167.4pt;height:74.4pt" o:ole="">
-            <v:imagedata r:id="rId523" o:title=""/>
-          </v:shape>
-          <o:OLEObject Type="Embed" ProgID="Equation.DSMT4" ShapeID="_x0000_i1289" DrawAspect="Content" ObjectID="_1805750325" r:id="rId524"/>
+            <v:imagedata r:id="rId521" o:title=""/>
+          </v:shape>
+          <o:OLEObject Type="Embed" ProgID="Equation.DSMT4" ShapeID="_x0000_i1289" DrawAspect="Content" ObjectID="_1805809626" r:id="rId522"/>
         </w:object>
       </w:r>
     </w:p>
@@ -14246,9 +14042,9 @@
         </w:rPr>
         <w:object w:dxaOrig="1359" w:dyaOrig="360" w14:anchorId="0BEFCB7B">
           <v:shape id="_x0000_i1290" type="#_x0000_t75" style="width:68.4pt;height:18pt" o:ole="">
-            <v:imagedata r:id="rId525" o:title=""/>
-          </v:shape>
-          <o:OLEObject Type="Embed" ProgID="Equation.DSMT4" ShapeID="_x0000_i1290" DrawAspect="Content" ObjectID="_1805750326" r:id="rId526"/>
+            <v:imagedata r:id="rId523" o:title=""/>
+          </v:shape>
+          <o:OLEObject Type="Embed" ProgID="Equation.DSMT4" ShapeID="_x0000_i1290" DrawAspect="Content" ObjectID="_1805809627" r:id="rId524"/>
         </w:object>
       </w:r>
       <w:r>
@@ -14266,9 +14062,9 @@
         </w:rPr>
         <w:object w:dxaOrig="460" w:dyaOrig="320" w14:anchorId="0538C5E0">
           <v:shape id="_x0000_i1291" type="#_x0000_t75" style="width:27.6pt;height:14.4pt" o:ole="">
-            <v:imagedata r:id="rId519" o:title=""/>
-          </v:shape>
-          <o:OLEObject Type="Embed" ProgID="Equation.DSMT4" ShapeID="_x0000_i1291" DrawAspect="Content" ObjectID="_1805750327" r:id="rId527"/>
+            <v:imagedata r:id="rId517" o:title=""/>
+          </v:shape>
+          <o:OLEObject Type="Embed" ProgID="Equation.DSMT4" ShapeID="_x0000_i1291" DrawAspect="Content" ObjectID="_1805809628" r:id="rId525"/>
         </w:object>
       </w:r>
       <w:r>
@@ -14286,9 +14082,9 @@
         </w:rPr>
         <w:object w:dxaOrig="200" w:dyaOrig="220" w14:anchorId="14B90B09">
           <v:shape id="_x0000_i1292" type="#_x0000_t75" style="width:9.6pt;height:11.4pt" o:ole="">
-            <v:imagedata r:id="rId528" o:title=""/>
-          </v:shape>
-          <o:OLEObject Type="Embed" ProgID="Equation.DSMT4" ShapeID="_x0000_i1292" DrawAspect="Content" ObjectID="_1805750328" r:id="rId529"/>
+            <v:imagedata r:id="rId526" o:title=""/>
+          </v:shape>
+          <o:OLEObject Type="Embed" ProgID="Equation.DSMT4" ShapeID="_x0000_i1292" DrawAspect="Content" ObjectID="_1805809629" r:id="rId527"/>
         </w:object>
       </w:r>
       <w:r>
@@ -14338,9 +14134,9 @@
         </w:rPr>
         <w:object w:dxaOrig="3519" w:dyaOrig="380" w14:anchorId="5FEA8D8E">
           <v:shape id="_x0000_i1293" type="#_x0000_t75" style="width:176.4pt;height:18.6pt" o:ole="">
-            <v:imagedata r:id="rId530" o:title=""/>
-          </v:shape>
-          <o:OLEObject Type="Embed" ProgID="Equation.DSMT4" ShapeID="_x0000_i1293" DrawAspect="Content" ObjectID="_1805750329" r:id="rId531"/>
+            <v:imagedata r:id="rId528" o:title=""/>
+          </v:shape>
+          <o:OLEObject Type="Embed" ProgID="Equation.DSMT4" ShapeID="_x0000_i1293" DrawAspect="Content" ObjectID="_1805809630" r:id="rId529"/>
         </w:object>
       </w:r>
     </w:p>
@@ -14367,26 +14163,17 @@
         </w:rPr>
         <w:object w:dxaOrig="200" w:dyaOrig="220" w14:anchorId="1BBD04B0">
           <v:shape id="_x0000_i1294" type="#_x0000_t75" style="width:9.6pt;height:11.4pt" o:ole="">
-            <v:imagedata r:id="rId532" o:title=""/>
-          </v:shape>
-          <o:OLEObject Type="Embed" ProgID="Equation.DSMT4" ShapeID="_x0000_i1294" DrawAspect="Content" ObjectID="_1805750330" r:id="rId533"/>
-        </w:object>
-      </w:r>
-      <w:proofErr w:type="gramStart"/>
-      <w:r>
-        <w:rPr>
-          <w:rFonts w:ascii="华文楷体" w:eastAsia="华文楷体" w:hAnsi="华文楷体"/>
-          <w:szCs w:val="21"/>
-        </w:rPr>
-        <w:t>个</w:t>
-      </w:r>
-      <w:proofErr w:type="gramEnd"/>
-      <w:r>
-        <w:rPr>
-          <w:rFonts w:ascii="华文楷体" w:eastAsia="华文楷体" w:hAnsi="华文楷体"/>
-          <w:szCs w:val="21"/>
-        </w:rPr>
-        <w:t>独立的单自由度系统来处理。</w:t>
+            <v:imagedata r:id="rId530" o:title=""/>
+          </v:shape>
+          <o:OLEObject Type="Embed" ProgID="Equation.DSMT4" ShapeID="_x0000_i1294" DrawAspect="Content" ObjectID="_1805809631" r:id="rId531"/>
+        </w:object>
+      </w:r>
+      <w:r>
+        <w:rPr>
+          <w:rFonts w:ascii="华文楷体" w:eastAsia="华文楷体" w:hAnsi="华文楷体"/>
+          <w:szCs w:val="21"/>
+        </w:rPr>
+        <w:t>个独立的单自由度系统来处理。</w:t>
       </w:r>
     </w:p>
     <w:sectPr>
@@ -14400,7 +14187,7 @@
 </file>
 
 <file path=word/endnotes.xml><?xml version="1.0" encoding="utf-8"?>
-<w:endnotes xmlns:wpc="http://schemas.microsoft.com/office/word/2010/wordprocessingCanvas" xmlns:cx="http://schemas.microsoft.com/office/drawing/2014/chartex" xmlns:cx1="http://schemas.microsoft.com/office/drawing/2015/9/8/chartex" xmlns:cx2="http://schemas.microsoft.com/office/drawing/2015/10/21/chartex" xmlns:cx3="http://schemas.microsoft.com/office/drawing/2016/5/9/chartex" xmlns:cx4="http://schemas.microsoft.com/office/drawing/2016/5/10/chartex" xmlns:cx5="http://schemas.microsoft.com/office/drawing/2016/5/11/chartex" xmlns:cx6="http://schemas.microsoft.com/office/drawing/2016/5/12/chartex" xmlns:cx7="http://schemas.microsoft.com/office/drawing/2016/5/13/chartex" xmlns:cx8="http://schemas.microsoft.com/office/drawing/2016/5/14/chartex" xmlns:mc="http://schemas.openxmlformats.org/markup-compatibility/2006" xmlns:aink="http://schemas.microsoft.com/office/drawing/2016/ink" xmlns:am3d="http://schemas.microsoft.com/office/drawing/2017/model3d" xmlns:o="urn:schemas-microsoft-com:office:office" xmlns:oel="http://schemas.microsoft.com/office/2019/extlst" xmlns:r="http://schemas.openxmlformats.org/officeDocument/2006/relationships" xmlns:m="http://schemas.openxmlformats.org/officeDocument/2006/math" xmlns:v="urn:schemas-microsoft-com:vml" xmlns:wp14="http://schemas.microsoft.com/office/word/2010/wordprocessingDrawing" xmlns:wp="http://schemas.openxmlformats.org/drawingml/2006/wordprocessingDrawing" xmlns:w10="urn:schemas-microsoft-com:office:word" xmlns:w="http://schemas.openxmlformats.org/wordprocessingml/2006/main" xmlns:w14="http://schemas.microsoft.com/office/word/2010/wordml" xmlns:w15="http://schemas.microsoft.com/office/word/2012/wordml" xmlns:w16cex="http://schemas.microsoft.com/office/word/2018/wordml/cex" xmlns:w16cid="http://schemas.microsoft.com/office/word/2016/wordml/cid" xmlns:w16="http://schemas.microsoft.com/office/word/2018/wordml" xmlns:w16du="http://schemas.microsoft.com/office/word/2023/wordml/word16du" xmlns:w16sdtdh="http://schemas.microsoft.com/office/word/2020/wordml/sdtdatahash" xmlns:w16sdtfl="http://schemas.microsoft.com/office/word/2024/wordml/sdtformatlock" xmlns:w16se="http://schemas.microsoft.com/office/word/2015/wordml/symex" xmlns:wpg="http://schemas.microsoft.com/office/word/2010/wordprocessingGroup" xmlns:wpi="http://schemas.microsoft.com/office/word/2010/wordprocessingInk" xmlns:wne="http://schemas.microsoft.com/office/word/2006/wordml" xmlns:wps="http://schemas.microsoft.com/office/word/2010/wordprocessingShape" mc:Ignorable="w14 w15 w16se w16cid w16 w16cex w16sdtdh w16sdtfl w16du wp14">
+<w:endnotes xmlns:wpc="http://schemas.microsoft.com/office/word/2010/wordprocessingCanvas" xmlns:cx="http://schemas.microsoft.com/office/drawing/2014/chartex" xmlns:cx1="http://schemas.microsoft.com/office/drawing/2015/9/8/chartex" xmlns:cx2="http://schemas.microsoft.com/office/drawing/2015/10/21/chartex" xmlns:cx3="http://schemas.microsoft.com/office/drawing/2016/5/9/chartex" xmlns:cx4="http://schemas.microsoft.com/office/drawing/2016/5/10/chartex" xmlns:cx5="http://schemas.microsoft.com/office/drawing/2016/5/11/chartex" xmlns:cx6="http://schemas.microsoft.com/office/drawing/2016/5/12/chartex" xmlns:cx7="http://schemas.microsoft.com/office/drawing/2016/5/13/chartex" xmlns:cx8="http://schemas.microsoft.com/office/drawing/2016/5/14/chartex" xmlns:mc="http://schemas.openxmlformats.org/markup-compatibility/2006" xmlns:aink="http://schemas.microsoft.com/office/drawing/2016/ink" xmlns:am3d="http://schemas.microsoft.com/office/drawing/2017/model3d" xmlns:o="urn:schemas-microsoft-com:office:office" xmlns:oel="http://schemas.microsoft.com/office/2019/extlst" xmlns:r="http://schemas.openxmlformats.org/officeDocument/2006/relationships" xmlns:m="http://schemas.openxmlformats.org/officeDocument/2006/math" xmlns:v="urn:schemas-microsoft-com:vml" xmlns:wp14="http://schemas.microsoft.com/office/word/2010/wordprocessingDrawing" xmlns:wp="http://schemas.openxmlformats.org/drawingml/2006/wordprocessingDrawing" xmlns:w10="urn:schemas-microsoft-com:office:word" xmlns:w="http://schemas.openxmlformats.org/wordprocessingml/2006/main" xmlns:w14="http://schemas.microsoft.com/office/word/2010/wordml" xmlns:w15="http://schemas.microsoft.com/office/word/2012/wordml" xmlns:w16cex="http://schemas.microsoft.com/office/word/2018/wordml/cex" xmlns:w16cid="http://schemas.microsoft.com/office/word/2016/wordml/cid" xmlns:w16="http://schemas.microsoft.com/office/word/2018/wordml" xmlns:w16du="http://schemas.microsoft.com/office/word/2023/wordml/word16du" xmlns:w16sdtdh="http://schemas.microsoft.com/office/word/2020/wordml/sdtdatahash" xmlns:w16se="http://schemas.microsoft.com/office/word/2015/wordml/symex" xmlns:wpg="http://schemas.microsoft.com/office/word/2010/wordprocessingGroup" xmlns:wpi="http://schemas.microsoft.com/office/word/2010/wordprocessingInk" xmlns:wne="http://schemas.microsoft.com/office/word/2006/wordml" xmlns:wps="http://schemas.microsoft.com/office/word/2010/wordprocessingShape" mc:Ignorable="w14 w15 w16se w16cid w16 w16cex w16sdtdh w16du wp14">
   <w:endnote w:type="separator" w:id="-1">
     <w:p>
       <w:pPr>
@@ -14429,7 +14216,7 @@
 </file>
 
 <file path=word/footnotes.xml><?xml version="1.0" encoding="utf-8"?>
-<w:footnotes xmlns:wpc="http://schemas.microsoft.com/office/word/2010/wordprocessingCanvas" xmlns:cx="http://schemas.microsoft.com/office/drawing/2014/chartex" xmlns:cx1="http://schemas.microsoft.com/office/drawing/2015/9/8/chartex" xmlns:cx2="http://schemas.microsoft.com/office/drawing/2015/10/21/chartex" xmlns:cx3="http://schemas.microsoft.com/office/drawing/2016/5/9/chartex" xmlns:cx4="http://schemas.microsoft.com/office/drawing/2016/5/10/chartex" xmlns:cx5="http://schemas.microsoft.com/office/drawing/2016/5/11/chartex" xmlns:cx6="http://schemas.microsoft.com/office/drawing/2016/5/12/chartex" xmlns:cx7="http://schemas.microsoft.com/office/drawing/2016/5/13/chartex" xmlns:cx8="http://schemas.microsoft.com/office/drawing/2016/5/14/chartex" xmlns:mc="http://schemas.openxmlformats.org/markup-compatibility/2006" xmlns:aink="http://schemas.microsoft.com/office/drawing/2016/ink" xmlns:am3d="http://schemas.microsoft.com/office/drawing/2017/model3d" xmlns:o="urn:schemas-microsoft-com:office:office" xmlns:oel="http://schemas.microsoft.com/office/2019/extlst" xmlns:r="http://schemas.openxmlformats.org/officeDocument/2006/relationships" xmlns:m="http://schemas.openxmlformats.org/officeDocument/2006/math" xmlns:v="urn:schemas-microsoft-com:vml" xmlns:wp14="http://schemas.microsoft.com/office/word/2010/wordprocessingDrawing" xmlns:wp="http://schemas.openxmlformats.org/drawingml/2006/wordprocessingDrawing" xmlns:w10="urn:schemas-microsoft-com:office:word" xmlns:w="http://schemas.openxmlformats.org/wordprocessingml/2006/main" xmlns:w14="http://schemas.microsoft.com/office/word/2010/wordml" xmlns:w15="http://schemas.microsoft.com/office/word/2012/wordml" xmlns:w16cex="http://schemas.microsoft.com/office/word/2018/wordml/cex" xmlns:w16cid="http://schemas.microsoft.com/office/word/2016/wordml/cid" xmlns:w16="http://schemas.microsoft.com/office/word/2018/wordml" xmlns:w16du="http://schemas.microsoft.com/office/word/2023/wordml/word16du" xmlns:w16sdtdh="http://schemas.microsoft.com/office/word/2020/wordml/sdtdatahash" xmlns:w16sdtfl="http://schemas.microsoft.com/office/word/2024/wordml/sdtformatlock" xmlns:w16se="http://schemas.microsoft.com/office/word/2015/wordml/symex" xmlns:wpg="http://schemas.microsoft.com/office/word/2010/wordprocessingGroup" xmlns:wpi="http://schemas.microsoft.com/office/word/2010/wordprocessingInk" xmlns:wne="http://schemas.microsoft.com/office/word/2006/wordml" xmlns:wps="http://schemas.microsoft.com/office/word/2010/wordprocessingShape" mc:Ignorable="w14 w15 w16se w16cid w16 w16cex w16sdtdh w16sdtfl w16du wp14">
+<w:footnotes xmlns:wpc="http://schemas.microsoft.com/office/word/2010/wordprocessingCanvas" xmlns:cx="http://schemas.microsoft.com/office/drawing/2014/chartex" xmlns:cx1="http://schemas.microsoft.com/office/drawing/2015/9/8/chartex" xmlns:cx2="http://schemas.microsoft.com/office/drawing/2015/10/21/chartex" xmlns:cx3="http://schemas.microsoft.com/office/drawing/2016/5/9/chartex" xmlns:cx4="http://schemas.microsoft.com/office/drawing/2016/5/10/chartex" xmlns:cx5="http://schemas.microsoft.com/office/drawing/2016/5/11/chartex" xmlns:cx6="http://schemas.microsoft.com/office/drawing/2016/5/12/chartex" xmlns:cx7="http://schemas.microsoft.com/office/drawing/2016/5/13/chartex" xmlns:cx8="http://schemas.microsoft.com/office/drawing/2016/5/14/chartex" xmlns:mc="http://schemas.openxmlformats.org/markup-compatibility/2006" xmlns:aink="http://schemas.microsoft.com/office/drawing/2016/ink" xmlns:am3d="http://schemas.microsoft.com/office/drawing/2017/model3d" xmlns:o="urn:schemas-microsoft-com:office:office" xmlns:oel="http://schemas.microsoft.com/office/2019/extlst" xmlns:r="http://schemas.openxmlformats.org/officeDocument/2006/relationships" xmlns:m="http://schemas.openxmlformats.org/officeDocument/2006/math" xmlns:v="urn:schemas-microsoft-com:vml" xmlns:wp14="http://schemas.microsoft.com/office/word/2010/wordprocessingDrawing" xmlns:wp="http://schemas.openxmlformats.org/drawingml/2006/wordprocessingDrawing" xmlns:w10="urn:schemas-microsoft-com:office:word" xmlns:w="http://schemas.openxmlformats.org/wordprocessingml/2006/main" xmlns:w14="http://schemas.microsoft.com/office/word/2010/wordml" xmlns:w15="http://schemas.microsoft.com/office/word/2012/wordml" xmlns:w16cex="http://schemas.microsoft.com/office/word/2018/wordml/cex" xmlns:w16cid="http://schemas.microsoft.com/office/word/2016/wordml/cid" xmlns:w16="http://schemas.microsoft.com/office/word/2018/wordml" xmlns:w16du="http://schemas.microsoft.com/office/word/2023/wordml/word16du" xmlns:w16sdtdh="http://schemas.microsoft.com/office/word/2020/wordml/sdtdatahash" xmlns:w16se="http://schemas.microsoft.com/office/word/2015/wordml/symex" xmlns:wpg="http://schemas.microsoft.com/office/word/2010/wordprocessingGroup" xmlns:wpi="http://schemas.microsoft.com/office/word/2010/wordprocessingInk" xmlns:wne="http://schemas.microsoft.com/office/word/2006/wordml" xmlns:wps="http://schemas.microsoft.com/office/word/2010/wordprocessingShape" mc:Ignorable="w14 w15 w16se w16cid w16 w16cex w16sdtdh w16du wp14">
   <w:footnote w:type="separator" w:id="-1">
     <w:p>
       <w:pPr>
@@ -14458,7 +14245,7 @@
 </file>
 
 <file path=word/numbering.xml><?xml version="1.0" encoding="utf-8"?>
-<w:numbering xmlns:wpc="http://schemas.microsoft.com/office/word/2010/wordprocessingCanvas" xmlns:cx="http://schemas.microsoft.com/office/drawing/2014/chartex" xmlns:cx1="http://schemas.microsoft.com/office/drawing/2015/9/8/chartex" xmlns:cx2="http://schemas.microsoft.com/office/drawing/2015/10/21/chartex" xmlns:cx3="http://schemas.microsoft.com/office/drawing/2016/5/9/chartex" xmlns:cx4="http://schemas.microsoft.com/office/drawing/2016/5/10/chartex" xmlns:cx5="http://schemas.microsoft.com/office/drawing/2016/5/11/chartex" xmlns:cx6="http://schemas.microsoft.com/office/drawing/2016/5/12/chartex" xmlns:cx7="http://schemas.microsoft.com/office/drawing/2016/5/13/chartex" xmlns:cx8="http://schemas.microsoft.com/office/drawing/2016/5/14/chartex" xmlns:mc="http://schemas.openxmlformats.org/markup-compatibility/2006" xmlns:aink="http://schemas.microsoft.com/office/drawing/2016/ink" xmlns:am3d="http://schemas.microsoft.com/office/drawing/2017/model3d" xmlns:o="urn:schemas-microsoft-com:office:office" xmlns:oel="http://schemas.microsoft.com/office/2019/extlst" xmlns:r="http://schemas.openxmlformats.org/officeDocument/2006/relationships" xmlns:m="http://schemas.openxmlformats.org/officeDocument/2006/math" xmlns:v="urn:schemas-microsoft-com:vml" xmlns:wp14="http://schemas.microsoft.com/office/word/2010/wordprocessingDrawing" xmlns:wp="http://schemas.openxmlformats.org/drawingml/2006/wordprocessingDrawing" xmlns:w10="urn:schemas-microsoft-com:office:word" xmlns:w="http://schemas.openxmlformats.org/wordprocessingml/2006/main" xmlns:w14="http://schemas.microsoft.com/office/word/2010/wordml" xmlns:w15="http://schemas.microsoft.com/office/word/2012/wordml" xmlns:w16cex="http://schemas.microsoft.com/office/word/2018/wordml/cex" xmlns:w16cid="http://schemas.microsoft.com/office/word/2016/wordml/cid" xmlns:w16="http://schemas.microsoft.com/office/word/2018/wordml" xmlns:w16du="http://schemas.microsoft.com/office/word/2023/wordml/word16du" xmlns:w16sdtdh="http://schemas.microsoft.com/office/word/2020/wordml/sdtdatahash" xmlns:w16sdtfl="http://schemas.microsoft.com/office/word/2024/wordml/sdtformatlock" xmlns:w16se="http://schemas.microsoft.com/office/word/2015/wordml/symex" xmlns:wpg="http://schemas.microsoft.com/office/word/2010/wordprocessingGroup" xmlns:wpi="http://schemas.microsoft.com/office/word/2010/wordprocessingInk" xmlns:wne="http://schemas.microsoft.com/office/word/2006/wordml" xmlns:wps="http://schemas.microsoft.com/office/word/2010/wordprocessingShape" mc:Ignorable="w14 w15 w16se w16cid w16 w16cex w16sdtdh w16sdtfl w16du wp14">
+<w:numbering xmlns:wpc="http://schemas.microsoft.com/office/word/2010/wordprocessingCanvas" xmlns:cx="http://schemas.microsoft.com/office/drawing/2014/chartex" xmlns:cx1="http://schemas.microsoft.com/office/drawing/2015/9/8/chartex" xmlns:cx2="http://schemas.microsoft.com/office/drawing/2015/10/21/chartex" xmlns:cx3="http://schemas.microsoft.com/office/drawing/2016/5/9/chartex" xmlns:cx4="http://schemas.microsoft.com/office/drawing/2016/5/10/chartex" xmlns:cx5="http://schemas.microsoft.com/office/drawing/2016/5/11/chartex" xmlns:cx6="http://schemas.microsoft.com/office/drawing/2016/5/12/chartex" xmlns:cx7="http://schemas.microsoft.com/office/drawing/2016/5/13/chartex" xmlns:cx8="http://schemas.microsoft.com/office/drawing/2016/5/14/chartex" xmlns:mc="http://schemas.openxmlformats.org/markup-compatibility/2006" xmlns:aink="http://schemas.microsoft.com/office/drawing/2016/ink" xmlns:am3d="http://schemas.microsoft.com/office/drawing/2017/model3d" xmlns:o="urn:schemas-microsoft-com:office:office" xmlns:oel="http://schemas.microsoft.com/office/2019/extlst" xmlns:r="http://schemas.openxmlformats.org/officeDocument/2006/relationships" xmlns:m="http://schemas.openxmlformats.org/officeDocument/2006/math" xmlns:v="urn:schemas-microsoft-com:vml" xmlns:wp14="http://schemas.microsoft.com/office/word/2010/wordprocessingDrawing" xmlns:wp="http://schemas.openxmlformats.org/drawingml/2006/wordprocessingDrawing" xmlns:w10="urn:schemas-microsoft-com:office:word" xmlns:w="http://schemas.openxmlformats.org/wordprocessingml/2006/main" xmlns:w14="http://schemas.microsoft.com/office/word/2010/wordml" xmlns:w15="http://schemas.microsoft.com/office/word/2012/wordml" xmlns:w16cex="http://schemas.microsoft.com/office/word/2018/wordml/cex" xmlns:w16cid="http://schemas.microsoft.com/office/word/2016/wordml/cid" xmlns:w16="http://schemas.microsoft.com/office/word/2018/wordml" xmlns:w16du="http://schemas.microsoft.com/office/word/2023/wordml/word16du" xmlns:w16sdtdh="http://schemas.microsoft.com/office/word/2020/wordml/sdtdatahash" xmlns:w16se="http://schemas.microsoft.com/office/word/2015/wordml/symex" xmlns:wpg="http://schemas.microsoft.com/office/word/2010/wordprocessingGroup" xmlns:wpi="http://schemas.microsoft.com/office/word/2010/wordprocessingInk" xmlns:wne="http://schemas.microsoft.com/office/word/2006/wordml" xmlns:wps="http://schemas.microsoft.com/office/word/2010/wordprocessingShape" mc:Ignorable="w14 w15 w16se w16cid w16 w16cex w16sdtdh w16du wp14">
   <w:abstractNum w:abstractNumId="0" w15:restartNumberingAfterBreak="0">
     <w:nsid w:val="0E130ED6"/>
     <w:multiLevelType w:val="hybridMultilevel"/>
@@ -16080,7 +15867,7 @@
 </file>
 
 <file path=word/styles.xml><?xml version="1.0" encoding="utf-8"?>
-<w:styles xmlns:mc="http://schemas.openxmlformats.org/markup-compatibility/2006" xmlns:r="http://schemas.openxmlformats.org/officeDocument/2006/relationships" xmlns:w="http://schemas.openxmlformats.org/wordprocessingml/2006/main" xmlns:w14="http://schemas.microsoft.com/office/word/2010/wordml" xmlns:w15="http://schemas.microsoft.com/office/word/2012/wordml" xmlns:w16cex="http://schemas.microsoft.com/office/word/2018/wordml/cex" xmlns:w16cid="http://schemas.microsoft.com/office/word/2016/wordml/cid" xmlns:w16="http://schemas.microsoft.com/office/word/2018/wordml" xmlns:w16du="http://schemas.microsoft.com/office/word/2023/wordml/word16du" xmlns:w16sdtdh="http://schemas.microsoft.com/office/word/2020/wordml/sdtdatahash" xmlns:w16sdtfl="http://schemas.microsoft.com/office/word/2024/wordml/sdtformatlock" xmlns:w16se="http://schemas.microsoft.com/office/word/2015/wordml/symex" mc:Ignorable="w14 w15 w16se w16cid w16 w16cex w16sdtdh w16sdtfl w16du">
+<w:styles xmlns:mc="http://schemas.openxmlformats.org/markup-compatibility/2006" xmlns:r="http://schemas.openxmlformats.org/officeDocument/2006/relationships" xmlns:w="http://schemas.openxmlformats.org/wordprocessingml/2006/main" xmlns:w14="http://schemas.microsoft.com/office/word/2010/wordml" xmlns:w15="http://schemas.microsoft.com/office/word/2012/wordml" xmlns:w16cex="http://schemas.microsoft.com/office/word/2018/wordml/cex" xmlns:w16cid="http://schemas.microsoft.com/office/word/2016/wordml/cid" xmlns:w16="http://schemas.microsoft.com/office/word/2018/wordml" xmlns:w16du="http://schemas.microsoft.com/office/word/2023/wordml/word16du" xmlns:w16sdtdh="http://schemas.microsoft.com/office/word/2020/wordml/sdtdatahash" xmlns:w16se="http://schemas.microsoft.com/office/word/2015/wordml/symex" mc:Ignorable="w14 w15 w16se w16cid w16 w16cex w16sdtdh w16du">
   <w:docDefaults>
     <w:rPrDefault>
       <w:rPr>
@@ -16483,6 +16270,7 @@
   <w:style w:type="character" w:default="1" w:styleId="a0">
     <w:name w:val="Default Paragraph Font"/>
     <w:uiPriority w:val="1"/>
+    <w:semiHidden/>
     <w:unhideWhenUsed/>
   </w:style>
   <w:style w:type="table" w:default="1" w:styleId="a1">

--- a/机械系统动力学/list.docx
+++ b/机械系统动力学/list.docx
@@ -1,6 +1,6 @@
 
 <file path=word/document.xml><?xml version="1.0" encoding="utf-8"?>
-<w:document xmlns:wpc="http://schemas.microsoft.com/office/word/2010/wordprocessingCanvas" xmlns:cx="http://schemas.microsoft.com/office/drawing/2014/chartex" xmlns:cx1="http://schemas.microsoft.com/office/drawing/2015/9/8/chartex" xmlns:cx2="http://schemas.microsoft.com/office/drawing/2015/10/21/chartex" xmlns:cx3="http://schemas.microsoft.com/office/drawing/2016/5/9/chartex" xmlns:cx4="http://schemas.microsoft.com/office/drawing/2016/5/10/chartex" xmlns:cx5="http://schemas.microsoft.com/office/drawing/2016/5/11/chartex" xmlns:cx6="http://schemas.microsoft.com/office/drawing/2016/5/12/chartex" xmlns:cx7="http://schemas.microsoft.com/office/drawing/2016/5/13/chartex" xmlns:cx8="http://schemas.microsoft.com/office/drawing/2016/5/14/chartex" xmlns:mc="http://schemas.openxmlformats.org/markup-compatibility/2006" xmlns:aink="http://schemas.microsoft.com/office/drawing/2016/ink" xmlns:am3d="http://schemas.microsoft.com/office/drawing/2017/model3d" xmlns:o="urn:schemas-microsoft-com:office:office" xmlns:oel="http://schemas.microsoft.com/office/2019/extlst" xmlns:r="http://schemas.openxmlformats.org/officeDocument/2006/relationships" xmlns:m="http://schemas.openxmlformats.org/officeDocument/2006/math" xmlns:v="urn:schemas-microsoft-com:vml" xmlns:wp14="http://schemas.microsoft.com/office/word/2010/wordprocessingDrawing" xmlns:wp="http://schemas.openxmlformats.org/drawingml/2006/wordprocessingDrawing" xmlns:w10="urn:schemas-microsoft-com:office:word" xmlns:w="http://schemas.openxmlformats.org/wordprocessingml/2006/main" xmlns:w14="http://schemas.microsoft.com/office/word/2010/wordml" xmlns:w15="http://schemas.microsoft.com/office/word/2012/wordml" xmlns:w16cex="http://schemas.microsoft.com/office/word/2018/wordml/cex" xmlns:w16cid="http://schemas.microsoft.com/office/word/2016/wordml/cid" xmlns:w16="http://schemas.microsoft.com/office/word/2018/wordml" xmlns:w16du="http://schemas.microsoft.com/office/word/2023/wordml/word16du" xmlns:w16sdtdh="http://schemas.microsoft.com/office/word/2020/wordml/sdtdatahash" xmlns:w16se="http://schemas.microsoft.com/office/word/2015/wordml/symex" xmlns:wpg="http://schemas.microsoft.com/office/word/2010/wordprocessingGroup" xmlns:wpi="http://schemas.microsoft.com/office/word/2010/wordprocessingInk" xmlns:wne="http://schemas.microsoft.com/office/word/2006/wordml" xmlns:wps="http://schemas.microsoft.com/office/word/2010/wordprocessingShape" mc:Ignorable="w14 w15 w16se w16cid w16 w16cex w16sdtdh w16du wp14">
+<w:document xmlns:wpc="http://schemas.microsoft.com/office/word/2010/wordprocessingCanvas" xmlns:cx="http://schemas.microsoft.com/office/drawing/2014/chartex" xmlns:cx1="http://schemas.microsoft.com/office/drawing/2015/9/8/chartex" xmlns:cx2="http://schemas.microsoft.com/office/drawing/2015/10/21/chartex" xmlns:cx3="http://schemas.microsoft.com/office/drawing/2016/5/9/chartex" xmlns:cx4="http://schemas.microsoft.com/office/drawing/2016/5/10/chartex" xmlns:cx5="http://schemas.microsoft.com/office/drawing/2016/5/11/chartex" xmlns:cx6="http://schemas.microsoft.com/office/drawing/2016/5/12/chartex" xmlns:cx7="http://schemas.microsoft.com/office/drawing/2016/5/13/chartex" xmlns:cx8="http://schemas.microsoft.com/office/drawing/2016/5/14/chartex" xmlns:mc="http://schemas.openxmlformats.org/markup-compatibility/2006" xmlns:aink="http://schemas.microsoft.com/office/drawing/2016/ink" xmlns:am3d="http://schemas.microsoft.com/office/drawing/2017/model3d" xmlns:o="urn:schemas-microsoft-com:office:office" xmlns:oel="http://schemas.microsoft.com/office/2019/extlst" xmlns:r="http://schemas.openxmlformats.org/officeDocument/2006/relationships" xmlns:m="http://schemas.openxmlformats.org/officeDocument/2006/math" xmlns:v="urn:schemas-microsoft-com:vml" xmlns:wp14="http://schemas.microsoft.com/office/word/2010/wordprocessingDrawing" xmlns:wp="http://schemas.openxmlformats.org/drawingml/2006/wordprocessingDrawing" xmlns:w10="urn:schemas-microsoft-com:office:word" xmlns:w="http://schemas.openxmlformats.org/wordprocessingml/2006/main" xmlns:w14="http://schemas.microsoft.com/office/word/2010/wordml" xmlns:w15="http://schemas.microsoft.com/office/word/2012/wordml" xmlns:w16cex="http://schemas.microsoft.com/office/word/2018/wordml/cex" xmlns:w16cid="http://schemas.microsoft.com/office/word/2016/wordml/cid" xmlns:w16="http://schemas.microsoft.com/office/word/2018/wordml" xmlns:w16du="http://schemas.microsoft.com/office/word/2023/wordml/word16du" xmlns:w16sdtdh="http://schemas.microsoft.com/office/word/2020/wordml/sdtdatahash" xmlns:w16sdtfl="http://schemas.microsoft.com/office/word/2024/wordml/sdtformatlock" xmlns:w16se="http://schemas.microsoft.com/office/word/2015/wordml/symex" xmlns:wpg="http://schemas.microsoft.com/office/word/2010/wordprocessingGroup" xmlns:wpi="http://schemas.microsoft.com/office/word/2010/wordprocessingInk" xmlns:wne="http://schemas.microsoft.com/office/word/2006/wordml" xmlns:wps="http://schemas.microsoft.com/office/word/2010/wordprocessingShape" mc:Ignorable="w14 w15 w16se w16cid w16 w16cex w16sdtdh w16sdtfl w16du wp14">
   <w:body>
     <w:p>
       <w:pPr>
@@ -38,10 +38,10 @@
             <v:path o:extrusionok="f" gradientshapeok="t" o:connecttype="rect"/>
             <o:lock v:ext="edit" aspectratio="t"/>
           </v:shapetype>
-          <v:shape id="_x0000_i1025" type="#_x0000_t75" style="width:9pt;height:13.8pt" o:ole="">
+          <v:shape id="_x0000_i1025" type="#_x0000_t75" style="width:9.5pt;height:14pt" o:ole="">
             <v:imagedata r:id="rId7" o:title=""/>
           </v:shape>
-          <o:OLEObject Type="Embed" ProgID="Equation.DSMT4" ShapeID="_x0000_i1025" DrawAspect="Content" ObjectID="_1805809364" r:id="rId8"/>
+          <o:OLEObject Type="Embed" ProgID="Equation.DSMT4" ShapeID="_x0000_i1025" DrawAspect="Content" ObjectID="_1805984609" r:id="rId8"/>
         </w:object>
       </w:r>
       <w:r>
@@ -329,10 +329,10 @@
           <w:szCs w:val="24"/>
         </w:rPr>
         <w:object w:dxaOrig="780" w:dyaOrig="620" w14:anchorId="03117C4F">
-          <v:shape id="_x0000_i1026" type="#_x0000_t75" style="width:39pt;height:31.2pt" o:ole="">
+          <v:shape id="_x0000_i1026" type="#_x0000_t75" style="width:39pt;height:31pt" o:ole="">
             <v:imagedata r:id="rId10" o:title=""/>
           </v:shape>
-          <o:OLEObject Type="Embed" ProgID="Equation.DSMT4" ShapeID="_x0000_i1026" DrawAspect="Content" ObjectID="_1805809365" r:id="rId11"/>
+          <o:OLEObject Type="Embed" ProgID="Equation.DSMT4" ShapeID="_x0000_i1026" DrawAspect="Content" ObjectID="_1805984610" r:id="rId11"/>
         </w:object>
       </w:r>
     </w:p>
@@ -509,10 +509,10 @@
           <w:szCs w:val="24"/>
         </w:rPr>
         <w:object w:dxaOrig="840" w:dyaOrig="620" w14:anchorId="2B35FC24">
-          <v:shape id="_x0000_i1027" type="#_x0000_t75" style="width:42pt;height:31.2pt" o:ole="">
+          <v:shape id="_x0000_i1027" type="#_x0000_t75" style="width:42pt;height:31pt" o:ole="">
             <v:imagedata r:id="rId13" o:title=""/>
           </v:shape>
-          <o:OLEObject Type="Embed" ProgID="Equation.DSMT4" ShapeID="_x0000_i1027" DrawAspect="Content" ObjectID="_1805809366" r:id="rId14"/>
+          <o:OLEObject Type="Embed" ProgID="Equation.DSMT4" ShapeID="_x0000_i1027" DrawAspect="Content" ObjectID="_1805984611" r:id="rId14"/>
         </w:object>
       </w:r>
     </w:p>
@@ -679,10 +679,10 @@
           <w:szCs w:val="24"/>
         </w:rPr>
         <w:object w:dxaOrig="1040" w:dyaOrig="620" w14:anchorId="73C7E5A8">
-          <v:shape id="_x0000_i1028" type="#_x0000_t75" style="width:52.2pt;height:31.2pt" o:ole="">
+          <v:shape id="_x0000_i1028" type="#_x0000_t75" style="width:52pt;height:31pt" o:ole="">
             <v:imagedata r:id="rId16" o:title=""/>
           </v:shape>
-          <o:OLEObject Type="Embed" ProgID="Equation.DSMT4" ShapeID="_x0000_i1028" DrawAspect="Content" ObjectID="_1805809367" r:id="rId17"/>
+          <o:OLEObject Type="Embed" ProgID="Equation.DSMT4" ShapeID="_x0000_i1028" DrawAspect="Content" ObjectID="_1805984612" r:id="rId17"/>
         </w:object>
       </w:r>
     </w:p>
@@ -991,7 +991,7 @@
           <v:shape id="_x0000_i1029" type="#_x0000_t75" style="width:48pt;height:18pt" o:ole="">
             <v:imagedata r:id="rId19" o:title=""/>
           </v:shape>
-          <o:OLEObject Type="Embed" ProgID="Equation.DSMT4" ShapeID="_x0000_i1029" DrawAspect="Content" ObjectID="_1805809368" r:id="rId20"/>
+          <o:OLEObject Type="Embed" ProgID="Equation.DSMT4" ShapeID="_x0000_i1029" DrawAspect="Content" ObjectID="_1805984613" r:id="rId20"/>
         </w:object>
       </w:r>
       <w:r>
@@ -1039,7 +1039,7 @@
           <v:shape id="_x0000_i1030" type="#_x0000_t75" style="width:12pt;height:12pt" o:ole="">
             <v:imagedata r:id="rId21" o:title=""/>
           </v:shape>
-          <o:OLEObject Type="Embed" ProgID="Equation.DSMT4" ShapeID="_x0000_i1030" DrawAspect="Content" ObjectID="_1805809369" r:id="rId22"/>
+          <o:OLEObject Type="Embed" ProgID="Equation.DSMT4" ShapeID="_x0000_i1030" DrawAspect="Content" ObjectID="_1805984614" r:id="rId22"/>
         </w:object>
       </w:r>
       <w:r>
@@ -1061,7 +1061,7 @@
           <v:shape id="_x0000_i1031" type="#_x0000_t75" style="width:54pt;height:18pt" o:ole="">
             <v:imagedata r:id="rId23" o:title=""/>
           </v:shape>
-          <o:OLEObject Type="Embed" ProgID="Equation.DSMT4" ShapeID="_x0000_i1031" DrawAspect="Content" ObjectID="_1805809370" r:id="rId24"/>
+          <o:OLEObject Type="Embed" ProgID="Equation.DSMT4" ShapeID="_x0000_i1031" DrawAspect="Content" ObjectID="_1805984615" r:id="rId24"/>
         </w:object>
       </w:r>
       <w:r>
@@ -1083,7 +1083,7 @@
           <v:shape id="_x0000_i1032" type="#_x0000_t75" style="width:12pt;height:12pt" o:ole="">
             <v:imagedata r:id="rId25" o:title=""/>
           </v:shape>
-          <o:OLEObject Type="Embed" ProgID="Equation.DSMT4" ShapeID="_x0000_i1032" DrawAspect="Content" ObjectID="_1805809371" r:id="rId26"/>
+          <o:OLEObject Type="Embed" ProgID="Equation.DSMT4" ShapeID="_x0000_i1032" DrawAspect="Content" ObjectID="_1805984616" r:id="rId26"/>
         </w:object>
       </w:r>
       <w:r>
@@ -1105,7 +1105,7 @@
           <v:shape id="_x0000_i1033" type="#_x0000_t75" style="width:12pt;height:12pt" o:ole="">
             <v:imagedata r:id="rId27" o:title=""/>
           </v:shape>
-          <o:OLEObject Type="Embed" ProgID="Equation.DSMT4" ShapeID="_x0000_i1033" DrawAspect="Content" ObjectID="_1805809372" r:id="rId28"/>
+          <o:OLEObject Type="Embed" ProgID="Equation.DSMT4" ShapeID="_x0000_i1033" DrawAspect="Content" ObjectID="_1805984617" r:id="rId28"/>
         </w:object>
       </w:r>
       <w:r>
@@ -1127,7 +1127,7 @@
           <v:shape id="_x0000_i1034" type="#_x0000_t75" style="width:12pt;height:12pt" o:ole="">
             <v:imagedata r:id="rId29" o:title=""/>
           </v:shape>
-          <o:OLEObject Type="Embed" ProgID="Equation.DSMT4" ShapeID="_x0000_i1034" DrawAspect="Content" ObjectID="_1805809373" r:id="rId30"/>
+          <o:OLEObject Type="Embed" ProgID="Equation.DSMT4" ShapeID="_x0000_i1034" DrawAspect="Content" ObjectID="_1805984618" r:id="rId30"/>
         </w:object>
       </w:r>
       <w:r>
@@ -1149,7 +1149,7 @@
           <v:shape id="_x0000_i1035" type="#_x0000_t75" style="width:12pt;height:12pt" o:ole="">
             <v:imagedata r:id="rId31" o:title=""/>
           </v:shape>
-          <o:OLEObject Type="Embed" ProgID="Equation.DSMT4" ShapeID="_x0000_i1035" DrawAspect="Content" ObjectID="_1805809374" r:id="rId32"/>
+          <o:OLEObject Type="Embed" ProgID="Equation.DSMT4" ShapeID="_x0000_i1035" DrawAspect="Content" ObjectID="_1805984619" r:id="rId32"/>
         </w:object>
       </w:r>
       <w:r>
@@ -1205,7 +1205,7 @@
           <v:shape id="_x0000_i1036" type="#_x0000_t75" style="width:108pt;height:18pt" o:ole="">
             <v:imagedata r:id="rId33" o:title=""/>
           </v:shape>
-          <o:OLEObject Type="Embed" ProgID="Equation.DSMT4" ShapeID="_x0000_i1036" DrawAspect="Content" ObjectID="_1805809375" r:id="rId34"/>
+          <o:OLEObject Type="Embed" ProgID="Equation.DSMT4" ShapeID="_x0000_i1036" DrawAspect="Content" ObjectID="_1805984620" r:id="rId34"/>
         </w:object>
       </w:r>
       <w:r>
@@ -1227,7 +1227,7 @@
           <v:shape id="_x0000_i1037" type="#_x0000_t75" style="width:96pt;height:18pt" o:ole="">
             <v:imagedata r:id="rId35" o:title=""/>
           </v:shape>
-          <o:OLEObject Type="Embed" ProgID="Equation.DSMT4" ShapeID="_x0000_i1037" DrawAspect="Content" ObjectID="_1805809376" r:id="rId36"/>
+          <o:OLEObject Type="Embed" ProgID="Equation.DSMT4" ShapeID="_x0000_i1037" DrawAspect="Content" ObjectID="_1805984621" r:id="rId36"/>
         </w:object>
       </w:r>
     </w:p>
@@ -1281,7 +1281,7 @@
           <v:shape id="_x0000_i1038" type="#_x0000_t75" style="width:120pt;height:36pt" o:ole="">
             <v:imagedata r:id="rId37" o:title=""/>
           </v:shape>
-          <o:OLEObject Type="Embed" ProgID="Equation.DSMT4" ShapeID="_x0000_i1038" DrawAspect="Content" ObjectID="_1805809377" r:id="rId38"/>
+          <o:OLEObject Type="Embed" ProgID="Equation.DSMT4" ShapeID="_x0000_i1038" DrawAspect="Content" ObjectID="_1805984622" r:id="rId38"/>
         </w:object>
       </w:r>
     </w:p>
@@ -1407,7 +1407,7 @@
           <v:shape id="_x0000_i1039" type="#_x0000_t75" style="width:60pt;height:12pt" o:ole="">
             <v:imagedata r:id="rId40" o:title=""/>
           </v:shape>
-          <o:OLEObject Type="Embed" ProgID="Equation.DSMT4" ShapeID="_x0000_i1039" DrawAspect="Content" ObjectID="_1805809378" r:id="rId41"/>
+          <o:OLEObject Type="Embed" ProgID="Equation.DSMT4" ShapeID="_x0000_i1039" DrawAspect="Content" ObjectID="_1805984623" r:id="rId41"/>
         </w:object>
       </w:r>
     </w:p>
@@ -1439,7 +1439,7 @@
           <v:shape id="_x0000_i1040" type="#_x0000_t75" style="width:48pt;height:36pt" o:ole="">
             <v:imagedata r:id="rId42" o:title=""/>
           </v:shape>
-          <o:OLEObject Type="Embed" ProgID="Equation.DSMT4" ShapeID="_x0000_i1040" DrawAspect="Content" ObjectID="_1805809379" r:id="rId43"/>
+          <o:OLEObject Type="Embed" ProgID="Equation.DSMT4" ShapeID="_x0000_i1040" DrawAspect="Content" ObjectID="_1805984624" r:id="rId43"/>
         </w:object>
       </w:r>
       <w:r>
@@ -1469,7 +1469,7 @@
           <v:shape id="_x0000_i1041" type="#_x0000_t75" style="width:60pt;height:18pt" o:ole="">
             <v:imagedata r:id="rId44" o:title=""/>
           </v:shape>
-          <o:OLEObject Type="Embed" ProgID="Equation.DSMT4" ShapeID="_x0000_i1041" DrawAspect="Content" ObjectID="_1805809380" r:id="rId45"/>
+          <o:OLEObject Type="Embed" ProgID="Equation.DSMT4" ShapeID="_x0000_i1041" DrawAspect="Content" ObjectID="_1805984625" r:id="rId45"/>
         </w:object>
       </w:r>
     </w:p>
@@ -1509,7 +1509,7 @@
           <v:shape id="_x0000_i1042" type="#_x0000_t75" style="width:102pt;height:18pt" o:ole="">
             <v:imagedata r:id="rId46" o:title=""/>
           </v:shape>
-          <o:OLEObject Type="Embed" ProgID="Equation.DSMT4" ShapeID="_x0000_i1042" DrawAspect="Content" ObjectID="_1805809381" r:id="rId47"/>
+          <o:OLEObject Type="Embed" ProgID="Equation.DSMT4" ShapeID="_x0000_i1042" DrawAspect="Content" ObjectID="_1805984626" r:id="rId47"/>
         </w:object>
       </w:r>
     </w:p>
@@ -1541,7 +1541,7 @@
           <v:shape id="_x0000_i1043" type="#_x0000_t75" style="width:180pt;height:42pt" o:ole="">
             <v:imagedata r:id="rId48" o:title=""/>
           </v:shape>
-          <o:OLEObject Type="Embed" ProgID="Equation.DSMT4" ShapeID="_x0000_i1043" DrawAspect="Content" ObjectID="_1805809382" r:id="rId49"/>
+          <o:OLEObject Type="Embed" ProgID="Equation.DSMT4" ShapeID="_x0000_i1043" DrawAspect="Content" ObjectID="_1805984627" r:id="rId49"/>
         </w:object>
       </w:r>
     </w:p>
@@ -1575,7 +1575,7 @@
           <v:shape id="_x0000_i1044" type="#_x0000_t75" style="width:18pt;height:18pt" o:ole="">
             <v:imagedata r:id="rId50" o:title=""/>
           </v:shape>
-          <o:OLEObject Type="Embed" ProgID="Equation.DSMT4" ShapeID="_x0000_i1044" DrawAspect="Content" ObjectID="_1805809383" r:id="rId51"/>
+          <o:OLEObject Type="Embed" ProgID="Equation.DSMT4" ShapeID="_x0000_i1044" DrawAspect="Content" ObjectID="_1805984628" r:id="rId51"/>
         </w:object>
       </w:r>
       <w:r>
@@ -1758,7 +1758,7 @@
           <v:shape id="_x0000_i1045" type="#_x0000_t75" style="width:78pt;height:18pt" o:ole="">
             <v:imagedata r:id="rId53" o:title=""/>
           </v:shape>
-          <o:OLEObject Type="Embed" ProgID="Equation.DSMT4" ShapeID="_x0000_i1045" DrawAspect="Content" ObjectID="_1805809384" r:id="rId54"/>
+          <o:OLEObject Type="Embed" ProgID="Equation.DSMT4" ShapeID="_x0000_i1045" DrawAspect="Content" ObjectID="_1805984629" r:id="rId54"/>
         </w:object>
       </w:r>
       <w:r>
@@ -1766,7 +1766,7 @@
           <v:shape id="_x0000_i1046" type="#_x0000_t75" style="width:12pt;height:12pt" o:ole="">
             <v:imagedata r:id="rId55" o:title=""/>
           </v:shape>
-          <o:OLEObject Type="Embed" ProgID="Equation.DSMT4" ShapeID="_x0000_i1046" DrawAspect="Content" ObjectID="_1805809385" r:id="rId56"/>
+          <o:OLEObject Type="Embed" ProgID="Equation.DSMT4" ShapeID="_x0000_i1046" DrawAspect="Content" ObjectID="_1805984630" r:id="rId56"/>
         </w:object>
       </w:r>
     </w:p>
@@ -1790,7 +1790,7 @@
           <v:shape id="_x0000_i1047" type="#_x0000_t75" style="width:60pt;height:18pt" o:ole="">
             <v:imagedata r:id="rId57" o:title=""/>
           </v:shape>
-          <o:OLEObject Type="Embed" ProgID="Equation.DSMT4" ShapeID="_x0000_i1047" DrawAspect="Content" ObjectID="_1805809386" r:id="rId58"/>
+          <o:OLEObject Type="Embed" ProgID="Equation.DSMT4" ShapeID="_x0000_i1047" DrawAspect="Content" ObjectID="_1805984631" r:id="rId58"/>
         </w:object>
       </w:r>
     </w:p>
@@ -1836,7 +1836,7 @@
           <v:shape id="_x0000_i1048" type="#_x0000_t75" style="width:18pt;height:12pt" o:ole="">
             <v:imagedata r:id="rId59" o:title=""/>
           </v:shape>
-          <o:OLEObject Type="Embed" ProgID="Equation.DSMT4" ShapeID="_x0000_i1048" DrawAspect="Content" ObjectID="_1805809387" r:id="rId60"/>
+          <o:OLEObject Type="Embed" ProgID="Equation.DSMT4" ShapeID="_x0000_i1048" DrawAspect="Content" ObjectID="_1805984632" r:id="rId60"/>
         </w:object>
       </w:r>
       <w:r>
@@ -1955,7 +1955,7 @@
           <v:shape id="_x0000_i1049" type="#_x0000_t75" style="width:102pt;height:48pt" o:ole="">
             <v:imagedata r:id="rId62" o:title=""/>
           </v:shape>
-          <o:OLEObject Type="Embed" ProgID="Equation.DSMT4" ShapeID="_x0000_i1049" DrawAspect="Content" ObjectID="_1805809388" r:id="rId63"/>
+          <o:OLEObject Type="Embed" ProgID="Equation.DSMT4" ShapeID="_x0000_i1049" DrawAspect="Content" ObjectID="_1805984633" r:id="rId63"/>
         </w:object>
       </w:r>
     </w:p>
@@ -1997,7 +1997,7 @@
           <v:shape id="_x0000_i1050" type="#_x0000_t75" style="width:78pt;height:30pt" o:ole="">
             <v:imagedata r:id="rId64" o:title=""/>
           </v:shape>
-          <o:OLEObject Type="Embed" ProgID="Equation.DSMT4" ShapeID="_x0000_i1050" DrawAspect="Content" ObjectID="_1805809389" r:id="rId65"/>
+          <o:OLEObject Type="Embed" ProgID="Equation.DSMT4" ShapeID="_x0000_i1050" DrawAspect="Content" ObjectID="_1805984634" r:id="rId65"/>
         </w:object>
       </w:r>
     </w:p>
@@ -2095,7 +2095,7 @@
           <v:shape id="_x0000_i1051" type="#_x0000_t75" style="width:12pt;height:12pt" o:ole="">
             <v:imagedata r:id="rId67" o:title=""/>
           </v:shape>
-          <o:OLEObject Type="Embed" ProgID="Equation.DSMT4" ShapeID="_x0000_i1051" DrawAspect="Content" ObjectID="_1805809390" r:id="rId68"/>
+          <o:OLEObject Type="Embed" ProgID="Equation.DSMT4" ShapeID="_x0000_i1051" DrawAspect="Content" ObjectID="_1805984635" r:id="rId68"/>
         </w:object>
       </w:r>
       <w:r>
@@ -2117,7 +2117,7 @@
           <v:shape id="_x0000_i1052" type="#_x0000_t75" style="width:12pt;height:12pt" o:ole="">
             <v:imagedata r:id="rId69" o:title=""/>
           </v:shape>
-          <o:OLEObject Type="Embed" ProgID="Equation.DSMT4" ShapeID="_x0000_i1052" DrawAspect="Content" ObjectID="_1805809391" r:id="rId70"/>
+          <o:OLEObject Type="Embed" ProgID="Equation.DSMT4" ShapeID="_x0000_i1052" DrawAspect="Content" ObjectID="_1805984636" r:id="rId70"/>
         </w:object>
       </w:r>
       <w:r>
@@ -2149,7 +2149,7 @@
           <v:shape id="_x0000_i1053" type="#_x0000_t75" style="width:60pt;height:18pt" o:ole="">
             <v:imagedata r:id="rId71" o:title=""/>
           </v:shape>
-          <o:OLEObject Type="Embed" ProgID="Equation.DSMT4" ShapeID="_x0000_i1053" DrawAspect="Content" ObjectID="_1805809392" r:id="rId72"/>
+          <o:OLEObject Type="Embed" ProgID="Equation.DSMT4" ShapeID="_x0000_i1053" DrawAspect="Content" ObjectID="_1805984637" r:id="rId72"/>
         </w:object>
       </w:r>
     </w:p>
@@ -2357,7 +2357,7 @@
           <v:shape id="_x0000_i1054" type="#_x0000_t75" style="width:18pt;height:12pt" o:ole="">
             <v:imagedata r:id="rId74" o:title=""/>
           </v:shape>
-          <o:OLEObject Type="Embed" ProgID="Equation.DSMT4" ShapeID="_x0000_i1054" DrawAspect="Content" ObjectID="_1805809393" r:id="rId75"/>
+          <o:OLEObject Type="Embed" ProgID="Equation.DSMT4" ShapeID="_x0000_i1054" DrawAspect="Content" ObjectID="_1805984638" r:id="rId75"/>
         </w:object>
       </w:r>
       <w:r>
@@ -2379,7 +2379,7 @@
           <v:shape id="_x0000_i1055" type="#_x0000_t75" style="width:12pt;height:12pt" o:ole="">
             <v:imagedata r:id="rId76" o:title=""/>
           </v:shape>
-          <o:OLEObject Type="Embed" ProgID="Equation.DSMT4" ShapeID="_x0000_i1055" DrawAspect="Content" ObjectID="_1805809394" r:id="rId77"/>
+          <o:OLEObject Type="Embed" ProgID="Equation.DSMT4" ShapeID="_x0000_i1055" DrawAspect="Content" ObjectID="_1805984639" r:id="rId77"/>
         </w:object>
       </w:r>
       <w:r>
@@ -2409,7 +2409,7 @@
           <v:shape id="_x0000_i1056" type="#_x0000_t75" style="width:12pt;height:12pt" o:ole="">
             <v:imagedata r:id="rId78" o:title=""/>
           </v:shape>
-          <o:OLEObject Type="Embed" ProgID="Equation.DSMT4" ShapeID="_x0000_i1056" DrawAspect="Content" ObjectID="_1805809395" r:id="rId79"/>
+          <o:OLEObject Type="Embed" ProgID="Equation.DSMT4" ShapeID="_x0000_i1056" DrawAspect="Content" ObjectID="_1805984640" r:id="rId79"/>
         </w:object>
       </w:r>
       <w:r>
@@ -2431,7 +2431,7 @@
           <v:shape id="_x0000_i1057" type="#_x0000_t75" style="width:12pt;height:12pt" o:ole="">
             <v:imagedata r:id="rId80" o:title=""/>
           </v:shape>
-          <o:OLEObject Type="Embed" ProgID="Equation.DSMT4" ShapeID="_x0000_i1057" DrawAspect="Content" ObjectID="_1805809396" r:id="rId81"/>
+          <o:OLEObject Type="Embed" ProgID="Equation.DSMT4" ShapeID="_x0000_i1057" DrawAspect="Content" ObjectID="_1805984641" r:id="rId81"/>
         </w:object>
       </w:r>
       <w:r>
@@ -2453,7 +2453,7 @@
           <v:shape id="_x0000_i1058" type="#_x0000_t75" style="width:12pt;height:12pt" o:ole="">
             <v:imagedata r:id="rId82" o:title=""/>
           </v:shape>
-          <o:OLEObject Type="Embed" ProgID="Equation.DSMT4" ShapeID="_x0000_i1058" DrawAspect="Content" ObjectID="_1805809397" r:id="rId83"/>
+          <o:OLEObject Type="Embed" ProgID="Equation.DSMT4" ShapeID="_x0000_i1058" DrawAspect="Content" ObjectID="_1805984642" r:id="rId83"/>
         </w:object>
       </w:r>
       <w:r>
@@ -2483,7 +2483,7 @@
           <v:shape id="_x0000_i1059" type="#_x0000_t75" style="width:12pt;height:18pt" o:ole="">
             <v:imagedata r:id="rId84" o:title=""/>
           </v:shape>
-          <o:OLEObject Type="Embed" ProgID="Equation.DSMT4" ShapeID="_x0000_i1059" DrawAspect="Content" ObjectID="_1805809398" r:id="rId85"/>
+          <o:OLEObject Type="Embed" ProgID="Equation.DSMT4" ShapeID="_x0000_i1059" DrawAspect="Content" ObjectID="_1805984643" r:id="rId85"/>
         </w:object>
       </w:r>
       <w:r>
@@ -2505,7 +2505,7 @@
           <v:shape id="_x0000_i1060" type="#_x0000_t75" style="width:12pt;height:18pt" o:ole="">
             <v:imagedata r:id="rId86" o:title=""/>
           </v:shape>
-          <o:OLEObject Type="Embed" ProgID="Equation.DSMT4" ShapeID="_x0000_i1060" DrawAspect="Content" ObjectID="_1805809399" r:id="rId87"/>
+          <o:OLEObject Type="Embed" ProgID="Equation.DSMT4" ShapeID="_x0000_i1060" DrawAspect="Content" ObjectID="_1805984644" r:id="rId87"/>
         </w:object>
       </w:r>
       <w:r>
@@ -2589,7 +2589,7 @@
           <v:shape id="_x0000_i1061" type="#_x0000_t75" style="width:18pt;height:12pt" o:ole="">
             <v:imagedata r:id="rId74" o:title=""/>
           </v:shape>
-          <o:OLEObject Type="Embed" ProgID="Equation.DSMT4" ShapeID="_x0000_i1061" DrawAspect="Content" ObjectID="_1805809400" r:id="rId88"/>
+          <o:OLEObject Type="Embed" ProgID="Equation.DSMT4" ShapeID="_x0000_i1061" DrawAspect="Content" ObjectID="_1805984645" r:id="rId88"/>
         </w:object>
       </w:r>
       <w:r>
@@ -2611,7 +2611,7 @@
           <v:shape id="_x0000_i1062" type="#_x0000_t75" style="width:12pt;height:12pt" o:ole="">
             <v:imagedata r:id="rId89" o:title=""/>
           </v:shape>
-          <o:OLEObject Type="Embed" ProgID="Equation.DSMT4" ShapeID="_x0000_i1062" DrawAspect="Content" ObjectID="_1805809401" r:id="rId90"/>
+          <o:OLEObject Type="Embed" ProgID="Equation.DSMT4" ShapeID="_x0000_i1062" DrawAspect="Content" ObjectID="_1805984646" r:id="rId90"/>
         </w:object>
       </w:r>
       <w:r>
@@ -2641,7 +2641,7 @@
           <v:shape id="_x0000_i1063" type="#_x0000_t75" style="width:90pt;height:18pt" o:ole="">
             <v:imagedata r:id="rId91" o:title=""/>
           </v:shape>
-          <o:OLEObject Type="Embed" ProgID="Equation.DSMT4" ShapeID="_x0000_i1063" DrawAspect="Content" ObjectID="_1805809402" r:id="rId92"/>
+          <o:OLEObject Type="Embed" ProgID="Equation.DSMT4" ShapeID="_x0000_i1063" DrawAspect="Content" ObjectID="_1805984647" r:id="rId92"/>
         </w:object>
       </w:r>
     </w:p>
@@ -2668,7 +2668,7 @@
           <v:shape id="_x0000_i1064" type="#_x0000_t75" style="width:102pt;height:18pt" o:ole="">
             <v:imagedata r:id="rId93" o:title=""/>
           </v:shape>
-          <o:OLEObject Type="Embed" ProgID="Equation.DSMT4" ShapeID="_x0000_i1064" DrawAspect="Content" ObjectID="_1805809403" r:id="rId94"/>
+          <o:OLEObject Type="Embed" ProgID="Equation.DSMT4" ShapeID="_x0000_i1064" DrawAspect="Content" ObjectID="_1805984648" r:id="rId94"/>
         </w:object>
       </w:r>
     </w:p>
@@ -2701,7 +2701,7 @@
           <v:shape id="_x0000_i1065" type="#_x0000_t75" style="width:60pt;height:18pt" o:ole="">
             <v:imagedata r:id="rId95" o:title=""/>
           </v:shape>
-          <o:OLEObject Type="Embed" ProgID="Equation.DSMT4" ShapeID="_x0000_i1065" DrawAspect="Content" ObjectID="_1805809404" r:id="rId96"/>
+          <o:OLEObject Type="Embed" ProgID="Equation.DSMT4" ShapeID="_x0000_i1065" DrawAspect="Content" ObjectID="_1805984649" r:id="rId96"/>
         </w:object>
       </w:r>
     </w:p>
@@ -2733,7 +2733,7 @@
           <v:shape id="_x0000_i1066" type="#_x0000_t75" style="width:126pt;height:30pt" o:ole="">
             <v:imagedata r:id="rId97" o:title=""/>
           </v:shape>
-          <o:OLEObject Type="Embed" ProgID="Equation.DSMT4" ShapeID="_x0000_i1066" DrawAspect="Content" ObjectID="_1805809405" r:id="rId98"/>
+          <o:OLEObject Type="Embed" ProgID="Equation.DSMT4" ShapeID="_x0000_i1066" DrawAspect="Content" ObjectID="_1805984650" r:id="rId98"/>
         </w:object>
       </w:r>
     </w:p>
@@ -2765,7 +2765,7 @@
           <v:shape id="_x0000_i1067" type="#_x0000_t75" style="width:234pt;height:30pt" o:ole="">
             <v:imagedata r:id="rId99" o:title=""/>
           </v:shape>
-          <o:OLEObject Type="Embed" ProgID="Equation.DSMT4" ShapeID="_x0000_i1067" DrawAspect="Content" ObjectID="_1805809406" r:id="rId100"/>
+          <o:OLEObject Type="Embed" ProgID="Equation.DSMT4" ShapeID="_x0000_i1067" DrawAspect="Content" ObjectID="_1805984651" r:id="rId100"/>
         </w:object>
       </w:r>
     </w:p>
@@ -2789,7 +2789,7 @@
           <v:shape id="_x0000_i1068" type="#_x0000_t75" style="width:54pt;height:18pt" o:ole="">
             <v:imagedata r:id="rId101" o:title=""/>
           </v:shape>
-          <o:OLEObject Type="Embed" ProgID="Equation.DSMT4" ShapeID="_x0000_i1068" DrawAspect="Content" ObjectID="_1805809407" r:id="rId102"/>
+          <o:OLEObject Type="Embed" ProgID="Equation.DSMT4" ShapeID="_x0000_i1068" DrawAspect="Content" ObjectID="_1805984652" r:id="rId102"/>
         </w:object>
       </w:r>
     </w:p>
@@ -2821,7 +2821,7 @@
           <v:shape id="_x0000_i1069" type="#_x0000_t75" style="width:24pt;height:18pt" o:ole="">
             <v:imagedata r:id="rId103" o:title=""/>
           </v:shape>
-          <o:OLEObject Type="Embed" ProgID="Equation.DSMT4" ShapeID="_x0000_i1069" DrawAspect="Content" ObjectID="_1805809408" r:id="rId104"/>
+          <o:OLEObject Type="Embed" ProgID="Equation.DSMT4" ShapeID="_x0000_i1069" DrawAspect="Content" ObjectID="_1805984653" r:id="rId104"/>
         </w:object>
       </w:r>
       <w:r>
@@ -2835,7 +2835,7 @@
           <v:shape id="_x0000_i1070" type="#_x0000_t75" style="width:90pt;height:36pt" o:ole="">
             <v:imagedata r:id="rId105" o:title=""/>
           </v:shape>
-          <o:OLEObject Type="Embed" ProgID="Equation.DSMT4" ShapeID="_x0000_i1070" DrawAspect="Content" ObjectID="_1805809409" r:id="rId106"/>
+          <o:OLEObject Type="Embed" ProgID="Equation.DSMT4" ShapeID="_x0000_i1070" DrawAspect="Content" ObjectID="_1805984654" r:id="rId106"/>
         </w:object>
       </w:r>
     </w:p>
@@ -2959,7 +2959,7 @@
           <v:shape id="_x0000_i1071" type="#_x0000_t75" style="width:78pt;height:12pt" o:ole="">
             <v:imagedata r:id="rId108" o:title=""/>
           </v:shape>
-          <o:OLEObject Type="Embed" ProgID="Equation.DSMT4" ShapeID="_x0000_i1071" DrawAspect="Content" ObjectID="_1805809410" r:id="rId109"/>
+          <o:OLEObject Type="Embed" ProgID="Equation.DSMT4" ShapeID="_x0000_i1071" DrawAspect="Content" ObjectID="_1805984655" r:id="rId109"/>
         </w:object>
       </w:r>
     </w:p>
@@ -2991,7 +2991,7 @@
           <v:shape id="_x0000_i1072" type="#_x0000_t75" style="width:84pt;height:30pt" o:ole="">
             <v:imagedata r:id="rId110" o:title=""/>
           </v:shape>
-          <o:OLEObject Type="Embed" ProgID="Equation.DSMT4" ShapeID="_x0000_i1072" DrawAspect="Content" ObjectID="_1805809411" r:id="rId111"/>
+          <o:OLEObject Type="Embed" ProgID="Equation.DSMT4" ShapeID="_x0000_i1072" DrawAspect="Content" ObjectID="_1805984656" r:id="rId111"/>
         </w:object>
       </w:r>
       <w:r>
@@ -3021,7 +3021,7 @@
           <v:shape id="_x0000_i1073" type="#_x0000_t75" style="width:90pt;height:30pt" o:ole="">
             <v:imagedata r:id="rId112" o:title=""/>
           </v:shape>
-          <o:OLEObject Type="Embed" ProgID="Equation.DSMT4" ShapeID="_x0000_i1073" DrawAspect="Content" ObjectID="_1805809412" r:id="rId113"/>
+          <o:OLEObject Type="Embed" ProgID="Equation.DSMT4" ShapeID="_x0000_i1073" DrawAspect="Content" ObjectID="_1805984657" r:id="rId113"/>
         </w:object>
       </w:r>
     </w:p>
@@ -3055,7 +3055,7 @@
           <v:shape id="_x0000_i1074" type="#_x0000_t75" style="width:18pt;height:18pt" o:ole="">
             <v:imagedata r:id="rId50" o:title=""/>
           </v:shape>
-          <o:OLEObject Type="Embed" ProgID="Equation.DSMT4" ShapeID="_x0000_i1074" DrawAspect="Content" ObjectID="_1805809413" r:id="rId114"/>
+          <o:OLEObject Type="Embed" ProgID="Equation.DSMT4" ShapeID="_x0000_i1074" DrawAspect="Content" ObjectID="_1805984658" r:id="rId114"/>
         </w:object>
       </w:r>
       <w:r>
@@ -3146,10 +3146,10 @@
           <w:szCs w:val="24"/>
         </w:rPr>
         <w:object w:dxaOrig="680" w:dyaOrig="360" w14:anchorId="531C62AC">
-          <v:shape id="_x0000_i1076" type="#_x0000_t75" style="width:36pt;height:18pt" o:ole="">
+          <v:shape id="_x0000_i1075" type="#_x0000_t75" style="width:36pt;height:18pt" o:ole="">
             <v:imagedata r:id="rId115" o:title=""/>
           </v:shape>
-          <o:OLEObject Type="Embed" ProgID="Equation.DSMT4" ShapeID="_x0000_i1076" DrawAspect="Content" ObjectID="_1805809414" r:id="rId116"/>
+          <o:OLEObject Type="Embed" ProgID="Equation.DSMT4" ShapeID="_x0000_i1075" DrawAspect="Content" ObjectID="_1805984659" r:id="rId116"/>
         </w:object>
       </w:r>
       <w:r>
@@ -3198,10 +3198,10 @@
           <w:szCs w:val="24"/>
         </w:rPr>
         <w:object w:dxaOrig="1020" w:dyaOrig="360" w14:anchorId="7C25E678">
-          <v:shape id="_x0000_i1077" type="#_x0000_t75" style="width:54pt;height:18pt" o:ole="">
+          <v:shape id="_x0000_i1076" type="#_x0000_t75" style="width:54pt;height:18pt" o:ole="">
             <v:imagedata r:id="rId117" o:title=""/>
           </v:shape>
-          <o:OLEObject Type="Embed" ProgID="Equation.DSMT4" ShapeID="_x0000_i1077" DrawAspect="Content" ObjectID="_1805809415" r:id="rId118"/>
+          <o:OLEObject Type="Embed" ProgID="Equation.DSMT4" ShapeID="_x0000_i1076" DrawAspect="Content" ObjectID="_1805984660" r:id="rId118"/>
         </w:object>
       </w:r>
       <w:r>
@@ -3221,10 +3221,10 @@
           <w:szCs w:val="24"/>
         </w:rPr>
         <w:object w:dxaOrig="1620" w:dyaOrig="680" w14:anchorId="0DABD974">
-          <v:shape id="_x0000_i1078" type="#_x0000_t75" style="width:84pt;height:36pt" o:ole="">
+          <v:shape id="_x0000_i1077" type="#_x0000_t75" style="width:84pt;height:36pt" o:ole="">
             <v:imagedata r:id="rId119" o:title=""/>
           </v:shape>
-          <o:OLEObject Type="Embed" ProgID="Equation.DSMT4" ShapeID="_x0000_i1078" DrawAspect="Content" ObjectID="_1805809416" r:id="rId120"/>
+          <o:OLEObject Type="Embed" ProgID="Equation.DSMT4" ShapeID="_x0000_i1077" DrawAspect="Content" ObjectID="_1805984661" r:id="rId120"/>
         </w:object>
       </w:r>
       <w:bookmarkEnd w:id="6"/>
@@ -3279,7 +3279,7 @@
           <w:szCs w:val="24"/>
         </w:rPr>
         <w:pict w14:anchorId="27FC1A74">
-          <v:shape id="_x0000_i1079" type="#_x0000_t75" style="width:24pt;height:18pt">
+          <v:shape id="_x0000_i1078" type="#_x0000_t75" style="width:24pt;height:18pt">
             <v:imagedata r:id="rId121" o:title=""/>
           </v:shape>
         </w:pict>
@@ -3290,7 +3290,7 @@
           <w:noProof/>
         </w:rPr>
         <w:drawing>
-          <wp:anchor distT="0" distB="0" distL="114300" distR="114300" simplePos="0" relativeHeight="251665408" behindDoc="0" locked="0" layoutInCell="1" allowOverlap="1" wp14:anchorId="792291AB" wp14:editId="6C476EB1">
+          <wp:anchor distT="0" distB="0" distL="114300" distR="114300" simplePos="0" relativeHeight="251665408" behindDoc="0" locked="0" layoutInCell="1" allowOverlap="1" wp14:anchorId="792291AB" wp14:editId="739EDDA9">
             <wp:simplePos x="0" y="0"/>
             <wp:positionH relativeFrom="margin">
               <wp:align>right</wp:align>
@@ -3379,10 +3379,10 @@
           <w:szCs w:val="24"/>
         </w:rPr>
         <w:object w:dxaOrig="2100" w:dyaOrig="380" w14:anchorId="45568A3F">
-          <v:shape id="_x0000_i1080" type="#_x0000_t75" style="width:108pt;height:18pt" o:ole="">
+          <v:shape id="_x0000_i1079" type="#_x0000_t75" style="width:108pt;height:18pt" o:ole="">
             <v:imagedata r:id="rId123" o:title=""/>
           </v:shape>
-          <o:OLEObject Type="Embed" ProgID="Equation.DSMT4" ShapeID="_x0000_i1080" DrawAspect="Content" ObjectID="_1805809417" r:id="rId124"/>
+          <o:OLEObject Type="Embed" ProgID="Equation.DSMT4" ShapeID="_x0000_i1079" DrawAspect="Content" ObjectID="_1805984662" r:id="rId124"/>
         </w:object>
       </w:r>
     </w:p>
@@ -3413,10 +3413,10 @@
           <w:szCs w:val="24"/>
         </w:rPr>
         <w:object w:dxaOrig="1480" w:dyaOrig="460" w14:anchorId="452FBD18">
-          <v:shape id="_x0000_i1081" type="#_x0000_t75" style="width:1in;height:24pt" o:ole="">
+          <v:shape id="_x0000_i1080" type="#_x0000_t75" style="width:1in;height:24pt" o:ole="">
             <v:imagedata r:id="rId125" o:title=""/>
           </v:shape>
-          <o:OLEObject Type="Embed" ProgID="Equation.DSMT4" ShapeID="_x0000_i1081" DrawAspect="Content" ObjectID="_1805809418" r:id="rId126"/>
+          <o:OLEObject Type="Embed" ProgID="Equation.DSMT4" ShapeID="_x0000_i1080" DrawAspect="Content" ObjectID="_1805984663" r:id="rId126"/>
         </w:object>
       </w:r>
       <w:r>
@@ -3465,10 +3465,10 @@
           <w:szCs w:val="24"/>
         </w:rPr>
         <w:object w:dxaOrig="2160" w:dyaOrig="780" w14:anchorId="73429DB2">
-          <v:shape id="_x0000_i1082" type="#_x0000_t75" style="width:108pt;height:42pt" o:ole="">
+          <v:shape id="_x0000_i1081" type="#_x0000_t75" style="width:108pt;height:42pt" o:ole="">
             <v:imagedata r:id="rId127" o:title=""/>
           </v:shape>
-          <o:OLEObject Type="Embed" ProgID="Equation.DSMT4" ShapeID="_x0000_i1082" DrawAspect="Content" ObjectID="_1805809419" r:id="rId128"/>
+          <o:OLEObject Type="Embed" ProgID="Equation.DSMT4" ShapeID="_x0000_i1081" DrawAspect="Content" ObjectID="_1805984664" r:id="rId128"/>
         </w:object>
       </w:r>
       <w:r>
@@ -3487,10 +3487,10 @@
           <w:szCs w:val="24"/>
         </w:rPr>
         <w:object w:dxaOrig="2460" w:dyaOrig="880" w14:anchorId="6B72290F">
-          <v:shape id="_x0000_i1083" type="#_x0000_t75" style="width:126pt;height:42pt" o:ole="">
+          <v:shape id="_x0000_i1082" type="#_x0000_t75" style="width:126pt;height:42pt" o:ole="">
             <v:imagedata r:id="rId129" o:title=""/>
           </v:shape>
-          <o:OLEObject Type="Embed" ProgID="Equation.DSMT4" ShapeID="_x0000_i1083" DrawAspect="Content" ObjectID="_1805809420" r:id="rId130"/>
+          <o:OLEObject Type="Embed" ProgID="Equation.DSMT4" ShapeID="_x0000_i1082" DrawAspect="Content" ObjectID="_1805984665" r:id="rId130"/>
         </w:object>
       </w:r>
     </w:p>
@@ -3525,10 +3525,10 @@
           <w:szCs w:val="24"/>
         </w:rPr>
         <w:object w:dxaOrig="3260" w:dyaOrig="740" w14:anchorId="78A5F0DE">
-          <v:shape id="_x0000_i1084" type="#_x0000_t75" style="width:162pt;height:36pt" o:ole="">
+          <v:shape id="_x0000_i1083" type="#_x0000_t75" style="width:162pt;height:36pt" o:ole="">
             <v:imagedata r:id="rId131" o:title=""/>
           </v:shape>
-          <o:OLEObject Type="Embed" ProgID="Equation.DSMT4" ShapeID="_x0000_i1084" DrawAspect="Content" ObjectID="_1805809421" r:id="rId132"/>
+          <o:OLEObject Type="Embed" ProgID="Equation.DSMT4" ShapeID="_x0000_i1083" DrawAspect="Content" ObjectID="_1805984666" r:id="rId132"/>
         </w:object>
       </w:r>
     </w:p>
@@ -3565,10 +3565,10 @@
           <w:szCs w:val="24"/>
         </w:rPr>
         <w:object w:dxaOrig="580" w:dyaOrig="279" w14:anchorId="6DAF6083">
-          <v:shape id="_x0000_i1085" type="#_x0000_t75" style="width:30pt;height:12pt" o:ole="">
+          <v:shape id="_x0000_i1084" type="#_x0000_t75" style="width:30pt;height:12pt" o:ole="">
             <v:imagedata r:id="rId133" o:title=""/>
           </v:shape>
-          <o:OLEObject Type="Embed" ProgID="Equation.DSMT4" ShapeID="_x0000_i1085" DrawAspect="Content" ObjectID="_1805809422" r:id="rId134"/>
+          <o:OLEObject Type="Embed" ProgID="Equation.DSMT4" ShapeID="_x0000_i1084" DrawAspect="Content" ObjectID="_1805984667" r:id="rId134"/>
         </w:object>
       </w:r>
       <w:r>
@@ -3621,10 +3621,10 @@
           <w:szCs w:val="24"/>
         </w:rPr>
         <w:object w:dxaOrig="680" w:dyaOrig="360" w14:anchorId="51555D11">
-          <v:shape id="_x0000_i1086" type="#_x0000_t75" style="width:36pt;height:18pt" o:ole="">
+          <v:shape id="_x0000_i1085" type="#_x0000_t75" style="width:36pt;height:18pt" o:ole="">
             <v:imagedata r:id="rId135" o:title=""/>
           </v:shape>
-          <o:OLEObject Type="Embed" ProgID="Equation.DSMT4" ShapeID="_x0000_i1086" DrawAspect="Content" ObjectID="_1805809423" r:id="rId136"/>
+          <o:OLEObject Type="Embed" ProgID="Equation.DSMT4" ShapeID="_x0000_i1085" DrawAspect="Content" ObjectID="_1805984668" r:id="rId136"/>
         </w:object>
       </w:r>
       <w:r>
@@ -3643,10 +3643,10 @@
           <w:szCs w:val="24"/>
         </w:rPr>
         <w:object w:dxaOrig="520" w:dyaOrig="320" w14:anchorId="76ADC8BA">
-          <v:shape id="_x0000_i1087" type="#_x0000_t75" style="width:24pt;height:18pt" o:ole="">
+          <v:shape id="_x0000_i1086" type="#_x0000_t75" style="width:24pt;height:18pt" o:ole="">
             <v:imagedata r:id="rId137" o:title=""/>
           </v:shape>
-          <o:OLEObject Type="Embed" ProgID="Equation.DSMT4" ShapeID="_x0000_i1087" DrawAspect="Content" ObjectID="_1805809424" r:id="rId138"/>
+          <o:OLEObject Type="Embed" ProgID="Equation.DSMT4" ShapeID="_x0000_i1086" DrawAspect="Content" ObjectID="_1805984669" r:id="rId138"/>
         </w:object>
       </w:r>
       <w:r>
@@ -3755,10 +3755,10 @@
           <w:szCs w:val="24"/>
         </w:rPr>
         <w:object w:dxaOrig="1160" w:dyaOrig="400" w14:anchorId="586F57FB">
-          <v:shape id="_x0000_i1088" type="#_x0000_t75" style="width:60pt;height:18pt" o:ole="">
+          <v:shape id="_x0000_i1087" type="#_x0000_t75" style="width:60pt;height:18pt" o:ole="">
             <v:imagedata r:id="rId139" o:title=""/>
           </v:shape>
-          <o:OLEObject Type="Embed" ProgID="Equation.DSMT4" ShapeID="_x0000_i1088" DrawAspect="Content" ObjectID="_1805809425" r:id="rId140"/>
+          <o:OLEObject Type="Embed" ProgID="Equation.DSMT4" ShapeID="_x0000_i1087" DrawAspect="Content" ObjectID="_1805984670" r:id="rId140"/>
         </w:object>
       </w:r>
     </w:p>
@@ -3795,10 +3795,10 @@
           <w:szCs w:val="24"/>
         </w:rPr>
         <w:object w:dxaOrig="1700" w:dyaOrig="380" w14:anchorId="7DC00E04">
-          <v:shape id="_x0000_i1089" type="#_x0000_t75" style="width:84pt;height:18pt" o:ole="">
+          <v:shape id="_x0000_i1088" type="#_x0000_t75" style="width:84pt;height:18pt" o:ole="">
             <v:imagedata r:id="rId141" o:title=""/>
           </v:shape>
-          <o:OLEObject Type="Embed" ProgID="Equation.DSMT4" ShapeID="_x0000_i1089" DrawAspect="Content" ObjectID="_1805809426" r:id="rId142"/>
+          <o:OLEObject Type="Embed" ProgID="Equation.DSMT4" ShapeID="_x0000_i1088" DrawAspect="Content" ObjectID="_1805984671" r:id="rId142"/>
         </w:object>
       </w:r>
       <w:r>
@@ -3817,10 +3817,10 @@
           <w:szCs w:val="24"/>
         </w:rPr>
         <w:object w:dxaOrig="620" w:dyaOrig="360" w14:anchorId="3F01899C">
-          <v:shape id="_x0000_i1090" type="#_x0000_t75" style="width:30pt;height:18pt" o:ole="">
+          <v:shape id="_x0000_i1089" type="#_x0000_t75" style="width:30pt;height:18pt" o:ole="">
             <v:imagedata r:id="rId143" o:title=""/>
           </v:shape>
-          <o:OLEObject Type="Embed" ProgID="Equation.DSMT4" ShapeID="_x0000_i1090" DrawAspect="Content" ObjectID="_1805809427" r:id="rId144"/>
+          <o:OLEObject Type="Embed" ProgID="Equation.DSMT4" ShapeID="_x0000_i1089" DrawAspect="Content" ObjectID="_1805984672" r:id="rId144"/>
         </w:object>
       </w:r>
       <w:r>
@@ -3891,10 +3891,10 @@
           <w:szCs w:val="24"/>
         </w:rPr>
         <w:object w:dxaOrig="680" w:dyaOrig="360" w14:anchorId="376344DB">
-          <v:shape id="_x0000_i1091" type="#_x0000_t75" style="width:36pt;height:18pt" o:ole="">
+          <v:shape id="_x0000_i1090" type="#_x0000_t75" style="width:36pt;height:18pt" o:ole="">
             <v:imagedata r:id="rId145" o:title=""/>
           </v:shape>
-          <o:OLEObject Type="Embed" ProgID="Equation.DSMT4" ShapeID="_x0000_i1091" DrawAspect="Content" ObjectID="_1805809428" r:id="rId146"/>
+          <o:OLEObject Type="Embed" ProgID="Equation.DSMT4" ShapeID="_x0000_i1090" DrawAspect="Content" ObjectID="_1805984673" r:id="rId146"/>
         </w:object>
       </w:r>
       <w:r>
@@ -3913,10 +3913,10 @@
           <w:szCs w:val="24"/>
         </w:rPr>
         <w:object w:dxaOrig="520" w:dyaOrig="320" w14:anchorId="17E46C73">
-          <v:shape id="_x0000_i1092" type="#_x0000_t75" style="width:24pt;height:18pt" o:ole="">
+          <v:shape id="_x0000_i1091" type="#_x0000_t75" style="width:24pt;height:18pt" o:ole="">
             <v:imagedata r:id="rId147" o:title=""/>
           </v:shape>
-          <o:OLEObject Type="Embed" ProgID="Equation.DSMT4" ShapeID="_x0000_i1092" DrawAspect="Content" ObjectID="_1805809429" r:id="rId148"/>
+          <o:OLEObject Type="Embed" ProgID="Equation.DSMT4" ShapeID="_x0000_i1091" DrawAspect="Content" ObjectID="_1805984674" r:id="rId148"/>
         </w:object>
       </w:r>
       <w:r>
@@ -3971,10 +3971,10 @@
           <w:szCs w:val="24"/>
         </w:rPr>
         <w:object w:dxaOrig="3200" w:dyaOrig="460" w14:anchorId="0836D0B6">
-          <v:shape id="_x0000_i1093" type="#_x0000_t75" style="width:162pt;height:24pt" o:ole="">
+          <v:shape id="_x0000_i1092" type="#_x0000_t75" style="width:162pt;height:24pt" o:ole="">
             <v:imagedata r:id="rId149" o:title=""/>
           </v:shape>
-          <o:OLEObject Type="Embed" ProgID="Equation.DSMT4" ShapeID="_x0000_i1093" DrawAspect="Content" ObjectID="_1805809430" r:id="rId150"/>
+          <o:OLEObject Type="Embed" ProgID="Equation.DSMT4" ShapeID="_x0000_i1092" DrawAspect="Content" ObjectID="_1805984675" r:id="rId150"/>
         </w:object>
       </w:r>
     </w:p>
@@ -4171,10 +4171,10 @@
           <w:szCs w:val="24"/>
         </w:rPr>
         <w:object w:dxaOrig="2880" w:dyaOrig="320" w14:anchorId="6D5EB370">
-          <v:shape id="_x0000_i1094" type="#_x0000_t75" style="width:2in;height:18pt" o:ole="">
+          <v:shape id="_x0000_i1093" type="#_x0000_t75" style="width:2in;height:18pt" o:ole="">
             <v:imagedata r:id="rId152" o:title=""/>
           </v:shape>
-          <o:OLEObject Type="Embed" ProgID="Equation.DSMT4" ShapeID="_x0000_i1094" DrawAspect="Content" ObjectID="_1805809431" r:id="rId153"/>
+          <o:OLEObject Type="Embed" ProgID="Equation.DSMT4" ShapeID="_x0000_i1093" DrawAspect="Content" ObjectID="_1805984676" r:id="rId153"/>
         </w:object>
       </w:r>
     </w:p>
@@ -4203,10 +4203,10 @@
           <w:szCs w:val="24"/>
         </w:rPr>
         <w:object w:dxaOrig="2360" w:dyaOrig="620" w14:anchorId="3A4587CC">
-          <v:shape id="_x0000_i1095" type="#_x0000_t75" style="width:120pt;height:30pt" o:ole="">
+          <v:shape id="_x0000_i1094" type="#_x0000_t75" style="width:120pt;height:30pt" o:ole="">
             <v:imagedata r:id="rId154" o:title=""/>
           </v:shape>
-          <o:OLEObject Type="Embed" ProgID="Equation.DSMT4" ShapeID="_x0000_i1095" DrawAspect="Content" ObjectID="_1805809432" r:id="rId155"/>
+          <o:OLEObject Type="Embed" ProgID="Equation.DSMT4" ShapeID="_x0000_i1094" DrawAspect="Content" ObjectID="_1805984677" r:id="rId155"/>
         </w:object>
       </w:r>
       <w:r>
@@ -4235,10 +4235,10 @@
           <w:szCs w:val="24"/>
         </w:rPr>
         <w:object w:dxaOrig="2380" w:dyaOrig="360" w14:anchorId="0E2CB8B2">
-          <v:shape id="_x0000_i1096" type="#_x0000_t75" style="width:120pt;height:18pt" o:ole="">
+          <v:shape id="_x0000_i1095" type="#_x0000_t75" style="width:120pt;height:18pt" o:ole="">
             <v:imagedata r:id="rId156" o:title=""/>
           </v:shape>
-          <o:OLEObject Type="Embed" ProgID="Equation.DSMT4" ShapeID="_x0000_i1096" DrawAspect="Content" ObjectID="_1805809433" r:id="rId157"/>
+          <o:OLEObject Type="Embed" ProgID="Equation.DSMT4" ShapeID="_x0000_i1095" DrawAspect="Content" ObjectID="_1805984678" r:id="rId157"/>
         </w:object>
       </w:r>
     </w:p>
@@ -4267,10 +4267,10 @@
           <w:szCs w:val="24"/>
         </w:rPr>
         <w:object w:dxaOrig="1020" w:dyaOrig="360" w14:anchorId="39773E59">
-          <v:shape id="_x0000_i1097" type="#_x0000_t75" style="width:54pt;height:18pt" o:ole="">
+          <v:shape id="_x0000_i1096" type="#_x0000_t75" style="width:54pt;height:18pt" o:ole="">
             <v:imagedata r:id="rId158" o:title=""/>
           </v:shape>
-          <o:OLEObject Type="Embed" ProgID="Equation.DSMT4" ShapeID="_x0000_i1097" DrawAspect="Content" ObjectID="_1805809434" r:id="rId159"/>
+          <o:OLEObject Type="Embed" ProgID="Equation.DSMT4" ShapeID="_x0000_i1096" DrawAspect="Content" ObjectID="_1805984679" r:id="rId159"/>
         </w:object>
       </w:r>
       <w:r>
@@ -4289,32 +4289,32 @@
           <w:szCs w:val="24"/>
         </w:rPr>
         <w:object w:dxaOrig="240" w:dyaOrig="360" w14:anchorId="490CF46A">
+          <v:shape id="_x0000_i1097" type="#_x0000_t75" style="width:12pt;height:18pt" o:ole="">
+            <v:imagedata r:id="rId160" o:title=""/>
+          </v:shape>
+          <o:OLEObject Type="Embed" ProgID="Equation.DSMT4" ShapeID="_x0000_i1097" DrawAspect="Content" ObjectID="_1805984680" r:id="rId161"/>
+        </w:object>
+      </w:r>
+      <w:r>
+        <w:rPr>
+          <w:rFonts w:ascii="华文楷体" w:eastAsia="华文楷体" w:hAnsi="华文楷体" w:hint="eastAsia"/>
+          <w:sz w:val="24"/>
+          <w:szCs w:val="24"/>
+        </w:rPr>
+        <w:t>为齐次方程的通解，</w:t>
+      </w:r>
+      <w:r>
+        <w:rPr>
+          <w:rFonts w:ascii="华文楷体" w:eastAsia="华文楷体" w:hAnsi="华文楷体"/>
+          <w:position w:val="-12"/>
+          <w:sz w:val="24"/>
+          <w:szCs w:val="24"/>
+        </w:rPr>
+        <w:object w:dxaOrig="260" w:dyaOrig="360" w14:anchorId="2B273704">
           <v:shape id="_x0000_i1098" type="#_x0000_t75" style="width:12pt;height:18pt" o:ole="">
-            <v:imagedata r:id="rId160" o:title=""/>
-          </v:shape>
-          <o:OLEObject Type="Embed" ProgID="Equation.DSMT4" ShapeID="_x0000_i1098" DrawAspect="Content" ObjectID="_1805809435" r:id="rId161"/>
-        </w:object>
-      </w:r>
-      <w:r>
-        <w:rPr>
-          <w:rFonts w:ascii="华文楷体" w:eastAsia="华文楷体" w:hAnsi="华文楷体" w:hint="eastAsia"/>
-          <w:sz w:val="24"/>
-          <w:szCs w:val="24"/>
-        </w:rPr>
-        <w:t>为齐次方程的通解，</w:t>
-      </w:r>
-      <w:r>
-        <w:rPr>
-          <w:rFonts w:ascii="华文楷体" w:eastAsia="华文楷体" w:hAnsi="华文楷体"/>
-          <w:position w:val="-12"/>
-          <w:sz w:val="24"/>
-          <w:szCs w:val="24"/>
-        </w:rPr>
-        <w:object w:dxaOrig="260" w:dyaOrig="360" w14:anchorId="2B273704">
-          <v:shape id="_x0000_i1099" type="#_x0000_t75" style="width:12pt;height:18pt" o:ole="">
             <v:imagedata r:id="rId162" o:title=""/>
           </v:shape>
-          <o:OLEObject Type="Embed" ProgID="Equation.DSMT4" ShapeID="_x0000_i1099" DrawAspect="Content" ObjectID="_1805809436" r:id="rId163"/>
+          <o:OLEObject Type="Embed" ProgID="Equation.DSMT4" ShapeID="_x0000_i1098" DrawAspect="Content" ObjectID="_1805984681" r:id="rId163"/>
         </w:object>
       </w:r>
       <w:r>
@@ -4359,10 +4359,10 @@
           <w:position w:val="-60"/>
         </w:rPr>
         <w:object w:dxaOrig="4420" w:dyaOrig="1320" w14:anchorId="06053CFF">
-          <v:shape id="_x0000_i1100" type="#_x0000_t75" style="width:222pt;height:66pt" o:ole="">
+          <v:shape id="_x0000_i1099" type="#_x0000_t75" style="width:222pt;height:66pt" o:ole="">
             <v:imagedata r:id="rId164" o:title=""/>
           </v:shape>
-          <o:OLEObject Type="Embed" ProgID="Equation.DSMT4" ShapeID="_x0000_i1100" DrawAspect="Content" ObjectID="_1805809437" r:id="rId165"/>
+          <o:OLEObject Type="Embed" ProgID="Equation.DSMT4" ShapeID="_x0000_i1099" DrawAspect="Content" ObjectID="_1805984682" r:id="rId165"/>
         </w:object>
       </w:r>
     </w:p>
@@ -4392,10 +4392,10 @@
           <w:szCs w:val="24"/>
         </w:rPr>
         <w:object w:dxaOrig="1680" w:dyaOrig="360" w14:anchorId="2B6E50BF">
-          <v:shape id="_x0000_i1101" type="#_x0000_t75" style="width:84pt;height:18pt" o:ole="">
+          <v:shape id="_x0000_i1100" type="#_x0000_t75" style="width:84pt;height:18pt" o:ole="">
             <v:imagedata r:id="rId166" o:title=""/>
           </v:shape>
-          <o:OLEObject Type="Embed" ProgID="Equation.DSMT4" ShapeID="_x0000_i1101" DrawAspect="Content" ObjectID="_1805809438" r:id="rId167"/>
+          <o:OLEObject Type="Embed" ProgID="Equation.DSMT4" ShapeID="_x0000_i1100" DrawAspect="Content" ObjectID="_1805984683" r:id="rId167"/>
         </w:object>
       </w:r>
     </w:p>
@@ -4558,10 +4558,10 @@
           <w:position w:val="-36"/>
         </w:rPr>
         <w:object w:dxaOrig="2500" w:dyaOrig="740" w14:anchorId="64933DAC">
-          <v:shape id="_x0000_i1102" type="#_x0000_t75" style="width:126pt;height:36pt" o:ole="">
+          <v:shape id="_x0000_i1101" type="#_x0000_t75" style="width:126pt;height:36pt" o:ole="">
             <v:imagedata r:id="rId169" o:title=""/>
           </v:shape>
-          <o:OLEObject Type="Embed" ProgID="Equation.DSMT4" ShapeID="_x0000_i1102" DrawAspect="Content" ObjectID="_1805809439" r:id="rId170"/>
+          <o:OLEObject Type="Embed" ProgID="Equation.DSMT4" ShapeID="_x0000_i1101" DrawAspect="Content" ObjectID="_1805984684" r:id="rId170"/>
         </w:object>
       </w:r>
       <w:r>
@@ -4612,6 +4612,49 @@
           <w:sz w:val="24"/>
           <w:szCs w:val="24"/>
         </w:rPr>
+        <w:t>（也就是说，无阻尼受迫振动的振幅为</w:t>
+      </w:r>
+      <w:r>
+        <w:rPr>
+          <w:position w:val="-36"/>
+        </w:rPr>
+        <w:object w:dxaOrig="1280" w:dyaOrig="740" w14:anchorId="7B55757C">
+          <v:shape id="_x0000_i1102" type="#_x0000_t75" style="width:64.5pt;height:36pt" o:ole="">
+            <v:imagedata r:id="rId171" o:title=""/>
+          </v:shape>
+          <o:OLEObject Type="Embed" ProgID="Equation.DSMT4" ShapeID="_x0000_i1102" DrawAspect="Content" ObjectID="_1805984685" r:id="rId172"/>
+        </w:object>
+      </w:r>
+      <w:r>
+        <w:rPr>
+          <w:rFonts w:ascii="华文楷体" w:eastAsia="华文楷体" w:hAnsi="华文楷体" w:hint="eastAsia"/>
+          <w:b/>
+          <w:bCs/>
+          <w:sz w:val="24"/>
+          <w:szCs w:val="24"/>
+        </w:rPr>
+        <w:t>）</w:t>
+      </w:r>
+    </w:p>
+    <w:p>
+      <w:pPr>
+        <w:jc w:val="left"/>
+        <w:rPr>
+          <w:rFonts w:ascii="华文楷体" w:eastAsia="华文楷体" w:hAnsi="华文楷体" w:hint="eastAsia"/>
+          <w:b/>
+          <w:bCs/>
+          <w:sz w:val="24"/>
+          <w:szCs w:val="24"/>
+        </w:rPr>
+      </w:pPr>
+      <w:r>
+        <w:rPr>
+          <w:rFonts w:ascii="华文楷体" w:eastAsia="华文楷体" w:hAnsi="华文楷体" w:hint="eastAsia"/>
+          <w:b/>
+          <w:bCs/>
+          <w:sz w:val="24"/>
+          <w:szCs w:val="24"/>
+        </w:rPr>
         <w:t>幅频特性</w:t>
       </w:r>
     </w:p>
@@ -4630,9 +4673,9 @@
         </w:rPr>
         <w:object w:dxaOrig="2500" w:dyaOrig="740" w14:anchorId="0C4BF6A4">
           <v:shape id="_x0000_i1103" type="#_x0000_t75" style="width:126pt;height:36pt" o:ole="">
-            <v:imagedata r:id="rId171" o:title=""/>
-          </v:shape>
-          <o:OLEObject Type="Embed" ProgID="Equation.DSMT4" ShapeID="_x0000_i1103" DrawAspect="Content" ObjectID="_1805809440" r:id="rId172"/>
+            <v:imagedata r:id="rId173" o:title=""/>
+          </v:shape>
+          <o:OLEObject Type="Embed" ProgID="Equation.DSMT4" ShapeID="_x0000_i1103" DrawAspect="Content" ObjectID="_1805984686" r:id="rId174"/>
         </w:object>
       </w:r>
       <w:r>
@@ -4660,9 +4703,9 @@
         </w:rPr>
         <w:object w:dxaOrig="1180" w:dyaOrig="320" w14:anchorId="5E0173CC">
           <v:shape id="_x0000_i1104" type="#_x0000_t75" style="width:60pt;height:18pt" o:ole="">
-            <v:imagedata r:id="rId173" o:title=""/>
-          </v:shape>
-          <o:OLEObject Type="Embed" ProgID="Equation.DSMT4" ShapeID="_x0000_i1104" DrawAspect="Content" ObjectID="_1805809441" r:id="rId174"/>
+            <v:imagedata r:id="rId175" o:title=""/>
+          </v:shape>
+          <o:OLEObject Type="Embed" ProgID="Equation.DSMT4" ShapeID="_x0000_i1104" DrawAspect="Content" ObjectID="_1805984687" r:id="rId176"/>
         </w:object>
       </w:r>
       <w:r>
@@ -4698,9 +4741,9 @@
         </w:rPr>
         <w:object w:dxaOrig="260" w:dyaOrig="260" w14:anchorId="4ED0568D">
           <v:shape id="_x0000_i1105" type="#_x0000_t75" style="width:12pt;height:12pt" o:ole="">
-            <v:imagedata r:id="rId175" o:title=""/>
-          </v:shape>
-          <o:OLEObject Type="Embed" ProgID="Equation.DSMT4" ShapeID="_x0000_i1105" DrawAspect="Content" ObjectID="_1805809442" r:id="rId176"/>
+            <v:imagedata r:id="rId177" o:title=""/>
+          </v:shape>
+          <o:OLEObject Type="Embed" ProgID="Equation.DSMT4" ShapeID="_x0000_i1105" DrawAspect="Content" ObjectID="_1805984688" r:id="rId178"/>
         </w:object>
       </w:r>
       <w:r>
@@ -4720,9 +4763,9 @@
         </w:rPr>
         <w:object w:dxaOrig="720" w:dyaOrig="620" w14:anchorId="064F3E46">
           <v:shape id="_x0000_i1106" type="#_x0000_t75" style="width:36pt;height:30pt" o:ole="">
-            <v:imagedata r:id="rId177" o:title=""/>
-          </v:shape>
-          <o:OLEObject Type="Embed" ProgID="Equation.DSMT4" ShapeID="_x0000_i1106" DrawAspect="Content" ObjectID="_1805809443" r:id="rId178"/>
+            <v:imagedata r:id="rId179" o:title=""/>
+          </v:shape>
+          <o:OLEObject Type="Embed" ProgID="Equation.DSMT4" ShapeID="_x0000_i1106" DrawAspect="Content" ObjectID="_1805984689" r:id="rId180"/>
         </w:object>
       </w:r>
     </w:p>
@@ -4740,7 +4783,7 @@
           <w:noProof/>
         </w:rPr>
         <w:drawing>
-          <wp:anchor distT="0" distB="0" distL="114300" distR="114300" simplePos="0" relativeHeight="251668480" behindDoc="0" locked="0" layoutInCell="1" allowOverlap="1" wp14:anchorId="615BAE09" wp14:editId="6D017737">
+          <wp:anchor distT="0" distB="0" distL="114300" distR="114300" simplePos="0" relativeHeight="251668480" behindDoc="0" locked="0" layoutInCell="1" allowOverlap="1" wp14:anchorId="615BAE09" wp14:editId="3F59D075">
             <wp:simplePos x="0" y="0"/>
             <wp:positionH relativeFrom="margin">
               <wp:align>right</wp:align>
@@ -4763,7 +4806,7 @@
                     <pic:cNvPicPr/>
                   </pic:nvPicPr>
                   <pic:blipFill>
-                    <a:blip r:embed="rId179" cstate="print">
+                    <a:blip r:embed="rId181" cstate="print">
                       <a:extLst>
                         <a:ext uri="{28A0092B-C50C-407E-A947-70E740481C1C}">
                           <a14:useLocalDpi xmlns:a14="http://schemas.microsoft.com/office/drawing/2010/main" val="0"/>
@@ -4812,9 +4855,9 @@
         </w:rPr>
         <w:object w:dxaOrig="740" w:dyaOrig="680" w14:anchorId="14A1D428">
           <v:shape id="_x0000_i1107" type="#_x0000_t75" style="width:36pt;height:36pt" o:ole="">
-            <v:imagedata r:id="rId180" o:title=""/>
-          </v:shape>
-          <o:OLEObject Type="Embed" ProgID="Equation.DSMT4" ShapeID="_x0000_i1107" DrawAspect="Content" ObjectID="_1805809444" r:id="rId181"/>
+            <v:imagedata r:id="rId182" o:title=""/>
+          </v:shape>
+          <o:OLEObject Type="Embed" ProgID="Equation.DSMT4" ShapeID="_x0000_i1107" DrawAspect="Content" ObjectID="_1805984690" r:id="rId183"/>
         </w:object>
       </w:r>
       <w:r>
@@ -4852,9 +4895,9 @@
         </w:rPr>
         <w:object w:dxaOrig="720" w:dyaOrig="680" w14:anchorId="3348A682">
           <v:shape id="_x0000_i1108" type="#_x0000_t75" style="width:36pt;height:36pt" o:ole="">
-            <v:imagedata r:id="rId182" o:title=""/>
-          </v:shape>
-          <o:OLEObject Type="Embed" ProgID="Equation.DSMT4" ShapeID="_x0000_i1108" DrawAspect="Content" ObjectID="_1805809445" r:id="rId183"/>
+            <v:imagedata r:id="rId184" o:title=""/>
+          </v:shape>
+          <o:OLEObject Type="Embed" ProgID="Equation.DSMT4" ShapeID="_x0000_i1108" DrawAspect="Content" ObjectID="_1805984691" r:id="rId185"/>
         </w:object>
       </w:r>
       <w:r>
@@ -4874,9 +4917,9 @@
         </w:rPr>
         <w:object w:dxaOrig="260" w:dyaOrig="260" w14:anchorId="524EFC17">
           <v:shape id="_x0000_i1109" type="#_x0000_t75" style="width:12pt;height:12pt" o:ole="">
-            <v:imagedata r:id="rId175" o:title=""/>
-          </v:shape>
-          <o:OLEObject Type="Embed" ProgID="Equation.DSMT4" ShapeID="_x0000_i1109" DrawAspect="Content" ObjectID="_1805809446" r:id="rId184"/>
+            <v:imagedata r:id="rId177" o:title=""/>
+          </v:shape>
+          <o:OLEObject Type="Embed" ProgID="Equation.DSMT4" ShapeID="_x0000_i1109" DrawAspect="Content" ObjectID="_1805984692" r:id="rId186"/>
         </w:object>
       </w:r>
       <w:r>
@@ -4908,9 +4951,9 @@
         </w:rPr>
         <w:object w:dxaOrig="2820" w:dyaOrig="460" w14:anchorId="6DCB4CB3">
           <v:shape id="_x0000_i1110" type="#_x0000_t75" style="width:2in;height:24pt" o:ole="">
-            <v:imagedata r:id="rId185" o:title=""/>
-          </v:shape>
-          <o:OLEObject Type="Embed" ProgID="Equation.DSMT4" ShapeID="_x0000_i1110" DrawAspect="Content" ObjectID="_1805809447" r:id="rId186"/>
+            <v:imagedata r:id="rId187" o:title=""/>
+          </v:shape>
+          <o:OLEObject Type="Embed" ProgID="Equation.DSMT4" ShapeID="_x0000_i1110" DrawAspect="Content" ObjectID="_1805984693" r:id="rId188"/>
         </w:object>
       </w:r>
       <w:r>
@@ -4930,9 +4973,9 @@
         </w:rPr>
         <w:object w:dxaOrig="200" w:dyaOrig="279" w14:anchorId="135C9DC0">
           <v:shape id="_x0000_i1111" type="#_x0000_t75" style="width:12pt;height:12pt" o:ole="">
-            <v:imagedata r:id="rId187" o:title=""/>
-          </v:shape>
-          <o:OLEObject Type="Embed" ProgID="Equation.DSMT4" ShapeID="_x0000_i1111" DrawAspect="Content" ObjectID="_1805809448" r:id="rId188"/>
+            <v:imagedata r:id="rId189" o:title=""/>
+          </v:shape>
+          <o:OLEObject Type="Embed" ProgID="Equation.DSMT4" ShapeID="_x0000_i1111" DrawAspect="Content" ObjectID="_1805984694" r:id="rId190"/>
         </w:object>
       </w:r>
       <w:r>
@@ -4988,9 +5031,9 @@
         </w:rPr>
         <w:object w:dxaOrig="3120" w:dyaOrig="740" w14:anchorId="72B4C507">
           <v:shape id="_x0000_i1112" type="#_x0000_t75" style="width:156pt;height:36pt" o:ole="">
-            <v:imagedata r:id="rId189" o:title=""/>
-          </v:shape>
-          <o:OLEObject Type="Embed" ProgID="Equation.DSMT4" ShapeID="_x0000_i1112" DrawAspect="Content" ObjectID="_1805809449" r:id="rId190"/>
+            <v:imagedata r:id="rId191" o:title=""/>
+          </v:shape>
+          <o:OLEObject Type="Embed" ProgID="Equation.DSMT4" ShapeID="_x0000_i1112" DrawAspect="Content" ObjectID="_1805984695" r:id="rId192"/>
         </w:object>
       </w:r>
     </w:p>
@@ -5013,6 +5056,7 @@
           <w:sz w:val="24"/>
           <w:szCs w:val="24"/>
         </w:rPr>
+        <w:lastRenderedPageBreak/>
         <w:t>当</w:t>
       </w:r>
       <w:r>
@@ -5026,9 +5070,9 @@
         </w:rPr>
         <w:object w:dxaOrig="780" w:dyaOrig="680" w14:anchorId="7AF8AE3A">
           <v:shape id="_x0000_i1113" type="#_x0000_t75" style="width:42pt;height:36pt" o:ole="">
-            <v:imagedata r:id="rId191" o:title=""/>
-          </v:shape>
-          <o:OLEObject Type="Embed" ProgID="Equation.DSMT4" ShapeID="_x0000_i1113" DrawAspect="Content" ObjectID="_1805809450" r:id="rId192"/>
+            <v:imagedata r:id="rId193" o:title=""/>
+          </v:shape>
+          <o:OLEObject Type="Embed" ProgID="Equation.DSMT4" ShapeID="_x0000_i1113" DrawAspect="Content" ObjectID="_1805984696" r:id="rId194"/>
         </w:object>
       </w:r>
       <w:r>
@@ -5071,7 +5115,6 @@
           <w:sz w:val="24"/>
           <w:szCs w:val="24"/>
         </w:rPr>
-        <w:lastRenderedPageBreak/>
         <w:t>相频特性</w:t>
       </w:r>
     </w:p>
@@ -5112,7 +5155,7 @@
                     <pic:cNvPicPr/>
                   </pic:nvPicPr>
                   <pic:blipFill>
-                    <a:blip r:embed="rId193" cstate="print">
+                    <a:blip r:embed="rId195" cstate="print">
                       <a:extLst>
                         <a:ext uri="{28A0092B-C50C-407E-A947-70E740481C1C}">
                           <a14:useLocalDpi xmlns:a14="http://schemas.microsoft.com/office/drawing/2010/main" val="0"/>
@@ -5161,9 +5204,9 @@
         </w:rPr>
         <w:object w:dxaOrig="200" w:dyaOrig="220" w14:anchorId="18BD2436">
           <v:shape id="_x0000_i1114" type="#_x0000_t75" style="width:12pt;height:12pt" o:ole="">
-            <v:imagedata r:id="rId194" o:title=""/>
-          </v:shape>
-          <o:OLEObject Type="Embed" ProgID="Equation.DSMT4" ShapeID="_x0000_i1114" DrawAspect="Content" ObjectID="_1805809451" r:id="rId195"/>
+            <v:imagedata r:id="rId196" o:title=""/>
+          </v:shape>
+          <o:OLEObject Type="Embed" ProgID="Equation.DSMT4" ShapeID="_x0000_i1114" DrawAspect="Content" ObjectID="_1805984697" r:id="rId197"/>
         </w:object>
       </w:r>
       <w:r>
@@ -5183,9 +5226,9 @@
         </w:rPr>
         <w:object w:dxaOrig="200" w:dyaOrig="220" w14:anchorId="4CD23AD0">
           <v:shape id="_x0000_i1115" type="#_x0000_t75" style="width:12pt;height:12pt" o:ole="">
-            <v:imagedata r:id="rId194" o:title=""/>
-          </v:shape>
-          <o:OLEObject Type="Embed" ProgID="Equation.DSMT4" ShapeID="_x0000_i1115" DrawAspect="Content" ObjectID="_1805809452" r:id="rId196"/>
+            <v:imagedata r:id="rId196" o:title=""/>
+          </v:shape>
+          <o:OLEObject Type="Embed" ProgID="Equation.DSMT4" ShapeID="_x0000_i1115" DrawAspect="Content" ObjectID="_1805984698" r:id="rId198"/>
         </w:object>
       </w:r>
       <w:r>
@@ -5217,23 +5260,73 @@
     </w:p>
     <w:p>
       <w:pPr>
-        <w:jc w:val="left"/>
-        <w:rPr>
-          <w:rFonts w:ascii="华文楷体" w:eastAsia="华文楷体" w:hAnsi="华文楷体" w:hint="eastAsia"/>
-          <w:sz w:val="24"/>
-          <w:szCs w:val="24"/>
-        </w:rPr>
-      </w:pPr>
-    </w:p>
-    <w:p>
-      <w:pPr>
-        <w:jc w:val="left"/>
-        <w:rPr>
-          <w:rFonts w:ascii="华文楷体" w:eastAsia="华文楷体" w:hAnsi="华文楷体" w:hint="eastAsia"/>
-          <w:sz w:val="24"/>
-          <w:szCs w:val="24"/>
-        </w:rPr>
-      </w:pPr>
+        <w:jc w:val="center"/>
+        <w:rPr>
+          <w:rFonts w:ascii="华文楷体" w:eastAsia="华文楷体" w:hAnsi="华文楷体" w:hint="eastAsia"/>
+          <w:sz w:val="24"/>
+          <w:szCs w:val="24"/>
+        </w:rPr>
+      </w:pPr>
+      <w:r>
+        <w:rPr>
+          <w:rFonts w:ascii="华文楷体" w:eastAsia="华文楷体" w:hAnsi="华文楷体" w:hint="eastAsia"/>
+          <w:position w:val="-24"/>
+          <w:sz w:val="24"/>
+          <w:szCs w:val="24"/>
+        </w:rPr>
+        <w:object w:dxaOrig="1640" w:dyaOrig="620" w14:anchorId="0DDD4029">
+          <v:shape id="_x0000_i1116" type="#_x0000_t75" style="width:82pt;height:31pt" o:ole="">
+            <v:imagedata r:id="rId199" o:title=""/>
+          </v:shape>
+          <o:OLEObject Type="Embed" ProgID="Equation.DSMT4" ShapeID="_x0000_i1116" DrawAspect="Content" ObjectID="_1805984699" r:id="rId200"/>
+        </w:object>
+      </w:r>
+    </w:p>
+    <w:p>
+      <w:pPr>
+        <w:jc w:val="center"/>
+        <w:rPr>
+          <w:rFonts w:ascii="华文楷体" w:eastAsia="华文楷体" w:hAnsi="华文楷体" w:hint="eastAsia"/>
+          <w:sz w:val="24"/>
+          <w:szCs w:val="24"/>
+        </w:rPr>
+      </w:pPr>
+      <w:r>
+        <w:rPr>
+          <w:rFonts w:ascii="华文楷体" w:eastAsia="华文楷体" w:hAnsi="华文楷体" w:hint="eastAsia"/>
+          <w:b/>
+          <w:bCs/>
+          <w:sz w:val="24"/>
+          <w:szCs w:val="24"/>
+        </w:rPr>
+        <w:t>（无阻尼情况下相位差为</w:t>
+      </w:r>
+      <w:r>
+        <w:rPr>
+          <w:rFonts w:ascii="华文楷体" w:eastAsia="华文楷体" w:hAnsi="华文楷体" w:hint="eastAsia"/>
+          <w:b/>
+          <w:bCs/>
+          <w:position w:val="-6"/>
+          <w:sz w:val="24"/>
+          <w:szCs w:val="24"/>
+        </w:rPr>
+        <w:object w:dxaOrig="220" w:dyaOrig="220" w14:anchorId="01EDD61F">
+          <v:shape id="_x0000_i1117" type="#_x0000_t75" style="width:11pt;height:11pt" o:ole="">
+            <v:imagedata r:id="rId201" o:title=""/>
+          </v:shape>
+          <o:OLEObject Type="Embed" ProgID="Equation.DSMT4" ShapeID="_x0000_i1117" DrawAspect="Content" ObjectID="_1805984700" r:id="rId202"/>
+        </w:object>
+      </w:r>
+      <w:r>
+        <w:rPr>
+          <w:rFonts w:ascii="华文楷体" w:eastAsia="华文楷体" w:hAnsi="华文楷体" w:hint="eastAsia"/>
+          <w:b/>
+          <w:bCs/>
+          <w:sz w:val="24"/>
+          <w:szCs w:val="24"/>
+        </w:rPr>
+        <w:t>）</w:t>
+      </w:r>
     </w:p>
     <w:p>
       <w:pPr>
@@ -5274,7 +5367,7 @@
                     <pic:cNvPicPr/>
                   </pic:nvPicPr>
                   <pic:blipFill>
-                    <a:blip r:embed="rId197">
+                    <a:blip r:embed="rId203">
                       <a:extLst>
                         <a:ext uri="{28A0092B-C50C-407E-A947-70E740481C1C}">
                           <a14:useLocalDpi xmlns:a14="http://schemas.microsoft.com/office/drawing/2010/main" val="0"/>
@@ -5370,10 +5463,10 @@
           <w:szCs w:val="24"/>
         </w:rPr>
         <w:object w:dxaOrig="2620" w:dyaOrig="320" w14:anchorId="20A3FEB6">
-          <v:shape id="_x0000_i1116" type="#_x0000_t75" style="width:132pt;height:18pt" o:ole="">
-            <v:imagedata r:id="rId198" o:title=""/>
-          </v:shape>
-          <o:OLEObject Type="Embed" ProgID="Equation.DSMT4" ShapeID="_x0000_i1116" DrawAspect="Content" ObjectID="_1805809453" r:id="rId199"/>
+          <v:shape id="_x0000_i1118" type="#_x0000_t75" style="width:132pt;height:18pt" o:ole="">
+            <v:imagedata r:id="rId204" o:title=""/>
+          </v:shape>
+          <o:OLEObject Type="Embed" ProgID="Equation.DSMT4" ShapeID="_x0000_i1118" DrawAspect="Content" ObjectID="_1805984701" r:id="rId205"/>
         </w:object>
       </w:r>
     </w:p>
@@ -5397,7 +5490,7 @@
           <w:noProof/>
         </w:rPr>
         <w:drawing>
-          <wp:anchor distT="0" distB="0" distL="114300" distR="114300" simplePos="0" relativeHeight="251676672" behindDoc="0" locked="0" layoutInCell="1" allowOverlap="1" wp14:anchorId="5D510C11" wp14:editId="7AFA3CF5">
+          <wp:anchor distT="0" distB="0" distL="114300" distR="114300" simplePos="0" relativeHeight="251676672" behindDoc="0" locked="0" layoutInCell="1" allowOverlap="1" wp14:anchorId="5D510C11" wp14:editId="39103F51">
             <wp:simplePos x="0" y="0"/>
             <wp:positionH relativeFrom="margin">
               <wp:posOffset>3025140</wp:posOffset>
@@ -5420,7 +5513,7 @@
                     <pic:cNvPicPr/>
                   </pic:nvPicPr>
                   <pic:blipFill>
-                    <a:blip r:embed="rId200" cstate="print">
+                    <a:blip r:embed="rId206" cstate="print">
                       <a:extLst>
                         <a:ext uri="{28A0092B-C50C-407E-A947-70E740481C1C}">
                           <a14:useLocalDpi xmlns:a14="http://schemas.microsoft.com/office/drawing/2010/main" val="0"/>
@@ -5546,10 +5639,10 @@
           <w:szCs w:val="24"/>
         </w:rPr>
         <w:object w:dxaOrig="2860" w:dyaOrig="380" w14:anchorId="5A7B1386">
-          <v:shape id="_x0000_i1117" type="#_x0000_t75" style="width:2in;height:18pt" o:ole="">
-            <v:imagedata r:id="rId201" o:title=""/>
-          </v:shape>
-          <o:OLEObject Type="Embed" ProgID="Equation.DSMT4" ShapeID="_x0000_i1117" DrawAspect="Content" ObjectID="_1805809454" r:id="rId202"/>
+          <v:shape id="_x0000_i1119" type="#_x0000_t75" style="width:2in;height:18pt" o:ole="">
+            <v:imagedata r:id="rId207" o:title=""/>
+          </v:shape>
+          <o:OLEObject Type="Embed" ProgID="Equation.DSMT4" ShapeID="_x0000_i1119" DrawAspect="Content" ObjectID="_1805984702" r:id="rId208"/>
         </w:object>
       </w:r>
     </w:p>
@@ -5578,10 +5671,10 @@
           <w:szCs w:val="24"/>
         </w:rPr>
         <w:object w:dxaOrig="2460" w:dyaOrig="380" w14:anchorId="66836964">
-          <v:shape id="_x0000_i1118" type="#_x0000_t75" style="width:126pt;height:18pt" o:ole="">
-            <v:imagedata r:id="rId203" o:title=""/>
-          </v:shape>
-          <o:OLEObject Type="Embed" ProgID="Equation.DSMT4" ShapeID="_x0000_i1118" DrawAspect="Content" ObjectID="_1805809455" r:id="rId204"/>
+          <v:shape id="_x0000_i1120" type="#_x0000_t75" style="width:126pt;height:18pt" o:ole="">
+            <v:imagedata r:id="rId209" o:title=""/>
+          </v:shape>
+          <o:OLEObject Type="Embed" ProgID="Equation.DSMT4" ShapeID="_x0000_i1120" DrawAspect="Content" ObjectID="_1805984703" r:id="rId210"/>
         </w:object>
       </w:r>
     </w:p>
@@ -5610,10 +5703,10 @@
           <w:szCs w:val="24"/>
         </w:rPr>
         <w:object w:dxaOrig="3519" w:dyaOrig="400" w14:anchorId="1E063971">
-          <v:shape id="_x0000_i1119" type="#_x0000_t75" style="width:174pt;height:18pt" o:ole="">
-            <v:imagedata r:id="rId205" o:title=""/>
-          </v:shape>
-          <o:OLEObject Type="Embed" ProgID="Equation.DSMT4" ShapeID="_x0000_i1119" DrawAspect="Content" ObjectID="_1805809456" r:id="rId206"/>
+          <v:shape id="_x0000_i1121" type="#_x0000_t75" style="width:174pt;height:18pt" o:ole="">
+            <v:imagedata r:id="rId211" o:title=""/>
+          </v:shape>
+          <o:OLEObject Type="Embed" ProgID="Equation.DSMT4" ShapeID="_x0000_i1121" DrawAspect="Content" ObjectID="_1805984704" r:id="rId212"/>
         </w:object>
       </w:r>
     </w:p>
@@ -5642,10 +5735,10 @@
           <w:szCs w:val="24"/>
         </w:rPr>
         <w:object w:dxaOrig="4800" w:dyaOrig="780" w14:anchorId="678DA287">
-          <v:shape id="_x0000_i1120" type="#_x0000_t75" style="width:240pt;height:42pt" o:ole="">
-            <v:imagedata r:id="rId207" o:title=""/>
-          </v:shape>
-          <o:OLEObject Type="Embed" ProgID="Equation.DSMT4" ShapeID="_x0000_i1120" DrawAspect="Content" ObjectID="_1805809457" r:id="rId208"/>
+          <v:shape id="_x0000_i1122" type="#_x0000_t75" style="width:240pt;height:42pt" o:ole="">
+            <v:imagedata r:id="rId213" o:title=""/>
+          </v:shape>
+          <o:OLEObject Type="Embed" ProgID="Equation.DSMT4" ShapeID="_x0000_i1122" DrawAspect="Content" ObjectID="_1805984705" r:id="rId214"/>
         </w:object>
       </w:r>
     </w:p>
@@ -5692,10 +5785,10 @@
           <w:szCs w:val="24"/>
         </w:rPr>
         <w:object w:dxaOrig="740" w:dyaOrig="279" w14:anchorId="0B5F057D">
-          <v:shape id="_x0000_i1121" type="#_x0000_t75" style="width:36pt;height:12pt" o:ole="">
-            <v:imagedata r:id="rId209" o:title=""/>
-          </v:shape>
-          <o:OLEObject Type="Embed" ProgID="Equation.DSMT4" ShapeID="_x0000_i1121" DrawAspect="Content" ObjectID="_1805809458" r:id="rId210"/>
+          <v:shape id="_x0000_i1123" type="#_x0000_t75" style="width:36pt;height:12pt" o:ole="">
+            <v:imagedata r:id="rId215" o:title=""/>
+          </v:shape>
+          <o:OLEObject Type="Embed" ProgID="Equation.DSMT4" ShapeID="_x0000_i1123" DrawAspect="Content" ObjectID="_1805984706" r:id="rId216"/>
         </w:object>
       </w:r>
     </w:p>
@@ -5713,10 +5806,10 @@
           <w:position w:val="-72"/>
         </w:rPr>
         <w:object w:dxaOrig="4920" w:dyaOrig="1140" w14:anchorId="0B477AF5">
-          <v:shape id="_x0000_i1122" type="#_x0000_t75" style="width:246pt;height:60pt" o:ole="">
-            <v:imagedata r:id="rId211" o:title=""/>
-          </v:shape>
-          <o:OLEObject Type="Embed" ProgID="Equation.DSMT4" ShapeID="_x0000_i1122" DrawAspect="Content" ObjectID="_1805809459" r:id="rId212"/>
+          <v:shape id="_x0000_i1124" type="#_x0000_t75" style="width:246pt;height:60pt" o:ole="">
+            <v:imagedata r:id="rId217" o:title=""/>
+          </v:shape>
+          <o:OLEObject Type="Embed" ProgID="Equation.DSMT4" ShapeID="_x0000_i1124" DrawAspect="Content" ObjectID="_1805984707" r:id="rId218"/>
         </w:object>
       </w:r>
       <w:r>
@@ -5735,10 +5828,10 @@
           <w:szCs w:val="24"/>
         </w:rPr>
         <w:object w:dxaOrig="800" w:dyaOrig="380" w14:anchorId="42AD3730">
-          <v:shape id="_x0000_i1123" type="#_x0000_t75" style="width:42pt;height:18pt" o:ole="">
-            <v:imagedata r:id="rId213" o:title=""/>
-          </v:shape>
-          <o:OLEObject Type="Embed" ProgID="Equation.DSMT4" ShapeID="_x0000_i1123" DrawAspect="Content" ObjectID="_1805809460" r:id="rId214"/>
+          <v:shape id="_x0000_i1125" type="#_x0000_t75" style="width:42pt;height:18pt" o:ole="">
+            <v:imagedata r:id="rId219" o:title=""/>
+          </v:shape>
+          <o:OLEObject Type="Embed" ProgID="Equation.DSMT4" ShapeID="_x0000_i1125" DrawAspect="Content" ObjectID="_1805984708" r:id="rId220"/>
         </w:object>
       </w:r>
     </w:p>
@@ -5809,10 +5902,10 @@
           <w:szCs w:val="24"/>
         </w:rPr>
         <w:object w:dxaOrig="680" w:dyaOrig="279" w14:anchorId="781714B5">
-          <v:shape id="_x0000_i1124" type="#_x0000_t75" style="width:36pt;height:12pt" o:ole="">
-            <v:imagedata r:id="rId215" o:title=""/>
-          </v:shape>
-          <o:OLEObject Type="Embed" ProgID="Equation.DSMT4" ShapeID="_x0000_i1124" DrawAspect="Content" ObjectID="_1805809461" r:id="rId216"/>
+          <v:shape id="_x0000_i1126" type="#_x0000_t75" style="width:36pt;height:12pt" o:ole="">
+            <v:imagedata r:id="rId221" o:title=""/>
+          </v:shape>
+          <o:OLEObject Type="Embed" ProgID="Equation.DSMT4" ShapeID="_x0000_i1126" DrawAspect="Content" ObjectID="_1805984709" r:id="rId222"/>
         </w:object>
       </w:r>
     </w:p>
@@ -5830,10 +5923,10 @@
           <w:position w:val="-36"/>
         </w:rPr>
         <w:object w:dxaOrig="4280" w:dyaOrig="740" w14:anchorId="6E3A56C4">
-          <v:shape id="_x0000_i1125" type="#_x0000_t75" style="width:3in;height:36pt" o:ole="">
-            <v:imagedata r:id="rId217" o:title=""/>
-          </v:shape>
-          <o:OLEObject Type="Embed" ProgID="Equation.DSMT4" ShapeID="_x0000_i1125" DrawAspect="Content" ObjectID="_1805809462" r:id="rId218"/>
+          <v:shape id="_x0000_i1127" type="#_x0000_t75" style="width:3in;height:36pt" o:ole="">
+            <v:imagedata r:id="rId223" o:title=""/>
+          </v:shape>
+          <o:OLEObject Type="Embed" ProgID="Equation.DSMT4" ShapeID="_x0000_i1127" DrawAspect="Content" ObjectID="_1805984710" r:id="rId224"/>
         </w:object>
       </w:r>
       <w:r>
@@ -5847,10 +5940,10 @@
           <w:position w:val="-14"/>
         </w:rPr>
         <w:object w:dxaOrig="999" w:dyaOrig="400" w14:anchorId="6E1094A7">
-          <v:shape id="_x0000_i1126" type="#_x0000_t75" style="width:48pt;height:18pt" o:ole="">
-            <v:imagedata r:id="rId219" o:title=""/>
-          </v:shape>
-          <o:OLEObject Type="Embed" ProgID="Equation.DSMT4" ShapeID="_x0000_i1126" DrawAspect="Content" ObjectID="_1805809463" r:id="rId220"/>
+          <v:shape id="_x0000_i1128" type="#_x0000_t75" style="width:48pt;height:18pt" o:ole="">
+            <v:imagedata r:id="rId225" o:title=""/>
+          </v:shape>
+          <o:OLEObject Type="Embed" ProgID="Equation.DSMT4" ShapeID="_x0000_i1128" DrawAspect="Content" ObjectID="_1805984711" r:id="rId226"/>
         </w:object>
       </w:r>
     </w:p>
@@ -5896,7 +5989,7 @@
           <w:noProof/>
         </w:rPr>
         <w:drawing>
-          <wp:anchor distT="0" distB="0" distL="114300" distR="114300" simplePos="0" relativeHeight="251672576" behindDoc="0" locked="0" layoutInCell="1" allowOverlap="1" wp14:anchorId="73EA2B9C" wp14:editId="66A5A00F">
+          <wp:anchor distT="0" distB="0" distL="114300" distR="114300" simplePos="0" relativeHeight="251672576" behindDoc="0" locked="0" layoutInCell="1" allowOverlap="1" wp14:anchorId="73EA2B9C" wp14:editId="635E708A">
             <wp:simplePos x="0" y="0"/>
             <wp:positionH relativeFrom="margin">
               <wp:align>right</wp:align>
@@ -5919,7 +6012,7 @@
                     <pic:cNvPicPr/>
                   </pic:nvPicPr>
                   <pic:blipFill>
-                    <a:blip r:embed="rId221" cstate="print">
+                    <a:blip r:embed="rId227" cstate="print">
                       <a:extLst>
                         <a:ext uri="{28A0092B-C50C-407E-A947-70E740481C1C}">
                           <a14:useLocalDpi xmlns:a14="http://schemas.microsoft.com/office/drawing/2010/main" val="0"/>
@@ -6016,10 +6109,10 @@
           <w:position w:val="-36"/>
         </w:rPr>
         <w:object w:dxaOrig="2500" w:dyaOrig="740" w14:anchorId="0ADFA6BF">
-          <v:shape id="_x0000_i1127" type="#_x0000_t75" style="width:126pt;height:36pt" o:ole="">
-            <v:imagedata r:id="rId222" o:title=""/>
-          </v:shape>
-          <o:OLEObject Type="Embed" ProgID="Equation.DSMT4" ShapeID="_x0000_i1127" DrawAspect="Content" ObjectID="_1805809464" r:id="rId223"/>
+          <v:shape id="_x0000_i1129" type="#_x0000_t75" style="width:126pt;height:36pt" o:ole="">
+            <v:imagedata r:id="rId228" o:title=""/>
+          </v:shape>
+          <o:OLEObject Type="Embed" ProgID="Equation.DSMT4" ShapeID="_x0000_i1129" DrawAspect="Content" ObjectID="_1805984712" r:id="rId229"/>
         </w:object>
       </w:r>
     </w:p>
@@ -6048,10 +6141,10 @@
           <w:szCs w:val="24"/>
         </w:rPr>
         <w:object w:dxaOrig="2260" w:dyaOrig="360" w14:anchorId="3C61BA58">
-          <v:shape id="_x0000_i1128" type="#_x0000_t75" style="width:114pt;height:18pt" o:ole="">
-            <v:imagedata r:id="rId224" o:title=""/>
-          </v:shape>
-          <o:OLEObject Type="Embed" ProgID="Equation.DSMT4" ShapeID="_x0000_i1128" DrawAspect="Content" ObjectID="_1805809465" r:id="rId225"/>
+          <v:shape id="_x0000_i1130" type="#_x0000_t75" style="width:114pt;height:18pt" o:ole="">
+            <v:imagedata r:id="rId230" o:title=""/>
+          </v:shape>
+          <o:OLEObject Type="Embed" ProgID="Equation.DSMT4" ShapeID="_x0000_i1130" DrawAspect="Content" ObjectID="_1805984713" r:id="rId231"/>
         </w:object>
       </w:r>
     </w:p>
@@ -6080,10 +6173,10 @@
           <w:szCs w:val="24"/>
         </w:rPr>
         <w:object w:dxaOrig="2460" w:dyaOrig="360" w14:anchorId="0C5F81F9">
-          <v:shape id="_x0000_i1129" type="#_x0000_t75" style="width:121.8pt;height:18pt" o:ole="">
-            <v:imagedata r:id="rId226" o:title=""/>
-          </v:shape>
-          <o:OLEObject Type="Embed" ProgID="Equation.DSMT4" ShapeID="_x0000_i1129" DrawAspect="Content" ObjectID="_1805809466" r:id="rId227"/>
+          <v:shape id="_x0000_i1131" type="#_x0000_t75" style="width:122pt;height:18pt" o:ole="">
+            <v:imagedata r:id="rId232" o:title=""/>
+          </v:shape>
+          <o:OLEObject Type="Embed" ProgID="Equation.DSMT4" ShapeID="_x0000_i1131" DrawAspect="Content" ObjectID="_1805984714" r:id="rId233"/>
         </w:object>
       </w:r>
     </w:p>
@@ -6111,11 +6204,11 @@
           <w:sz w:val="24"/>
           <w:szCs w:val="24"/>
         </w:rPr>
-        <w:object w:dxaOrig="3300" w:dyaOrig="460" w14:anchorId="090B7DAA">
-          <v:shape id="_x0000_i1130" type="#_x0000_t75" style="width:168pt;height:24pt" o:ole="">
-            <v:imagedata r:id="rId228" o:title=""/>
-          </v:shape>
-          <o:OLEObject Type="Embed" ProgID="Equation.DSMT4" ShapeID="_x0000_i1130" DrawAspect="Content" ObjectID="_1805809467" r:id="rId229"/>
+        <w:object w:dxaOrig="3680" w:dyaOrig="460" w14:anchorId="090B7DAA">
+          <v:shape id="_x0000_i1132" type="#_x0000_t75" style="width:187pt;height:24pt" o:ole="">
+            <v:imagedata r:id="rId234" o:title=""/>
+          </v:shape>
+          <o:OLEObject Type="Embed" ProgID="Equation.DSMT4" ShapeID="_x0000_i1132" DrawAspect="Content" ObjectID="_1805984715" r:id="rId235"/>
         </w:object>
       </w:r>
     </w:p>
@@ -6161,7 +6254,7 @@
           <w:noProof/>
         </w:rPr>
         <w:drawing>
-          <wp:anchor distT="0" distB="0" distL="114300" distR="114300" simplePos="0" relativeHeight="251673600" behindDoc="0" locked="0" layoutInCell="1" allowOverlap="1" wp14:anchorId="278041ED" wp14:editId="4F6EBF16">
+          <wp:anchor distT="0" distB="0" distL="114300" distR="114300" simplePos="0" relativeHeight="251673600" behindDoc="0" locked="0" layoutInCell="1" allowOverlap="1" wp14:anchorId="278041ED" wp14:editId="106A918C">
             <wp:simplePos x="0" y="0"/>
             <wp:positionH relativeFrom="margin">
               <wp:align>right</wp:align>
@@ -6186,7 +6279,7 @@
                     </pic:cNvPicPr>
                   </pic:nvPicPr>
                   <pic:blipFill>
-                    <a:blip r:embed="rId230" cstate="print">
+                    <a:blip r:embed="rId236" cstate="print">
                       <a:extLst>
                         <a:ext uri="{28A0092B-C50C-407E-A947-70E740481C1C}">
                           <a14:useLocalDpi xmlns:a14="http://schemas.microsoft.com/office/drawing/2010/main" val="0"/>
@@ -6239,10 +6332,10 @@
           <w:szCs w:val="24"/>
         </w:rPr>
         <w:object w:dxaOrig="2900" w:dyaOrig="840" w14:anchorId="771A77BB">
-          <v:shape id="_x0000_i1131" type="#_x0000_t75" style="width:2in;height:42pt" o:ole="">
-            <v:imagedata r:id="rId231" o:title=""/>
-          </v:shape>
-          <o:OLEObject Type="Embed" ProgID="Equation.DSMT4" ShapeID="_x0000_i1131" DrawAspect="Content" ObjectID="_1805809468" r:id="rId232"/>
+          <v:shape id="_x0000_i1133" type="#_x0000_t75" style="width:2in;height:42pt" o:ole="">
+            <v:imagedata r:id="rId237" o:title=""/>
+          </v:shape>
+          <o:OLEObject Type="Embed" ProgID="Equation.DSMT4" ShapeID="_x0000_i1133" DrawAspect="Content" ObjectID="_1805984716" r:id="rId238"/>
         </w:object>
       </w:r>
     </w:p>
@@ -6269,10 +6362,10 @@
           <w:szCs w:val="24"/>
         </w:rPr>
         <w:object w:dxaOrig="760" w:dyaOrig="340" w14:anchorId="6EAE143D">
-          <v:shape id="_x0000_i1132" type="#_x0000_t75" style="width:36pt;height:18pt" o:ole="">
-            <v:imagedata r:id="rId233" o:title=""/>
-          </v:shape>
-          <o:OLEObject Type="Embed" ProgID="Equation.DSMT4" ShapeID="_x0000_i1132" DrawAspect="Content" ObjectID="_1805809469" r:id="rId234"/>
+          <v:shape id="_x0000_i1134" type="#_x0000_t75" style="width:36pt;height:18pt" o:ole="">
+            <v:imagedata r:id="rId239" o:title=""/>
+          </v:shape>
+          <o:OLEObject Type="Embed" ProgID="Equation.DSMT4" ShapeID="_x0000_i1134" DrawAspect="Content" ObjectID="_1805984717" r:id="rId240"/>
         </w:object>
       </w:r>
       <w:r>
@@ -6291,10 +6384,10 @@
           <w:szCs w:val="24"/>
         </w:rPr>
         <w:object w:dxaOrig="620" w:dyaOrig="360" w14:anchorId="10155C56">
-          <v:shape id="_x0000_i1133" type="#_x0000_t75" style="width:30pt;height:18pt" o:ole="">
-            <v:imagedata r:id="rId235" o:title=""/>
-          </v:shape>
-          <o:OLEObject Type="Embed" ProgID="Equation.DSMT4" ShapeID="_x0000_i1133" DrawAspect="Content" ObjectID="_1805809470" r:id="rId236"/>
+          <v:shape id="_x0000_i1135" type="#_x0000_t75" style="width:30pt;height:18pt" o:ole="">
+            <v:imagedata r:id="rId241" o:title=""/>
+          </v:shape>
+          <o:OLEObject Type="Embed" ProgID="Equation.DSMT4" ShapeID="_x0000_i1135" DrawAspect="Content" ObjectID="_1805984718" r:id="rId242"/>
         </w:object>
       </w:r>
       <w:r>
@@ -6337,10 +6430,10 @@
           <w:szCs w:val="24"/>
         </w:rPr>
         <w:object w:dxaOrig="300" w:dyaOrig="360" w14:anchorId="6F5F4D8C">
-          <v:shape id="_x0000_i1134" type="#_x0000_t75" style="width:18pt;height:18pt" o:ole="">
-            <v:imagedata r:id="rId237" o:title=""/>
-          </v:shape>
-          <o:OLEObject Type="Embed" ProgID="Equation.DSMT4" ShapeID="_x0000_i1134" DrawAspect="Content" ObjectID="_1805809471" r:id="rId238"/>
+          <v:shape id="_x0000_i1136" type="#_x0000_t75" style="width:18pt;height:18pt" o:ole="">
+            <v:imagedata r:id="rId243" o:title=""/>
+          </v:shape>
+          <o:OLEObject Type="Embed" ProgID="Equation.DSMT4" ShapeID="_x0000_i1136" DrawAspect="Content" ObjectID="_1805984719" r:id="rId244"/>
         </w:object>
       </w:r>
       <w:r>
@@ -6375,10 +6468,10 @@
           <w:szCs w:val="24"/>
         </w:rPr>
         <w:object w:dxaOrig="760" w:dyaOrig="340" w14:anchorId="3B1B20E6">
-          <v:shape id="_x0000_i1135" type="#_x0000_t75" style="width:36pt;height:18pt" o:ole="">
-            <v:imagedata r:id="rId233" o:title=""/>
-          </v:shape>
-          <o:OLEObject Type="Embed" ProgID="Equation.DSMT4" ShapeID="_x0000_i1135" DrawAspect="Content" ObjectID="_1805809472" r:id="rId239"/>
+          <v:shape id="_x0000_i1137" type="#_x0000_t75" style="width:36pt;height:18pt" o:ole="">
+            <v:imagedata r:id="rId239" o:title=""/>
+          </v:shape>
+          <o:OLEObject Type="Embed" ProgID="Equation.DSMT4" ShapeID="_x0000_i1137" DrawAspect="Content" ObjectID="_1805984720" r:id="rId245"/>
         </w:object>
       </w:r>
       <w:r>
@@ -6492,7 +6585,7 @@
                     <pic:cNvPicPr/>
                   </pic:nvPicPr>
                   <pic:blipFill>
-                    <a:blip r:embed="rId240" cstate="print">
+                    <a:blip r:embed="rId246" cstate="print">
                       <a:extLst>
                         <a:ext uri="{28A0092B-C50C-407E-A947-70E740481C1C}">
                           <a14:useLocalDpi xmlns:a14="http://schemas.microsoft.com/office/drawing/2010/main" val="0"/>
@@ -6550,10 +6643,10 @@
           <w:szCs w:val="24"/>
         </w:rPr>
         <w:object w:dxaOrig="2860" w:dyaOrig="380" w14:anchorId="2E98F713">
-          <v:shape id="_x0000_i1136" type="#_x0000_t75" style="width:2in;height:18pt" o:ole="">
-            <v:imagedata r:id="rId201" o:title=""/>
-          </v:shape>
-          <o:OLEObject Type="Embed" ProgID="Equation.DSMT4" ShapeID="_x0000_i1136" DrawAspect="Content" ObjectID="_1805809473" r:id="rId241"/>
+          <v:shape id="_x0000_i1138" type="#_x0000_t75" style="width:2in;height:18pt" o:ole="">
+            <v:imagedata r:id="rId207" o:title=""/>
+          </v:shape>
+          <o:OLEObject Type="Embed" ProgID="Equation.DSMT4" ShapeID="_x0000_i1138" DrawAspect="Content" ObjectID="_1805984721" r:id="rId247"/>
         </w:object>
       </w:r>
     </w:p>
@@ -6574,10 +6667,10 @@
           <w:szCs w:val="24"/>
         </w:rPr>
         <w:object w:dxaOrig="3860" w:dyaOrig="1120" w14:anchorId="3D4B6BCB">
-          <v:shape id="_x0000_i1137" type="#_x0000_t75" style="width:192pt;height:54pt" o:ole="">
-            <v:imagedata r:id="rId242" o:title=""/>
-          </v:shape>
-          <o:OLEObject Type="Embed" ProgID="Equation.DSMT4" ShapeID="_x0000_i1137" DrawAspect="Content" ObjectID="_1805809474" r:id="rId243"/>
+          <v:shape id="_x0000_i1139" type="#_x0000_t75" style="width:192pt;height:54pt" o:ole="">
+            <v:imagedata r:id="rId248" o:title=""/>
+          </v:shape>
+          <o:OLEObject Type="Embed" ProgID="Equation.DSMT4" ShapeID="_x0000_i1139" DrawAspect="Content" ObjectID="_1805984722" r:id="rId249"/>
         </w:object>
       </w:r>
     </w:p>
@@ -6606,10 +6699,10 @@
           <w:szCs w:val="24"/>
         </w:rPr>
         <w:object w:dxaOrig="3400" w:dyaOrig="620" w14:anchorId="11732710">
-          <v:shape id="_x0000_i1138" type="#_x0000_t75" style="width:168pt;height:30pt" o:ole="">
-            <v:imagedata r:id="rId244" o:title=""/>
-          </v:shape>
-          <o:OLEObject Type="Embed" ProgID="Equation.DSMT4" ShapeID="_x0000_i1138" DrawAspect="Content" ObjectID="_1805809475" r:id="rId245"/>
+          <v:shape id="_x0000_i1140" type="#_x0000_t75" style="width:168pt;height:30pt" o:ole="">
+            <v:imagedata r:id="rId250" o:title=""/>
+          </v:shape>
+          <o:OLEObject Type="Embed" ProgID="Equation.DSMT4" ShapeID="_x0000_i1140" DrawAspect="Content" ObjectID="_1805984723" r:id="rId251"/>
         </w:object>
       </w:r>
     </w:p>
@@ -6638,10 +6731,10 @@
           <w:szCs w:val="24"/>
         </w:rPr>
         <w:object w:dxaOrig="1600" w:dyaOrig="320" w14:anchorId="0A93934E">
-          <v:shape id="_x0000_i1139" type="#_x0000_t75" style="width:78pt;height:18pt" o:ole="">
-            <v:imagedata r:id="rId246" o:title=""/>
-          </v:shape>
-          <o:OLEObject Type="Embed" ProgID="Equation.DSMT4" ShapeID="_x0000_i1139" DrawAspect="Content" ObjectID="_1805809476" r:id="rId247"/>
+          <v:shape id="_x0000_i1141" type="#_x0000_t75" style="width:78pt;height:18pt" o:ole="">
+            <v:imagedata r:id="rId252" o:title=""/>
+          </v:shape>
+          <o:OLEObject Type="Embed" ProgID="Equation.DSMT4" ShapeID="_x0000_i1141" DrawAspect="Content" ObjectID="_1805984724" r:id="rId253"/>
         </w:object>
       </w:r>
     </w:p>
@@ -6678,10 +6771,10 @@
           <w:position w:val="-30"/>
         </w:rPr>
         <w:object w:dxaOrig="2799" w:dyaOrig="760" w14:anchorId="183022F9">
-          <v:shape id="_x0000_i1140" type="#_x0000_t75" style="width:138pt;height:36pt" o:ole="">
-            <v:imagedata r:id="rId248" o:title=""/>
-          </v:shape>
-          <o:OLEObject Type="Embed" ProgID="Equation.DSMT4" ShapeID="_x0000_i1140" DrawAspect="Content" ObjectID="_1805809477" r:id="rId249"/>
+          <v:shape id="_x0000_i1142" type="#_x0000_t75" style="width:138pt;height:36pt" o:ole="">
+            <v:imagedata r:id="rId254" o:title=""/>
+          </v:shape>
+          <o:OLEObject Type="Embed" ProgID="Equation.DSMT4" ShapeID="_x0000_i1142" DrawAspect="Content" ObjectID="_1805984725" r:id="rId255"/>
         </w:object>
       </w:r>
     </w:p>
@@ -6730,10 +6823,10 @@
           <w:szCs w:val="24"/>
         </w:rPr>
         <w:object w:dxaOrig="2980" w:dyaOrig="840" w14:anchorId="0006FA50">
-          <v:shape id="_x0000_i1141" type="#_x0000_t75" style="width:150pt;height:42pt" o:ole="">
-            <v:imagedata r:id="rId250" o:title=""/>
-          </v:shape>
-          <o:OLEObject Type="Embed" ProgID="Equation.DSMT4" ShapeID="_x0000_i1141" DrawAspect="Content" ObjectID="_1805809478" r:id="rId251"/>
+          <v:shape id="_x0000_i1143" type="#_x0000_t75" style="width:150pt;height:42pt" o:ole="">
+            <v:imagedata r:id="rId256" o:title=""/>
+          </v:shape>
+          <o:OLEObject Type="Embed" ProgID="Equation.DSMT4" ShapeID="_x0000_i1143" DrawAspect="Content" ObjectID="_1805984726" r:id="rId257"/>
         </w:object>
       </w:r>
     </w:p>
@@ -6812,7 +6905,7 @@
                     <pic:cNvPicPr/>
                   </pic:nvPicPr>
                   <pic:blipFill>
-                    <a:blip r:embed="rId252">
+                    <a:blip r:embed="rId258">
                       <a:extLst>
                         <a:ext uri="{28A0092B-C50C-407E-A947-70E740481C1C}">
                           <a14:useLocalDpi xmlns:a14="http://schemas.microsoft.com/office/drawing/2010/main" val="0"/>
@@ -6872,7 +6965,7 @@
                     <pic:cNvPicPr/>
                   </pic:nvPicPr>
                   <pic:blipFill>
-                    <a:blip r:embed="rId253">
+                    <a:blip r:embed="rId259">
                       <a:extLst>
                         <a:ext uri="{28A0092B-C50C-407E-A947-70E740481C1C}">
                           <a14:useLocalDpi xmlns:a14="http://schemas.microsoft.com/office/drawing/2010/main" val="0"/>
@@ -6936,10 +7029,10 @@
           <w:szCs w:val="24"/>
         </w:rPr>
         <w:object w:dxaOrig="2640" w:dyaOrig="760" w14:anchorId="211B73C7">
-          <v:shape id="_x0000_i1142" type="#_x0000_t75" style="width:132pt;height:36pt" o:ole="">
-            <v:imagedata r:id="rId254" o:title=""/>
-          </v:shape>
-          <o:OLEObject Type="Embed" ProgID="Equation.DSMT4" ShapeID="_x0000_i1142" DrawAspect="Content" ObjectID="_1805809479" r:id="rId255"/>
+          <v:shape id="_x0000_i1144" type="#_x0000_t75" style="width:132pt;height:36pt" o:ole="">
+            <v:imagedata r:id="rId260" o:title=""/>
+          </v:shape>
+          <o:OLEObject Type="Embed" ProgID="Equation.DSMT4" ShapeID="_x0000_i1144" DrawAspect="Content" ObjectID="_1805984727" r:id="rId261"/>
         </w:object>
       </w:r>
     </w:p>
@@ -7092,10 +7185,10 @@
           <w:szCs w:val="24"/>
         </w:rPr>
         <w:object w:dxaOrig="2820" w:dyaOrig="760" w14:anchorId="75DAF804">
-          <v:shape id="_x0000_i1143" type="#_x0000_t75" style="width:2in;height:36pt" o:ole="">
-            <v:imagedata r:id="rId256" o:title=""/>
-          </v:shape>
-          <o:OLEObject Type="Embed" ProgID="Equation.DSMT4" ShapeID="_x0000_i1143" DrawAspect="Content" ObjectID="_1805809480" r:id="rId257"/>
+          <v:shape id="_x0000_i1145" type="#_x0000_t75" style="width:2in;height:36pt" o:ole="">
+            <v:imagedata r:id="rId262" o:title=""/>
+          </v:shape>
+          <o:OLEObject Type="Embed" ProgID="Equation.DSMT4" ShapeID="_x0000_i1145" DrawAspect="Content" ObjectID="_1805984728" r:id="rId263"/>
         </w:object>
       </w:r>
     </w:p>
@@ -7338,10 +7431,10 @@
           <w:position w:val="-32"/>
         </w:rPr>
         <w:object w:dxaOrig="4380" w:dyaOrig="760" w14:anchorId="6683F87B">
-          <v:shape id="_x0000_i1144" type="#_x0000_t75" style="width:222pt;height:36pt" o:ole="">
-            <v:imagedata r:id="rId258" o:title=""/>
-          </v:shape>
-          <o:OLEObject Type="Embed" ProgID="Equation.DSMT4" ShapeID="_x0000_i1144" DrawAspect="Content" ObjectID="_1805809481" r:id="rId259"/>
+          <v:shape id="_x0000_i1146" type="#_x0000_t75" style="width:222pt;height:36pt" o:ole="">
+            <v:imagedata r:id="rId264" o:title=""/>
+          </v:shape>
+          <o:OLEObject Type="Embed" ProgID="Equation.DSMT4" ShapeID="_x0000_i1146" DrawAspect="Content" ObjectID="_1805984729" r:id="rId265"/>
         </w:object>
       </w:r>
     </w:p>
@@ -7375,10 +7468,10 @@
           <w:position w:val="-32"/>
         </w:rPr>
         <w:object w:dxaOrig="3700" w:dyaOrig="760" w14:anchorId="1811F610">
-          <v:shape id="_x0000_i1145" type="#_x0000_t75" style="width:186pt;height:36pt" o:ole="">
-            <v:imagedata r:id="rId260" o:title=""/>
-          </v:shape>
-          <o:OLEObject Type="Embed" ProgID="Equation.DSMT4" ShapeID="_x0000_i1145" DrawAspect="Content" ObjectID="_1805809482" r:id="rId261"/>
+          <v:shape id="_x0000_i1147" type="#_x0000_t75" style="width:186pt;height:36pt" o:ole="">
+            <v:imagedata r:id="rId266" o:title=""/>
+          </v:shape>
+          <o:OLEObject Type="Embed" ProgID="Equation.DSMT4" ShapeID="_x0000_i1147" DrawAspect="Content" ObjectID="_1805984730" r:id="rId267"/>
         </w:object>
       </w:r>
     </w:p>
@@ -7402,10 +7495,10 @@
           <w:position w:val="-12"/>
         </w:rPr>
         <w:object w:dxaOrig="3820" w:dyaOrig="360" w14:anchorId="5EE3B229">
-          <v:shape id="_x0000_i1146" type="#_x0000_t75" style="width:192pt;height:18pt" o:ole="">
-            <v:imagedata r:id="rId262" o:title=""/>
-          </v:shape>
-          <o:OLEObject Type="Embed" ProgID="Equation.DSMT4" ShapeID="_x0000_i1146" DrawAspect="Content" ObjectID="_1805809483" r:id="rId263"/>
+          <v:shape id="_x0000_i1148" type="#_x0000_t75" style="width:192pt;height:18pt" o:ole="">
+            <v:imagedata r:id="rId268" o:title=""/>
+          </v:shape>
+          <o:OLEObject Type="Embed" ProgID="Equation.DSMT4" ShapeID="_x0000_i1148" DrawAspect="Content" ObjectID="_1805984731" r:id="rId269"/>
         </w:object>
       </w:r>
     </w:p>
@@ -7434,10 +7527,10 @@
           <w:szCs w:val="24"/>
         </w:rPr>
         <w:object w:dxaOrig="2240" w:dyaOrig="360" w14:anchorId="1FDC3ED6">
-          <v:shape id="_x0000_i1147" type="#_x0000_t75" style="width:114pt;height:18pt" o:ole="">
-            <v:imagedata r:id="rId264" o:title=""/>
-          </v:shape>
-          <o:OLEObject Type="Embed" ProgID="Equation.DSMT4" ShapeID="_x0000_i1147" DrawAspect="Content" ObjectID="_1805809484" r:id="rId265"/>
+          <v:shape id="_x0000_i1149" type="#_x0000_t75" style="width:114pt;height:18pt" o:ole="">
+            <v:imagedata r:id="rId270" o:title=""/>
+          </v:shape>
+          <o:OLEObject Type="Embed" ProgID="Equation.DSMT4" ShapeID="_x0000_i1149" DrawAspect="Content" ObjectID="_1805984732" r:id="rId271"/>
         </w:object>
       </w:r>
     </w:p>
@@ -7470,10 +7563,10 @@
           <w:szCs w:val="24"/>
         </w:rPr>
         <w:object w:dxaOrig="3340" w:dyaOrig="840" w14:anchorId="72A75ECB">
-          <v:shape id="_x0000_i1148" type="#_x0000_t75" style="width:168pt;height:42pt" o:ole="">
-            <v:imagedata r:id="rId266" o:title=""/>
-          </v:shape>
-          <o:OLEObject Type="Embed" ProgID="Equation.DSMT4" ShapeID="_x0000_i1148" DrawAspect="Content" ObjectID="_1805809485" r:id="rId267"/>
+          <v:shape id="_x0000_i1150" type="#_x0000_t75" style="width:168pt;height:42pt" o:ole="">
+            <v:imagedata r:id="rId272" o:title=""/>
+          </v:shape>
+          <o:OLEObject Type="Embed" ProgID="Equation.DSMT4" ShapeID="_x0000_i1150" DrawAspect="Content" ObjectID="_1805984733" r:id="rId273"/>
         </w:object>
       </w:r>
       <w:r>
@@ -7528,10 +7621,10 @@
           <w:szCs w:val="24"/>
         </w:rPr>
         <w:object w:dxaOrig="1960" w:dyaOrig="320" w14:anchorId="0BF5B83B">
-          <v:shape id="_x0000_i1149" type="#_x0000_t75" style="width:96pt;height:18pt" o:ole="">
-            <v:imagedata r:id="rId268" o:title=""/>
-          </v:shape>
-          <o:OLEObject Type="Embed" ProgID="Equation.DSMT4" ShapeID="_x0000_i1149" DrawAspect="Content" ObjectID="_1805809486" r:id="rId269"/>
+          <v:shape id="_x0000_i1151" type="#_x0000_t75" style="width:96pt;height:18pt" o:ole="">
+            <v:imagedata r:id="rId274" o:title=""/>
+          </v:shape>
+          <o:OLEObject Type="Embed" ProgID="Equation.DSMT4" ShapeID="_x0000_i1151" DrawAspect="Content" ObjectID="_1805984734" r:id="rId275"/>
         </w:object>
       </w:r>
       <w:r>
@@ -7550,10 +7643,10 @@
           <w:szCs w:val="24"/>
         </w:rPr>
         <w:object w:dxaOrig="1140" w:dyaOrig="700" w14:anchorId="0492BB31">
-          <v:shape id="_x0000_i1150" type="#_x0000_t75" style="width:60pt;height:36pt" o:ole="">
-            <v:imagedata r:id="rId270" o:title=""/>
-          </v:shape>
-          <o:OLEObject Type="Embed" ProgID="Equation.DSMT4" ShapeID="_x0000_i1150" DrawAspect="Content" ObjectID="_1805809487" r:id="rId271"/>
+          <v:shape id="_x0000_i1152" type="#_x0000_t75" style="width:60pt;height:36pt" o:ole="">
+            <v:imagedata r:id="rId276" o:title=""/>
+          </v:shape>
+          <o:OLEObject Type="Embed" ProgID="Equation.DSMT4" ShapeID="_x0000_i1152" DrawAspect="Content" ObjectID="_1805984735" r:id="rId277"/>
         </w:object>
       </w:r>
     </w:p>
@@ -7582,10 +7675,10 @@
           <w:szCs w:val="24"/>
         </w:rPr>
         <w:object w:dxaOrig="2600" w:dyaOrig="800" w14:anchorId="690EF6D8">
-          <v:shape id="_x0000_i1151" type="#_x0000_t75" style="width:132pt;height:42pt" o:ole="">
-            <v:imagedata r:id="rId272" o:title=""/>
-          </v:shape>
-          <o:OLEObject Type="Embed" ProgID="Equation.DSMT4" ShapeID="_x0000_i1151" DrawAspect="Content" ObjectID="_1805809488" r:id="rId273"/>
+          <v:shape id="_x0000_i1153" type="#_x0000_t75" style="width:132pt;height:42pt" o:ole="">
+            <v:imagedata r:id="rId278" o:title=""/>
+          </v:shape>
+          <o:OLEObject Type="Embed" ProgID="Equation.DSMT4" ShapeID="_x0000_i1153" DrawAspect="Content" ObjectID="_1805984736" r:id="rId279"/>
         </w:object>
       </w:r>
       <w:r>
@@ -7630,10 +7723,10 @@
           <w:szCs w:val="24"/>
         </w:rPr>
         <w:object w:dxaOrig="240" w:dyaOrig="360" w14:anchorId="16B5E093">
-          <v:shape id="_x0000_i1152" type="#_x0000_t75" style="width:12pt;height:18pt" o:ole="">
-            <v:imagedata r:id="rId274" o:title=""/>
-          </v:shape>
-          <o:OLEObject Type="Embed" ProgID="Equation.DSMT4" ShapeID="_x0000_i1152" DrawAspect="Content" ObjectID="_1805809489" r:id="rId275"/>
+          <v:shape id="_x0000_i1154" type="#_x0000_t75" style="width:12pt;height:18pt" o:ole="">
+            <v:imagedata r:id="rId280" o:title=""/>
+          </v:shape>
+          <o:OLEObject Type="Embed" ProgID="Equation.DSMT4" ShapeID="_x0000_i1154" DrawAspect="Content" ObjectID="_1805984737" r:id="rId281"/>
         </w:object>
       </w:r>
       <w:r>
@@ -7652,10 +7745,10 @@
           <w:szCs w:val="24"/>
         </w:rPr>
         <w:object w:dxaOrig="260" w:dyaOrig="360" w14:anchorId="5726D5D6">
-          <v:shape id="_x0000_i1153" type="#_x0000_t75" style="width:12pt;height:18pt" o:ole="">
-            <v:imagedata r:id="rId276" o:title=""/>
-          </v:shape>
-          <o:OLEObject Type="Embed" ProgID="Equation.DSMT4" ShapeID="_x0000_i1153" DrawAspect="Content" ObjectID="_1805809490" r:id="rId277"/>
+          <v:shape id="_x0000_i1155" type="#_x0000_t75" style="width:12pt;height:18pt" o:ole="">
+            <v:imagedata r:id="rId282" o:title=""/>
+          </v:shape>
+          <o:OLEObject Type="Embed" ProgID="Equation.DSMT4" ShapeID="_x0000_i1155" DrawAspect="Content" ObjectID="_1805984738" r:id="rId283"/>
         </w:object>
       </w:r>
       <w:r>
@@ -7684,10 +7777,10 @@
           <w:szCs w:val="24"/>
         </w:rPr>
         <w:object w:dxaOrig="2680" w:dyaOrig="760" w14:anchorId="713B4DCB">
-          <v:shape id="_x0000_i1154" type="#_x0000_t75" style="width:132pt;height:36pt" o:ole="">
-            <v:imagedata r:id="rId278" o:title=""/>
-          </v:shape>
-          <o:OLEObject Type="Embed" ProgID="Equation.DSMT4" ShapeID="_x0000_i1154" DrawAspect="Content" ObjectID="_1805809491" r:id="rId279"/>
+          <v:shape id="_x0000_i1156" type="#_x0000_t75" style="width:132pt;height:36pt" o:ole="">
+            <v:imagedata r:id="rId284" o:title=""/>
+          </v:shape>
+          <o:OLEObject Type="Embed" ProgID="Equation.DSMT4" ShapeID="_x0000_i1156" DrawAspect="Content" ObjectID="_1805984739" r:id="rId285"/>
         </w:object>
       </w:r>
     </w:p>
@@ -7726,10 +7819,10 @@
           <w:szCs w:val="24"/>
         </w:rPr>
         <w:object w:dxaOrig="4480" w:dyaOrig="380" w14:anchorId="4EE8D88A">
-          <v:shape id="_x0000_i1155" type="#_x0000_t75" style="width:222pt;height:18pt" o:ole="">
-            <v:imagedata r:id="rId280" o:title=""/>
-          </v:shape>
-          <o:OLEObject Type="Embed" ProgID="Equation.DSMT4" ShapeID="_x0000_i1155" DrawAspect="Content" ObjectID="_1805809492" r:id="rId281"/>
+          <v:shape id="_x0000_i1157" type="#_x0000_t75" style="width:222pt;height:18pt" o:ole="">
+            <v:imagedata r:id="rId286" o:title=""/>
+          </v:shape>
+          <o:OLEObject Type="Embed" ProgID="Equation.DSMT4" ShapeID="_x0000_i1157" DrawAspect="Content" ObjectID="_1805984740" r:id="rId287"/>
         </w:object>
       </w:r>
     </w:p>
@@ -7758,10 +7851,10 @@
           <w:szCs w:val="24"/>
         </w:rPr>
         <w:object w:dxaOrig="5860" w:dyaOrig="1960" w14:anchorId="46A2EF66">
-          <v:shape id="_x0000_i1156" type="#_x0000_t75" style="width:294pt;height:96pt" o:ole="">
-            <v:imagedata r:id="rId282" o:title=""/>
-          </v:shape>
-          <o:OLEObject Type="Embed" ProgID="Equation.DSMT4" ShapeID="_x0000_i1156" DrawAspect="Content" ObjectID="_1805809493" r:id="rId283"/>
+          <v:shape id="_x0000_i1158" type="#_x0000_t75" style="width:294pt;height:96pt" o:ole="">
+            <v:imagedata r:id="rId288" o:title=""/>
+          </v:shape>
+          <o:OLEObject Type="Embed" ProgID="Equation.DSMT4" ShapeID="_x0000_i1158" DrawAspect="Content" ObjectID="_1805984741" r:id="rId289"/>
         </w:object>
       </w:r>
     </w:p>
@@ -7808,10 +7901,10 @@
           <w:szCs w:val="24"/>
         </w:rPr>
         <w:object w:dxaOrig="279" w:dyaOrig="360" w14:anchorId="342BC876">
-          <v:shape id="_x0000_i1157" type="#_x0000_t75" style="width:12pt;height:18pt" o:ole="">
-            <v:imagedata r:id="rId284" o:title=""/>
-          </v:shape>
-          <o:OLEObject Type="Embed" ProgID="Equation.DSMT4" ShapeID="_x0000_i1157" DrawAspect="Content" ObjectID="_1805809494" r:id="rId285"/>
+          <v:shape id="_x0000_i1159" type="#_x0000_t75" style="width:12pt;height:18pt" o:ole="">
+            <v:imagedata r:id="rId290" o:title=""/>
+          </v:shape>
+          <o:OLEObject Type="Embed" ProgID="Equation.DSMT4" ShapeID="_x0000_i1159" DrawAspect="Content" ObjectID="_1805984742" r:id="rId291"/>
         </w:object>
       </w:r>
       <w:r>
@@ -7830,10 +7923,10 @@
           <w:szCs w:val="24"/>
         </w:rPr>
         <w:object w:dxaOrig="300" w:dyaOrig="360" w14:anchorId="68FB7E41">
-          <v:shape id="_x0000_i1158" type="#_x0000_t75" style="width:18pt;height:18pt" o:ole="">
-            <v:imagedata r:id="rId286" o:title=""/>
-          </v:shape>
-          <o:OLEObject Type="Embed" ProgID="Equation.DSMT4" ShapeID="_x0000_i1158" DrawAspect="Content" ObjectID="_1805809495" r:id="rId287"/>
+          <v:shape id="_x0000_i1160" type="#_x0000_t75" style="width:18pt;height:18pt" o:ole="">
+            <v:imagedata r:id="rId292" o:title=""/>
+          </v:shape>
+          <o:OLEObject Type="Embed" ProgID="Equation.DSMT4" ShapeID="_x0000_i1160" DrawAspect="Content" ObjectID="_1805984743" r:id="rId293"/>
         </w:object>
       </w:r>
       <w:r>
@@ -7868,10 +7961,10 @@
           <w:szCs w:val="24"/>
         </w:rPr>
         <w:object w:dxaOrig="279" w:dyaOrig="360" w14:anchorId="3F88DB46">
-          <v:shape id="_x0000_i1159" type="#_x0000_t75" style="width:12pt;height:18pt" o:ole="">
-            <v:imagedata r:id="rId284" o:title=""/>
-          </v:shape>
-          <o:OLEObject Type="Embed" ProgID="Equation.DSMT4" ShapeID="_x0000_i1159" DrawAspect="Content" ObjectID="_1805809496" r:id="rId288"/>
+          <v:shape id="_x0000_i1161" type="#_x0000_t75" style="width:12pt;height:18pt" o:ole="">
+            <v:imagedata r:id="rId290" o:title=""/>
+          </v:shape>
+          <o:OLEObject Type="Embed" ProgID="Equation.DSMT4" ShapeID="_x0000_i1161" DrawAspect="Content" ObjectID="_1805984744" r:id="rId294"/>
         </w:object>
       </w:r>
       <w:r>
@@ -7890,10 +7983,10 @@
           <w:szCs w:val="24"/>
         </w:rPr>
         <w:object w:dxaOrig="300" w:dyaOrig="360" w14:anchorId="410B96B7">
-          <v:shape id="_x0000_i1160" type="#_x0000_t75" style="width:18pt;height:18pt" o:ole="">
-            <v:imagedata r:id="rId286" o:title=""/>
-          </v:shape>
-          <o:OLEObject Type="Embed" ProgID="Equation.DSMT4" ShapeID="_x0000_i1160" DrawAspect="Content" ObjectID="_1805809497" r:id="rId289"/>
+          <v:shape id="_x0000_i1162" type="#_x0000_t75" style="width:18pt;height:18pt" o:ole="">
+            <v:imagedata r:id="rId292" o:title=""/>
+          </v:shape>
+          <o:OLEObject Type="Embed" ProgID="Equation.DSMT4" ShapeID="_x0000_i1162" DrawAspect="Content" ObjectID="_1805984745" r:id="rId295"/>
         </w:object>
       </w:r>
       <w:r>
@@ -7966,10 +8059,10 @@
           <w:szCs w:val="24"/>
         </w:rPr>
         <w:object w:dxaOrig="680" w:dyaOrig="360" w14:anchorId="6A651EC3">
-          <v:shape id="_x0000_i1161" type="#_x0000_t75" style="width:36pt;height:18pt" o:ole="">
-            <v:imagedata r:id="rId290" o:title=""/>
-          </v:shape>
-          <o:OLEObject Type="Embed" ProgID="Equation.DSMT4" ShapeID="_x0000_i1161" DrawAspect="Content" ObjectID="_1805809498" r:id="rId291"/>
+          <v:shape id="_x0000_i1163" type="#_x0000_t75" style="width:36pt;height:18pt" o:ole="">
+            <v:imagedata r:id="rId296" o:title=""/>
+          </v:shape>
+          <o:OLEObject Type="Embed" ProgID="Equation.DSMT4" ShapeID="_x0000_i1163" DrawAspect="Content" ObjectID="_1805984746" r:id="rId297"/>
         </w:object>
       </w:r>
       <w:r>
@@ -7988,10 +8081,10 @@
           <w:szCs w:val="24"/>
         </w:rPr>
         <w:object w:dxaOrig="760" w:dyaOrig="380" w14:anchorId="445A1FDE">
-          <v:shape id="_x0000_i1162" type="#_x0000_t75" style="width:36pt;height:18pt" o:ole="">
-            <v:imagedata r:id="rId292" o:title=""/>
-          </v:shape>
-          <o:OLEObject Type="Embed" ProgID="Equation.DSMT4" ShapeID="_x0000_i1162" DrawAspect="Content" ObjectID="_1805809499" r:id="rId293"/>
+          <v:shape id="_x0000_i1164" type="#_x0000_t75" style="width:36pt;height:18pt" o:ole="">
+            <v:imagedata r:id="rId298" o:title=""/>
+          </v:shape>
+          <o:OLEObject Type="Embed" ProgID="Equation.DSMT4" ShapeID="_x0000_i1164" DrawAspect="Content" ObjectID="_1805984747" r:id="rId299"/>
         </w:object>
       </w:r>
       <w:r>
@@ -8010,10 +8103,10 @@
           <w:szCs w:val="24"/>
         </w:rPr>
         <w:object w:dxaOrig="700" w:dyaOrig="360" w14:anchorId="5085593F">
-          <v:shape id="_x0000_i1163" type="#_x0000_t75" style="width:36pt;height:18pt" o:ole="">
-            <v:imagedata r:id="rId294" o:title=""/>
-          </v:shape>
-          <o:OLEObject Type="Embed" ProgID="Equation.DSMT4" ShapeID="_x0000_i1163" DrawAspect="Content" ObjectID="_1805809500" r:id="rId295"/>
+          <v:shape id="_x0000_i1165" type="#_x0000_t75" style="width:36pt;height:18pt" o:ole="">
+            <v:imagedata r:id="rId300" o:title=""/>
+          </v:shape>
+          <o:OLEObject Type="Embed" ProgID="Equation.DSMT4" ShapeID="_x0000_i1165" DrawAspect="Content" ObjectID="_1805984748" r:id="rId301"/>
         </w:object>
       </w:r>
       <w:r>
@@ -8032,10 +8125,10 @@
           <w:szCs w:val="24"/>
         </w:rPr>
         <w:object w:dxaOrig="820" w:dyaOrig="380" w14:anchorId="26BD984F">
-          <v:shape id="_x0000_i1164" type="#_x0000_t75" style="width:42pt;height:18pt" o:ole="">
-            <v:imagedata r:id="rId296" o:title=""/>
-          </v:shape>
-          <o:OLEObject Type="Embed" ProgID="Equation.DSMT4" ShapeID="_x0000_i1164" DrawAspect="Content" ObjectID="_1805809501" r:id="rId297"/>
+          <v:shape id="_x0000_i1166" type="#_x0000_t75" style="width:42pt;height:18pt" o:ole="">
+            <v:imagedata r:id="rId302" o:title=""/>
+          </v:shape>
+          <o:OLEObject Type="Embed" ProgID="Equation.DSMT4" ShapeID="_x0000_i1166" DrawAspect="Content" ObjectID="_1805984749" r:id="rId303"/>
         </w:object>
       </w:r>
       <w:r>
@@ -8054,10 +8147,10 @@
           <w:szCs w:val="24"/>
         </w:rPr>
         <w:object w:dxaOrig="680" w:dyaOrig="680" w14:anchorId="45BF5770">
-          <v:shape id="_x0000_i1165" type="#_x0000_t75" style="width:36pt;height:36pt" o:ole="">
-            <v:imagedata r:id="rId298" o:title=""/>
-          </v:shape>
-          <o:OLEObject Type="Embed" ProgID="Equation.DSMT4" ShapeID="_x0000_i1165" DrawAspect="Content" ObjectID="_1805809502" r:id="rId299"/>
+          <v:shape id="_x0000_i1167" type="#_x0000_t75" style="width:36pt;height:36pt" o:ole="">
+            <v:imagedata r:id="rId304" o:title=""/>
+          </v:shape>
+          <o:OLEObject Type="Embed" ProgID="Equation.DSMT4" ShapeID="_x0000_i1167" DrawAspect="Content" ObjectID="_1805984750" r:id="rId305"/>
         </w:object>
       </w:r>
     </w:p>
@@ -8078,10 +8171,10 @@
           <w:szCs w:val="24"/>
         </w:rPr>
         <w:object w:dxaOrig="7380" w:dyaOrig="720" w14:anchorId="3D967FF1">
-          <v:shape id="_x0000_i1166" type="#_x0000_t75" style="width:372pt;height:36pt" o:ole="">
-            <v:imagedata r:id="rId300" o:title=""/>
-          </v:shape>
-          <o:OLEObject Type="Embed" ProgID="Equation.DSMT4" ShapeID="_x0000_i1166" DrawAspect="Content" ObjectID="_1805809503" r:id="rId301"/>
+          <v:shape id="_x0000_i1168" type="#_x0000_t75" style="width:372pt;height:36pt" o:ole="">
+            <v:imagedata r:id="rId306" o:title=""/>
+          </v:shape>
+          <o:OLEObject Type="Embed" ProgID="Equation.DSMT4" ShapeID="_x0000_i1168" DrawAspect="Content" ObjectID="_1805984751" r:id="rId307"/>
         </w:object>
       </w:r>
     </w:p>
@@ -8101,10 +8194,10 @@
           <w:position w:val="-32"/>
         </w:rPr>
         <w:object w:dxaOrig="4320" w:dyaOrig="760" w14:anchorId="3A491251">
-          <v:shape id="_x0000_i1167" type="#_x0000_t75" style="width:3in;height:36pt" o:ole="">
-            <v:imagedata r:id="rId302" o:title=""/>
-          </v:shape>
-          <o:OLEObject Type="Embed" ProgID="Equation.DSMT4" ShapeID="_x0000_i1167" DrawAspect="Content" ObjectID="_1805809504" r:id="rId303"/>
+          <v:shape id="_x0000_i1169" type="#_x0000_t75" style="width:3in;height:36pt" o:ole="">
+            <v:imagedata r:id="rId308" o:title=""/>
+          </v:shape>
+          <o:OLEObject Type="Embed" ProgID="Equation.DSMT4" ShapeID="_x0000_i1169" DrawAspect="Content" ObjectID="_1805984752" r:id="rId309"/>
         </w:object>
       </w:r>
     </w:p>
@@ -8132,10 +8225,10 @@
           <w:position w:val="-32"/>
         </w:rPr>
         <w:object w:dxaOrig="440" w:dyaOrig="760" w14:anchorId="4B076849">
-          <v:shape id="_x0000_i1168" type="#_x0000_t75" style="width:24pt;height:36pt" o:ole="">
-            <v:imagedata r:id="rId304" o:title=""/>
-          </v:shape>
-          <o:OLEObject Type="Embed" ProgID="Equation.DSMT4" ShapeID="_x0000_i1168" DrawAspect="Content" ObjectID="_1805809505" r:id="rId305"/>
+          <v:shape id="_x0000_i1170" type="#_x0000_t75" style="width:24pt;height:36pt" o:ole="">
+            <v:imagedata r:id="rId310" o:title=""/>
+          </v:shape>
+          <o:OLEObject Type="Embed" ProgID="Equation.DSMT4" ShapeID="_x0000_i1170" DrawAspect="Content" ObjectID="_1805984753" r:id="rId311"/>
         </w:object>
       </w:r>
       <w:r>
@@ -8149,10 +8242,10 @@
           <w:position w:val="-32"/>
         </w:rPr>
         <w:object w:dxaOrig="460" w:dyaOrig="760" w14:anchorId="191124B9">
-          <v:shape id="_x0000_i1169" type="#_x0000_t75" style="width:24pt;height:36pt" o:ole="">
-            <v:imagedata r:id="rId306" o:title=""/>
-          </v:shape>
-          <o:OLEObject Type="Embed" ProgID="Equation.DSMT4" ShapeID="_x0000_i1169" DrawAspect="Content" ObjectID="_1805809506" r:id="rId307"/>
+          <v:shape id="_x0000_i1171" type="#_x0000_t75" style="width:24pt;height:36pt" o:ole="">
+            <v:imagedata r:id="rId312" o:title=""/>
+          </v:shape>
+          <o:OLEObject Type="Embed" ProgID="Equation.DSMT4" ShapeID="_x0000_i1171" DrawAspect="Content" ObjectID="_1805984754" r:id="rId313"/>
         </w:object>
       </w:r>
       <w:r>
@@ -8253,10 +8346,10 @@
           <w:szCs w:val="24"/>
         </w:rPr>
         <w:object w:dxaOrig="6160" w:dyaOrig="760" w14:anchorId="352BDF90">
-          <v:shape id="_x0000_i1170" type="#_x0000_t75" style="width:306pt;height:36pt" o:ole="">
-            <v:imagedata r:id="rId308" o:title=""/>
-          </v:shape>
-          <o:OLEObject Type="Embed" ProgID="Equation.DSMT4" ShapeID="_x0000_i1170" DrawAspect="Content" ObjectID="_1805809507" r:id="rId309"/>
+          <v:shape id="_x0000_i1172" type="#_x0000_t75" style="width:306pt;height:36pt" o:ole="">
+            <v:imagedata r:id="rId314" o:title=""/>
+          </v:shape>
+          <o:OLEObject Type="Embed" ProgID="Equation.DSMT4" ShapeID="_x0000_i1172" DrawAspect="Content" ObjectID="_1805984755" r:id="rId315"/>
         </w:object>
       </w:r>
     </w:p>
@@ -8285,10 +8378,10 @@
           <w:szCs w:val="24"/>
         </w:rPr>
         <w:object w:dxaOrig="1219" w:dyaOrig="360" w14:anchorId="4E454324">
-          <v:shape id="_x0000_i1171" type="#_x0000_t75" style="width:60pt;height:18pt" o:ole="">
-            <v:imagedata r:id="rId310" o:title=""/>
-          </v:shape>
-          <o:OLEObject Type="Embed" ProgID="Equation.DSMT4" ShapeID="_x0000_i1171" DrawAspect="Content" ObjectID="_1805809508" r:id="rId311"/>
+          <v:shape id="_x0000_i1173" type="#_x0000_t75" style="width:60pt;height:18pt" o:ole="">
+            <v:imagedata r:id="rId316" o:title=""/>
+          </v:shape>
+          <o:OLEObject Type="Embed" ProgID="Equation.DSMT4" ShapeID="_x0000_i1173" DrawAspect="Content" ObjectID="_1805984756" r:id="rId317"/>
         </w:object>
       </w:r>
       <w:r>
@@ -8352,10 +8445,10 @@
           <w:position w:val="-32"/>
         </w:rPr>
         <w:object w:dxaOrig="3700" w:dyaOrig="760" w14:anchorId="0F4472C5">
-          <v:shape id="_x0000_i1172" type="#_x0000_t75" style="width:186pt;height:36pt" o:ole="">
-            <v:imagedata r:id="rId260" o:title=""/>
-          </v:shape>
-          <o:OLEObject Type="Embed" ProgID="Equation.DSMT4" ShapeID="_x0000_i1172" DrawAspect="Content" ObjectID="_1805809509" r:id="rId312"/>
+          <v:shape id="_x0000_i1174" type="#_x0000_t75" style="width:186pt;height:36pt" o:ole="">
+            <v:imagedata r:id="rId266" o:title=""/>
+          </v:shape>
+          <o:OLEObject Type="Embed" ProgID="Equation.DSMT4" ShapeID="_x0000_i1174" DrawAspect="Content" ObjectID="_1805984757" r:id="rId318"/>
         </w:object>
       </w:r>
     </w:p>
@@ -8394,10 +8487,10 @@
           <w:szCs w:val="24"/>
         </w:rPr>
         <w:object w:dxaOrig="2820" w:dyaOrig="760" w14:anchorId="44D4E5FE">
-          <v:shape id="_x0000_i1173" type="#_x0000_t75" style="width:2in;height:36pt" o:ole="">
-            <v:imagedata r:id="rId256" o:title=""/>
-          </v:shape>
-          <o:OLEObject Type="Embed" ProgID="Equation.DSMT4" ShapeID="_x0000_i1173" DrawAspect="Content" ObjectID="_1805809510" r:id="rId313"/>
+          <v:shape id="_x0000_i1175" type="#_x0000_t75" style="width:2in;height:36pt" o:ole="">
+            <v:imagedata r:id="rId262" o:title=""/>
+          </v:shape>
+          <o:OLEObject Type="Embed" ProgID="Equation.DSMT4" ShapeID="_x0000_i1175" DrawAspect="Content" ObjectID="_1805984758" r:id="rId319"/>
         </w:object>
       </w:r>
     </w:p>
@@ -8501,7 +8594,7 @@
               </wp:anchor>
             </w:drawing>
           </mc:Choice>
-          <mc:Fallback xmlns:w16sdtfl="http://schemas.microsoft.com/office/word/2024/wordml/sdtformatlock">
+          <mc:Fallback>
             <w:pict>
               <v:oval w14:anchorId="430172E4" id="椭圆 26" o:spid="_x0000_s1026" style="position:absolute;left:0;text-align:left;margin-left:197.5pt;margin-top:23.05pt;width:23.1pt;height:18.45pt;z-index:251686912;visibility:visible;mso-wrap-style:square;mso-wrap-distance-left:9pt;mso-wrap-distance-top:0;mso-wrap-distance-right:9pt;mso-wrap-distance-bottom:0;mso-position-horizontal:absolute;mso-position-horizontal-relative:text;mso-position-vertical:absolute;mso-position-vertical-relative:text;v-text-anchor:middle" o:gfxdata="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" filled="f" strokecolor="red" strokeweight="1pt">
                 <v:stroke joinstyle="miter"/>
@@ -8577,7 +8670,7 @@
               </wp:anchor>
             </w:drawing>
           </mc:Choice>
-          <mc:Fallback xmlns:w16sdtfl="http://schemas.microsoft.com/office/word/2024/wordml/sdtformatlock">
+          <mc:Fallback>
             <w:pict>
               <v:oval w14:anchorId="7F4131E0" id="椭圆 23" o:spid="_x0000_s1026" style="position:absolute;left:0;text-align:left;margin-left:221.05pt;margin-top:4.6pt;width:23.1pt;height:18.45pt;z-index:251684864;visibility:visible;mso-wrap-style:square;mso-wrap-distance-left:9pt;mso-wrap-distance-top:0;mso-wrap-distance-right:9pt;mso-wrap-distance-bottom:0;mso-position-horizontal:absolute;mso-position-horizontal-relative:text;mso-position-vertical:absolute;mso-position-vertical-relative:text;v-text-anchor:middle" o:gfxdata="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" filled="f" strokecolor="red" strokeweight="1pt">
                 <v:stroke joinstyle="miter"/>
@@ -8591,10 +8684,10 @@
           <w:position w:val="-32"/>
         </w:rPr>
         <w:object w:dxaOrig="3700" w:dyaOrig="760" w14:anchorId="51B46A44">
-          <v:shape id="_x0000_i1174" type="#_x0000_t75" style="width:186pt;height:36pt" o:ole="">
-            <v:imagedata r:id="rId260" o:title=""/>
-          </v:shape>
-          <o:OLEObject Type="Embed" ProgID="Equation.DSMT4" ShapeID="_x0000_i1174" DrawAspect="Content" ObjectID="_1805809511" r:id="rId314"/>
+          <v:shape id="_x0000_i1176" type="#_x0000_t75" style="width:186pt;height:36pt" o:ole="">
+            <v:imagedata r:id="rId266" o:title=""/>
+          </v:shape>
+          <o:OLEObject Type="Embed" ProgID="Equation.DSMT4" ShapeID="_x0000_i1176" DrawAspect="Content" ObjectID="_1805984759" r:id="rId320"/>
         </w:object>
       </w:r>
     </w:p>
@@ -8679,7 +8772,7 @@
               </wp:anchor>
             </w:drawing>
           </mc:Choice>
-          <mc:Fallback xmlns:w16sdtfl="http://schemas.microsoft.com/office/word/2024/wordml/sdtformatlock">
+          <mc:Fallback>
             <w:pict>
               <v:oval w14:anchorId="0558966E" id="椭圆 27" o:spid="_x0000_s1026" style="position:absolute;left:0;text-align:left;margin-left:224.3pt;margin-top:4.45pt;width:31.8pt;height:18.45pt;z-index:251688960;visibility:visible;mso-wrap-style:square;mso-width-percent:0;mso-wrap-distance-left:9pt;mso-wrap-distance-top:0;mso-wrap-distance-right:9pt;mso-wrap-distance-bottom:0;mso-position-horizontal:absolute;mso-position-horizontal-relative:text;mso-position-vertical:absolute;mso-position-vertical-relative:text;mso-width-percent:0;mso-width-relative:margin;v-text-anchor:middle" o:gfxdata="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" filled="f" strokecolor="red" strokeweight="1pt">
                 <v:stroke joinstyle="miter"/>
@@ -8758,7 +8851,7 @@
               </wp:anchor>
             </w:drawing>
           </mc:Choice>
-          <mc:Fallback xmlns:w16sdtfl="http://schemas.microsoft.com/office/word/2024/wordml/sdtformatlock">
+          <mc:Fallback>
             <w:pict>
               <v:oval w14:anchorId="1FC727CC" id="椭圆 28" o:spid="_x0000_s1026" style="position:absolute;left:0;text-align:left;margin-left:166.15pt;margin-top:21.95pt;width:36.45pt;height:18.45pt;z-index:251691008;visibility:visible;mso-wrap-style:square;mso-width-percent:0;mso-wrap-distance-left:9pt;mso-wrap-distance-top:0;mso-wrap-distance-right:9pt;mso-wrap-distance-bottom:0;mso-position-horizontal:absolute;mso-position-horizontal-relative:text;mso-position-vertical:absolute;mso-position-vertical-relative:text;mso-width-percent:0;mso-width-relative:margin;v-text-anchor:middle" o:gfxdata="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" filled="f" strokecolor="red" strokeweight="1pt">
                 <v:stroke joinstyle="miter"/>
@@ -8777,10 +8870,10 @@
           <w:szCs w:val="24"/>
         </w:rPr>
         <w:object w:dxaOrig="2820" w:dyaOrig="760" w14:anchorId="7E4C5988">
-          <v:shape id="_x0000_i1175" type="#_x0000_t75" style="width:2in;height:36pt" o:ole="">
-            <v:imagedata r:id="rId256" o:title=""/>
-          </v:shape>
-          <o:OLEObject Type="Embed" ProgID="Equation.DSMT4" ShapeID="_x0000_i1175" DrawAspect="Content" ObjectID="_1805809512" r:id="rId315"/>
+          <v:shape id="_x0000_i1177" type="#_x0000_t75" style="width:2in;height:36pt" o:ole="">
+            <v:imagedata r:id="rId262" o:title=""/>
+          </v:shape>
+          <o:OLEObject Type="Embed" ProgID="Equation.DSMT4" ShapeID="_x0000_i1177" DrawAspect="Content" ObjectID="_1805984760" r:id="rId321"/>
         </w:object>
       </w:r>
     </w:p>
@@ -8906,10 +8999,10 @@
           <w:position w:val="-32"/>
         </w:rPr>
         <w:object w:dxaOrig="1960" w:dyaOrig="760" w14:anchorId="194689D6">
-          <v:shape id="_x0000_i1176" type="#_x0000_t75" style="width:100.2pt;height:36pt" o:ole="">
-            <v:imagedata r:id="rId316" o:title=""/>
-          </v:shape>
-          <o:OLEObject Type="Embed" ProgID="Equation.DSMT4" ShapeID="_x0000_i1176" DrawAspect="Content" ObjectID="_1805809513" r:id="rId317"/>
+          <v:shape id="_x0000_i1178" type="#_x0000_t75" style="width:100pt;height:36pt" o:ole="">
+            <v:imagedata r:id="rId322" o:title=""/>
+          </v:shape>
+          <o:OLEObject Type="Embed" ProgID="Equation.DSMT4" ShapeID="_x0000_i1178" DrawAspect="Content" ObjectID="_1805984761" r:id="rId323"/>
         </w:object>
       </w:r>
     </w:p>
@@ -8942,10 +9035,10 @@
           <w:position w:val="-32"/>
         </w:rPr>
         <w:object w:dxaOrig="3440" w:dyaOrig="760" w14:anchorId="7E2A277A">
-          <v:shape id="_x0000_i1177" type="#_x0000_t75" style="width:174pt;height:36pt" o:ole="">
-            <v:imagedata r:id="rId318" o:title=""/>
-          </v:shape>
-          <o:OLEObject Type="Embed" ProgID="Equation.DSMT4" ShapeID="_x0000_i1177" DrawAspect="Content" ObjectID="_1805809514" r:id="rId319"/>
+          <v:shape id="_x0000_i1179" type="#_x0000_t75" style="width:174pt;height:36pt" o:ole="">
+            <v:imagedata r:id="rId324" o:title=""/>
+          </v:shape>
+          <o:OLEObject Type="Embed" ProgID="Equation.DSMT4" ShapeID="_x0000_i1179" DrawAspect="Content" ObjectID="_1805984762" r:id="rId325"/>
         </w:object>
       </w:r>
     </w:p>
@@ -9032,10 +9125,10 @@
           <w:szCs w:val="24"/>
         </w:rPr>
         <w:object w:dxaOrig="4300" w:dyaOrig="360" w14:anchorId="6306D97F">
-          <v:shape id="_x0000_i1178" type="#_x0000_t75" style="width:3in;height:18pt" o:ole="">
-            <v:imagedata r:id="rId320" o:title=""/>
-          </v:shape>
-          <o:OLEObject Type="Embed" ProgID="Equation.DSMT4" ShapeID="_x0000_i1178" DrawAspect="Content" ObjectID="_1805809515" r:id="rId321"/>
+          <v:shape id="_x0000_i1180" type="#_x0000_t75" style="width:3in;height:18pt" o:ole="">
+            <v:imagedata r:id="rId326" o:title=""/>
+          </v:shape>
+          <o:OLEObject Type="Embed" ProgID="Equation.DSMT4" ShapeID="_x0000_i1180" DrawAspect="Content" ObjectID="_1805984763" r:id="rId327"/>
         </w:object>
       </w:r>
     </w:p>
@@ -9073,10 +9166,10 @@
           <w:szCs w:val="24"/>
         </w:rPr>
         <w:object w:dxaOrig="4020" w:dyaOrig="760" w14:anchorId="0A754635">
-          <v:shape id="_x0000_i1179" type="#_x0000_t75" style="width:204pt;height:36pt" o:ole="">
-            <v:imagedata r:id="rId322" o:title=""/>
-          </v:shape>
-          <o:OLEObject Type="Embed" ProgID="Equation.DSMT4" ShapeID="_x0000_i1179" DrawAspect="Content" ObjectID="_1805809516" r:id="rId323"/>
+          <v:shape id="_x0000_i1181" type="#_x0000_t75" style="width:204pt;height:36pt" o:ole="">
+            <v:imagedata r:id="rId328" o:title=""/>
+          </v:shape>
+          <o:OLEObject Type="Embed" ProgID="Equation.DSMT4" ShapeID="_x0000_i1181" DrawAspect="Content" ObjectID="_1805984764" r:id="rId329"/>
         </w:object>
       </w:r>
     </w:p>
@@ -9114,11 +9207,11 @@
           <w:sz w:val="24"/>
           <w:szCs w:val="24"/>
         </w:rPr>
-        <w:object w:dxaOrig="7780" w:dyaOrig="780" w14:anchorId="3045F973">
-          <v:shape id="_x0000_i1180" type="#_x0000_t75" style="width:390pt;height:42pt" o:ole="">
-            <v:imagedata r:id="rId324" o:title=""/>
-          </v:shape>
-          <o:OLEObject Type="Embed" ProgID="Equation.DSMT4" ShapeID="_x0000_i1180" DrawAspect="Content" ObjectID="_1805809517" r:id="rId325"/>
+        <w:object w:dxaOrig="7800" w:dyaOrig="780" w14:anchorId="3045F973">
+          <v:shape id="_x0000_i1182" type="#_x0000_t75" style="width:391pt;height:42pt" o:ole="">
+            <v:imagedata r:id="rId330" o:title=""/>
+          </v:shape>
+          <o:OLEObject Type="Embed" ProgID="Equation.DSMT4" ShapeID="_x0000_i1182" DrawAspect="Content" ObjectID="_1805984765" r:id="rId331"/>
         </w:object>
       </w:r>
     </w:p>
@@ -9139,10 +9232,10 @@
           <w:szCs w:val="24"/>
         </w:rPr>
         <w:object w:dxaOrig="5020" w:dyaOrig="680" w14:anchorId="2106ABCD">
-          <v:shape id="_x0000_i1181" type="#_x0000_t75" style="width:252pt;height:36pt" o:ole="">
-            <v:imagedata r:id="rId326" o:title=""/>
-          </v:shape>
-          <o:OLEObject Type="Embed" ProgID="Equation.DSMT4" ShapeID="_x0000_i1181" DrawAspect="Content" ObjectID="_1805809518" r:id="rId327"/>
+          <v:shape id="_x0000_i1183" type="#_x0000_t75" style="width:252pt;height:36pt" o:ole="">
+            <v:imagedata r:id="rId332" o:title=""/>
+          </v:shape>
+          <o:OLEObject Type="Embed" ProgID="Equation.DSMT4" ShapeID="_x0000_i1183" DrawAspect="Content" ObjectID="_1805984766" r:id="rId333"/>
         </w:object>
       </w:r>
     </w:p>
@@ -9187,7 +9280,7 @@
                     <pic:cNvPicPr/>
                   </pic:nvPicPr>
                   <pic:blipFill>
-                    <a:blip r:embed="rId328" cstate="print">
+                    <a:blip r:embed="rId334" cstate="print">
                       <a:extLst>
                         <a:ext uri="{28A0092B-C50C-407E-A947-70E740481C1C}">
                           <a14:useLocalDpi xmlns:a14="http://schemas.microsoft.com/office/drawing/2010/main" val="0"/>
@@ -9255,10 +9348,10 @@
           <w:szCs w:val="24"/>
         </w:rPr>
         <w:object w:dxaOrig="300" w:dyaOrig="360" w14:anchorId="13BA9FB8">
-          <v:shape id="_x0000_i1182" type="#_x0000_t75" style="width:18pt;height:18pt" o:ole="">
-            <v:imagedata r:id="rId329" o:title=""/>
-          </v:shape>
-          <o:OLEObject Type="Embed" ProgID="Equation.DSMT4" ShapeID="_x0000_i1182" DrawAspect="Content" ObjectID="_1805809519" r:id="rId330"/>
+          <v:shape id="_x0000_i1184" type="#_x0000_t75" style="width:18pt;height:18pt" o:ole="">
+            <v:imagedata r:id="rId335" o:title=""/>
+          </v:shape>
+          <o:OLEObject Type="Embed" ProgID="Equation.DSMT4" ShapeID="_x0000_i1184" DrawAspect="Content" ObjectID="_1805984767" r:id="rId336"/>
         </w:object>
       </w:r>
       <w:r>
@@ -9277,10 +9370,10 @@
           <w:szCs w:val="24"/>
         </w:rPr>
         <w:object w:dxaOrig="240" w:dyaOrig="360" w14:anchorId="19278C15">
-          <v:shape id="_x0000_i1183" type="#_x0000_t75" style="width:12pt;height:18pt" o:ole="">
-            <v:imagedata r:id="rId331" o:title=""/>
-          </v:shape>
-          <o:OLEObject Type="Embed" ProgID="Equation.DSMT4" ShapeID="_x0000_i1183" DrawAspect="Content" ObjectID="_1805809520" r:id="rId332"/>
+          <v:shape id="_x0000_i1185" type="#_x0000_t75" style="width:12pt;height:18pt" o:ole="">
+            <v:imagedata r:id="rId337" o:title=""/>
+          </v:shape>
+          <o:OLEObject Type="Embed" ProgID="Equation.DSMT4" ShapeID="_x0000_i1185" DrawAspect="Content" ObjectID="_1805984768" r:id="rId338"/>
         </w:object>
       </w:r>
       <w:r>
@@ -9299,10 +9392,10 @@
           <w:szCs w:val="24"/>
         </w:rPr>
         <w:object w:dxaOrig="320" w:dyaOrig="360" w14:anchorId="57753030">
-          <v:shape id="_x0000_i1184" type="#_x0000_t75" style="width:18pt;height:18pt" o:ole="">
-            <v:imagedata r:id="rId333" o:title=""/>
-          </v:shape>
-          <o:OLEObject Type="Embed" ProgID="Equation.DSMT4" ShapeID="_x0000_i1184" DrawAspect="Content" ObjectID="_1805809521" r:id="rId334"/>
+          <v:shape id="_x0000_i1186" type="#_x0000_t75" style="width:18pt;height:18pt" o:ole="">
+            <v:imagedata r:id="rId339" o:title=""/>
+          </v:shape>
+          <o:OLEObject Type="Embed" ProgID="Equation.DSMT4" ShapeID="_x0000_i1186" DrawAspect="Content" ObjectID="_1805984769" r:id="rId340"/>
         </w:object>
       </w:r>
       <w:r>
@@ -9321,10 +9414,10 @@
           <w:szCs w:val="24"/>
         </w:rPr>
         <w:object w:dxaOrig="260" w:dyaOrig="360" w14:anchorId="680E9662">
-          <v:shape id="_x0000_i1185" type="#_x0000_t75" style="width:12pt;height:18pt" o:ole="">
-            <v:imagedata r:id="rId335" o:title=""/>
-          </v:shape>
-          <o:OLEObject Type="Embed" ProgID="Equation.DSMT4" ShapeID="_x0000_i1185" DrawAspect="Content" ObjectID="_1805809522" r:id="rId336"/>
+          <v:shape id="_x0000_i1187" type="#_x0000_t75" style="width:12pt;height:18pt" o:ole="">
+            <v:imagedata r:id="rId341" o:title=""/>
+          </v:shape>
+          <o:OLEObject Type="Embed" ProgID="Equation.DSMT4" ShapeID="_x0000_i1187" DrawAspect="Content" ObjectID="_1805984770" r:id="rId342"/>
         </w:object>
       </w:r>
       <w:r>
@@ -9373,10 +9466,10 @@
           <w:szCs w:val="24"/>
         </w:rPr>
         <w:object w:dxaOrig="3420" w:dyaOrig="760" w14:anchorId="6F06AFE6">
-          <v:shape id="_x0000_i1186" type="#_x0000_t75" style="width:174pt;height:36pt" o:ole="">
-            <v:imagedata r:id="rId337" o:title=""/>
-          </v:shape>
-          <o:OLEObject Type="Embed" ProgID="Equation.DSMT4" ShapeID="_x0000_i1186" DrawAspect="Content" ObjectID="_1805809523" r:id="rId338"/>
+          <v:shape id="_x0000_i1188" type="#_x0000_t75" style="width:174pt;height:36pt" o:ole="">
+            <v:imagedata r:id="rId343" o:title=""/>
+          </v:shape>
+          <o:OLEObject Type="Embed" ProgID="Equation.DSMT4" ShapeID="_x0000_i1188" DrawAspect="Content" ObjectID="_1805984771" r:id="rId344"/>
         </w:object>
       </w:r>
     </w:p>
@@ -9404,10 +9497,10 @@
           <w:szCs w:val="24"/>
         </w:rPr>
         <w:object w:dxaOrig="2760" w:dyaOrig="360" w14:anchorId="0C61A529">
-          <v:shape id="_x0000_i1187" type="#_x0000_t75" style="width:138pt;height:18pt" o:ole="">
-            <v:imagedata r:id="rId339" o:title=""/>
-          </v:shape>
-          <o:OLEObject Type="Embed" ProgID="Equation.DSMT4" ShapeID="_x0000_i1187" DrawAspect="Content" ObjectID="_1805809524" r:id="rId340"/>
+          <v:shape id="_x0000_i1189" type="#_x0000_t75" style="width:138pt;height:18pt" o:ole="">
+            <v:imagedata r:id="rId345" o:title=""/>
+          </v:shape>
+          <o:OLEObject Type="Embed" ProgID="Equation.DSMT4" ShapeID="_x0000_i1189" DrawAspect="Content" ObjectID="_1805984772" r:id="rId346"/>
         </w:object>
       </w:r>
     </w:p>
@@ -9443,10 +9536,10 @@
           <w:position w:val="-32"/>
         </w:rPr>
         <w:object w:dxaOrig="3960" w:dyaOrig="760" w14:anchorId="197F4DEE">
-          <v:shape id="_x0000_i1188" type="#_x0000_t75" style="width:198pt;height:36pt" o:ole="">
-            <v:imagedata r:id="rId341" o:title=""/>
-          </v:shape>
-          <o:OLEObject Type="Embed" ProgID="Equation.DSMT4" ShapeID="_x0000_i1188" DrawAspect="Content" ObjectID="_1805809525" r:id="rId342"/>
+          <v:shape id="_x0000_i1190" type="#_x0000_t75" style="width:198pt;height:36pt" o:ole="">
+            <v:imagedata r:id="rId347" o:title=""/>
+          </v:shape>
+          <o:OLEObject Type="Embed" ProgID="Equation.DSMT4" ShapeID="_x0000_i1190" DrawAspect="Content" ObjectID="_1805984773" r:id="rId348"/>
         </w:object>
       </w:r>
     </w:p>
@@ -9480,13 +9573,13 @@
       </w:r>
       <w:r>
         <w:rPr>
-          <w:position w:val="-68"/>
-        </w:rPr>
-        <w:object w:dxaOrig="2760" w:dyaOrig="1480" w14:anchorId="59CD9194">
-          <v:shape id="_x0000_i1189" type="#_x0000_t75" style="width:138pt;height:1in" o:ole="">
-            <v:imagedata r:id="rId343" o:title=""/>
-          </v:shape>
-          <o:OLEObject Type="Embed" ProgID="Equation.DSMT4" ShapeID="_x0000_i1189" DrawAspect="Content" ObjectID="_1805809526" r:id="rId344"/>
+          <w:position w:val="-66"/>
+        </w:rPr>
+        <w:object w:dxaOrig="3860" w:dyaOrig="1440" w14:anchorId="59CD9194">
+          <v:shape id="_x0000_i1191" type="#_x0000_t75" style="width:193pt;height:70pt" o:ole="">
+            <v:imagedata r:id="rId349" o:title=""/>
+          </v:shape>
+          <o:OLEObject Type="Embed" ProgID="Equation.DSMT4" ShapeID="_x0000_i1191" DrawAspect="Content" ObjectID="_1805984774" r:id="rId350"/>
         </w:object>
       </w:r>
     </w:p>
@@ -9519,15 +9612,15 @@
       <w:r>
         <w:rPr>
           <w:rFonts w:ascii="华文楷体" w:eastAsia="华文楷体" w:hAnsi="华文楷体"/>
-          <w:position w:val="-26"/>
-          <w:sz w:val="24"/>
-          <w:szCs w:val="24"/>
-        </w:rPr>
-        <w:object w:dxaOrig="960" w:dyaOrig="700" w14:anchorId="636AD0D2">
-          <v:shape id="_x0000_i1190" type="#_x0000_t75" style="width:48pt;height:36pt" o:ole="">
-            <v:imagedata r:id="rId345" o:title=""/>
-          </v:shape>
-          <o:OLEObject Type="Embed" ProgID="Equation.DSMT4" ShapeID="_x0000_i1190" DrawAspect="Content" ObjectID="_1805809527" r:id="rId346"/>
+          <w:position w:val="-32"/>
+          <w:sz w:val="24"/>
+          <w:szCs w:val="24"/>
+        </w:rPr>
+        <w:object w:dxaOrig="1020" w:dyaOrig="760" w14:anchorId="636AD0D2">
+          <v:shape id="_x0000_i1192" type="#_x0000_t75" style="width:51pt;height:39pt" o:ole="">
+            <v:imagedata r:id="rId351" o:title=""/>
+          </v:shape>
+          <o:OLEObject Type="Embed" ProgID="Equation.DSMT4" ShapeID="_x0000_i1192" DrawAspect="Content" ObjectID="_1805984775" r:id="rId352"/>
         </w:object>
       </w:r>
       <w:r>
@@ -9556,10 +9649,10 @@
           <w:szCs w:val="24"/>
         </w:rPr>
         <w:object w:dxaOrig="1080" w:dyaOrig="760" w14:anchorId="187D0480">
-          <v:shape id="_x0000_i1191" type="#_x0000_t75" style="width:54pt;height:36pt" o:ole="">
-            <v:imagedata r:id="rId347" o:title=""/>
-          </v:shape>
-          <o:OLEObject Type="Embed" ProgID="Equation.DSMT4" ShapeID="_x0000_i1191" DrawAspect="Content" ObjectID="_1805809528" r:id="rId348"/>
+          <v:shape id="_x0000_i1193" type="#_x0000_t75" style="width:54pt;height:36pt" o:ole="">
+            <v:imagedata r:id="rId353" o:title=""/>
+          </v:shape>
+          <o:OLEObject Type="Embed" ProgID="Equation.DSMT4" ShapeID="_x0000_i1193" DrawAspect="Content" ObjectID="_1805984776" r:id="rId354"/>
         </w:object>
       </w:r>
       <w:r>
@@ -9588,10 +9681,10 @@
           <w:szCs w:val="24"/>
         </w:rPr>
         <w:object w:dxaOrig="800" w:dyaOrig="680" w14:anchorId="4DDACAEE">
-          <v:shape id="_x0000_i1192" type="#_x0000_t75" style="width:42pt;height:36pt" o:ole="">
-            <v:imagedata r:id="rId349" o:title=""/>
-          </v:shape>
-          <o:OLEObject Type="Embed" ProgID="Equation.DSMT4" ShapeID="_x0000_i1192" DrawAspect="Content" ObjectID="_1805809529" r:id="rId350"/>
+          <v:shape id="_x0000_i1194" type="#_x0000_t75" style="width:42pt;height:36pt" o:ole="">
+            <v:imagedata r:id="rId355" o:title=""/>
+          </v:shape>
+          <o:OLEObject Type="Embed" ProgID="Equation.DSMT4" ShapeID="_x0000_i1194" DrawAspect="Content" ObjectID="_1805984777" r:id="rId356"/>
         </w:object>
       </w:r>
       <w:r>
@@ -9620,10 +9713,10 @@
           <w:szCs w:val="24"/>
         </w:rPr>
         <w:object w:dxaOrig="780" w:dyaOrig="680" w14:anchorId="19F07439">
-          <v:shape id="_x0000_i1193" type="#_x0000_t75" style="width:42pt;height:36pt" o:ole="">
-            <v:imagedata r:id="rId351" o:title=""/>
-          </v:shape>
-          <o:OLEObject Type="Embed" ProgID="Equation.DSMT4" ShapeID="_x0000_i1193" DrawAspect="Content" ObjectID="_1805809530" r:id="rId352"/>
+          <v:shape id="_x0000_i1195" type="#_x0000_t75" style="width:42pt;height:36pt" o:ole="">
+            <v:imagedata r:id="rId357" o:title=""/>
+          </v:shape>
+          <o:OLEObject Type="Embed" ProgID="Equation.DSMT4" ShapeID="_x0000_i1195" DrawAspect="Content" ObjectID="_1805984778" r:id="rId358"/>
         </w:object>
       </w:r>
       <w:r>
@@ -9684,10 +9777,10 @@
           <w:szCs w:val="24"/>
         </w:rPr>
         <w:object w:dxaOrig="180" w:dyaOrig="279" w14:anchorId="6CF62129">
-          <v:shape id="_x0000_i1194" type="#_x0000_t75" style="width:12pt;height:12pt" o:ole="">
-            <v:imagedata r:id="rId353" o:title=""/>
-          </v:shape>
-          <o:OLEObject Type="Embed" ProgID="Equation.DSMT4" ShapeID="_x0000_i1194" DrawAspect="Content" ObjectID="_1805809531" r:id="rId354"/>
+          <v:shape id="_x0000_i1196" type="#_x0000_t75" style="width:12pt;height:12pt" o:ole="">
+            <v:imagedata r:id="rId359" o:title=""/>
+          </v:shape>
+          <o:OLEObject Type="Embed" ProgID="Equation.DSMT4" ShapeID="_x0000_i1196" DrawAspect="Content" ObjectID="_1805984779" r:id="rId360"/>
         </w:object>
       </w:r>
       <w:r>
@@ -9695,10 +9788,10 @@
           <w:position w:val="-142"/>
         </w:rPr>
         <w:object w:dxaOrig="5160" w:dyaOrig="2960" w14:anchorId="4AF14C7C">
-          <v:shape id="_x0000_i1195" type="#_x0000_t75" style="width:258pt;height:150pt" o:ole="">
-            <v:imagedata r:id="rId355" o:title=""/>
-          </v:shape>
-          <o:OLEObject Type="Embed" ProgID="Equation.DSMT4" ShapeID="_x0000_i1195" DrawAspect="Content" ObjectID="_1805809532" r:id="rId356"/>
+          <v:shape id="_x0000_i1197" type="#_x0000_t75" style="width:258pt;height:150pt" o:ole="">
+            <v:imagedata r:id="rId361" o:title=""/>
+          </v:shape>
+          <o:OLEObject Type="Embed" ProgID="Equation.DSMT4" ShapeID="_x0000_i1197" DrawAspect="Content" ObjectID="_1805984780" r:id="rId362"/>
         </w:object>
       </w:r>
     </w:p>
@@ -9722,10 +9815,10 @@
           <w:position w:val="-12"/>
         </w:rPr>
         <w:object w:dxaOrig="720" w:dyaOrig="360" w14:anchorId="0A8C1506">
-          <v:shape id="_x0000_i1196" type="#_x0000_t75" style="width:36pt;height:18pt" o:ole="">
-            <v:imagedata r:id="rId357" o:title=""/>
-          </v:shape>
-          <o:OLEObject Type="Embed" ProgID="Equation.DSMT4" ShapeID="_x0000_i1196" DrawAspect="Content" ObjectID="_1805809533" r:id="rId358"/>
+          <v:shape id="_x0000_i1198" type="#_x0000_t75" style="width:36pt;height:18pt" o:ole="">
+            <v:imagedata r:id="rId363" o:title=""/>
+          </v:shape>
+          <o:OLEObject Type="Embed" ProgID="Equation.DSMT4" ShapeID="_x0000_i1198" DrawAspect="Content" ObjectID="_1805984781" r:id="rId364"/>
         </w:object>
       </w:r>
       <w:r>
@@ -9741,10 +9834,10 @@
           <w:position w:val="-32"/>
         </w:rPr>
         <w:object w:dxaOrig="2380" w:dyaOrig="800" w14:anchorId="742B5D3F">
-          <v:shape id="_x0000_i1197" type="#_x0000_t75" style="width:120pt;height:42pt" o:ole="">
-            <v:imagedata r:id="rId359" o:title=""/>
-          </v:shape>
-          <o:OLEObject Type="Embed" ProgID="Equation.DSMT4" ShapeID="_x0000_i1197" DrawAspect="Content" ObjectID="_1805809534" r:id="rId360"/>
+          <v:shape id="_x0000_i1199" type="#_x0000_t75" style="width:120pt;height:42pt" o:ole="">
+            <v:imagedata r:id="rId365" o:title=""/>
+          </v:shape>
+          <o:OLEObject Type="Embed" ProgID="Equation.DSMT4" ShapeID="_x0000_i1199" DrawAspect="Content" ObjectID="_1805984782" r:id="rId366"/>
         </w:object>
       </w:r>
       <w:r>
@@ -9760,10 +9853,10 @@
           <w:position w:val="-30"/>
         </w:rPr>
         <w:object w:dxaOrig="1520" w:dyaOrig="680" w14:anchorId="2345EF5E">
-          <v:shape id="_x0000_i1198" type="#_x0000_t75" style="width:78pt;height:36pt" o:ole="">
-            <v:imagedata r:id="rId361" o:title=""/>
-          </v:shape>
-          <o:OLEObject Type="Embed" ProgID="Equation.DSMT4" ShapeID="_x0000_i1198" DrawAspect="Content" ObjectID="_1805809535" r:id="rId362"/>
+          <v:shape id="_x0000_i1200" type="#_x0000_t75" style="width:78pt;height:36pt" o:ole="">
+            <v:imagedata r:id="rId367" o:title=""/>
+          </v:shape>
+          <o:OLEObject Type="Embed" ProgID="Equation.DSMT4" ShapeID="_x0000_i1200" DrawAspect="Content" ObjectID="_1805984783" r:id="rId368"/>
         </w:object>
       </w:r>
     </w:p>
@@ -9797,10 +9890,10 @@
           <w:position w:val="-12"/>
         </w:rPr>
         <w:object w:dxaOrig="1640" w:dyaOrig="360" w14:anchorId="0128960A">
-          <v:shape id="_x0000_i1199" type="#_x0000_t75" style="width:84pt;height:18pt" o:ole="">
-            <v:imagedata r:id="rId363" o:title=""/>
-          </v:shape>
-          <o:OLEObject Type="Embed" ProgID="Equation.DSMT4" ShapeID="_x0000_i1199" DrawAspect="Content" ObjectID="_1805809536" r:id="rId364"/>
+          <v:shape id="_x0000_i1201" type="#_x0000_t75" style="width:84pt;height:18pt" o:ole="">
+            <v:imagedata r:id="rId369" o:title=""/>
+          </v:shape>
+          <o:OLEObject Type="Embed" ProgID="Equation.DSMT4" ShapeID="_x0000_i1201" DrawAspect="Content" ObjectID="_1805984784" r:id="rId370"/>
         </w:object>
       </w:r>
     </w:p>
@@ -9816,22 +9909,75 @@
       </w:pPr>
       <w:r>
         <w:rPr>
+          <w:rFonts w:ascii="华文楷体" w:eastAsia="华文楷体" w:hAnsi="华文楷体"/>
+          <w:position w:val="-12"/>
+        </w:rPr>
+        <w:t>说明</w:t>
+      </w:r>
+      <w:r>
+        <w:rPr>
+          <w:rFonts w:ascii="华文楷体" w:eastAsia="华文楷体" w:hAnsi="华文楷体" w:hint="eastAsia"/>
+          <w:b/>
+          <w:bCs/>
+          <w:position w:val="-12"/>
+        </w:rPr>
+        <w:t>在任何瞬时，减振器弹簧中的力正好平衡了主质量上的作用力。</w:t>
+      </w:r>
+    </w:p>
+    <w:p>
+      <w:pPr>
+        <w:jc w:val="left"/>
+        <w:rPr>
+          <w:rFonts w:ascii="华文楷体" w:eastAsia="华文楷体" w:hAnsi="华文楷体" w:hint="eastAsia"/>
+          <w:b/>
+          <w:bCs/>
+          <w:sz w:val="24"/>
+          <w:szCs w:val="24"/>
+        </w:rPr>
+      </w:pPr>
+      <w:r>
+        <w:rPr>
+          <w:rFonts w:ascii="华文楷体" w:eastAsia="华文楷体" w:hAnsi="华文楷体" w:hint="eastAsia"/>
+          <w:b/>
+          <w:bCs/>
+          <w:sz w:val="24"/>
+          <w:szCs w:val="24"/>
+        </w:rPr>
+        <w:t>解的分析</w:t>
+      </w:r>
+    </w:p>
+    <w:p>
+      <w:pPr>
+        <w:pStyle w:val="a3"/>
+        <w:numPr>
+          <w:ilvl w:val="0"/>
+          <w:numId w:val="13"/>
+        </w:numPr>
+        <w:ind w:firstLineChars="0"/>
+        <w:jc w:val="left"/>
+        <w:rPr>
+          <w:rFonts w:ascii="华文楷体" w:eastAsia="华文楷体" w:hAnsi="华文楷体" w:hint="eastAsia"/>
+          <w:szCs w:val="21"/>
+        </w:rPr>
+      </w:pPr>
+      <w:r>
+        <w:rPr>
           <w:noProof/>
         </w:rPr>
         <w:lastRenderedPageBreak/>
         <w:drawing>
-          <wp:anchor distT="0" distB="0" distL="114300" distR="114300" simplePos="0" relativeHeight="251693056" behindDoc="0" locked="0" layoutInCell="1" allowOverlap="1" wp14:anchorId="1F6F86DE" wp14:editId="1EE2B407">
+          <wp:anchor distT="0" distB="0" distL="114300" distR="114300" simplePos="0" relativeHeight="251698176" behindDoc="0" locked="0" layoutInCell="1" allowOverlap="1" wp14:anchorId="51DC7AF2" wp14:editId="67288D05">
             <wp:simplePos x="0" y="0"/>
             <wp:positionH relativeFrom="margin">
-              <wp:posOffset>3620135</wp:posOffset>
+              <wp:align>right</wp:align>
             </wp:positionH>
             <wp:positionV relativeFrom="paragraph">
-              <wp:posOffset>289098</wp:posOffset>
+              <wp:posOffset>91228</wp:posOffset>
             </wp:positionV>
-            <wp:extent cx="1649730" cy="2559050"/>
-            <wp:effectExtent l="0" t="0" r="7620" b="0"/>
+            <wp:extent cx="1980565" cy="1743710"/>
+            <wp:effectExtent l="0" t="0" r="635" b="8890"/>
             <wp:wrapSquare wrapText="bothSides"/>
-            <wp:docPr id="22" name="图片 22"/>
+            <wp:docPr id="454498424" name="图片 1" descr="图片包含 工程绘图&#10;&#10;AI 生成的内容可能不正确。"/>
             <wp:cNvGraphicFramePr>
               <a:graphicFrameLocks xmlns:a="http://schemas.openxmlformats.org/drawingml/2006/main" noChangeAspect="1"/>
             </wp:cNvGraphicFramePr>
@@ -9839,11 +9985,11 @@
               <a:graphicData uri="http://schemas.openxmlformats.org/drawingml/2006/picture">
                 <pic:pic xmlns:pic="http://schemas.openxmlformats.org/drawingml/2006/picture">
                   <pic:nvPicPr>
-                    <pic:cNvPr id="1" name=""/>
+                    <pic:cNvPr id="454498424" name="图片 1" descr="图片包含 工程绘图&#10;&#10;AI 生成的内容可能不正确。"/>
                     <pic:cNvPicPr/>
                   </pic:nvPicPr>
                   <pic:blipFill>
-                    <a:blip r:embed="rId365" cstate="print">
+                    <a:blip r:embed="rId371" cstate="print">
                       <a:extLst>
                         <a:ext uri="{28A0092B-C50C-407E-A947-70E740481C1C}">
                           <a14:useLocalDpi xmlns:a14="http://schemas.microsoft.com/office/drawing/2010/main" val="0"/>
@@ -9857,7 +10003,7 @@
                   <pic:spPr>
                     <a:xfrm>
                       <a:off x="0" y="0"/>
-                      <a:ext cx="1649730" cy="2559050"/>
+                      <a:ext cx="1980565" cy="1743710"/>
                     </a:xfrm>
                     <a:prstGeom prst="rect">
                       <a:avLst/>
@@ -9866,106 +10012,47 @@
                 </pic:pic>
               </a:graphicData>
             </a:graphic>
-            <wp14:sizeRelH relativeFrom="margin">
-              <wp14:pctWidth>0</wp14:pctWidth>
-            </wp14:sizeRelH>
-            <wp14:sizeRelV relativeFrom="margin">
-              <wp14:pctHeight>0</wp14:pctHeight>
-            </wp14:sizeRelV>
           </wp:anchor>
         </w:drawing>
       </w:r>
       <w:r>
         <w:rPr>
+          <w:rFonts w:ascii="华文楷体" w:eastAsia="华文楷体" w:hAnsi="华文楷体" w:hint="eastAsia"/>
+          <w:szCs w:val="21"/>
+        </w:rPr>
+        <w:t>从图中可以看出，当</w:t>
+      </w:r>
+      <w:r>
+        <w:rPr>
           <w:rFonts w:ascii="华文楷体" w:eastAsia="华文楷体" w:hAnsi="华文楷体"/>
           <w:position w:val="-12"/>
-        </w:rPr>
-        <w:t>说明</w:t>
-      </w:r>
-      <w:r>
-        <w:rPr>
-          <w:rFonts w:ascii="华文楷体" w:eastAsia="华文楷体" w:hAnsi="华文楷体" w:hint="eastAsia"/>
-          <w:b/>
-          <w:bCs/>
+          <w:szCs w:val="21"/>
+        </w:rPr>
+        <w:object w:dxaOrig="720" w:dyaOrig="360" w14:anchorId="7F80043B">
+          <v:shape id="_x0000_i1202" type="#_x0000_t75" style="width:36pt;height:18pt" o:ole="">
+            <v:imagedata r:id="rId372" o:title=""/>
+          </v:shape>
+          <o:OLEObject Type="Embed" ProgID="Equation.DSMT4" ShapeID="_x0000_i1202" DrawAspect="Content" ObjectID="_1805984785" r:id="rId373"/>
+        </w:object>
+      </w:r>
+      <w:r>
+        <w:rPr>
+          <w:rFonts w:ascii="华文楷体" w:eastAsia="华文楷体" w:hAnsi="华文楷体" w:hint="eastAsia"/>
+          <w:szCs w:val="21"/>
+        </w:rPr>
+        <w:t>时，</w:t>
+      </w:r>
+      <w:r>
+        <w:rPr>
+          <w:rFonts w:ascii="华文楷体" w:eastAsia="华文楷体" w:hAnsi="华文楷体"/>
           <w:position w:val="-12"/>
-        </w:rPr>
-        <w:t>在任何瞬时，减振器弹簧中的力正好平衡了主质量上的作用力。</w:t>
-      </w:r>
-    </w:p>
-    <w:p>
-      <w:pPr>
-        <w:jc w:val="left"/>
-        <w:rPr>
-          <w:rFonts w:ascii="华文楷体" w:eastAsia="华文楷体" w:hAnsi="华文楷体" w:hint="eastAsia"/>
-          <w:b/>
-          <w:bCs/>
-          <w:sz w:val="24"/>
-          <w:szCs w:val="24"/>
-        </w:rPr>
-      </w:pPr>
-      <w:r>
-        <w:rPr>
-          <w:rFonts w:ascii="华文楷体" w:eastAsia="华文楷体" w:hAnsi="华文楷体" w:hint="eastAsia"/>
-          <w:b/>
-          <w:bCs/>
-          <w:sz w:val="24"/>
-          <w:szCs w:val="24"/>
-        </w:rPr>
-        <w:t>解的分析</w:t>
-      </w:r>
-    </w:p>
-    <w:p>
-      <w:pPr>
-        <w:pStyle w:val="a3"/>
-        <w:numPr>
-          <w:ilvl w:val="0"/>
-          <w:numId w:val="13"/>
-        </w:numPr>
-        <w:ind w:firstLineChars="0"/>
-        <w:jc w:val="left"/>
-        <w:rPr>
-          <w:rFonts w:ascii="华文楷体" w:eastAsia="华文楷体" w:hAnsi="华文楷体" w:hint="eastAsia"/>
-          <w:szCs w:val="21"/>
-        </w:rPr>
-      </w:pPr>
-      <w:r>
-        <w:rPr>
-          <w:rFonts w:ascii="华文楷体" w:eastAsia="华文楷体" w:hAnsi="华文楷体" w:hint="eastAsia"/>
-          <w:szCs w:val="21"/>
-        </w:rPr>
-        <w:t>从图中可以看出，当</w:t>
-      </w:r>
-      <w:r>
-        <w:rPr>
-          <w:rFonts w:ascii="华文楷体" w:eastAsia="华文楷体" w:hAnsi="华文楷体"/>
-          <w:position w:val="-12"/>
-          <w:szCs w:val="21"/>
-        </w:rPr>
-        <w:object w:dxaOrig="720" w:dyaOrig="360" w14:anchorId="7F80043B">
-          <v:shape id="_x0000_i1200" type="#_x0000_t75" style="width:36pt;height:18pt" o:ole="">
-            <v:imagedata r:id="rId366" o:title=""/>
-          </v:shape>
-          <o:OLEObject Type="Embed" ProgID="Equation.DSMT4" ShapeID="_x0000_i1200" DrawAspect="Content" ObjectID="_1805809537" r:id="rId367"/>
-        </w:object>
-      </w:r>
-      <w:r>
-        <w:rPr>
-          <w:rFonts w:ascii="华文楷体" w:eastAsia="华文楷体" w:hAnsi="华文楷体" w:hint="eastAsia"/>
-          <w:szCs w:val="21"/>
-        </w:rPr>
-        <w:t>时，</w:t>
-      </w:r>
-      <w:r>
-        <w:rPr>
-          <w:rFonts w:ascii="华文楷体" w:eastAsia="华文楷体" w:hAnsi="华文楷体"/>
-          <w:position w:val="-12"/>
           <w:szCs w:val="21"/>
         </w:rPr>
         <w:object w:dxaOrig="700" w:dyaOrig="360" w14:anchorId="4AD58713">
-          <v:shape id="_x0000_i1201" type="#_x0000_t75" style="width:36pt;height:18pt" o:ole="">
-            <v:imagedata r:id="rId368" o:title=""/>
-          </v:shape>
-          <o:OLEObject Type="Embed" ProgID="Equation.DSMT4" ShapeID="_x0000_i1201" DrawAspect="Content" ObjectID="_1805809538" r:id="rId369"/>
+          <v:shape id="_x0000_i1203" type="#_x0000_t75" style="width:36pt;height:18pt" o:ole="">
+            <v:imagedata r:id="rId374" o:title=""/>
+          </v:shape>
+          <o:OLEObject Type="Embed" ProgID="Equation.DSMT4" ShapeID="_x0000_i1203" DrawAspect="Content" ObjectID="_1805984786" r:id="rId375"/>
         </w:object>
       </w:r>
       <w:r>
@@ -10113,7 +10200,7 @@
                     <pic:cNvPicPr/>
                   </pic:nvPicPr>
                   <pic:blipFill>
-                    <a:blip r:embed="rId370" cstate="print">
+                    <a:blip r:embed="rId376" cstate="print">
                       <a:extLst>
                         <a:ext uri="{28A0092B-C50C-407E-A947-70E740481C1C}">
                           <a14:useLocalDpi xmlns:a14="http://schemas.microsoft.com/office/drawing/2010/main" val="0"/>
@@ -10303,10 +10390,10 @@
           <w:szCs w:val="21"/>
         </w:rPr>
         <w:object w:dxaOrig="1340" w:dyaOrig="320" w14:anchorId="30964E95">
-          <v:shape id="_x0000_i1202" type="#_x0000_t75" style="width:66pt;height:18pt" o:ole="">
-            <v:imagedata r:id="rId371" o:title=""/>
-          </v:shape>
-          <o:OLEObject Type="Embed" ProgID="Equation.DSMT4" ShapeID="_x0000_i1202" DrawAspect="Content" ObjectID="_1805809539" r:id="rId372"/>
+          <v:shape id="_x0000_i1204" type="#_x0000_t75" style="width:66pt;height:18pt" o:ole="">
+            <v:imagedata r:id="rId377" o:title=""/>
+          </v:shape>
+          <o:OLEObject Type="Embed" ProgID="Equation.DSMT4" ShapeID="_x0000_i1204" DrawAspect="Content" ObjectID="_1805984787" r:id="rId378"/>
         </w:object>
       </w:r>
     </w:p>
@@ -10332,10 +10419,10 @@
           <w:szCs w:val="21"/>
         </w:rPr>
         <w:object w:dxaOrig="200" w:dyaOrig="220" w14:anchorId="4D84E4A4">
-          <v:shape id="_x0000_i1203" type="#_x0000_t75" style="width:12pt;height:12pt" o:ole="">
-            <v:imagedata r:id="rId373" o:title=""/>
-          </v:shape>
-          <o:OLEObject Type="Embed" ProgID="Equation.DSMT4" ShapeID="_x0000_i1203" DrawAspect="Content" ObjectID="_1805809540" r:id="rId374"/>
+          <v:shape id="_x0000_i1205" type="#_x0000_t75" style="width:12pt;height:12pt" o:ole="">
+            <v:imagedata r:id="rId379" o:title=""/>
+          </v:shape>
+          <o:OLEObject Type="Embed" ProgID="Equation.DSMT4" ShapeID="_x0000_i1205" DrawAspect="Content" ObjectID="_1805984788" r:id="rId380"/>
         </w:object>
       </w:r>
       <w:r>
@@ -10361,10 +10448,10 @@
           <w:szCs w:val="21"/>
         </w:rPr>
         <w:object w:dxaOrig="3840" w:dyaOrig="700" w14:anchorId="02553B92">
-          <v:shape id="_x0000_i1204" type="#_x0000_t75" style="width:192pt;height:36pt" o:ole="">
-            <v:imagedata r:id="rId375" o:title=""/>
-          </v:shape>
-          <o:OLEObject Type="Embed" ProgID="Equation.DSMT4" ShapeID="_x0000_i1204" DrawAspect="Content" ObjectID="_1805809541" r:id="rId376"/>
+          <v:shape id="_x0000_i1206" type="#_x0000_t75" style="width:192pt;height:36pt" o:ole="">
+            <v:imagedata r:id="rId381" o:title=""/>
+          </v:shape>
+          <o:OLEObject Type="Embed" ProgID="Equation.DSMT4" ShapeID="_x0000_i1206" DrawAspect="Content" ObjectID="_1805984789" r:id="rId382"/>
         </w:object>
       </w:r>
     </w:p>
@@ -10420,10 +10507,10 @@
           <w:szCs w:val="21"/>
         </w:rPr>
         <w:object w:dxaOrig="2940" w:dyaOrig="380" w14:anchorId="6527732F">
-          <v:shape id="_x0000_i1205" type="#_x0000_t75" style="width:150pt;height:18pt" o:ole="">
-            <v:imagedata r:id="rId377" o:title=""/>
-          </v:shape>
-          <o:OLEObject Type="Embed" ProgID="Equation.DSMT4" ShapeID="_x0000_i1205" DrawAspect="Content" ObjectID="_1805809542" r:id="rId378"/>
+          <v:shape id="_x0000_i1207" type="#_x0000_t75" style="width:150pt;height:18pt" o:ole="">
+            <v:imagedata r:id="rId383" o:title=""/>
+          </v:shape>
+          <o:OLEObject Type="Embed" ProgID="Equation.DSMT4" ShapeID="_x0000_i1207" DrawAspect="Content" ObjectID="_1805984790" r:id="rId384"/>
         </w:object>
       </w:r>
     </w:p>
@@ -10468,10 +10555,10 @@
           <w:position w:val="-30"/>
         </w:rPr>
         <w:object w:dxaOrig="4500" w:dyaOrig="700" w14:anchorId="3881FB28">
-          <v:shape id="_x0000_i1206" type="#_x0000_t75" style="width:228pt;height:36pt" o:ole="">
-            <v:imagedata r:id="rId379" o:title=""/>
-          </v:shape>
-          <o:OLEObject Type="Embed" ProgID="Equation.DSMT4" ShapeID="_x0000_i1206" DrawAspect="Content" ObjectID="_1805809543" r:id="rId380"/>
+          <v:shape id="_x0000_i1208" type="#_x0000_t75" style="width:228pt;height:36pt" o:ole="">
+            <v:imagedata r:id="rId385" o:title=""/>
+          </v:shape>
+          <o:OLEObject Type="Embed" ProgID="Equation.DSMT4" ShapeID="_x0000_i1208" DrawAspect="Content" ObjectID="_1805984791" r:id="rId386"/>
         </w:object>
       </w:r>
       <w:r>
@@ -10521,7 +10608,6 @@
           <w:rFonts w:ascii="华文楷体" w:eastAsia="华文楷体" w:hAnsi="华文楷体" w:hint="eastAsia"/>
           <w:szCs w:val="21"/>
         </w:rPr>
-        <w:lastRenderedPageBreak/>
         <w:t>记</w:t>
       </w:r>
     </w:p>
@@ -10540,10 +10626,10 @@
           <w:szCs w:val="21"/>
         </w:rPr>
         <w:object w:dxaOrig="3800" w:dyaOrig="1359" w14:anchorId="3F56CFF2">
-          <v:shape id="_x0000_i1207" type="#_x0000_t75" style="width:192pt;height:66pt" o:ole="">
-            <v:imagedata r:id="rId381" o:title=""/>
-          </v:shape>
-          <o:OLEObject Type="Embed" ProgID="Equation.DSMT4" ShapeID="_x0000_i1207" DrawAspect="Content" ObjectID="_1805809544" r:id="rId382"/>
+          <v:shape id="_x0000_i1209" type="#_x0000_t75" style="width:192pt;height:66pt" o:ole="">
+            <v:imagedata r:id="rId387" o:title=""/>
+          </v:shape>
+          <o:OLEObject Type="Embed" ProgID="Equation.DSMT4" ShapeID="_x0000_i1209" DrawAspect="Content" ObjectID="_1805984792" r:id="rId388"/>
         </w:object>
       </w:r>
       <w:r>
@@ -10684,10 +10770,10 @@
           <w:szCs w:val="21"/>
         </w:rPr>
         <w:object w:dxaOrig="3879" w:dyaOrig="700" w14:anchorId="2713B813">
-          <v:shape id="_x0000_i1208" type="#_x0000_t75" style="width:192pt;height:36pt" o:ole="">
-            <v:imagedata r:id="rId383" o:title=""/>
-          </v:shape>
-          <o:OLEObject Type="Embed" ProgID="Equation.DSMT4" ShapeID="_x0000_i1208" DrawAspect="Content" ObjectID="_1805809545" r:id="rId384"/>
+          <v:shape id="_x0000_i1210" type="#_x0000_t75" style="width:192pt;height:36pt" o:ole="">
+            <v:imagedata r:id="rId389" o:title=""/>
+          </v:shape>
+          <o:OLEObject Type="Embed" ProgID="Equation.DSMT4" ShapeID="_x0000_i1210" DrawAspect="Content" ObjectID="_1805984793" r:id="rId390"/>
         </w:object>
       </w:r>
       <w:r>
@@ -10828,10 +10914,10 @@
           <w:szCs w:val="21"/>
         </w:rPr>
         <w:object w:dxaOrig="1960" w:dyaOrig="320" w14:anchorId="1138DFA5">
-          <v:shape id="_x0000_i1209" type="#_x0000_t75" style="width:96pt;height:18pt" o:ole="">
-            <v:imagedata r:id="rId385" o:title=""/>
-          </v:shape>
-          <o:OLEObject Type="Embed" ProgID="Equation.DSMT4" ShapeID="_x0000_i1209" DrawAspect="Content" ObjectID="_1805809546" r:id="rId386"/>
+          <v:shape id="_x0000_i1211" type="#_x0000_t75" style="width:96pt;height:18pt" o:ole="">
+            <v:imagedata r:id="rId391" o:title=""/>
+          </v:shape>
+          <o:OLEObject Type="Embed" ProgID="Equation.DSMT4" ShapeID="_x0000_i1211" DrawAspect="Content" ObjectID="_1805984794" r:id="rId392"/>
         </w:object>
       </w:r>
     </w:p>
@@ -10880,10 +10966,10 @@
           <w:szCs w:val="21"/>
         </w:rPr>
         <w:object w:dxaOrig="1620" w:dyaOrig="360" w14:anchorId="60CA1FB2">
-          <v:shape id="_x0000_i1210" type="#_x0000_t75" style="width:84pt;height:18pt" o:ole="">
-            <v:imagedata r:id="rId387" o:title=""/>
-          </v:shape>
-          <o:OLEObject Type="Embed" ProgID="Equation.DSMT4" ShapeID="_x0000_i1210" DrawAspect="Content" ObjectID="_1805809547" r:id="rId388"/>
+          <v:shape id="_x0000_i1212" type="#_x0000_t75" style="width:84pt;height:18pt" o:ole="">
+            <v:imagedata r:id="rId393" o:title=""/>
+          </v:shape>
+          <o:OLEObject Type="Embed" ProgID="Equation.DSMT4" ShapeID="_x0000_i1212" DrawAspect="Content" ObjectID="_1805984795" r:id="rId394"/>
         </w:object>
       </w:r>
     </w:p>
@@ -10939,10 +11025,10 @@
           <w:szCs w:val="21"/>
         </w:rPr>
         <w:object w:dxaOrig="1400" w:dyaOrig="440" w14:anchorId="0795F9FD">
-          <v:shape id="_x0000_i1211" type="#_x0000_t75" style="width:1in;height:24pt" o:ole="">
-            <v:imagedata r:id="rId389" o:title=""/>
-          </v:shape>
-          <o:OLEObject Type="Embed" ProgID="Equation.DSMT4" ShapeID="_x0000_i1211" DrawAspect="Content" ObjectID="_1805809548" r:id="rId390"/>
+          <v:shape id="_x0000_i1213" type="#_x0000_t75" style="width:1in;height:24pt" o:ole="">
+            <v:imagedata r:id="rId395" o:title=""/>
+          </v:shape>
+          <o:OLEObject Type="Embed" ProgID="Equation.DSMT4" ShapeID="_x0000_i1213" DrawAspect="Content" ObjectID="_1805984796" r:id="rId396"/>
         </w:object>
       </w:r>
       <w:r>
@@ -11112,10 +11198,10 @@
           <w:szCs w:val="21"/>
         </w:rPr>
         <w:object w:dxaOrig="200" w:dyaOrig="220" w14:anchorId="69487616">
-          <v:shape id="_x0000_i1212" type="#_x0000_t75" style="width:12pt;height:12pt" o:ole="">
-            <v:imagedata r:id="rId391" o:title=""/>
-          </v:shape>
-          <o:OLEObject Type="Embed" ProgID="Equation.DSMT4" ShapeID="_x0000_i1212" DrawAspect="Content" ObjectID="_1805809549" r:id="rId392"/>
+          <v:shape id="_x0000_i1214" type="#_x0000_t75" style="width:12pt;height:12pt" o:ole="">
+            <v:imagedata r:id="rId397" o:title=""/>
+          </v:shape>
+          <o:OLEObject Type="Embed" ProgID="Equation.DSMT4" ShapeID="_x0000_i1214" DrawAspect="Content" ObjectID="_1805984797" r:id="rId398"/>
         </w:object>
       </w:r>
       <w:r>
@@ -11130,10 +11216,10 @@
           <w:position w:val="-14"/>
         </w:rPr>
         <w:object w:dxaOrig="1380" w:dyaOrig="400" w14:anchorId="2498914C">
-          <v:shape id="_x0000_i1213" type="#_x0000_t75" style="width:1in;height:18pt" o:ole="">
-            <v:imagedata r:id="rId393" o:title=""/>
-          </v:shape>
-          <o:OLEObject Type="Embed" ProgID="Equation.DSMT4" ShapeID="_x0000_i1213" DrawAspect="Content" ObjectID="_1805809550" r:id="rId394"/>
+          <v:shape id="_x0000_i1215" type="#_x0000_t75" style="width:1in;height:18pt" o:ole="">
+            <v:imagedata r:id="rId399" o:title=""/>
+          </v:shape>
+          <o:OLEObject Type="Embed" ProgID="Equation.DSMT4" ShapeID="_x0000_i1215" DrawAspect="Content" ObjectID="_1805984798" r:id="rId400"/>
         </w:object>
       </w:r>
       <w:r>
@@ -11157,10 +11243,10 @@
           <w:szCs w:val="21"/>
         </w:rPr>
         <w:object w:dxaOrig="1660" w:dyaOrig="400" w14:anchorId="748CFBAD">
-          <v:shape id="_x0000_i1214" type="#_x0000_t75" style="width:84pt;height:18pt" o:ole="">
-            <v:imagedata r:id="rId395" o:title=""/>
-          </v:shape>
-          <o:OLEObject Type="Embed" ProgID="Equation.DSMT4" ShapeID="_x0000_i1214" DrawAspect="Content" ObjectID="_1805809551" r:id="rId396"/>
+          <v:shape id="_x0000_i1216" type="#_x0000_t75" style="width:84pt;height:18pt" o:ole="">
+            <v:imagedata r:id="rId401" o:title=""/>
+          </v:shape>
+          <o:OLEObject Type="Embed" ProgID="Equation.DSMT4" ShapeID="_x0000_i1216" DrawAspect="Content" ObjectID="_1805984799" r:id="rId402"/>
         </w:object>
       </w:r>
       <w:r>
@@ -11193,10 +11279,10 @@
           <w:szCs w:val="21"/>
         </w:rPr>
         <w:object w:dxaOrig="2600" w:dyaOrig="360" w14:anchorId="4226E6E3">
-          <v:shape id="_x0000_i1215" type="#_x0000_t75" style="width:132pt;height:18pt" o:ole="">
-            <v:imagedata r:id="rId397" o:title=""/>
-          </v:shape>
-          <o:OLEObject Type="Embed" ProgID="Equation.DSMT4" ShapeID="_x0000_i1215" DrawAspect="Content" ObjectID="_1805809552" r:id="rId398"/>
+          <v:shape id="_x0000_i1217" type="#_x0000_t75" style="width:132pt;height:18pt" o:ole="">
+            <v:imagedata r:id="rId403" o:title=""/>
+          </v:shape>
+          <o:OLEObject Type="Embed" ProgID="Equation.DSMT4" ShapeID="_x0000_i1217" DrawAspect="Content" ObjectID="_1805984800" r:id="rId404"/>
         </w:object>
       </w:r>
     </w:p>
@@ -11220,10 +11306,10 @@
           <w:position w:val="-12"/>
         </w:rPr>
         <w:object w:dxaOrig="279" w:dyaOrig="360" w14:anchorId="6FFE5868">
-          <v:shape id="_x0000_i1216" type="#_x0000_t75" style="width:12pt;height:18pt" o:ole="">
-            <v:imagedata r:id="rId399" o:title=""/>
-          </v:shape>
-          <o:OLEObject Type="Embed" ProgID="Equation.DSMT4" ShapeID="_x0000_i1216" DrawAspect="Content" ObjectID="_1805809553" r:id="rId400"/>
+          <v:shape id="_x0000_i1218" type="#_x0000_t75" style="width:12pt;height:18pt" o:ole="">
+            <v:imagedata r:id="rId405" o:title=""/>
+          </v:shape>
+          <o:OLEObject Type="Embed" ProgID="Equation.DSMT4" ShapeID="_x0000_i1218" DrawAspect="Content" ObjectID="_1805984801" r:id="rId406"/>
         </w:object>
       </w:r>
       <w:r>
@@ -11316,10 +11402,10 @@
           <w:szCs w:val="21"/>
         </w:rPr>
         <w:object w:dxaOrig="1660" w:dyaOrig="400" w14:anchorId="218DE9CA">
-          <v:shape id="_x0000_i1217" type="#_x0000_t75" style="width:84pt;height:18pt" o:ole="">
-            <v:imagedata r:id="rId395" o:title=""/>
-          </v:shape>
-          <o:OLEObject Type="Embed" ProgID="Equation.DSMT4" ShapeID="_x0000_i1217" DrawAspect="Content" ObjectID="_1805809554" r:id="rId401"/>
+          <v:shape id="_x0000_i1219" type="#_x0000_t75" style="width:84pt;height:18pt" o:ole="">
+            <v:imagedata r:id="rId401" o:title=""/>
+          </v:shape>
+          <o:OLEObject Type="Embed" ProgID="Equation.DSMT4" ShapeID="_x0000_i1219" DrawAspect="Content" ObjectID="_1805984802" r:id="rId407"/>
         </w:object>
       </w:r>
       <w:r>
@@ -11336,10 +11422,10 @@
           <w:szCs w:val="21"/>
         </w:rPr>
         <w:object w:dxaOrig="1620" w:dyaOrig="360" w14:anchorId="7D78CDB6">
-          <v:shape id="_x0000_i1218" type="#_x0000_t75" style="width:84pt;height:18pt" o:ole="">
-            <v:imagedata r:id="rId387" o:title=""/>
-          </v:shape>
-          <o:OLEObject Type="Embed" ProgID="Equation.DSMT4" ShapeID="_x0000_i1218" DrawAspect="Content" ObjectID="_1805809555" r:id="rId402"/>
+          <v:shape id="_x0000_i1220" type="#_x0000_t75" style="width:84pt;height:18pt" o:ole="">
+            <v:imagedata r:id="rId393" o:title=""/>
+          </v:shape>
+          <o:OLEObject Type="Embed" ProgID="Equation.DSMT4" ShapeID="_x0000_i1220" DrawAspect="Content" ObjectID="_1805984803" r:id="rId408"/>
         </w:object>
       </w:r>
     </w:p>
@@ -11374,10 +11460,10 @@
           <w:szCs w:val="21"/>
         </w:rPr>
         <w:object w:dxaOrig="3400" w:dyaOrig="380" w14:anchorId="325881CC">
-          <v:shape id="_x0000_i1219" type="#_x0000_t75" style="width:168pt;height:18pt" o:ole="">
-            <v:imagedata r:id="rId403" o:title=""/>
-          </v:shape>
-          <o:OLEObject Type="Embed" ProgID="Equation.DSMT4" ShapeID="_x0000_i1219" DrawAspect="Content" ObjectID="_1805809556" r:id="rId404"/>
+          <v:shape id="_x0000_i1221" type="#_x0000_t75" style="width:168pt;height:18pt" o:ole="">
+            <v:imagedata r:id="rId409" o:title=""/>
+          </v:shape>
+          <o:OLEObject Type="Embed" ProgID="Equation.DSMT4" ShapeID="_x0000_i1221" DrawAspect="Content" ObjectID="_1805984804" r:id="rId410"/>
         </w:object>
       </w:r>
     </w:p>
@@ -11403,10 +11489,10 @@
           <w:szCs w:val="21"/>
         </w:rPr>
         <w:object w:dxaOrig="3760" w:dyaOrig="380" w14:anchorId="7B734293">
-          <v:shape id="_x0000_i1220" type="#_x0000_t75" style="width:186pt;height:18pt" o:ole="">
-            <v:imagedata r:id="rId405" o:title=""/>
-          </v:shape>
-          <o:OLEObject Type="Embed" ProgID="Equation.DSMT4" ShapeID="_x0000_i1220" DrawAspect="Content" ObjectID="_1805809557" r:id="rId406"/>
+          <v:shape id="_x0000_i1222" type="#_x0000_t75" style="width:186pt;height:18pt" o:ole="">
+            <v:imagedata r:id="rId411" o:title=""/>
+          </v:shape>
+          <o:OLEObject Type="Embed" ProgID="Equation.DSMT4" ShapeID="_x0000_i1222" DrawAspect="Content" ObjectID="_1805984805" r:id="rId412"/>
         </w:object>
       </w:r>
     </w:p>
@@ -11430,10 +11516,10 @@
           <w:position w:val="-6"/>
         </w:rPr>
         <w:object w:dxaOrig="400" w:dyaOrig="320" w14:anchorId="14E94FC8">
-          <v:shape id="_x0000_i1221" type="#_x0000_t75" style="width:18pt;height:18pt" o:ole="">
-            <v:imagedata r:id="rId407" o:title=""/>
-          </v:shape>
-          <o:OLEObject Type="Embed" ProgID="Equation.DSMT4" ShapeID="_x0000_i1221" DrawAspect="Content" ObjectID="_1805809558" r:id="rId408"/>
+          <v:shape id="_x0000_i1223" type="#_x0000_t75" style="width:18pt;height:18pt" o:ole="">
+            <v:imagedata r:id="rId413" o:title=""/>
+          </v:shape>
+          <o:OLEObject Type="Embed" ProgID="Equation.DSMT4" ShapeID="_x0000_i1223" DrawAspect="Content" ObjectID="_1805984806" r:id="rId414"/>
         </w:object>
       </w:r>
       <w:r>
@@ -11577,10 +11663,10 @@
           <w:position w:val="-6"/>
         </w:rPr>
         <w:object w:dxaOrig="400" w:dyaOrig="320" w14:anchorId="5C66D105">
-          <v:shape id="_x0000_i1222" type="#_x0000_t75" style="width:18pt;height:18pt" o:ole="">
-            <v:imagedata r:id="rId407" o:title=""/>
-          </v:shape>
-          <o:OLEObject Type="Embed" ProgID="Equation.DSMT4" ShapeID="_x0000_i1222" DrawAspect="Content" ObjectID="_1805809559" r:id="rId409"/>
+          <v:shape id="_x0000_i1224" type="#_x0000_t75" style="width:18pt;height:18pt" o:ole="">
+            <v:imagedata r:id="rId413" o:title=""/>
+          </v:shape>
+          <o:OLEObject Type="Embed" ProgID="Equation.DSMT4" ShapeID="_x0000_i1224" DrawAspect="Content" ObjectID="_1805984807" r:id="rId415"/>
         </w:object>
       </w:r>
       <w:r>
@@ -11597,10 +11683,10 @@
           <w:szCs w:val="21"/>
         </w:rPr>
         <w:object w:dxaOrig="620" w:dyaOrig="380" w14:anchorId="3FDA8678">
-          <v:shape id="_x0000_i1223" type="#_x0000_t75" style="width:30pt;height:18pt" o:ole="">
-            <v:imagedata r:id="rId410" o:title=""/>
-          </v:shape>
-          <o:OLEObject Type="Embed" ProgID="Equation.DSMT4" ShapeID="_x0000_i1223" DrawAspect="Content" ObjectID="_1805809560" r:id="rId411"/>
+          <v:shape id="_x0000_i1225" type="#_x0000_t75" style="width:30pt;height:18pt" o:ole="">
+            <v:imagedata r:id="rId416" o:title=""/>
+          </v:shape>
+          <o:OLEObject Type="Embed" ProgID="Equation.DSMT4" ShapeID="_x0000_i1225" DrawAspect="Content" ObjectID="_1805984808" r:id="rId417"/>
         </w:object>
       </w:r>
       <w:r>
@@ -11615,10 +11701,10 @@
           <w:position w:val="-12"/>
         </w:rPr>
         <w:object w:dxaOrig="300" w:dyaOrig="360" w14:anchorId="3C2C889F">
-          <v:shape id="_x0000_i1224" type="#_x0000_t75" style="width:18pt;height:18pt" o:ole="">
-            <v:imagedata r:id="rId412" o:title=""/>
-          </v:shape>
-          <o:OLEObject Type="Embed" ProgID="Equation.DSMT4" ShapeID="_x0000_i1224" DrawAspect="Content" ObjectID="_1805809561" r:id="rId413"/>
+          <v:shape id="_x0000_i1226" type="#_x0000_t75" style="width:18pt;height:18pt" o:ole="">
+            <v:imagedata r:id="rId418" o:title=""/>
+          </v:shape>
+          <o:OLEObject Type="Embed" ProgID="Equation.DSMT4" ShapeID="_x0000_i1226" DrawAspect="Content" ObjectID="_1805984809" r:id="rId419"/>
         </w:object>
       </w:r>
       <w:r>
@@ -11648,7 +11734,6 @@
           <w:rFonts w:ascii="华文楷体" w:eastAsia="华文楷体" w:hAnsi="华文楷体" w:hint="eastAsia"/>
           <w:szCs w:val="21"/>
         </w:rPr>
-        <w:lastRenderedPageBreak/>
         <w:t>固有振型的形状是唯一的，而振幅不是唯一的。</w:t>
       </w:r>
     </w:p>
@@ -11671,6 +11756,7 @@
           <w:rFonts w:ascii="华文楷体" w:eastAsia="华文楷体" w:hAnsi="华文楷体" w:hint="eastAsia"/>
           <w:szCs w:val="21"/>
         </w:rPr>
+        <w:lastRenderedPageBreak/>
         <w:t>如果特征向量</w:t>
       </w:r>
       <w:r>
@@ -11678,10 +11764,10 @@
           <w:position w:val="-6"/>
         </w:rPr>
         <w:object w:dxaOrig="400" w:dyaOrig="320" w14:anchorId="47536021">
-          <v:shape id="_x0000_i1225" type="#_x0000_t75" style="width:18pt;height:18pt" o:ole="">
-            <v:imagedata r:id="rId407" o:title=""/>
-          </v:shape>
-          <o:OLEObject Type="Embed" ProgID="Equation.DSMT4" ShapeID="_x0000_i1225" DrawAspect="Content" ObjectID="_1805809562" r:id="rId414"/>
+          <v:shape id="_x0000_i1227" type="#_x0000_t75" style="width:18pt;height:18pt" o:ole="">
+            <v:imagedata r:id="rId413" o:title=""/>
+          </v:shape>
+          <o:OLEObject Type="Embed" ProgID="Equation.DSMT4" ShapeID="_x0000_i1227" DrawAspect="Content" ObjectID="_1805984810" r:id="rId420"/>
         </w:object>
       </w:r>
       <w:r>
@@ -11762,10 +11848,10 @@
           <w:position w:val="-6"/>
         </w:rPr>
         <w:object w:dxaOrig="400" w:dyaOrig="320" w14:anchorId="4FB69951">
-          <v:shape id="_x0000_i1226" type="#_x0000_t75" style="width:18pt;height:18pt" o:ole="">
-            <v:imagedata r:id="rId407" o:title=""/>
-          </v:shape>
-          <o:OLEObject Type="Embed" ProgID="Equation.DSMT4" ShapeID="_x0000_i1226" DrawAspect="Content" ObjectID="_1805809563" r:id="rId415"/>
+          <v:shape id="_x0000_i1228" type="#_x0000_t75" style="width:18pt;height:18pt" o:ole="">
+            <v:imagedata r:id="rId413" o:title=""/>
+          </v:shape>
+          <o:OLEObject Type="Embed" ProgID="Equation.DSMT4" ShapeID="_x0000_i1228" DrawAspect="Content" ObjectID="_1805984811" r:id="rId421"/>
         </w:object>
       </w:r>
       <w:r>
@@ -11782,10 +11868,10 @@
           <w:szCs w:val="21"/>
         </w:rPr>
         <w:object w:dxaOrig="620" w:dyaOrig="380" w14:anchorId="2B248587">
-          <v:shape id="_x0000_i1227" type="#_x0000_t75" style="width:30pt;height:18pt" o:ole="">
-            <v:imagedata r:id="rId410" o:title=""/>
-          </v:shape>
-          <o:OLEObject Type="Embed" ProgID="Equation.DSMT4" ShapeID="_x0000_i1227" DrawAspect="Content" ObjectID="_1805809564" r:id="rId416"/>
+          <v:shape id="_x0000_i1229" type="#_x0000_t75" style="width:30pt;height:18pt" o:ole="">
+            <v:imagedata r:id="rId416" o:title=""/>
+          </v:shape>
+          <o:OLEObject Type="Embed" ProgID="Equation.DSMT4" ShapeID="_x0000_i1229" DrawAspect="Content" ObjectID="_1805984812" r:id="rId422"/>
         </w:object>
       </w:r>
       <w:r>
@@ -11814,10 +11900,10 @@
           <w:position w:val="-6"/>
         </w:rPr>
         <w:object w:dxaOrig="400" w:dyaOrig="320" w14:anchorId="23C59947">
-          <v:shape id="_x0000_i1228" type="#_x0000_t75" style="width:18pt;height:18pt" o:ole="">
-            <v:imagedata r:id="rId407" o:title=""/>
-          </v:shape>
-          <o:OLEObject Type="Embed" ProgID="Equation.DSMT4" ShapeID="_x0000_i1228" DrawAspect="Content" ObjectID="_1805809565" r:id="rId417"/>
+          <v:shape id="_x0000_i1230" type="#_x0000_t75" style="width:18pt;height:18pt" o:ole="">
+            <v:imagedata r:id="rId413" o:title=""/>
+          </v:shape>
+          <o:OLEObject Type="Embed" ProgID="Equation.DSMT4" ShapeID="_x0000_i1230" DrawAspect="Content" ObjectID="_1805984813" r:id="rId423"/>
         </w:object>
       </w:r>
       <w:r>
@@ -11843,10 +11929,10 @@
           <w:szCs w:val="21"/>
         </w:rPr>
         <w:object w:dxaOrig="2980" w:dyaOrig="360" w14:anchorId="6B39051C">
-          <v:shape id="_x0000_i1229" type="#_x0000_t75" style="width:150pt;height:18pt" o:ole="">
-            <v:imagedata r:id="rId418" o:title=""/>
-          </v:shape>
-          <o:OLEObject Type="Embed" ProgID="Equation.DSMT4" ShapeID="_x0000_i1229" DrawAspect="Content" ObjectID="_1805809566" r:id="rId419"/>
+          <v:shape id="_x0000_i1231" type="#_x0000_t75" style="width:150pt;height:18pt" o:ole="">
+            <v:imagedata r:id="rId424" o:title=""/>
+          </v:shape>
+          <o:OLEObject Type="Embed" ProgID="Equation.DSMT4" ShapeID="_x0000_i1231" DrawAspect="Content" ObjectID="_1805984814" r:id="rId425"/>
         </w:object>
       </w:r>
     </w:p>
@@ -11870,10 +11956,10 @@
           <w:position w:val="-6"/>
         </w:rPr>
         <w:object w:dxaOrig="400" w:dyaOrig="320" w14:anchorId="3A2CF649">
-          <v:shape id="_x0000_i1230" type="#_x0000_t75" style="width:18pt;height:18pt" o:ole="">
-            <v:imagedata r:id="rId407" o:title=""/>
-          </v:shape>
-          <o:OLEObject Type="Embed" ProgID="Equation.DSMT4" ShapeID="_x0000_i1230" DrawAspect="Content" ObjectID="_1805809567" r:id="rId420"/>
+          <v:shape id="_x0000_i1232" type="#_x0000_t75" style="width:18pt;height:18pt" o:ole="">
+            <v:imagedata r:id="rId413" o:title=""/>
+          </v:shape>
+          <o:OLEObject Type="Embed" ProgID="Equation.DSMT4" ShapeID="_x0000_i1232" DrawAspect="Content" ObjectID="_1805984815" r:id="rId426"/>
         </w:object>
       </w:r>
       <w:r>
@@ -11922,10 +12008,10 @@
           <w:szCs w:val="21"/>
         </w:rPr>
         <w:object w:dxaOrig="3400" w:dyaOrig="380" w14:anchorId="1953D57E">
-          <v:shape id="_x0000_i1231" type="#_x0000_t75" style="width:168pt;height:18pt" o:ole="">
-            <v:imagedata r:id="rId403" o:title=""/>
-          </v:shape>
-          <o:OLEObject Type="Embed" ProgID="Equation.DSMT4" ShapeID="_x0000_i1231" DrawAspect="Content" ObjectID="_1805809568" r:id="rId421"/>
+          <v:shape id="_x0000_i1233" type="#_x0000_t75" style="width:168pt;height:18pt" o:ole="">
+            <v:imagedata r:id="rId409" o:title=""/>
+          </v:shape>
+          <o:OLEObject Type="Embed" ProgID="Equation.DSMT4" ShapeID="_x0000_i1233" DrawAspect="Content" ObjectID="_1805984816" r:id="rId427"/>
         </w:object>
       </w:r>
     </w:p>
@@ -11949,10 +12035,10 @@
           <w:position w:val="-6"/>
         </w:rPr>
         <w:object w:dxaOrig="400" w:dyaOrig="320" w14:anchorId="0577AD0C">
-          <v:shape id="_x0000_i1232" type="#_x0000_t75" style="width:18pt;height:18pt" o:ole="">
-            <v:imagedata r:id="rId407" o:title=""/>
-          </v:shape>
-          <o:OLEObject Type="Embed" ProgID="Equation.DSMT4" ShapeID="_x0000_i1232" DrawAspect="Content" ObjectID="_1805809569" r:id="rId422"/>
+          <v:shape id="_x0000_i1234" type="#_x0000_t75" style="width:18pt;height:18pt" o:ole="">
+            <v:imagedata r:id="rId413" o:title=""/>
+          </v:shape>
+          <o:OLEObject Type="Embed" ProgID="Equation.DSMT4" ShapeID="_x0000_i1234" DrawAspect="Content" ObjectID="_1805984817" r:id="rId428"/>
         </w:object>
       </w:r>
       <w:r>
@@ -11978,10 +12064,10 @@
           <w:szCs w:val="21"/>
         </w:rPr>
         <w:object w:dxaOrig="3140" w:dyaOrig="380" w14:anchorId="38F4ACD6">
-          <v:shape id="_x0000_i1233" type="#_x0000_t75" style="width:156pt;height:18pt" o:ole="">
-            <v:imagedata r:id="rId423" o:title=""/>
-          </v:shape>
-          <o:OLEObject Type="Embed" ProgID="Equation.DSMT4" ShapeID="_x0000_i1233" DrawAspect="Content" ObjectID="_1805809570" r:id="rId424"/>
+          <v:shape id="_x0000_i1235" type="#_x0000_t75" style="width:156pt;height:18pt" o:ole="">
+            <v:imagedata r:id="rId429" o:title=""/>
+          </v:shape>
+          <o:OLEObject Type="Embed" ProgID="Equation.DSMT4" ShapeID="_x0000_i1235" DrawAspect="Content" ObjectID="_1805984818" r:id="rId430"/>
         </w:object>
       </w:r>
     </w:p>
@@ -12029,10 +12115,10 @@
           <w:szCs w:val="21"/>
         </w:rPr>
         <w:object w:dxaOrig="3400" w:dyaOrig="380" w14:anchorId="3437216B">
-          <v:shape id="_x0000_i1234" type="#_x0000_t75" style="width:168pt;height:18pt" o:ole="">
-            <v:imagedata r:id="rId403" o:title=""/>
-          </v:shape>
-          <o:OLEObject Type="Embed" ProgID="Equation.DSMT4" ShapeID="_x0000_i1234" DrawAspect="Content" ObjectID="_1805809571" r:id="rId425"/>
+          <v:shape id="_x0000_i1236" type="#_x0000_t75" style="width:168pt;height:18pt" o:ole="">
+            <v:imagedata r:id="rId409" o:title=""/>
+          </v:shape>
+          <o:OLEObject Type="Embed" ProgID="Equation.DSMT4" ShapeID="_x0000_i1236" DrawAspect="Content" ObjectID="_1805984819" r:id="rId431"/>
         </w:object>
       </w:r>
       <w:r>
@@ -12058,10 +12144,10 @@
           <w:szCs w:val="21"/>
         </w:rPr>
         <w:object w:dxaOrig="1800" w:dyaOrig="800" w14:anchorId="6EE8FADA">
-          <v:shape id="_x0000_i1235" type="#_x0000_t75" style="width:90pt;height:42pt" o:ole="">
-            <v:imagedata r:id="rId426" o:title=""/>
-          </v:shape>
-          <o:OLEObject Type="Embed" ProgID="Equation.DSMT4" ShapeID="_x0000_i1235" DrawAspect="Content" ObjectID="_1805809572" r:id="rId427"/>
+          <v:shape id="_x0000_i1237" type="#_x0000_t75" style="width:90pt;height:42pt" o:ole="">
+            <v:imagedata r:id="rId432" o:title=""/>
+          </v:shape>
+          <o:OLEObject Type="Embed" ProgID="Equation.DSMT4" ShapeID="_x0000_i1237" DrawAspect="Content" ObjectID="_1805984820" r:id="rId433"/>
         </w:object>
       </w:r>
     </w:p>
@@ -12096,10 +12182,10 @@
           <w:szCs w:val="21"/>
         </w:rPr>
         <w:object w:dxaOrig="3100" w:dyaOrig="760" w14:anchorId="5368F4B5">
-          <v:shape id="_x0000_i1236" type="#_x0000_t75" style="width:156pt;height:36pt" o:ole="">
-            <v:imagedata r:id="rId428" o:title=""/>
-          </v:shape>
-          <o:OLEObject Type="Embed" ProgID="Equation.DSMT4" ShapeID="_x0000_i1236" DrawAspect="Content" ObjectID="_1805809573" r:id="rId429"/>
+          <v:shape id="_x0000_i1238" type="#_x0000_t75" style="width:156pt;height:36pt" o:ole="">
+            <v:imagedata r:id="rId434" o:title=""/>
+          </v:shape>
+          <o:OLEObject Type="Embed" ProgID="Equation.DSMT4" ShapeID="_x0000_i1238" DrawAspect="Content" ObjectID="_1805984821" r:id="rId435"/>
         </w:object>
       </w:r>
     </w:p>
@@ -12123,10 +12209,10 @@
           <w:position w:val="-4"/>
         </w:rPr>
         <w:object w:dxaOrig="300" w:dyaOrig="260" w14:anchorId="280D3447">
-          <v:shape id="_x0000_i1237" type="#_x0000_t75" style="width:18pt;height:12pt" o:ole="">
-            <v:imagedata r:id="rId430" o:title=""/>
-          </v:shape>
-          <o:OLEObject Type="Embed" ProgID="Equation.DSMT4" ShapeID="_x0000_i1237" DrawAspect="Content" ObjectID="_1805809574" r:id="rId431"/>
+          <v:shape id="_x0000_i1239" type="#_x0000_t75" style="width:18pt;height:12pt" o:ole="">
+            <v:imagedata r:id="rId436" o:title=""/>
+          </v:shape>
+          <o:OLEObject Type="Embed" ProgID="Equation.DSMT4" ShapeID="_x0000_i1239" DrawAspect="Content" ObjectID="_1805984822" r:id="rId437"/>
         </w:object>
       </w:r>
       <w:r>
@@ -12141,10 +12227,10 @@
           <w:position w:val="-4"/>
         </w:rPr>
         <w:object w:dxaOrig="279" w:dyaOrig="260" w14:anchorId="053025AA">
-          <v:shape id="_x0000_i1238" type="#_x0000_t75" style="width:12pt;height:12pt" o:ole="">
-            <v:imagedata r:id="rId432" o:title=""/>
-          </v:shape>
-          <o:OLEObject Type="Embed" ProgID="Equation.DSMT4" ShapeID="_x0000_i1238" DrawAspect="Content" ObjectID="_1805809575" r:id="rId433"/>
+          <v:shape id="_x0000_i1240" type="#_x0000_t75" style="width:12pt;height:12pt" o:ole="">
+            <v:imagedata r:id="rId438" o:title=""/>
+          </v:shape>
+          <o:OLEObject Type="Embed" ProgID="Equation.DSMT4" ShapeID="_x0000_i1240" DrawAspect="Content" ObjectID="_1805984823" r:id="rId439"/>
         </w:object>
       </w:r>
       <w:r>
@@ -12191,10 +12277,10 @@
           <w:szCs w:val="21"/>
         </w:rPr>
         <w:object w:dxaOrig="2480" w:dyaOrig="380" w14:anchorId="4F2216CE">
-          <v:shape id="_x0000_i1239" type="#_x0000_t75" style="width:126pt;height:18pt" o:ole="">
-            <v:imagedata r:id="rId434" o:title=""/>
-          </v:shape>
-          <o:OLEObject Type="Embed" ProgID="Equation.DSMT4" ShapeID="_x0000_i1239" DrawAspect="Content" ObjectID="_1805809576" r:id="rId435"/>
+          <v:shape id="_x0000_i1241" type="#_x0000_t75" style="width:126pt;height:18pt" o:ole="">
+            <v:imagedata r:id="rId440" o:title=""/>
+          </v:shape>
+          <o:OLEObject Type="Embed" ProgID="Equation.DSMT4" ShapeID="_x0000_i1241" DrawAspect="Content" ObjectID="_1805984824" r:id="rId441"/>
         </w:object>
       </w:r>
     </w:p>
@@ -12243,10 +12329,10 @@
           <w:szCs w:val="21"/>
         </w:rPr>
         <w:object w:dxaOrig="2340" w:dyaOrig="380" w14:anchorId="612B883F">
-          <v:shape id="_x0000_i1240" type="#_x0000_t75" style="width:120pt;height:18pt" o:ole="">
-            <v:imagedata r:id="rId436" o:title=""/>
-          </v:shape>
-          <o:OLEObject Type="Embed" ProgID="Equation.DSMT4" ShapeID="_x0000_i1240" DrawAspect="Content" ObjectID="_1805809577" r:id="rId437"/>
+          <v:shape id="_x0000_i1242" type="#_x0000_t75" style="width:120pt;height:18pt" o:ole="">
+            <v:imagedata r:id="rId442" o:title=""/>
+          </v:shape>
+          <o:OLEObject Type="Embed" ProgID="Equation.DSMT4" ShapeID="_x0000_i1242" DrawAspect="Content" ObjectID="_1805984825" r:id="rId443"/>
         </w:object>
       </w:r>
     </w:p>
@@ -12272,10 +12358,10 @@
           <w:szCs w:val="21"/>
         </w:rPr>
         <w:object w:dxaOrig="540" w:dyaOrig="240" w14:anchorId="5CA0118C">
-          <v:shape id="_x0000_i1241" type="#_x0000_t75" style="width:30pt;height:12pt" o:ole="">
-            <v:imagedata r:id="rId438" o:title=""/>
-          </v:shape>
-          <o:OLEObject Type="Embed" ProgID="Equation.DSMT4" ShapeID="_x0000_i1241" DrawAspect="Content" ObjectID="_1805809578" r:id="rId439"/>
+          <v:shape id="_x0000_i1243" type="#_x0000_t75" style="width:30pt;height:12pt" o:ole="">
+            <v:imagedata r:id="rId444" o:title=""/>
+          </v:shape>
+          <o:OLEObject Type="Embed" ProgID="Equation.DSMT4" ShapeID="_x0000_i1243" DrawAspect="Content" ObjectID="_1805984826" r:id="rId445"/>
         </w:object>
       </w:r>
       <w:r>
@@ -12292,10 +12378,10 @@
           <w:szCs w:val="21"/>
         </w:rPr>
         <w:object w:dxaOrig="780" w:dyaOrig="360" w14:anchorId="57F2B8A4">
-          <v:shape id="_x0000_i1242" type="#_x0000_t75" style="width:42pt;height:18pt" o:ole="">
-            <v:imagedata r:id="rId440" o:title=""/>
-          </v:shape>
-          <o:OLEObject Type="Embed" ProgID="Equation.DSMT4" ShapeID="_x0000_i1242" DrawAspect="Content" ObjectID="_1805809579" r:id="rId441"/>
+          <v:shape id="_x0000_i1244" type="#_x0000_t75" style="width:42pt;height:18pt" o:ole="">
+            <v:imagedata r:id="rId446" o:title=""/>
+          </v:shape>
+          <o:OLEObject Type="Embed" ProgID="Equation.DSMT4" ShapeID="_x0000_i1244" DrawAspect="Content" ObjectID="_1805984827" r:id="rId447"/>
         </w:object>
       </w:r>
       <w:r>
@@ -12321,10 +12407,10 @@
           <w:szCs w:val="21"/>
         </w:rPr>
         <w:object w:dxaOrig="2320" w:dyaOrig="360" w14:anchorId="24B66055">
-          <v:shape id="_x0000_i1243" type="#_x0000_t75" style="width:114pt;height:18pt" o:ole="">
-            <v:imagedata r:id="rId442" o:title=""/>
-          </v:shape>
-          <o:OLEObject Type="Embed" ProgID="Equation.DSMT4" ShapeID="_x0000_i1243" DrawAspect="Content" ObjectID="_1805809580" r:id="rId443"/>
+          <v:shape id="_x0000_i1245" type="#_x0000_t75" style="width:114pt;height:18pt" o:ole="">
+            <v:imagedata r:id="rId448" o:title=""/>
+          </v:shape>
+          <o:OLEObject Type="Embed" ProgID="Equation.DSMT4" ShapeID="_x0000_i1245" DrawAspect="Content" ObjectID="_1805984828" r:id="rId449"/>
         </w:object>
       </w:r>
     </w:p>
@@ -12388,10 +12474,10 @@
           <w:szCs w:val="21"/>
         </w:rPr>
         <w:object w:dxaOrig="2280" w:dyaOrig="360" w14:anchorId="3E3BE76A">
-          <v:shape id="_x0000_i1244" type="#_x0000_t75" style="width:114pt;height:18pt" o:ole="">
-            <v:imagedata r:id="rId444" o:title=""/>
-          </v:shape>
-          <o:OLEObject Type="Embed" ProgID="Equation.DSMT4" ShapeID="_x0000_i1244" DrawAspect="Content" ObjectID="_1805809581" r:id="rId445"/>
+          <v:shape id="_x0000_i1246" type="#_x0000_t75" style="width:114pt;height:18pt" o:ole="">
+            <v:imagedata r:id="rId450" o:title=""/>
+          </v:shape>
+          <o:OLEObject Type="Embed" ProgID="Equation.DSMT4" ShapeID="_x0000_i1246" DrawAspect="Content" ObjectID="_1805984829" r:id="rId451"/>
         </w:object>
       </w:r>
     </w:p>
@@ -12410,7 +12496,6 @@
           <w:rFonts w:ascii="华文楷体" w:eastAsia="华文楷体" w:hAnsi="华文楷体" w:hint="eastAsia"/>
           <w:szCs w:val="21"/>
         </w:rPr>
-        <w:lastRenderedPageBreak/>
         <w:t>即</w:t>
       </w:r>
       <w:r>
@@ -12436,6 +12521,7 @@
           <w:rFonts w:ascii="华文楷体" w:eastAsia="华文楷体" w:hAnsi="华文楷体" w:hint="eastAsia"/>
           <w:szCs w:val="21"/>
         </w:rPr>
+        <w:lastRenderedPageBreak/>
         <w:t>显然，正交性只有当</w:t>
       </w:r>
       <w:r>
@@ -12443,10 +12529,10 @@
           <w:position w:val="-4"/>
         </w:rPr>
         <w:object w:dxaOrig="300" w:dyaOrig="260" w14:anchorId="65740B88">
-          <v:shape id="_x0000_i1245" type="#_x0000_t75" style="width:18pt;height:12pt" o:ole="">
-            <v:imagedata r:id="rId430" o:title=""/>
-          </v:shape>
-          <o:OLEObject Type="Embed" ProgID="Equation.DSMT4" ShapeID="_x0000_i1245" DrawAspect="Content" ObjectID="_1805809582" r:id="rId446"/>
+          <v:shape id="_x0000_i1247" type="#_x0000_t75" style="width:18pt;height:12pt" o:ole="">
+            <v:imagedata r:id="rId436" o:title=""/>
+          </v:shape>
+          <o:OLEObject Type="Embed" ProgID="Equation.DSMT4" ShapeID="_x0000_i1247" DrawAspect="Content" ObjectID="_1805984830" r:id="rId452"/>
         </w:object>
       </w:r>
       <w:r>
@@ -12461,10 +12547,10 @@
           <w:position w:val="-4"/>
         </w:rPr>
         <w:object w:dxaOrig="279" w:dyaOrig="260" w14:anchorId="2FEB4B7B">
-          <v:shape id="_x0000_i1246" type="#_x0000_t75" style="width:12pt;height:12pt" o:ole="">
-            <v:imagedata r:id="rId432" o:title=""/>
-          </v:shape>
-          <o:OLEObject Type="Embed" ProgID="Equation.DSMT4" ShapeID="_x0000_i1246" DrawAspect="Content" ObjectID="_1805809583" r:id="rId447"/>
+          <v:shape id="_x0000_i1248" type="#_x0000_t75" style="width:12pt;height:12pt" o:ole="">
+            <v:imagedata r:id="rId438" o:title=""/>
+          </v:shape>
+          <o:OLEObject Type="Embed" ProgID="Equation.DSMT4" ShapeID="_x0000_i1248" DrawAspect="Content" ObjectID="_1805984831" r:id="rId453"/>
         </w:object>
       </w:r>
       <w:r>
@@ -12511,10 +12597,10 @@
           <w:position w:val="-6"/>
         </w:rPr>
         <w:object w:dxaOrig="400" w:dyaOrig="320" w14:anchorId="6CB3F4E0">
-          <v:shape id="_x0000_i1247" type="#_x0000_t75" style="width:18pt;height:18pt" o:ole="">
-            <v:imagedata r:id="rId407" o:title=""/>
-          </v:shape>
-          <o:OLEObject Type="Embed" ProgID="Equation.DSMT4" ShapeID="_x0000_i1247" DrawAspect="Content" ObjectID="_1805809584" r:id="rId448"/>
+          <v:shape id="_x0000_i1249" type="#_x0000_t75" style="width:18pt;height:18pt" o:ole="">
+            <v:imagedata r:id="rId413" o:title=""/>
+          </v:shape>
+          <o:OLEObject Type="Embed" ProgID="Equation.DSMT4" ShapeID="_x0000_i1249" DrawAspect="Content" ObjectID="_1805984832" r:id="rId454"/>
         </w:object>
       </w:r>
       <w:r>
@@ -12540,10 +12626,10 @@
           <w:szCs w:val="21"/>
         </w:rPr>
         <w:object w:dxaOrig="2980" w:dyaOrig="360" w14:anchorId="4EC618A8">
-          <v:shape id="_x0000_i1248" type="#_x0000_t75" style="width:150pt;height:18pt" o:ole="">
-            <v:imagedata r:id="rId418" o:title=""/>
-          </v:shape>
-          <o:OLEObject Type="Embed" ProgID="Equation.DSMT4" ShapeID="_x0000_i1248" DrawAspect="Content" ObjectID="_1805809585" r:id="rId449"/>
+          <v:shape id="_x0000_i1250" type="#_x0000_t75" style="width:150pt;height:18pt" o:ole="">
+            <v:imagedata r:id="rId424" o:title=""/>
+          </v:shape>
+          <o:OLEObject Type="Embed" ProgID="Equation.DSMT4" ShapeID="_x0000_i1250" DrawAspect="Content" ObjectID="_1805984833" r:id="rId455"/>
         </w:object>
       </w:r>
     </w:p>
@@ -12578,10 +12664,10 @@
           <w:szCs w:val="21"/>
         </w:rPr>
         <w:object w:dxaOrig="3700" w:dyaOrig="800" w14:anchorId="2E4C9A82">
-          <v:shape id="_x0000_i1249" type="#_x0000_t75" style="width:186pt;height:42pt" o:ole="">
-            <v:imagedata r:id="rId450" o:title=""/>
-          </v:shape>
-          <o:OLEObject Type="Embed" ProgID="Equation.DSMT4" ShapeID="_x0000_i1249" DrawAspect="Content" ObjectID="_1805809586" r:id="rId451"/>
+          <v:shape id="_x0000_i1251" type="#_x0000_t75" style="width:186pt;height:42pt" o:ole="">
+            <v:imagedata r:id="rId456" o:title=""/>
+          </v:shape>
+          <o:OLEObject Type="Embed" ProgID="Equation.DSMT4" ShapeID="_x0000_i1251" DrawAspect="Content" ObjectID="_1805984834" r:id="rId457"/>
         </w:object>
       </w:r>
     </w:p>
@@ -12605,10 +12691,10 @@
           <w:position w:val="-12"/>
         </w:rPr>
         <w:object w:dxaOrig="320" w:dyaOrig="360" w14:anchorId="7DB89772">
-          <v:shape id="_x0000_i1250" type="#_x0000_t75" style="width:18pt;height:18pt" o:ole="">
-            <v:imagedata r:id="rId452" o:title=""/>
-          </v:shape>
-          <o:OLEObject Type="Embed" ProgID="Equation.DSMT4" ShapeID="_x0000_i1250" DrawAspect="Content" ObjectID="_1805809587" r:id="rId453"/>
+          <v:shape id="_x0000_i1252" type="#_x0000_t75" style="width:18pt;height:18pt" o:ole="">
+            <v:imagedata r:id="rId458" o:title=""/>
+          </v:shape>
+          <o:OLEObject Type="Embed" ProgID="Equation.DSMT4" ShapeID="_x0000_i1252" DrawAspect="Content" ObjectID="_1805984835" r:id="rId459"/>
         </w:object>
       </w:r>
       <w:r>
@@ -12623,10 +12709,10 @@
           <w:position w:val="-6"/>
         </w:rPr>
         <w:object w:dxaOrig="220" w:dyaOrig="279" w14:anchorId="21D6C6EA">
-          <v:shape id="_x0000_i1251" type="#_x0000_t75" style="width:12pt;height:12pt" o:ole="">
-            <v:imagedata r:id="rId454" o:title=""/>
-          </v:shape>
-          <o:OLEObject Type="Embed" ProgID="Equation.DSMT4" ShapeID="_x0000_i1251" DrawAspect="Content" ObjectID="_1805809588" r:id="rId455"/>
+          <v:shape id="_x0000_i1253" type="#_x0000_t75" style="width:12pt;height:12pt" o:ole="">
+            <v:imagedata r:id="rId460" o:title=""/>
+          </v:shape>
+          <o:OLEObject Type="Embed" ProgID="Equation.DSMT4" ShapeID="_x0000_i1253" DrawAspect="Content" ObjectID="_1805984836" r:id="rId461"/>
         </w:object>
       </w:r>
       <w:r>
@@ -12652,10 +12738,10 @@
           <w:szCs w:val="21"/>
         </w:rPr>
         <w:object w:dxaOrig="1719" w:dyaOrig="1040" w14:anchorId="610E796B">
-          <v:shape id="_x0000_i1252" type="#_x0000_t75" style="width:84pt;height:54pt" o:ole="">
-            <v:imagedata r:id="rId456" o:title=""/>
-          </v:shape>
-          <o:OLEObject Type="Embed" ProgID="Equation.DSMT4" ShapeID="_x0000_i1252" DrawAspect="Content" ObjectID="_1805809589" r:id="rId457"/>
+          <v:shape id="_x0000_i1254" type="#_x0000_t75" style="width:84pt;height:54pt" o:ole="">
+            <v:imagedata r:id="rId462" o:title=""/>
+          </v:shape>
+          <o:OLEObject Type="Embed" ProgID="Equation.DSMT4" ShapeID="_x0000_i1254" DrawAspect="Content" ObjectID="_1805984837" r:id="rId463"/>
         </w:object>
       </w:r>
     </w:p>
@@ -12722,10 +12808,10 @@
           <w:szCs w:val="21"/>
         </w:rPr>
         <w:object w:dxaOrig="2540" w:dyaOrig="440" w14:anchorId="12F42FC5">
-          <v:shape id="_x0000_i1253" type="#_x0000_t75" style="width:126pt;height:24pt" o:ole="">
-            <v:imagedata r:id="rId458" o:title=""/>
-          </v:shape>
-          <o:OLEObject Type="Embed" ProgID="Equation.DSMT4" ShapeID="_x0000_i1253" DrawAspect="Content" ObjectID="_1805809590" r:id="rId459"/>
+          <v:shape id="_x0000_i1255" type="#_x0000_t75" style="width:126pt;height:24pt" o:ole="">
+            <v:imagedata r:id="rId464" o:title=""/>
+          </v:shape>
+          <o:OLEObject Type="Embed" ProgID="Equation.DSMT4" ShapeID="_x0000_i1255" DrawAspect="Content" ObjectID="_1805984838" r:id="rId465"/>
         </w:object>
       </w:r>
     </w:p>
@@ -12785,10 +12871,10 @@
           <w:szCs w:val="21"/>
         </w:rPr>
         <w:object w:dxaOrig="2500" w:dyaOrig="380" w14:anchorId="629629A3">
-          <v:shape id="_x0000_i1254" type="#_x0000_t75" style="width:126pt;height:18pt" o:ole="">
-            <v:imagedata r:id="rId460" o:title=""/>
-          </v:shape>
-          <o:OLEObject Type="Embed" ProgID="Equation.DSMT4" ShapeID="_x0000_i1254" DrawAspect="Content" ObjectID="_1805809591" r:id="rId461"/>
+          <v:shape id="_x0000_i1256" type="#_x0000_t75" style="width:126pt;height:18pt" o:ole="">
+            <v:imagedata r:id="rId466" o:title=""/>
+          </v:shape>
+          <o:OLEObject Type="Embed" ProgID="Equation.DSMT4" ShapeID="_x0000_i1256" DrawAspect="Content" ObjectID="_1805984839" r:id="rId467"/>
         </w:object>
       </w:r>
     </w:p>
@@ -12830,10 +12916,10 @@
           <w:szCs w:val="21"/>
         </w:rPr>
         <w:object w:dxaOrig="2980" w:dyaOrig="360" w14:anchorId="5DDA86B4">
-          <v:shape id="_x0000_i1255" type="#_x0000_t75" style="width:150pt;height:18pt" o:ole="">
-            <v:imagedata r:id="rId418" o:title=""/>
-          </v:shape>
-          <o:OLEObject Type="Embed" ProgID="Equation.DSMT4" ShapeID="_x0000_i1255" DrawAspect="Content" ObjectID="_1805809592" r:id="rId462"/>
+          <v:shape id="_x0000_i1257" type="#_x0000_t75" style="width:150pt;height:18pt" o:ole="">
+            <v:imagedata r:id="rId424" o:title=""/>
+          </v:shape>
+          <o:OLEObject Type="Embed" ProgID="Equation.DSMT4" ShapeID="_x0000_i1257" DrawAspect="Content" ObjectID="_1805984840" r:id="rId468"/>
         </w:object>
       </w:r>
       <w:r>
@@ -12866,10 +12952,10 @@
           <w:szCs w:val="21"/>
         </w:rPr>
         <w:object w:dxaOrig="3300" w:dyaOrig="1440" w14:anchorId="5C6AEAFD">
-          <v:shape id="_x0000_i1256" type="#_x0000_t75" style="width:168pt;height:1in" o:ole="">
-            <v:imagedata r:id="rId463" o:title=""/>
-          </v:shape>
-          <o:OLEObject Type="Embed" ProgID="Equation.DSMT4" ShapeID="_x0000_i1256" DrawAspect="Content" ObjectID="_1805809593" r:id="rId464"/>
+          <v:shape id="_x0000_i1258" type="#_x0000_t75" style="width:168pt;height:1in" o:ole="">
+            <v:imagedata r:id="rId469" o:title=""/>
+          </v:shape>
+          <o:OLEObject Type="Embed" ProgID="Equation.DSMT4" ShapeID="_x0000_i1258" DrawAspect="Content" ObjectID="_1805984841" r:id="rId470"/>
         </w:object>
       </w:r>
     </w:p>
@@ -12888,10 +12974,10 @@
           <w:szCs w:val="21"/>
         </w:rPr>
         <w:object w:dxaOrig="3879" w:dyaOrig="1480" w14:anchorId="2A9E4C75">
-          <v:shape id="_x0000_i1257" type="#_x0000_t75" style="width:192pt;height:1in" o:ole="">
-            <v:imagedata r:id="rId465" o:title=""/>
-          </v:shape>
-          <o:OLEObject Type="Embed" ProgID="Equation.DSMT4" ShapeID="_x0000_i1257" DrawAspect="Content" ObjectID="_1805809594" r:id="rId466"/>
+          <v:shape id="_x0000_i1259" type="#_x0000_t75" style="width:192pt;height:1in" o:ole="">
+            <v:imagedata r:id="rId471" o:title=""/>
+          </v:shape>
+          <o:OLEObject Type="Embed" ProgID="Equation.DSMT4" ShapeID="_x0000_i1259" DrawAspect="Content" ObjectID="_1805984842" r:id="rId472"/>
         </w:object>
       </w:r>
     </w:p>
@@ -12968,10 +13054,10 @@
           <w:szCs w:val="21"/>
         </w:rPr>
         <w:object w:dxaOrig="1340" w:dyaOrig="320" w14:anchorId="0AE21363">
-          <v:shape id="_x0000_i1258" type="#_x0000_t75" style="width:66pt;height:18pt" o:ole="">
-            <v:imagedata r:id="rId371" o:title=""/>
-          </v:shape>
-          <o:OLEObject Type="Embed" ProgID="Equation.DSMT4" ShapeID="_x0000_i1258" DrawAspect="Content" ObjectID="_1805809595" r:id="rId467"/>
+          <v:shape id="_x0000_i1260" type="#_x0000_t75" style="width:66pt;height:18pt" o:ole="">
+            <v:imagedata r:id="rId377" o:title=""/>
+          </v:shape>
+          <o:OLEObject Type="Embed" ProgID="Equation.DSMT4" ShapeID="_x0000_i1260" DrawAspect="Content" ObjectID="_1805984843" r:id="rId473"/>
         </w:object>
       </w:r>
     </w:p>
@@ -12997,10 +13083,10 @@
           <w:szCs w:val="21"/>
         </w:rPr>
         <w:object w:dxaOrig="200" w:dyaOrig="260" w14:anchorId="5EDF984C">
-          <v:shape id="_x0000_i1259" type="#_x0000_t75" style="width:12pt;height:12pt" o:ole="">
-            <v:imagedata r:id="rId468" o:title=""/>
-          </v:shape>
-          <o:OLEObject Type="Embed" ProgID="Equation.DSMT4" ShapeID="_x0000_i1259" DrawAspect="Content" ObjectID="_1805809596" r:id="rId469"/>
+          <v:shape id="_x0000_i1261" type="#_x0000_t75" style="width:12pt;height:12pt" o:ole="">
+            <v:imagedata r:id="rId474" o:title=""/>
+          </v:shape>
+          <o:OLEObject Type="Embed" ProgID="Equation.DSMT4" ShapeID="_x0000_i1261" DrawAspect="Content" ObjectID="_1805984844" r:id="rId475"/>
         </w:object>
       </w:r>
       <w:r>
@@ -13017,10 +13103,10 @@
           <w:szCs w:val="21"/>
         </w:rPr>
         <w:object w:dxaOrig="200" w:dyaOrig="220" w14:anchorId="0E9A8C39">
-          <v:shape id="_x0000_i1260" type="#_x0000_t75" style="width:12pt;height:12pt" o:ole="">
-            <v:imagedata r:id="rId470" o:title=""/>
-          </v:shape>
-          <o:OLEObject Type="Embed" ProgID="Equation.DSMT4" ShapeID="_x0000_i1260" DrawAspect="Content" ObjectID="_1805809597" r:id="rId471"/>
+          <v:shape id="_x0000_i1262" type="#_x0000_t75" style="width:12pt;height:12pt" o:ole="">
+            <v:imagedata r:id="rId476" o:title=""/>
+          </v:shape>
+          <o:OLEObject Type="Embed" ProgID="Equation.DSMT4" ShapeID="_x0000_i1262" DrawAspect="Content" ObjectID="_1805984845" r:id="rId477"/>
         </w:object>
       </w:r>
       <w:r>
@@ -13046,10 +13132,10 @@
           <w:szCs w:val="21"/>
         </w:rPr>
         <w:object w:dxaOrig="700" w:dyaOrig="260" w14:anchorId="1BC067DA">
-          <v:shape id="_x0000_i1261" type="#_x0000_t75" style="width:36pt;height:12pt" o:ole="">
-            <v:imagedata r:id="rId472" o:title=""/>
-          </v:shape>
-          <o:OLEObject Type="Embed" ProgID="Equation.DSMT4" ShapeID="_x0000_i1261" DrawAspect="Content" ObjectID="_1805809598" r:id="rId473"/>
+          <v:shape id="_x0000_i1263" type="#_x0000_t75" style="width:36pt;height:12pt" o:ole="">
+            <v:imagedata r:id="rId478" o:title=""/>
+          </v:shape>
+          <o:OLEObject Type="Embed" ProgID="Equation.DSMT4" ShapeID="_x0000_i1263" DrawAspect="Content" ObjectID="_1805984846" r:id="rId479"/>
         </w:object>
       </w:r>
     </w:p>
@@ -13084,150 +13170,150 @@
           <w:szCs w:val="21"/>
         </w:rPr>
         <w:object w:dxaOrig="1579" w:dyaOrig="320" w14:anchorId="2AA3C5E4">
-          <v:shape id="_x0000_i1262" type="#_x0000_t75" style="width:78pt;height:18pt" o:ole="">
+          <v:shape id="_x0000_i1264" type="#_x0000_t75" style="width:78pt;height:18pt" o:ole="">
+            <v:imagedata r:id="rId480" o:title=""/>
+          </v:shape>
+          <o:OLEObject Type="Embed" ProgID="Equation.DSMT4" ShapeID="_x0000_i1264" DrawAspect="Content" ObjectID="_1805984847" r:id="rId481"/>
+        </w:object>
+      </w:r>
+    </w:p>
+    <w:p>
+      <w:pPr>
+        <w:jc w:val="left"/>
+        <w:rPr>
+          <w:rFonts w:ascii="华文楷体" w:eastAsia="华文楷体" w:hAnsi="华文楷体" w:hint="eastAsia"/>
+          <w:szCs w:val="21"/>
+        </w:rPr>
+      </w:pPr>
+      <w:r>
+        <w:rPr>
+          <w:rFonts w:ascii="华文楷体" w:eastAsia="华文楷体" w:hAnsi="华文楷体" w:hint="eastAsia"/>
+          <w:szCs w:val="21"/>
+        </w:rPr>
+        <w:t>即</w:t>
+      </w:r>
+    </w:p>
+    <w:p>
+      <w:pPr>
+        <w:jc w:val="center"/>
+        <w:rPr>
+          <w:rFonts w:ascii="华文楷体" w:eastAsia="华文楷体" w:hAnsi="华文楷体" w:hint="eastAsia"/>
+          <w:szCs w:val="21"/>
+        </w:rPr>
+      </w:pPr>
+      <w:r>
+        <w:rPr>
+          <w:rFonts w:ascii="华文楷体" w:eastAsia="华文楷体" w:hAnsi="华文楷体"/>
+          <w:position w:val="-10"/>
+          <w:szCs w:val="21"/>
+        </w:rPr>
+        <w:object w:dxaOrig="2060" w:dyaOrig="360" w14:anchorId="66DF1CAB">
+          <v:shape id="_x0000_i1265" type="#_x0000_t75" style="width:102pt;height:18pt" o:ole="">
+            <v:imagedata r:id="rId482" o:title=""/>
+          </v:shape>
+          <o:OLEObject Type="Embed" ProgID="Equation.DSMT4" ShapeID="_x0000_i1265" DrawAspect="Content" ObjectID="_1805984848" r:id="rId483"/>
+        </w:object>
+      </w:r>
+    </w:p>
+    <w:p>
+      <w:pPr>
+        <w:jc w:val="left"/>
+        <w:rPr>
+          <w:rFonts w:ascii="华文楷体" w:eastAsia="华文楷体" w:hAnsi="华文楷体" w:hint="eastAsia"/>
+          <w:szCs w:val="21"/>
+        </w:rPr>
+      </w:pPr>
+      <w:r>
+        <w:rPr>
+          <w:rFonts w:ascii="华文楷体" w:eastAsia="华文楷体" w:hAnsi="华文楷体" w:hint="eastAsia"/>
+          <w:szCs w:val="21"/>
+        </w:rPr>
+        <w:t>得到解耦方程组</w:t>
+      </w:r>
+    </w:p>
+    <w:p>
+      <w:pPr>
+        <w:jc w:val="center"/>
+        <w:rPr>
+          <w:rFonts w:ascii="华文楷体" w:eastAsia="华文楷体" w:hAnsi="华文楷体" w:hint="eastAsia"/>
+          <w:szCs w:val="21"/>
+        </w:rPr>
+      </w:pPr>
+      <w:r>
+        <w:rPr>
+          <w:rFonts w:ascii="华文楷体" w:eastAsia="华文楷体" w:hAnsi="华文楷体"/>
+          <w:position w:val="-12"/>
+          <w:szCs w:val="21"/>
+        </w:rPr>
+        <w:object w:dxaOrig="1500" w:dyaOrig="360" w14:anchorId="308FFA12">
+          <v:shape id="_x0000_i1266" type="#_x0000_t75" style="width:78pt;height:18pt" o:ole="">
+            <v:imagedata r:id="rId484" o:title=""/>
+          </v:shape>
+          <o:OLEObject Type="Embed" ProgID="Equation.DSMT4" ShapeID="_x0000_i1266" DrawAspect="Content" ObjectID="_1805984849" r:id="rId485"/>
+        </w:object>
+      </w:r>
+    </w:p>
+    <w:p>
+      <w:pPr>
+        <w:jc w:val="left"/>
+        <w:rPr>
+          <w:rFonts w:ascii="华文楷体" w:eastAsia="华文楷体" w:hAnsi="华文楷体" w:hint="eastAsia"/>
+          <w:szCs w:val="21"/>
+        </w:rPr>
+      </w:pPr>
+      <w:r>
+        <w:rPr>
+          <w:rFonts w:ascii="华文楷体" w:eastAsia="华文楷体" w:hAnsi="华文楷体" w:hint="eastAsia"/>
+          <w:szCs w:val="21"/>
+        </w:rPr>
+        <w:t>该方程</w:t>
+      </w:r>
+      <w:r>
+        <w:rPr>
+          <w:rFonts w:ascii="华文楷体" w:eastAsia="华文楷体" w:hAnsi="华文楷体" w:hint="eastAsia"/>
+          <w:szCs w:val="21"/>
+        </w:rPr>
+        <w:t>组</w:t>
+      </w:r>
+      <w:r>
+        <w:rPr>
+          <w:rFonts w:ascii="华文楷体" w:eastAsia="华文楷体" w:hAnsi="华文楷体" w:hint="eastAsia"/>
+          <w:szCs w:val="21"/>
+        </w:rPr>
+        <w:t>可作为</w:t>
+      </w:r>
+      <w:r>
+        <w:rPr>
+          <w:rFonts w:ascii="华文楷体" w:eastAsia="华文楷体" w:hAnsi="华文楷体"/>
+          <w:szCs w:val="21"/>
+        </w:rPr>
+        <w:t>n个独立的单自由度系统来处理。</w:t>
+      </w:r>
+      <w:r>
+        <w:rPr>
+          <w:rFonts w:ascii="华文楷体" w:eastAsia="华文楷体" w:hAnsi="华文楷体" w:hint="eastAsia"/>
+          <w:szCs w:val="21"/>
+        </w:rPr>
+        <w:t>这里的</w:t>
+      </w:r>
+      <w:r>
+        <w:rPr>
+          <w:rFonts w:ascii="华文楷体" w:eastAsia="华文楷体" w:hAnsi="华文楷体"/>
+          <w:szCs w:val="21"/>
+        </w:rPr>
+        <w:t>广义坐标</w:t>
+      </w:r>
+      <w:r>
+        <w:rPr>
+          <w:rFonts w:ascii="华文楷体" w:eastAsia="华文楷体" w:hAnsi="华文楷体"/>
+          <w:position w:val="-10"/>
+          <w:szCs w:val="21"/>
+        </w:rPr>
+        <w:object w:dxaOrig="200" w:dyaOrig="260" w14:anchorId="6BF6B7E1">
+          <v:shape id="_x0000_i1267" type="#_x0000_t75" style="width:12pt;height:12pt" o:ole="">
             <v:imagedata r:id="rId474" o:title=""/>
           </v:shape>
-          <o:OLEObject Type="Embed" ProgID="Equation.DSMT4" ShapeID="_x0000_i1262" DrawAspect="Content" ObjectID="_1805809599" r:id="rId475"/>
-        </w:object>
-      </w:r>
-    </w:p>
-    <w:p>
-      <w:pPr>
-        <w:jc w:val="left"/>
-        <w:rPr>
-          <w:rFonts w:ascii="华文楷体" w:eastAsia="华文楷体" w:hAnsi="华文楷体" w:hint="eastAsia"/>
-          <w:szCs w:val="21"/>
-        </w:rPr>
-      </w:pPr>
-      <w:r>
-        <w:rPr>
-          <w:rFonts w:ascii="华文楷体" w:eastAsia="华文楷体" w:hAnsi="华文楷体" w:hint="eastAsia"/>
-          <w:szCs w:val="21"/>
-        </w:rPr>
-        <w:t>即</w:t>
-      </w:r>
-    </w:p>
-    <w:p>
-      <w:pPr>
-        <w:jc w:val="center"/>
-        <w:rPr>
-          <w:rFonts w:ascii="华文楷体" w:eastAsia="华文楷体" w:hAnsi="华文楷体" w:hint="eastAsia"/>
-          <w:szCs w:val="21"/>
-        </w:rPr>
-      </w:pPr>
-      <w:r>
-        <w:rPr>
-          <w:rFonts w:ascii="华文楷体" w:eastAsia="华文楷体" w:hAnsi="华文楷体"/>
-          <w:position w:val="-10"/>
-          <w:szCs w:val="21"/>
-        </w:rPr>
-        <w:object w:dxaOrig="2060" w:dyaOrig="360" w14:anchorId="66DF1CAB">
-          <v:shape id="_x0000_i1263" type="#_x0000_t75" style="width:102pt;height:18pt" o:ole="">
-            <v:imagedata r:id="rId476" o:title=""/>
-          </v:shape>
-          <o:OLEObject Type="Embed" ProgID="Equation.DSMT4" ShapeID="_x0000_i1263" DrawAspect="Content" ObjectID="_1805809600" r:id="rId477"/>
-        </w:object>
-      </w:r>
-    </w:p>
-    <w:p>
-      <w:pPr>
-        <w:jc w:val="left"/>
-        <w:rPr>
-          <w:rFonts w:ascii="华文楷体" w:eastAsia="华文楷体" w:hAnsi="华文楷体" w:hint="eastAsia"/>
-          <w:szCs w:val="21"/>
-        </w:rPr>
-      </w:pPr>
-      <w:r>
-        <w:rPr>
-          <w:rFonts w:ascii="华文楷体" w:eastAsia="华文楷体" w:hAnsi="华文楷体" w:hint="eastAsia"/>
-          <w:szCs w:val="21"/>
-        </w:rPr>
-        <w:t>得到解耦方程组</w:t>
-      </w:r>
-    </w:p>
-    <w:p>
-      <w:pPr>
-        <w:jc w:val="center"/>
-        <w:rPr>
-          <w:rFonts w:ascii="华文楷体" w:eastAsia="华文楷体" w:hAnsi="华文楷体" w:hint="eastAsia"/>
-          <w:szCs w:val="21"/>
-        </w:rPr>
-      </w:pPr>
-      <w:r>
-        <w:rPr>
-          <w:rFonts w:ascii="华文楷体" w:eastAsia="华文楷体" w:hAnsi="华文楷体"/>
-          <w:position w:val="-12"/>
-          <w:szCs w:val="21"/>
-        </w:rPr>
-        <w:object w:dxaOrig="1500" w:dyaOrig="360" w14:anchorId="308FFA12">
-          <v:shape id="_x0000_i1264" type="#_x0000_t75" style="width:78pt;height:18pt" o:ole="">
-            <v:imagedata r:id="rId478" o:title=""/>
-          </v:shape>
-          <o:OLEObject Type="Embed" ProgID="Equation.DSMT4" ShapeID="_x0000_i1264" DrawAspect="Content" ObjectID="_1805809601" r:id="rId479"/>
-        </w:object>
-      </w:r>
-    </w:p>
-    <w:p>
-      <w:pPr>
-        <w:jc w:val="left"/>
-        <w:rPr>
-          <w:rFonts w:ascii="华文楷体" w:eastAsia="华文楷体" w:hAnsi="华文楷体" w:hint="eastAsia"/>
-          <w:szCs w:val="21"/>
-        </w:rPr>
-      </w:pPr>
-      <w:r>
-        <w:rPr>
-          <w:rFonts w:ascii="华文楷体" w:eastAsia="华文楷体" w:hAnsi="华文楷体" w:hint="eastAsia"/>
-          <w:szCs w:val="21"/>
-        </w:rPr>
-        <w:t>该方程</w:t>
-      </w:r>
-      <w:r>
-        <w:rPr>
-          <w:rFonts w:ascii="华文楷体" w:eastAsia="华文楷体" w:hAnsi="华文楷体" w:hint="eastAsia"/>
-          <w:szCs w:val="21"/>
-        </w:rPr>
-        <w:t>组</w:t>
-      </w:r>
-      <w:r>
-        <w:rPr>
-          <w:rFonts w:ascii="华文楷体" w:eastAsia="华文楷体" w:hAnsi="华文楷体" w:hint="eastAsia"/>
-          <w:szCs w:val="21"/>
-        </w:rPr>
-        <w:t>可作为</w:t>
-      </w:r>
-      <w:r>
-        <w:rPr>
-          <w:rFonts w:ascii="华文楷体" w:eastAsia="华文楷体" w:hAnsi="华文楷体"/>
-          <w:szCs w:val="21"/>
-        </w:rPr>
-        <w:t>n个独立的单自由度系统来处理。</w:t>
-      </w:r>
-      <w:r>
-        <w:rPr>
-          <w:rFonts w:ascii="华文楷体" w:eastAsia="华文楷体" w:hAnsi="华文楷体" w:hint="eastAsia"/>
-          <w:szCs w:val="21"/>
-        </w:rPr>
-        <w:t>这里的</w:t>
-      </w:r>
-      <w:r>
-        <w:rPr>
-          <w:rFonts w:ascii="华文楷体" w:eastAsia="华文楷体" w:hAnsi="华文楷体"/>
-          <w:szCs w:val="21"/>
-        </w:rPr>
-        <w:t>广义坐标</w:t>
-      </w:r>
-      <w:r>
-        <w:rPr>
-          <w:rFonts w:ascii="华文楷体" w:eastAsia="华文楷体" w:hAnsi="华文楷体"/>
-          <w:position w:val="-10"/>
-          <w:szCs w:val="21"/>
-        </w:rPr>
-        <w:object w:dxaOrig="200" w:dyaOrig="260" w14:anchorId="6BF6B7E1">
-          <v:shape id="_x0000_i1265" type="#_x0000_t75" style="width:12pt;height:12pt" o:ole="">
-            <v:imagedata r:id="rId468" o:title=""/>
-          </v:shape>
-          <o:OLEObject Type="Embed" ProgID="Equation.DSMT4" ShapeID="_x0000_i1265" DrawAspect="Content" ObjectID="_1805809602" r:id="rId480"/>
+          <o:OLEObject Type="Embed" ProgID="Equation.DSMT4" ShapeID="_x0000_i1267" DrawAspect="Content" ObjectID="_1805984850" r:id="rId486"/>
         </w:object>
       </w:r>
       <w:r>
@@ -13274,10 +13360,10 @@
           <w:szCs w:val="21"/>
         </w:rPr>
         <w:object w:dxaOrig="700" w:dyaOrig="260" w14:anchorId="7915F9E9">
-          <v:shape id="_x0000_i1266" type="#_x0000_t75" style="width:36pt;height:12pt" o:ole="">
-            <v:imagedata r:id="rId472" o:title=""/>
-          </v:shape>
-          <o:OLEObject Type="Embed" ProgID="Equation.DSMT4" ShapeID="_x0000_i1266" DrawAspect="Content" ObjectID="_1805809603" r:id="rId481"/>
+          <v:shape id="_x0000_i1268" type="#_x0000_t75" style="width:36pt;height:12pt" o:ole="">
+            <v:imagedata r:id="rId478" o:title=""/>
+          </v:shape>
+          <o:OLEObject Type="Embed" ProgID="Equation.DSMT4" ShapeID="_x0000_i1268" DrawAspect="Content" ObjectID="_1805984851" r:id="rId487"/>
         </w:object>
       </w:r>
       <w:r>
@@ -13294,10 +13380,10 @@
           <w:szCs w:val="21"/>
         </w:rPr>
         <w:object w:dxaOrig="200" w:dyaOrig="220" w14:anchorId="09AE567F">
-          <v:shape id="_x0000_i1267" type="#_x0000_t75" style="width:12pt;height:12pt" o:ole="">
-            <v:imagedata r:id="rId470" o:title=""/>
-          </v:shape>
-          <o:OLEObject Type="Embed" ProgID="Equation.DSMT4" ShapeID="_x0000_i1267" DrawAspect="Content" ObjectID="_1805809604" r:id="rId482"/>
+          <v:shape id="_x0000_i1269" type="#_x0000_t75" style="width:12pt;height:12pt" o:ole="">
+            <v:imagedata r:id="rId476" o:title=""/>
+          </v:shape>
+          <o:OLEObject Type="Embed" ProgID="Equation.DSMT4" ShapeID="_x0000_i1269" DrawAspect="Content" ObjectID="_1805984852" r:id="rId488"/>
         </w:object>
       </w:r>
       <w:r>
@@ -13330,10 +13416,10 @@
           <w:szCs w:val="21"/>
         </w:rPr>
         <w:object w:dxaOrig="1240" w:dyaOrig="320" w14:anchorId="384A7973">
-          <v:shape id="_x0000_i1268" type="#_x0000_t75" style="width:60pt;height:18pt" o:ole="">
-            <v:imagedata r:id="rId483" o:title=""/>
-          </v:shape>
-          <o:OLEObject Type="Embed" ProgID="Equation.DSMT4" ShapeID="_x0000_i1268" DrawAspect="Content" ObjectID="_1805809605" r:id="rId484"/>
+          <v:shape id="_x0000_i1270" type="#_x0000_t75" style="width:60pt;height:18pt" o:ole="">
+            <v:imagedata r:id="rId489" o:title=""/>
+          </v:shape>
+          <o:OLEObject Type="Embed" ProgID="Equation.DSMT4" ShapeID="_x0000_i1270" DrawAspect="Content" ObjectID="_1805984853" r:id="rId490"/>
         </w:object>
       </w:r>
     </w:p>
@@ -13368,10 +13454,10 @@
           <w:szCs w:val="21"/>
         </w:rPr>
         <w:object w:dxaOrig="200" w:dyaOrig="260" w14:anchorId="26C31F91">
-          <v:shape id="_x0000_i1269" type="#_x0000_t75" style="width:12pt;height:12pt" o:ole="">
-            <v:imagedata r:id="rId468" o:title=""/>
-          </v:shape>
-          <o:OLEObject Type="Embed" ProgID="Equation.DSMT4" ShapeID="_x0000_i1269" DrawAspect="Content" ObjectID="_1805809606" r:id="rId485"/>
+          <v:shape id="_x0000_i1271" type="#_x0000_t75" style="width:12pt;height:12pt" o:ole="">
+            <v:imagedata r:id="rId474" o:title=""/>
+          </v:shape>
+          <o:OLEObject Type="Embed" ProgID="Equation.DSMT4" ShapeID="_x0000_i1271" DrawAspect="Content" ObjectID="_1805984854" r:id="rId491"/>
         </w:object>
       </w:r>
       <w:r>
@@ -13435,10 +13521,10 @@
           <w:szCs w:val="21"/>
         </w:rPr>
         <w:object w:dxaOrig="200" w:dyaOrig="260" w14:anchorId="06289FAA">
-          <v:shape id="_x0000_i1270" type="#_x0000_t75" style="width:12pt;height:12pt" o:ole="">
-            <v:imagedata r:id="rId468" o:title=""/>
-          </v:shape>
-          <o:OLEObject Type="Embed" ProgID="Equation.DSMT4" ShapeID="_x0000_i1270" DrawAspect="Content" ObjectID="_1805809607" r:id="rId486"/>
+          <v:shape id="_x0000_i1272" type="#_x0000_t75" style="width:12pt;height:12pt" o:ole="">
+            <v:imagedata r:id="rId474" o:title=""/>
+          </v:shape>
+          <o:OLEObject Type="Embed" ProgID="Equation.DSMT4" ShapeID="_x0000_i1272" DrawAspect="Content" ObjectID="_1805984855" r:id="rId492"/>
         </w:object>
       </w:r>
       <w:r>
@@ -13455,10 +13541,10 @@
           <w:szCs w:val="21"/>
         </w:rPr>
         <w:object w:dxaOrig="700" w:dyaOrig="260" w14:anchorId="61CE26C6">
-          <v:shape id="_x0000_i1271" type="#_x0000_t75" style="width:36pt;height:12pt" o:ole="">
-            <v:imagedata r:id="rId472" o:title=""/>
-          </v:shape>
-          <o:OLEObject Type="Embed" ProgID="Equation.DSMT4" ShapeID="_x0000_i1271" DrawAspect="Content" ObjectID="_1805809608" r:id="rId487"/>
+          <v:shape id="_x0000_i1273" type="#_x0000_t75" style="width:36pt;height:12pt" o:ole="">
+            <v:imagedata r:id="rId478" o:title=""/>
+          </v:shape>
+          <o:OLEObject Type="Embed" ProgID="Equation.DSMT4" ShapeID="_x0000_i1273" DrawAspect="Content" ObjectID="_1805984856" r:id="rId493"/>
         </w:object>
       </w:r>
       <w:r>
@@ -13482,10 +13568,10 @@
           <w:szCs w:val="21"/>
         </w:rPr>
         <w:object w:dxaOrig="1240" w:dyaOrig="320" w14:anchorId="6404C699">
-          <v:shape id="_x0000_i1272" type="#_x0000_t75" style="width:60pt;height:18pt" o:ole="">
-            <v:imagedata r:id="rId483" o:title=""/>
-          </v:shape>
-          <o:OLEObject Type="Embed" ProgID="Equation.DSMT4" ShapeID="_x0000_i1272" DrawAspect="Content" ObjectID="_1805809609" r:id="rId488"/>
+          <v:shape id="_x0000_i1274" type="#_x0000_t75" style="width:60pt;height:18pt" o:ole="">
+            <v:imagedata r:id="rId489" o:title=""/>
+          </v:shape>
+          <o:OLEObject Type="Embed" ProgID="Equation.DSMT4" ShapeID="_x0000_i1274" DrawAspect="Content" ObjectID="_1805984857" r:id="rId494"/>
         </w:object>
       </w:r>
     </w:p>
@@ -13520,10 +13606,10 @@
           <w:szCs w:val="21"/>
         </w:rPr>
         <w:object w:dxaOrig="3500" w:dyaOrig="400" w14:anchorId="55A04033">
-          <v:shape id="_x0000_i1273" type="#_x0000_t75" style="width:174pt;height:18pt" o:ole="">
-            <v:imagedata r:id="rId489" o:title=""/>
-          </v:shape>
-          <o:OLEObject Type="Embed" ProgID="Equation.DSMT4" ShapeID="_x0000_i1273" DrawAspect="Content" ObjectID="_1805809610" r:id="rId490"/>
+          <v:shape id="_x0000_i1275" type="#_x0000_t75" style="width:174pt;height:18pt" o:ole="">
+            <v:imagedata r:id="rId495" o:title=""/>
+          </v:shape>
+          <o:OLEObject Type="Embed" ProgID="Equation.DSMT4" ShapeID="_x0000_i1275" DrawAspect="Content" ObjectID="_1805984858" r:id="rId496"/>
         </w:object>
       </w:r>
     </w:p>
@@ -13558,10 +13644,10 @@
           <w:szCs w:val="21"/>
         </w:rPr>
         <w:object w:dxaOrig="2720" w:dyaOrig="360" w14:anchorId="4B16C788">
-          <v:shape id="_x0000_i1274" type="#_x0000_t75" style="width:138pt;height:18pt" o:ole="">
-            <v:imagedata r:id="rId491" o:title=""/>
-          </v:shape>
-          <o:OLEObject Type="Embed" ProgID="Equation.DSMT4" ShapeID="_x0000_i1274" DrawAspect="Content" ObjectID="_1805809611" r:id="rId492"/>
+          <v:shape id="_x0000_i1276" type="#_x0000_t75" style="width:138pt;height:18pt" o:ole="">
+            <v:imagedata r:id="rId497" o:title=""/>
+          </v:shape>
+          <o:OLEObject Type="Embed" ProgID="Equation.DSMT4" ShapeID="_x0000_i1276" DrawAspect="Content" ObjectID="_1805984859" r:id="rId498"/>
         </w:object>
       </w:r>
     </w:p>
@@ -13587,10 +13673,10 @@
           <w:szCs w:val="21"/>
         </w:rPr>
         <w:object w:dxaOrig="1080" w:dyaOrig="360" w14:anchorId="7B500569">
-          <v:shape id="_x0000_i1275" type="#_x0000_t75" style="width:54pt;height:18pt" o:ole="">
-            <v:imagedata r:id="rId493" o:title=""/>
-          </v:shape>
-          <o:OLEObject Type="Embed" ProgID="Equation.DSMT4" ShapeID="_x0000_i1275" DrawAspect="Content" ObjectID="_1805809612" r:id="rId494"/>
+          <v:shape id="_x0000_i1277" type="#_x0000_t75" style="width:54pt;height:18pt" o:ole="">
+            <v:imagedata r:id="rId499" o:title=""/>
+          </v:shape>
+          <o:OLEObject Type="Embed" ProgID="Equation.DSMT4" ShapeID="_x0000_i1277" DrawAspect="Content" ObjectID="_1805984860" r:id="rId500"/>
         </w:object>
       </w:r>
       <w:r>
@@ -13607,10 +13693,10 @@
           <w:szCs w:val="21"/>
         </w:rPr>
         <w:object w:dxaOrig="1080" w:dyaOrig="360" w14:anchorId="6CEBB9B0">
-          <v:shape id="_x0000_i1276" type="#_x0000_t75" style="width:54pt;height:18pt" o:ole="">
-            <v:imagedata r:id="rId495" o:title=""/>
-          </v:shape>
-          <o:OLEObject Type="Embed" ProgID="Equation.DSMT4" ShapeID="_x0000_i1276" DrawAspect="Content" ObjectID="_1805809613" r:id="rId496"/>
+          <v:shape id="_x0000_i1278" type="#_x0000_t75" style="width:54pt;height:18pt" o:ole="">
+            <v:imagedata r:id="rId501" o:title=""/>
+          </v:shape>
+          <o:OLEObject Type="Embed" ProgID="Equation.DSMT4" ShapeID="_x0000_i1278" DrawAspect="Content" ObjectID="_1805984861" r:id="rId502"/>
         </w:object>
       </w:r>
       <w:r>
@@ -13636,10 +13722,10 @@
           <w:szCs w:val="21"/>
         </w:rPr>
         <w:object w:dxaOrig="1740" w:dyaOrig="680" w14:anchorId="32A72A58">
-          <v:shape id="_x0000_i1277" type="#_x0000_t75" style="width:90pt;height:36pt" o:ole="">
-            <v:imagedata r:id="rId497" o:title=""/>
-          </v:shape>
-          <o:OLEObject Type="Embed" ProgID="Equation.DSMT4" ShapeID="_x0000_i1277" DrawAspect="Content" ObjectID="_1805809614" r:id="rId498"/>
+          <v:shape id="_x0000_i1279" type="#_x0000_t75" style="width:90pt;height:36pt" o:ole="">
+            <v:imagedata r:id="rId503" o:title=""/>
+          </v:shape>
+          <o:OLEObject Type="Embed" ProgID="Equation.DSMT4" ShapeID="_x0000_i1279" DrawAspect="Content" ObjectID="_1805984862" r:id="rId504"/>
         </w:object>
       </w:r>
     </w:p>
@@ -13674,10 +13760,10 @@
           <w:szCs w:val="21"/>
         </w:rPr>
         <w:object w:dxaOrig="4520" w:dyaOrig="680" w14:anchorId="6430ADB2">
-          <v:shape id="_x0000_i1278" type="#_x0000_t75" style="width:228pt;height:36pt" o:ole="">
-            <v:imagedata r:id="rId499" o:title=""/>
-          </v:shape>
-          <o:OLEObject Type="Embed" ProgID="Equation.DSMT4" ShapeID="_x0000_i1278" DrawAspect="Content" ObjectID="_1805809615" r:id="rId500"/>
+          <v:shape id="_x0000_i1280" type="#_x0000_t75" style="width:228pt;height:36pt" o:ole="">
+            <v:imagedata r:id="rId505" o:title=""/>
+          </v:shape>
+          <o:OLEObject Type="Embed" ProgID="Equation.DSMT4" ShapeID="_x0000_i1280" DrawAspect="Content" ObjectID="_1805984863" r:id="rId506"/>
         </w:object>
       </w:r>
     </w:p>
@@ -13703,10 +13789,10 @@
           <w:szCs w:val="21"/>
         </w:rPr>
         <w:object w:dxaOrig="200" w:dyaOrig="260" w14:anchorId="0012D8B9">
-          <v:shape id="_x0000_i1279" type="#_x0000_t75" style="width:9.6pt;height:12.6pt" o:ole="">
-            <v:imagedata r:id="rId501" o:title=""/>
-          </v:shape>
-          <o:OLEObject Type="Embed" ProgID="Equation.DSMT4" ShapeID="_x0000_i1279" DrawAspect="Content" ObjectID="_1805809616" r:id="rId502"/>
+          <v:shape id="_x0000_i1281" type="#_x0000_t75" style="width:9.5pt;height:12.5pt" o:ole="">
+            <v:imagedata r:id="rId507" o:title=""/>
+          </v:shape>
+          <o:OLEObject Type="Embed" ProgID="Equation.DSMT4" ShapeID="_x0000_i1281" DrawAspect="Content" ObjectID="_1805984864" r:id="rId508"/>
         </w:object>
       </w:r>
       <w:r>
@@ -13732,10 +13818,10 @@
           <w:szCs w:val="21"/>
         </w:rPr>
         <w:object w:dxaOrig="700" w:dyaOrig="260" w14:anchorId="51AC4BF1">
-          <v:shape id="_x0000_i1280" type="#_x0000_t75" style="width:35.4pt;height:12.6pt" o:ole="">
-            <v:imagedata r:id="rId503" o:title=""/>
-          </v:shape>
-          <o:OLEObject Type="Embed" ProgID="Equation.DSMT4" ShapeID="_x0000_i1280" DrawAspect="Content" ObjectID="_1805809617" r:id="rId504"/>
+          <v:shape id="_x0000_i1282" type="#_x0000_t75" style="width:35.5pt;height:12.5pt" o:ole="">
+            <v:imagedata r:id="rId509" o:title=""/>
+          </v:shape>
+          <o:OLEObject Type="Embed" ProgID="Equation.DSMT4" ShapeID="_x0000_i1282" DrawAspect="Content" ObjectID="_1805984865" r:id="rId510"/>
         </w:object>
       </w:r>
     </w:p>
@@ -13754,10 +13840,10 @@
           <w:szCs w:val="21"/>
         </w:rPr>
         <w:object w:dxaOrig="1920" w:dyaOrig="360" w14:anchorId="057B43F9">
-          <v:shape id="_x0000_i1281" type="#_x0000_t75" style="width:96pt;height:18pt" o:ole="">
-            <v:imagedata r:id="rId505" o:title=""/>
-          </v:shape>
-          <o:OLEObject Type="Embed" ProgID="Equation.DSMT4" ShapeID="_x0000_i1281" DrawAspect="Content" ObjectID="_1805809618" r:id="rId506"/>
+          <v:shape id="_x0000_i1283" type="#_x0000_t75" style="width:96pt;height:18pt" o:ole="">
+            <v:imagedata r:id="rId511" o:title=""/>
+          </v:shape>
+          <o:OLEObject Type="Embed" ProgID="Equation.DSMT4" ShapeID="_x0000_i1283" DrawAspect="Content" ObjectID="_1805984866" r:id="rId512"/>
         </w:object>
       </w:r>
     </w:p>
@@ -13776,10 +13862,10 @@
           <w:szCs w:val="21"/>
         </w:rPr>
         <w:object w:dxaOrig="1340" w:dyaOrig="360" w14:anchorId="1AA11261">
-          <v:shape id="_x0000_i1282" type="#_x0000_t75" style="width:66.6pt;height:18pt" o:ole="">
-            <v:imagedata r:id="rId507" o:title=""/>
-          </v:shape>
-          <o:OLEObject Type="Embed" ProgID="Equation.DSMT4" ShapeID="_x0000_i1282" DrawAspect="Content" ObjectID="_1805809619" r:id="rId508"/>
+          <v:shape id="_x0000_i1284" type="#_x0000_t75" style="width:66.5pt;height:18pt" o:ole="">
+            <v:imagedata r:id="rId513" o:title=""/>
+          </v:shape>
+          <o:OLEObject Type="Embed" ProgID="Equation.DSMT4" ShapeID="_x0000_i1284" DrawAspect="Content" ObjectID="_1805984867" r:id="rId514"/>
         </w:object>
       </w:r>
     </w:p>
@@ -13798,10 +13884,10 @@
           <w:szCs w:val="21"/>
         </w:rPr>
         <w:object w:dxaOrig="2680" w:dyaOrig="380" w14:anchorId="0691C24A">
-          <v:shape id="_x0000_i1283" type="#_x0000_t75" style="width:134.4pt;height:18.6pt" o:ole="">
-            <v:imagedata r:id="rId509" o:title=""/>
-          </v:shape>
-          <o:OLEObject Type="Embed" ProgID="Equation.DSMT4" ShapeID="_x0000_i1283" DrawAspect="Content" ObjectID="_1805809620" r:id="rId510"/>
+          <v:shape id="_x0000_i1285" type="#_x0000_t75" style="width:135pt;height:18.5pt" o:ole="">
+            <v:imagedata r:id="rId515" o:title=""/>
+          </v:shape>
+          <o:OLEObject Type="Embed" ProgID="Equation.DSMT4" ShapeID="_x0000_i1285" DrawAspect="Content" ObjectID="_1805984868" r:id="rId516"/>
         </w:object>
       </w:r>
     </w:p>
@@ -13836,10 +13922,10 @@
           <w:szCs w:val="21"/>
         </w:rPr>
         <w:object w:dxaOrig="5200" w:dyaOrig="2560" w14:anchorId="69C4C862">
-          <v:shape id="_x0000_i1284" type="#_x0000_t75" style="width:260.4pt;height:128.4pt" o:ole="">
-            <v:imagedata r:id="rId511" o:title=""/>
-          </v:shape>
-          <o:OLEObject Type="Embed" ProgID="Equation.DSMT4" ShapeID="_x0000_i1284" DrawAspect="Content" ObjectID="_1805809621" r:id="rId512"/>
+          <v:shape id="_x0000_i1286" type="#_x0000_t75" style="width:261pt;height:129pt" o:ole="">
+            <v:imagedata r:id="rId517" o:title=""/>
+          </v:shape>
+          <o:OLEObject Type="Embed" ProgID="Equation.DSMT4" ShapeID="_x0000_i1286" DrawAspect="Content" ObjectID="_1805984869" r:id="rId518"/>
         </w:object>
       </w:r>
     </w:p>
@@ -13905,10 +13991,10 @@
           <w:szCs w:val="21"/>
         </w:rPr>
         <w:object w:dxaOrig="180" w:dyaOrig="279" w14:anchorId="14FD608D">
-          <v:shape id="_x0000_i1285" type="#_x0000_t75" style="width:9pt;height:14.4pt" o:ole="">
-            <v:imagedata r:id="rId513" o:title=""/>
-          </v:shape>
-          <o:OLEObject Type="Embed" ProgID="Equation.DSMT4" ShapeID="_x0000_i1285" DrawAspect="Content" ObjectID="_1805809622" r:id="rId514"/>
+          <v:shape id="_x0000_i1287" type="#_x0000_t75" style="width:9.5pt;height:14.5pt" o:ole="">
+            <v:imagedata r:id="rId519" o:title=""/>
+          </v:shape>
+          <o:OLEObject Type="Embed" ProgID="Equation.DSMT4" ShapeID="_x0000_i1287" DrawAspect="Content" ObjectID="_1805984870" r:id="rId520"/>
         </w:object>
       </w:r>
       <w:r>
@@ -13918,10 +14004,10 @@
           <w:szCs w:val="21"/>
         </w:rPr>
         <w:object w:dxaOrig="2240" w:dyaOrig="400" w14:anchorId="67728BD1">
-          <v:shape id="_x0000_i1286" type="#_x0000_t75" style="width:111.6pt;height:20.4pt" o:ole="">
-            <v:imagedata r:id="rId515" o:title=""/>
-          </v:shape>
-          <o:OLEObject Type="Embed" ProgID="Equation.DSMT4" ShapeID="_x0000_i1286" DrawAspect="Content" ObjectID="_1805809623" r:id="rId516"/>
+          <v:shape id="_x0000_i1288" type="#_x0000_t75" style="width:111pt;height:21pt" o:ole="">
+            <v:imagedata r:id="rId521" o:title=""/>
+          </v:shape>
+          <o:OLEObject Type="Embed" ProgID="Equation.DSMT4" ShapeID="_x0000_i1288" DrawAspect="Content" ObjectID="_1805984871" r:id="rId522"/>
         </w:object>
       </w:r>
     </w:p>
@@ -13947,10 +14033,10 @@
           <w:szCs w:val="21"/>
         </w:rPr>
         <w:object w:dxaOrig="460" w:dyaOrig="320" w14:anchorId="343E7512">
-          <v:shape id="_x0000_i1287" type="#_x0000_t75" style="width:27.6pt;height:14.4pt" o:ole="">
-            <v:imagedata r:id="rId517" o:title=""/>
-          </v:shape>
-          <o:OLEObject Type="Embed" ProgID="Equation.DSMT4" ShapeID="_x0000_i1287" DrawAspect="Content" ObjectID="_1805809624" r:id="rId518"/>
+          <v:shape id="_x0000_i1289" type="#_x0000_t75" style="width:27.5pt;height:15pt" o:ole="">
+            <v:imagedata r:id="rId523" o:title=""/>
+          </v:shape>
+          <o:OLEObject Type="Embed" ProgID="Equation.DSMT4" ShapeID="_x0000_i1289" DrawAspect="Content" ObjectID="_1805984872" r:id="rId524"/>
         </w:object>
       </w:r>
       <w:r>
@@ -13976,10 +14062,10 @@
           <w:szCs w:val="21"/>
         </w:rPr>
         <w:object w:dxaOrig="1200" w:dyaOrig="320" w14:anchorId="5B0A55ED">
-          <v:shape id="_x0000_i1288" type="#_x0000_t75" style="width:60pt;height:15.6pt" o:ole="">
-            <v:imagedata r:id="rId519" o:title=""/>
-          </v:shape>
-          <o:OLEObject Type="Embed" ProgID="Equation.DSMT4" ShapeID="_x0000_i1288" DrawAspect="Content" ObjectID="_1805809625" r:id="rId520"/>
+          <v:shape id="_x0000_i1290" type="#_x0000_t75" style="width:60pt;height:15pt" o:ole="">
+            <v:imagedata r:id="rId525" o:title=""/>
+          </v:shape>
+          <o:OLEObject Type="Embed" ProgID="Equation.DSMT4" ShapeID="_x0000_i1290" DrawAspect="Content" ObjectID="_1805984873" r:id="rId526"/>
         </w:object>
       </w:r>
     </w:p>
@@ -14014,10 +14100,10 @@
           <w:szCs w:val="21"/>
         </w:rPr>
         <w:object w:dxaOrig="3340" w:dyaOrig="1480" w14:anchorId="2F2C6BEB">
-          <v:shape id="_x0000_i1289" type="#_x0000_t75" style="width:167.4pt;height:74.4pt" o:ole="">
-            <v:imagedata r:id="rId521" o:title=""/>
-          </v:shape>
-          <o:OLEObject Type="Embed" ProgID="Equation.DSMT4" ShapeID="_x0000_i1289" DrawAspect="Content" ObjectID="_1805809626" r:id="rId522"/>
+          <v:shape id="_x0000_i1291" type="#_x0000_t75" style="width:167.5pt;height:74.5pt" o:ole="">
+            <v:imagedata r:id="rId527" o:title=""/>
+          </v:shape>
+          <o:OLEObject Type="Embed" ProgID="Equation.DSMT4" ShapeID="_x0000_i1291" DrawAspect="Content" ObjectID="_1805984874" r:id="rId528"/>
         </w:object>
       </w:r>
     </w:p>
@@ -14041,30 +14127,30 @@
           <w:position w:val="-10"/>
         </w:rPr>
         <w:object w:dxaOrig="1359" w:dyaOrig="360" w14:anchorId="0BEFCB7B">
-          <v:shape id="_x0000_i1290" type="#_x0000_t75" style="width:68.4pt;height:18pt" o:ole="">
+          <v:shape id="_x0000_i1292" type="#_x0000_t75" style="width:69pt;height:18pt" o:ole="">
+            <v:imagedata r:id="rId529" o:title=""/>
+          </v:shape>
+          <o:OLEObject Type="Embed" ProgID="Equation.DSMT4" ShapeID="_x0000_i1292" DrawAspect="Content" ObjectID="_1805984875" r:id="rId530"/>
+        </w:object>
+      </w:r>
+      <w:r>
+        <w:rPr>
+          <w:rFonts w:ascii="华文楷体" w:eastAsia="华文楷体" w:hAnsi="华文楷体"/>
+          <w:szCs w:val="21"/>
+        </w:rPr>
+        <w:t>是与广义坐标向量</w:t>
+      </w:r>
+      <w:r>
+        <w:rPr>
+          <w:rFonts w:ascii="华文楷体" w:eastAsia="华文楷体" w:hAnsi="华文楷体"/>
+          <w:position w:val="-10"/>
+          <w:szCs w:val="21"/>
+        </w:rPr>
+        <w:object w:dxaOrig="460" w:dyaOrig="320" w14:anchorId="0538C5E0">
+          <v:shape id="_x0000_i1293" type="#_x0000_t75" style="width:27.5pt;height:15pt" o:ole="">
             <v:imagedata r:id="rId523" o:title=""/>
           </v:shape>
-          <o:OLEObject Type="Embed" ProgID="Equation.DSMT4" ShapeID="_x0000_i1290" DrawAspect="Content" ObjectID="_1805809627" r:id="rId524"/>
-        </w:object>
-      </w:r>
-      <w:r>
-        <w:rPr>
-          <w:rFonts w:ascii="华文楷体" w:eastAsia="华文楷体" w:hAnsi="华文楷体"/>
-          <w:szCs w:val="21"/>
-        </w:rPr>
-        <w:t>是与广义坐标向量</w:t>
-      </w:r>
-      <w:r>
-        <w:rPr>
-          <w:rFonts w:ascii="华文楷体" w:eastAsia="华文楷体" w:hAnsi="华文楷体"/>
-          <w:position w:val="-10"/>
-          <w:szCs w:val="21"/>
-        </w:rPr>
-        <w:object w:dxaOrig="460" w:dyaOrig="320" w14:anchorId="0538C5E0">
-          <v:shape id="_x0000_i1291" type="#_x0000_t75" style="width:27.6pt;height:14.4pt" o:ole="">
-            <v:imagedata r:id="rId517" o:title=""/>
-          </v:shape>
-          <o:OLEObject Type="Embed" ProgID="Equation.DSMT4" ShapeID="_x0000_i1291" DrawAspect="Content" ObjectID="_1805809628" r:id="rId525"/>
+          <o:OLEObject Type="Embed" ProgID="Equation.DSMT4" ShapeID="_x0000_i1293" DrawAspect="Content" ObjectID="_1805984876" r:id="rId531"/>
         </w:object>
       </w:r>
       <w:r>
@@ -14081,10 +14167,10 @@
           <w:szCs w:val="21"/>
         </w:rPr>
         <w:object w:dxaOrig="200" w:dyaOrig="220" w14:anchorId="14B90B09">
-          <v:shape id="_x0000_i1292" type="#_x0000_t75" style="width:9.6pt;height:11.4pt" o:ole="">
-            <v:imagedata r:id="rId526" o:title=""/>
-          </v:shape>
-          <o:OLEObject Type="Embed" ProgID="Equation.DSMT4" ShapeID="_x0000_i1292" DrawAspect="Content" ObjectID="_1805809629" r:id="rId527"/>
+          <v:shape id="_x0000_i1294" type="#_x0000_t75" style="width:9.5pt;height:11.5pt" o:ole="">
+            <v:imagedata r:id="rId532" o:title=""/>
+          </v:shape>
+          <o:OLEObject Type="Embed" ProgID="Equation.DSMT4" ShapeID="_x0000_i1294" DrawAspect="Content" ObjectID="_1805984877" r:id="rId533"/>
         </w:object>
       </w:r>
       <w:r>
@@ -14133,10 +14219,10 @@
           <w:szCs w:val="21"/>
         </w:rPr>
         <w:object w:dxaOrig="3519" w:dyaOrig="380" w14:anchorId="5FEA8D8E">
-          <v:shape id="_x0000_i1293" type="#_x0000_t75" style="width:176.4pt;height:18.6pt" o:ole="">
-            <v:imagedata r:id="rId528" o:title=""/>
-          </v:shape>
-          <o:OLEObject Type="Embed" ProgID="Equation.DSMT4" ShapeID="_x0000_i1293" DrawAspect="Content" ObjectID="_1805809630" r:id="rId529"/>
+          <v:shape id="_x0000_i1295" type="#_x0000_t75" style="width:177pt;height:18.5pt" o:ole="">
+            <v:imagedata r:id="rId534" o:title=""/>
+          </v:shape>
+          <o:OLEObject Type="Embed" ProgID="Equation.DSMT4" ShapeID="_x0000_i1295" DrawAspect="Content" ObjectID="_1805984878" r:id="rId535"/>
         </w:object>
       </w:r>
     </w:p>
@@ -14162,10 +14248,10 @@
           <w:szCs w:val="21"/>
         </w:rPr>
         <w:object w:dxaOrig="200" w:dyaOrig="220" w14:anchorId="1BBD04B0">
-          <v:shape id="_x0000_i1294" type="#_x0000_t75" style="width:9.6pt;height:11.4pt" o:ole="">
-            <v:imagedata r:id="rId530" o:title=""/>
-          </v:shape>
-          <o:OLEObject Type="Embed" ProgID="Equation.DSMT4" ShapeID="_x0000_i1294" DrawAspect="Content" ObjectID="_1805809631" r:id="rId531"/>
+          <v:shape id="_x0000_i1296" type="#_x0000_t75" style="width:9.5pt;height:11.5pt" o:ole="">
+            <v:imagedata r:id="rId536" o:title=""/>
+          </v:shape>
+          <o:OLEObject Type="Embed" ProgID="Equation.DSMT4" ShapeID="_x0000_i1296" DrawAspect="Content" ObjectID="_1805984879" r:id="rId537"/>
         </w:object>
       </w:r>
       <w:r>
@@ -14187,7 +14273,7 @@
 </file>
 
 <file path=word/endnotes.xml><?xml version="1.0" encoding="utf-8"?>
-<w:endnotes xmlns:wpc="http://schemas.microsoft.com/office/word/2010/wordprocessingCanvas" xmlns:cx="http://schemas.microsoft.com/office/drawing/2014/chartex" xmlns:cx1="http://schemas.microsoft.com/office/drawing/2015/9/8/chartex" xmlns:cx2="http://schemas.microsoft.com/office/drawing/2015/10/21/chartex" xmlns:cx3="http://schemas.microsoft.com/office/drawing/2016/5/9/chartex" xmlns:cx4="http://schemas.microsoft.com/office/drawing/2016/5/10/chartex" xmlns:cx5="http://schemas.microsoft.com/office/drawing/2016/5/11/chartex" xmlns:cx6="http://schemas.microsoft.com/office/drawing/2016/5/12/chartex" xmlns:cx7="http://schemas.microsoft.com/office/drawing/2016/5/13/chartex" xmlns:cx8="http://schemas.microsoft.com/office/drawing/2016/5/14/chartex" xmlns:mc="http://schemas.openxmlformats.org/markup-compatibility/2006" xmlns:aink="http://schemas.microsoft.com/office/drawing/2016/ink" xmlns:am3d="http://schemas.microsoft.com/office/drawing/2017/model3d" xmlns:o="urn:schemas-microsoft-com:office:office" xmlns:oel="http://schemas.microsoft.com/office/2019/extlst" xmlns:r="http://schemas.openxmlformats.org/officeDocument/2006/relationships" xmlns:m="http://schemas.openxmlformats.org/officeDocument/2006/math" xmlns:v="urn:schemas-microsoft-com:vml" xmlns:wp14="http://schemas.microsoft.com/office/word/2010/wordprocessingDrawing" xmlns:wp="http://schemas.openxmlformats.org/drawingml/2006/wordprocessingDrawing" xmlns:w10="urn:schemas-microsoft-com:office:word" xmlns:w="http://schemas.openxmlformats.org/wordprocessingml/2006/main" xmlns:w14="http://schemas.microsoft.com/office/word/2010/wordml" xmlns:w15="http://schemas.microsoft.com/office/word/2012/wordml" xmlns:w16cex="http://schemas.microsoft.com/office/word/2018/wordml/cex" xmlns:w16cid="http://schemas.microsoft.com/office/word/2016/wordml/cid" xmlns:w16="http://schemas.microsoft.com/office/word/2018/wordml" xmlns:w16du="http://schemas.microsoft.com/office/word/2023/wordml/word16du" xmlns:w16sdtdh="http://schemas.microsoft.com/office/word/2020/wordml/sdtdatahash" xmlns:w16se="http://schemas.microsoft.com/office/word/2015/wordml/symex" xmlns:wpg="http://schemas.microsoft.com/office/word/2010/wordprocessingGroup" xmlns:wpi="http://schemas.microsoft.com/office/word/2010/wordprocessingInk" xmlns:wne="http://schemas.microsoft.com/office/word/2006/wordml" xmlns:wps="http://schemas.microsoft.com/office/word/2010/wordprocessingShape" mc:Ignorable="w14 w15 w16se w16cid w16 w16cex w16sdtdh w16du wp14">
+<w:endnotes xmlns:wpc="http://schemas.microsoft.com/office/word/2010/wordprocessingCanvas" xmlns:cx="http://schemas.microsoft.com/office/drawing/2014/chartex" xmlns:cx1="http://schemas.microsoft.com/office/drawing/2015/9/8/chartex" xmlns:cx2="http://schemas.microsoft.com/office/drawing/2015/10/21/chartex" xmlns:cx3="http://schemas.microsoft.com/office/drawing/2016/5/9/chartex" xmlns:cx4="http://schemas.microsoft.com/office/drawing/2016/5/10/chartex" xmlns:cx5="http://schemas.microsoft.com/office/drawing/2016/5/11/chartex" xmlns:cx6="http://schemas.microsoft.com/office/drawing/2016/5/12/chartex" xmlns:cx7="http://schemas.microsoft.com/office/drawing/2016/5/13/chartex" xmlns:cx8="http://schemas.microsoft.com/office/drawing/2016/5/14/chartex" xmlns:mc="http://schemas.openxmlformats.org/markup-compatibility/2006" xmlns:aink="http://schemas.microsoft.com/office/drawing/2016/ink" xmlns:am3d="http://schemas.microsoft.com/office/drawing/2017/model3d" xmlns:o="urn:schemas-microsoft-com:office:office" xmlns:oel="http://schemas.microsoft.com/office/2019/extlst" xmlns:r="http://schemas.openxmlformats.org/officeDocument/2006/relationships" xmlns:m="http://schemas.openxmlformats.org/officeDocument/2006/math" xmlns:v="urn:schemas-microsoft-com:vml" xmlns:wp14="http://schemas.microsoft.com/office/word/2010/wordprocessingDrawing" xmlns:wp="http://schemas.openxmlformats.org/drawingml/2006/wordprocessingDrawing" xmlns:w10="urn:schemas-microsoft-com:office:word" xmlns:w="http://schemas.openxmlformats.org/wordprocessingml/2006/main" xmlns:w14="http://schemas.microsoft.com/office/word/2010/wordml" xmlns:w15="http://schemas.microsoft.com/office/word/2012/wordml" xmlns:w16cex="http://schemas.microsoft.com/office/word/2018/wordml/cex" xmlns:w16cid="http://schemas.microsoft.com/office/word/2016/wordml/cid" xmlns:w16="http://schemas.microsoft.com/office/word/2018/wordml" xmlns:w16du="http://schemas.microsoft.com/office/word/2023/wordml/word16du" xmlns:w16sdtdh="http://schemas.microsoft.com/office/word/2020/wordml/sdtdatahash" xmlns:w16sdtfl="http://schemas.microsoft.com/office/word/2024/wordml/sdtformatlock" xmlns:w16se="http://schemas.microsoft.com/office/word/2015/wordml/symex" xmlns:wpg="http://schemas.microsoft.com/office/word/2010/wordprocessingGroup" xmlns:wpi="http://schemas.microsoft.com/office/word/2010/wordprocessingInk" xmlns:wne="http://schemas.microsoft.com/office/word/2006/wordml" xmlns:wps="http://schemas.microsoft.com/office/word/2010/wordprocessingShape" mc:Ignorable="w14 w15 w16se w16cid w16 w16cex w16sdtdh w16sdtfl w16du wp14">
   <w:endnote w:type="separator" w:id="-1">
     <w:p>
       <w:pPr>
@@ -14216,7 +14302,7 @@
 </file>
 
 <file path=word/footnotes.xml><?xml version="1.0" encoding="utf-8"?>
-<w:footnotes xmlns:wpc="http://schemas.microsoft.com/office/word/2010/wordprocessingCanvas" xmlns:cx="http://schemas.microsoft.com/office/drawing/2014/chartex" xmlns:cx1="http://schemas.microsoft.com/office/drawing/2015/9/8/chartex" xmlns:cx2="http://schemas.microsoft.com/office/drawing/2015/10/21/chartex" xmlns:cx3="http://schemas.microsoft.com/office/drawing/2016/5/9/chartex" xmlns:cx4="http://schemas.microsoft.com/office/drawing/2016/5/10/chartex" xmlns:cx5="http://schemas.microsoft.com/office/drawing/2016/5/11/chartex" xmlns:cx6="http://schemas.microsoft.com/office/drawing/2016/5/12/chartex" xmlns:cx7="http://schemas.microsoft.com/office/drawing/2016/5/13/chartex" xmlns:cx8="http://schemas.microsoft.com/office/drawing/2016/5/14/chartex" xmlns:mc="http://schemas.openxmlformats.org/markup-compatibility/2006" xmlns:aink="http://schemas.microsoft.com/office/drawing/2016/ink" xmlns:am3d="http://schemas.microsoft.com/office/drawing/2017/model3d" xmlns:o="urn:schemas-microsoft-com:office:office" xmlns:oel="http://schemas.microsoft.com/office/2019/extlst" xmlns:r="http://schemas.openxmlformats.org/officeDocument/2006/relationships" xmlns:m="http://schemas.openxmlformats.org/officeDocument/2006/math" xmlns:v="urn:schemas-microsoft-com:vml" xmlns:wp14="http://schemas.microsoft.com/office/word/2010/wordprocessingDrawing" xmlns:wp="http://schemas.openxmlformats.org/drawingml/2006/wordprocessingDrawing" xmlns:w10="urn:schemas-microsoft-com:office:word" xmlns:w="http://schemas.openxmlformats.org/wordprocessingml/2006/main" xmlns:w14="http://schemas.microsoft.com/office/word/2010/wordml" xmlns:w15="http://schemas.microsoft.com/office/word/2012/wordml" xmlns:w16cex="http://schemas.microsoft.com/office/word/2018/wordml/cex" xmlns:w16cid="http://schemas.microsoft.com/office/word/2016/wordml/cid" xmlns:w16="http://schemas.microsoft.com/office/word/2018/wordml" xmlns:w16du="http://schemas.microsoft.com/office/word/2023/wordml/word16du" xmlns:w16sdtdh="http://schemas.microsoft.com/office/word/2020/wordml/sdtdatahash" xmlns:w16se="http://schemas.microsoft.com/office/word/2015/wordml/symex" xmlns:wpg="http://schemas.microsoft.com/office/word/2010/wordprocessingGroup" xmlns:wpi="http://schemas.microsoft.com/office/word/2010/wordprocessingInk" xmlns:wne="http://schemas.microsoft.com/office/word/2006/wordml" xmlns:wps="http://schemas.microsoft.com/office/word/2010/wordprocessingShape" mc:Ignorable="w14 w15 w16se w16cid w16 w16cex w16sdtdh w16du wp14">
+<w:footnotes xmlns:wpc="http://schemas.microsoft.com/office/word/2010/wordprocessingCanvas" xmlns:cx="http://schemas.microsoft.com/office/drawing/2014/chartex" xmlns:cx1="http://schemas.microsoft.com/office/drawing/2015/9/8/chartex" xmlns:cx2="http://schemas.microsoft.com/office/drawing/2015/10/21/chartex" xmlns:cx3="http://schemas.microsoft.com/office/drawing/2016/5/9/chartex" xmlns:cx4="http://schemas.microsoft.com/office/drawing/2016/5/10/chartex" xmlns:cx5="http://schemas.microsoft.com/office/drawing/2016/5/11/chartex" xmlns:cx6="http://schemas.microsoft.com/office/drawing/2016/5/12/chartex" xmlns:cx7="http://schemas.microsoft.com/office/drawing/2016/5/13/chartex" xmlns:cx8="http://schemas.microsoft.com/office/drawing/2016/5/14/chartex" xmlns:mc="http://schemas.openxmlformats.org/markup-compatibility/2006" xmlns:aink="http://schemas.microsoft.com/office/drawing/2016/ink" xmlns:am3d="http://schemas.microsoft.com/office/drawing/2017/model3d" xmlns:o="urn:schemas-microsoft-com:office:office" xmlns:oel="http://schemas.microsoft.com/office/2019/extlst" xmlns:r="http://schemas.openxmlformats.org/officeDocument/2006/relationships" xmlns:m="http://schemas.openxmlformats.org/officeDocument/2006/math" xmlns:v="urn:schemas-microsoft-com:vml" xmlns:wp14="http://schemas.microsoft.com/office/word/2010/wordprocessingDrawing" xmlns:wp="http://schemas.openxmlformats.org/drawingml/2006/wordprocessingDrawing" xmlns:w10="urn:schemas-microsoft-com:office:word" xmlns:w="http://schemas.openxmlformats.org/wordprocessingml/2006/main" xmlns:w14="http://schemas.microsoft.com/office/word/2010/wordml" xmlns:w15="http://schemas.microsoft.com/office/word/2012/wordml" xmlns:w16cex="http://schemas.microsoft.com/office/word/2018/wordml/cex" xmlns:w16cid="http://schemas.microsoft.com/office/word/2016/wordml/cid" xmlns:w16="http://schemas.microsoft.com/office/word/2018/wordml" xmlns:w16du="http://schemas.microsoft.com/office/word/2023/wordml/word16du" xmlns:w16sdtdh="http://schemas.microsoft.com/office/word/2020/wordml/sdtdatahash" xmlns:w16sdtfl="http://schemas.microsoft.com/office/word/2024/wordml/sdtformatlock" xmlns:w16se="http://schemas.microsoft.com/office/word/2015/wordml/symex" xmlns:wpg="http://schemas.microsoft.com/office/word/2010/wordprocessingGroup" xmlns:wpi="http://schemas.microsoft.com/office/word/2010/wordprocessingInk" xmlns:wne="http://schemas.microsoft.com/office/word/2006/wordml" xmlns:wps="http://schemas.microsoft.com/office/word/2010/wordprocessingShape" mc:Ignorable="w14 w15 w16se w16cid w16 w16cex w16sdtdh w16sdtfl w16du wp14">
   <w:footnote w:type="separator" w:id="-1">
     <w:p>
       <w:pPr>
@@ -14245,7 +14331,7 @@
 </file>
 
 <file path=word/numbering.xml><?xml version="1.0" encoding="utf-8"?>
-<w:numbering xmlns:wpc="http://schemas.microsoft.com/office/word/2010/wordprocessingCanvas" xmlns:cx="http://schemas.microsoft.com/office/drawing/2014/chartex" xmlns:cx1="http://schemas.microsoft.com/office/drawing/2015/9/8/chartex" xmlns:cx2="http://schemas.microsoft.com/office/drawing/2015/10/21/chartex" xmlns:cx3="http://schemas.microsoft.com/office/drawing/2016/5/9/chartex" xmlns:cx4="http://schemas.microsoft.com/office/drawing/2016/5/10/chartex" xmlns:cx5="http://schemas.microsoft.com/office/drawing/2016/5/11/chartex" xmlns:cx6="http://schemas.microsoft.com/office/drawing/2016/5/12/chartex" xmlns:cx7="http://schemas.microsoft.com/office/drawing/2016/5/13/chartex" xmlns:cx8="http://schemas.microsoft.com/office/drawing/2016/5/14/chartex" xmlns:mc="http://schemas.openxmlformats.org/markup-compatibility/2006" xmlns:aink="http://schemas.microsoft.com/office/drawing/2016/ink" xmlns:am3d="http://schemas.microsoft.com/office/drawing/2017/model3d" xmlns:o="urn:schemas-microsoft-com:office:office" xmlns:oel="http://schemas.microsoft.com/office/2019/extlst" xmlns:r="http://schemas.openxmlformats.org/officeDocument/2006/relationships" xmlns:m="http://schemas.openxmlformats.org/officeDocument/2006/math" xmlns:v="urn:schemas-microsoft-com:vml" xmlns:wp14="http://schemas.microsoft.com/office/word/2010/wordprocessingDrawing" xmlns:wp="http://schemas.openxmlformats.org/drawingml/2006/wordprocessingDrawing" xmlns:w10="urn:schemas-microsoft-com:office:word" xmlns:w="http://schemas.openxmlformats.org/wordprocessingml/2006/main" xmlns:w14="http://schemas.microsoft.com/office/word/2010/wordml" xmlns:w15="http://schemas.microsoft.com/office/word/2012/wordml" xmlns:w16cex="http://schemas.microsoft.com/office/word/2018/wordml/cex" xmlns:w16cid="http://schemas.microsoft.com/office/word/2016/wordml/cid" xmlns:w16="http://schemas.microsoft.com/office/word/2018/wordml" xmlns:w16du="http://schemas.microsoft.com/office/word/2023/wordml/word16du" xmlns:w16sdtdh="http://schemas.microsoft.com/office/word/2020/wordml/sdtdatahash" xmlns:w16se="http://schemas.microsoft.com/office/word/2015/wordml/symex" xmlns:wpg="http://schemas.microsoft.com/office/word/2010/wordprocessingGroup" xmlns:wpi="http://schemas.microsoft.com/office/word/2010/wordprocessingInk" xmlns:wne="http://schemas.microsoft.com/office/word/2006/wordml" xmlns:wps="http://schemas.microsoft.com/office/word/2010/wordprocessingShape" mc:Ignorable="w14 w15 w16se w16cid w16 w16cex w16sdtdh w16du wp14">
+<w:numbering xmlns:wpc="http://schemas.microsoft.com/office/word/2010/wordprocessingCanvas" xmlns:cx="http://schemas.microsoft.com/office/drawing/2014/chartex" xmlns:cx1="http://schemas.microsoft.com/office/drawing/2015/9/8/chartex" xmlns:cx2="http://schemas.microsoft.com/office/drawing/2015/10/21/chartex" xmlns:cx3="http://schemas.microsoft.com/office/drawing/2016/5/9/chartex" xmlns:cx4="http://schemas.microsoft.com/office/drawing/2016/5/10/chartex" xmlns:cx5="http://schemas.microsoft.com/office/drawing/2016/5/11/chartex" xmlns:cx6="http://schemas.microsoft.com/office/drawing/2016/5/12/chartex" xmlns:cx7="http://schemas.microsoft.com/office/drawing/2016/5/13/chartex" xmlns:cx8="http://schemas.microsoft.com/office/drawing/2016/5/14/chartex" xmlns:mc="http://schemas.openxmlformats.org/markup-compatibility/2006" xmlns:aink="http://schemas.microsoft.com/office/drawing/2016/ink" xmlns:am3d="http://schemas.microsoft.com/office/drawing/2017/model3d" xmlns:o="urn:schemas-microsoft-com:office:office" xmlns:oel="http://schemas.microsoft.com/office/2019/extlst" xmlns:r="http://schemas.openxmlformats.org/officeDocument/2006/relationships" xmlns:m="http://schemas.openxmlformats.org/officeDocument/2006/math" xmlns:v="urn:schemas-microsoft-com:vml" xmlns:wp14="http://schemas.microsoft.com/office/word/2010/wordprocessingDrawing" xmlns:wp="http://schemas.openxmlformats.org/drawingml/2006/wordprocessingDrawing" xmlns:w10="urn:schemas-microsoft-com:office:word" xmlns:w="http://schemas.openxmlformats.org/wordprocessingml/2006/main" xmlns:w14="http://schemas.microsoft.com/office/word/2010/wordml" xmlns:w15="http://schemas.microsoft.com/office/word/2012/wordml" xmlns:w16cex="http://schemas.microsoft.com/office/word/2018/wordml/cex" xmlns:w16cid="http://schemas.microsoft.com/office/word/2016/wordml/cid" xmlns:w16="http://schemas.microsoft.com/office/word/2018/wordml" xmlns:w16du="http://schemas.microsoft.com/office/word/2023/wordml/word16du" xmlns:w16sdtdh="http://schemas.microsoft.com/office/word/2020/wordml/sdtdatahash" xmlns:w16sdtfl="http://schemas.microsoft.com/office/word/2024/wordml/sdtformatlock" xmlns:w16se="http://schemas.microsoft.com/office/word/2015/wordml/symex" xmlns:wpg="http://schemas.microsoft.com/office/word/2010/wordprocessingGroup" xmlns:wpi="http://schemas.microsoft.com/office/word/2010/wordprocessingInk" xmlns:wne="http://schemas.microsoft.com/office/word/2006/wordml" xmlns:wps="http://schemas.microsoft.com/office/word/2010/wordprocessingShape" mc:Ignorable="w14 w15 w16se w16cid w16 w16cex w16sdtdh w16sdtfl w16du wp14">
   <w:abstractNum w:abstractNumId="0" w15:restartNumberingAfterBreak="0">
     <w:nsid w:val="0E130ED6"/>
     <w:multiLevelType w:val="hybridMultilevel"/>
@@ -15867,7 +15953,7 @@
 </file>
 
 <file path=word/styles.xml><?xml version="1.0" encoding="utf-8"?>
-<w:styles xmlns:mc="http://schemas.openxmlformats.org/markup-compatibility/2006" xmlns:r="http://schemas.openxmlformats.org/officeDocument/2006/relationships" xmlns:w="http://schemas.openxmlformats.org/wordprocessingml/2006/main" xmlns:w14="http://schemas.microsoft.com/office/word/2010/wordml" xmlns:w15="http://schemas.microsoft.com/office/word/2012/wordml" xmlns:w16cex="http://schemas.microsoft.com/office/word/2018/wordml/cex" xmlns:w16cid="http://schemas.microsoft.com/office/word/2016/wordml/cid" xmlns:w16="http://schemas.microsoft.com/office/word/2018/wordml" xmlns:w16du="http://schemas.microsoft.com/office/word/2023/wordml/word16du" xmlns:w16sdtdh="http://schemas.microsoft.com/office/word/2020/wordml/sdtdatahash" xmlns:w16se="http://schemas.microsoft.com/office/word/2015/wordml/symex" mc:Ignorable="w14 w15 w16se w16cid w16 w16cex w16sdtdh w16du">
+<w:styles xmlns:mc="http://schemas.openxmlformats.org/markup-compatibility/2006" xmlns:r="http://schemas.openxmlformats.org/officeDocument/2006/relationships" xmlns:w="http://schemas.openxmlformats.org/wordprocessingml/2006/main" xmlns:w14="http://schemas.microsoft.com/office/word/2010/wordml" xmlns:w15="http://schemas.microsoft.com/office/word/2012/wordml" xmlns:w16cex="http://schemas.microsoft.com/office/word/2018/wordml/cex" xmlns:w16cid="http://schemas.microsoft.com/office/word/2016/wordml/cid" xmlns:w16="http://schemas.microsoft.com/office/word/2018/wordml" xmlns:w16du="http://schemas.microsoft.com/office/word/2023/wordml/word16du" xmlns:w16sdtdh="http://schemas.microsoft.com/office/word/2020/wordml/sdtdatahash" xmlns:w16sdtfl="http://schemas.microsoft.com/office/word/2024/wordml/sdtformatlock" xmlns:w16se="http://schemas.microsoft.com/office/word/2015/wordml/symex" mc:Ignorable="w14 w15 w16se w16cid w16 w16cex w16sdtdh w16sdtfl w16du">
   <w:docDefaults>
     <w:rPrDefault>
       <w:rPr>
